--- a/moharishiSolveWithExplanations.docx
+++ b/moharishiSolveWithExplanations.docx
@@ -9223,6 +9223,4532 @@
       </w:r>
     </w:p>
     <w:p/>
+    <w:p/>
+    <w:p>
+      <w:pPr>
+        <w:shd w:val="clear" w:color="auto" w:fill="2B2B2B"/>
+        <w:tabs>
+          <w:tab w:val="left" w:pos="916"/>
+          <w:tab w:val="left" w:pos="1832"/>
+          <w:tab w:val="left" w:pos="2748"/>
+          <w:tab w:val="left" w:pos="3664"/>
+          <w:tab w:val="left" w:pos="4580"/>
+          <w:tab w:val="left" w:pos="5496"/>
+          <w:tab w:val="left" w:pos="6412"/>
+          <w:tab w:val="left" w:pos="7328"/>
+          <w:tab w:val="left" w:pos="8244"/>
+          <w:tab w:val="left" w:pos="9160"/>
+          <w:tab w:val="left" w:pos="10076"/>
+          <w:tab w:val="left" w:pos="10992"/>
+          <w:tab w:val="left" w:pos="11908"/>
+          <w:tab w:val="left" w:pos="12824"/>
+          <w:tab w:val="left" w:pos="13740"/>
+          <w:tab w:val="left" w:pos="14656"/>
+        </w:tabs>
+        <w:rPr>
+          <w:rFonts w:ascii="Courier New" w:eastAsia="Times New Roman" w:hAnsi="Courier New" w:cs="Courier New"/>
+          <w:color w:val="A9B7C6"/>
+          <w:sz w:val="20"/>
+          <w:szCs w:val="20"/>
+          <w:lang w:bidi="bn-IN"/>
+        </w:rPr>
+      </w:pPr>
+      <w:r>
+        <w:rPr>
+          <w:rFonts w:ascii="Courier New" w:eastAsia="Times New Roman" w:hAnsi="Courier New" w:cs="Courier New"/>
+          <w:color w:val="CC7832"/>
+          <w:sz w:val="20"/>
+          <w:szCs w:val="20"/>
+          <w:lang w:bidi="bn-IN"/>
+        </w:rPr>
+        <w:lastRenderedPageBreak/>
+        <w:t xml:space="preserve">package </w:t>
+      </w:r>
+      <w:proofErr w:type="spellStart"/>
+      <w:r>
+        <w:rPr>
+          <w:rFonts w:ascii="Courier New" w:eastAsia="Times New Roman" w:hAnsi="Courier New" w:cs="Courier New"/>
+          <w:color w:val="A9B7C6"/>
+          <w:sz w:val="20"/>
+          <w:szCs w:val="20"/>
+          <w:lang w:bidi="bn-IN"/>
+        </w:rPr>
+        <w:t>com.test</w:t>
+      </w:r>
+      <w:proofErr w:type="spellEnd"/>
+      <w:r>
+        <w:rPr>
+          <w:rFonts w:ascii="Courier New" w:eastAsia="Times New Roman" w:hAnsi="Courier New" w:cs="Courier New"/>
+          <w:color w:val="CC7832"/>
+          <w:sz w:val="20"/>
+          <w:szCs w:val="20"/>
+          <w:lang w:bidi="bn-IN"/>
+        </w:rPr>
+        <w:t>;</w:t>
+      </w:r>
+      <w:r>
+        <w:rPr>
+          <w:rFonts w:ascii="Courier New" w:eastAsia="Times New Roman" w:hAnsi="Courier New" w:cs="Courier New"/>
+          <w:color w:val="CC7832"/>
+          <w:sz w:val="20"/>
+          <w:szCs w:val="20"/>
+          <w:lang w:bidi="bn-IN"/>
+        </w:rPr>
+        <w:br/>
+      </w:r>
+      <w:r>
+        <w:rPr>
+          <w:rFonts w:ascii="Courier New" w:eastAsia="Times New Roman" w:hAnsi="Courier New" w:cs="Courier New"/>
+          <w:color w:val="CC7832"/>
+          <w:sz w:val="20"/>
+          <w:szCs w:val="20"/>
+          <w:lang w:bidi="bn-IN"/>
+        </w:rPr>
+        <w:br/>
+        <w:t xml:space="preserve">public class </w:t>
+      </w:r>
+      <w:proofErr w:type="spellStart"/>
+      <w:r>
+        <w:rPr>
+          <w:rFonts w:ascii="Courier New" w:eastAsia="Times New Roman" w:hAnsi="Courier New" w:cs="Courier New"/>
+          <w:color w:val="A9B7C6"/>
+          <w:sz w:val="20"/>
+          <w:szCs w:val="20"/>
+          <w:lang w:bidi="bn-IN"/>
+        </w:rPr>
+        <w:t>equivalentArrayThirdWay</w:t>
+      </w:r>
+      <w:proofErr w:type="spellEnd"/>
+      <w:r>
+        <w:rPr>
+          <w:rFonts w:ascii="Courier New" w:eastAsia="Times New Roman" w:hAnsi="Courier New" w:cs="Courier New"/>
+          <w:color w:val="A9B7C6"/>
+          <w:sz w:val="20"/>
+          <w:szCs w:val="20"/>
+          <w:lang w:bidi="bn-IN"/>
+        </w:rPr>
+        <w:t xml:space="preserve"> {</w:t>
+      </w:r>
+      <w:r>
+        <w:rPr>
+          <w:rFonts w:ascii="Courier New" w:eastAsia="Times New Roman" w:hAnsi="Courier New" w:cs="Courier New"/>
+          <w:color w:val="A9B7C6"/>
+          <w:sz w:val="20"/>
+          <w:szCs w:val="20"/>
+          <w:lang w:bidi="bn-IN"/>
+        </w:rPr>
+        <w:br/>
+      </w:r>
+      <w:r>
+        <w:rPr>
+          <w:rFonts w:ascii="Courier New" w:eastAsia="Times New Roman" w:hAnsi="Courier New" w:cs="Courier New"/>
+          <w:color w:val="A9B7C6"/>
+          <w:sz w:val="20"/>
+          <w:szCs w:val="20"/>
+          <w:lang w:bidi="bn-IN"/>
+        </w:rPr>
+        <w:br/>
+        <w:t xml:space="preserve">    </w:t>
+      </w:r>
+      <w:r>
+        <w:rPr>
+          <w:rFonts w:ascii="Courier New" w:eastAsia="Times New Roman" w:hAnsi="Courier New" w:cs="Courier New"/>
+          <w:color w:val="CC7832"/>
+          <w:sz w:val="20"/>
+          <w:szCs w:val="20"/>
+          <w:lang w:bidi="bn-IN"/>
+        </w:rPr>
+        <w:t xml:space="preserve">public static int  </w:t>
+      </w:r>
+      <w:proofErr w:type="spellStart"/>
+      <w:r>
+        <w:rPr>
+          <w:rFonts w:ascii="Courier New" w:eastAsia="Times New Roman" w:hAnsi="Courier New" w:cs="Courier New"/>
+          <w:color w:val="FFC66D"/>
+          <w:sz w:val="20"/>
+          <w:szCs w:val="20"/>
+          <w:lang w:bidi="bn-IN"/>
+        </w:rPr>
+        <w:t>equivalentArrays</w:t>
+      </w:r>
+      <w:proofErr w:type="spellEnd"/>
+      <w:r>
+        <w:rPr>
+          <w:rFonts w:ascii="Courier New" w:eastAsia="Times New Roman" w:hAnsi="Courier New" w:cs="Courier New"/>
+          <w:color w:val="A9B7C6"/>
+          <w:sz w:val="20"/>
+          <w:szCs w:val="20"/>
+          <w:lang w:bidi="bn-IN"/>
+        </w:rPr>
+        <w:t>(</w:t>
+      </w:r>
+      <w:r>
+        <w:rPr>
+          <w:rFonts w:ascii="Courier New" w:eastAsia="Times New Roman" w:hAnsi="Courier New" w:cs="Courier New"/>
+          <w:color w:val="CC7832"/>
+          <w:sz w:val="20"/>
+          <w:szCs w:val="20"/>
+          <w:lang w:bidi="bn-IN"/>
+        </w:rPr>
+        <w:t>int</w:t>
+      </w:r>
+      <w:r>
+        <w:rPr>
+          <w:rFonts w:ascii="Courier New" w:eastAsia="Times New Roman" w:hAnsi="Courier New" w:cs="Courier New"/>
+          <w:color w:val="A9B7C6"/>
+          <w:sz w:val="20"/>
+          <w:szCs w:val="20"/>
+          <w:lang w:bidi="bn-IN"/>
+        </w:rPr>
+        <w:t>[]a1</w:t>
+      </w:r>
+      <w:r>
+        <w:rPr>
+          <w:rFonts w:ascii="Courier New" w:eastAsia="Times New Roman" w:hAnsi="Courier New" w:cs="Courier New"/>
+          <w:color w:val="CC7832"/>
+          <w:sz w:val="20"/>
+          <w:szCs w:val="20"/>
+          <w:lang w:bidi="bn-IN"/>
+        </w:rPr>
+        <w:t>, int</w:t>
+      </w:r>
+      <w:r>
+        <w:rPr>
+          <w:rFonts w:ascii="Courier New" w:eastAsia="Times New Roman" w:hAnsi="Courier New" w:cs="Courier New"/>
+          <w:color w:val="A9B7C6"/>
+          <w:sz w:val="20"/>
+          <w:szCs w:val="20"/>
+          <w:lang w:bidi="bn-IN"/>
+        </w:rPr>
+        <w:t>[]a2){</w:t>
+      </w:r>
+      <w:r>
+        <w:rPr>
+          <w:rFonts w:ascii="Courier New" w:eastAsia="Times New Roman" w:hAnsi="Courier New" w:cs="Courier New"/>
+          <w:color w:val="A9B7C6"/>
+          <w:sz w:val="20"/>
+          <w:szCs w:val="20"/>
+          <w:lang w:bidi="bn-IN"/>
+        </w:rPr>
+        <w:br/>
+        <w:t xml:space="preserve">        </w:t>
+      </w:r>
+      <w:r>
+        <w:rPr>
+          <w:rFonts w:ascii="Courier New" w:eastAsia="Times New Roman" w:hAnsi="Courier New" w:cs="Courier New"/>
+          <w:color w:val="CC7832"/>
+          <w:sz w:val="20"/>
+          <w:szCs w:val="20"/>
+          <w:lang w:bidi="bn-IN"/>
+        </w:rPr>
+        <w:t>int</w:t>
+      </w:r>
+      <w:r>
+        <w:rPr>
+          <w:rFonts w:ascii="Courier New" w:eastAsia="Times New Roman" w:hAnsi="Courier New" w:cs="Courier New"/>
+          <w:color w:val="A9B7C6"/>
+          <w:sz w:val="20"/>
+          <w:szCs w:val="20"/>
+          <w:lang w:bidi="bn-IN"/>
+        </w:rPr>
+        <w:t xml:space="preserve">[] flag = </w:t>
+      </w:r>
+      <w:r>
+        <w:rPr>
+          <w:rFonts w:ascii="Courier New" w:eastAsia="Times New Roman" w:hAnsi="Courier New" w:cs="Courier New"/>
+          <w:color w:val="CC7832"/>
+          <w:sz w:val="20"/>
+          <w:szCs w:val="20"/>
+          <w:lang w:bidi="bn-IN"/>
+        </w:rPr>
+        <w:t>new int</w:t>
+      </w:r>
+      <w:r>
+        <w:rPr>
+          <w:rFonts w:ascii="Courier New" w:eastAsia="Times New Roman" w:hAnsi="Courier New" w:cs="Courier New"/>
+          <w:color w:val="A9B7C6"/>
+          <w:sz w:val="20"/>
+          <w:szCs w:val="20"/>
+          <w:lang w:bidi="bn-IN"/>
+        </w:rPr>
+        <w:t>[a2.</w:t>
+      </w:r>
+      <w:r>
+        <w:rPr>
+          <w:rFonts w:ascii="Courier New" w:eastAsia="Times New Roman" w:hAnsi="Courier New" w:cs="Courier New"/>
+          <w:color w:val="9876AA"/>
+          <w:sz w:val="20"/>
+          <w:szCs w:val="20"/>
+          <w:lang w:bidi="bn-IN"/>
+        </w:rPr>
+        <w:t>length</w:t>
+      </w:r>
+      <w:r>
+        <w:rPr>
+          <w:rFonts w:ascii="Courier New" w:eastAsia="Times New Roman" w:hAnsi="Courier New" w:cs="Courier New"/>
+          <w:color w:val="A9B7C6"/>
+          <w:sz w:val="20"/>
+          <w:szCs w:val="20"/>
+          <w:lang w:bidi="bn-IN"/>
+        </w:rPr>
+        <w:t>]</w:t>
+      </w:r>
+      <w:r>
+        <w:rPr>
+          <w:rFonts w:ascii="Courier New" w:eastAsia="Times New Roman" w:hAnsi="Courier New" w:cs="Courier New"/>
+          <w:color w:val="CC7832"/>
+          <w:sz w:val="20"/>
+          <w:szCs w:val="20"/>
+          <w:lang w:bidi="bn-IN"/>
+        </w:rPr>
+        <w:t>;</w:t>
+      </w:r>
+      <w:r>
+        <w:rPr>
+          <w:rFonts w:ascii="Courier New" w:eastAsia="Times New Roman" w:hAnsi="Courier New" w:cs="Courier New"/>
+          <w:color w:val="CC7832"/>
+          <w:sz w:val="20"/>
+          <w:szCs w:val="20"/>
+          <w:lang w:bidi="bn-IN"/>
+        </w:rPr>
+        <w:br/>
+        <w:t xml:space="preserve">        for</w:t>
+      </w:r>
+      <w:r>
+        <w:rPr>
+          <w:rFonts w:ascii="Courier New" w:eastAsia="Times New Roman" w:hAnsi="Courier New" w:cs="Courier New"/>
+          <w:color w:val="A9B7C6"/>
+          <w:sz w:val="20"/>
+          <w:szCs w:val="20"/>
+          <w:lang w:bidi="bn-IN"/>
+        </w:rPr>
+        <w:t>(</w:t>
+      </w:r>
+      <w:r>
+        <w:rPr>
+          <w:rFonts w:ascii="Courier New" w:eastAsia="Times New Roman" w:hAnsi="Courier New" w:cs="Courier New"/>
+          <w:color w:val="CC7832"/>
+          <w:sz w:val="20"/>
+          <w:szCs w:val="20"/>
+          <w:lang w:bidi="bn-IN"/>
+        </w:rPr>
+        <w:t xml:space="preserve">int </w:t>
+      </w:r>
+      <w:proofErr w:type="spellStart"/>
+      <w:r>
+        <w:rPr>
+          <w:rFonts w:ascii="Courier New" w:eastAsia="Times New Roman" w:hAnsi="Courier New" w:cs="Courier New"/>
+          <w:color w:val="A9B7C6"/>
+          <w:sz w:val="20"/>
+          <w:szCs w:val="20"/>
+          <w:lang w:bidi="bn-IN"/>
+        </w:rPr>
+        <w:t>i</w:t>
+      </w:r>
+      <w:proofErr w:type="spellEnd"/>
+      <w:r>
+        <w:rPr>
+          <w:rFonts w:ascii="Courier New" w:eastAsia="Times New Roman" w:hAnsi="Courier New" w:cs="Courier New"/>
+          <w:color w:val="A9B7C6"/>
+          <w:sz w:val="20"/>
+          <w:szCs w:val="20"/>
+          <w:lang w:bidi="bn-IN"/>
+        </w:rPr>
+        <w:t>=</w:t>
+      </w:r>
+      <w:r>
+        <w:rPr>
+          <w:rFonts w:ascii="Courier New" w:eastAsia="Times New Roman" w:hAnsi="Courier New" w:cs="Courier New"/>
+          <w:color w:val="6897BB"/>
+          <w:sz w:val="20"/>
+          <w:szCs w:val="20"/>
+          <w:lang w:bidi="bn-IN"/>
+        </w:rPr>
+        <w:t>0</w:t>
+      </w:r>
+      <w:r>
+        <w:rPr>
+          <w:rFonts w:ascii="Courier New" w:eastAsia="Times New Roman" w:hAnsi="Courier New" w:cs="Courier New"/>
+          <w:color w:val="CC7832"/>
+          <w:sz w:val="20"/>
+          <w:szCs w:val="20"/>
+          <w:lang w:bidi="bn-IN"/>
+        </w:rPr>
+        <w:t xml:space="preserve">; </w:t>
+      </w:r>
+      <w:proofErr w:type="spellStart"/>
+      <w:r>
+        <w:rPr>
+          <w:rFonts w:ascii="Courier New" w:eastAsia="Times New Roman" w:hAnsi="Courier New" w:cs="Courier New"/>
+          <w:color w:val="A9B7C6"/>
+          <w:sz w:val="20"/>
+          <w:szCs w:val="20"/>
+          <w:lang w:bidi="bn-IN"/>
+        </w:rPr>
+        <w:t>i</w:t>
+      </w:r>
+      <w:proofErr w:type="spellEnd"/>
+      <w:r>
+        <w:rPr>
+          <w:rFonts w:ascii="Courier New" w:eastAsia="Times New Roman" w:hAnsi="Courier New" w:cs="Courier New"/>
+          <w:color w:val="A9B7C6"/>
+          <w:sz w:val="20"/>
+          <w:szCs w:val="20"/>
+          <w:lang w:bidi="bn-IN"/>
+        </w:rPr>
+        <w:t>&lt;</w:t>
+      </w:r>
+      <w:proofErr w:type="spellStart"/>
+      <w:r>
+        <w:rPr>
+          <w:rFonts w:ascii="Courier New" w:eastAsia="Times New Roman" w:hAnsi="Courier New" w:cs="Courier New"/>
+          <w:color w:val="A9B7C6"/>
+          <w:sz w:val="20"/>
+          <w:szCs w:val="20"/>
+          <w:lang w:bidi="bn-IN"/>
+        </w:rPr>
+        <w:t>flag.</w:t>
+      </w:r>
+      <w:r>
+        <w:rPr>
+          <w:rFonts w:ascii="Courier New" w:eastAsia="Times New Roman" w:hAnsi="Courier New" w:cs="Courier New"/>
+          <w:color w:val="9876AA"/>
+          <w:sz w:val="20"/>
+          <w:szCs w:val="20"/>
+          <w:lang w:bidi="bn-IN"/>
+        </w:rPr>
+        <w:t>length</w:t>
+      </w:r>
+      <w:proofErr w:type="spellEnd"/>
+      <w:r>
+        <w:rPr>
+          <w:rFonts w:ascii="Courier New" w:eastAsia="Times New Roman" w:hAnsi="Courier New" w:cs="Courier New"/>
+          <w:color w:val="CC7832"/>
+          <w:sz w:val="20"/>
+          <w:szCs w:val="20"/>
+          <w:lang w:bidi="bn-IN"/>
+        </w:rPr>
+        <w:t xml:space="preserve">; </w:t>
+      </w:r>
+      <w:proofErr w:type="spellStart"/>
+      <w:r>
+        <w:rPr>
+          <w:rFonts w:ascii="Courier New" w:eastAsia="Times New Roman" w:hAnsi="Courier New" w:cs="Courier New"/>
+          <w:color w:val="A9B7C6"/>
+          <w:sz w:val="20"/>
+          <w:szCs w:val="20"/>
+          <w:lang w:bidi="bn-IN"/>
+        </w:rPr>
+        <w:t>i</w:t>
+      </w:r>
+      <w:proofErr w:type="spellEnd"/>
+      <w:r>
+        <w:rPr>
+          <w:rFonts w:ascii="Courier New" w:eastAsia="Times New Roman" w:hAnsi="Courier New" w:cs="Courier New"/>
+          <w:color w:val="A9B7C6"/>
+          <w:sz w:val="20"/>
+          <w:szCs w:val="20"/>
+          <w:lang w:bidi="bn-IN"/>
+        </w:rPr>
+        <w:t>++){</w:t>
+      </w:r>
+      <w:r>
+        <w:rPr>
+          <w:rFonts w:ascii="Courier New" w:eastAsia="Times New Roman" w:hAnsi="Courier New" w:cs="Courier New"/>
+          <w:color w:val="A9B7C6"/>
+          <w:sz w:val="20"/>
+          <w:szCs w:val="20"/>
+          <w:lang w:bidi="bn-IN"/>
+        </w:rPr>
+        <w:br/>
+        <w:t xml:space="preserve">            flag[</w:t>
+      </w:r>
+      <w:proofErr w:type="spellStart"/>
+      <w:r>
+        <w:rPr>
+          <w:rFonts w:ascii="Courier New" w:eastAsia="Times New Roman" w:hAnsi="Courier New" w:cs="Courier New"/>
+          <w:color w:val="A9B7C6"/>
+          <w:sz w:val="20"/>
+          <w:szCs w:val="20"/>
+          <w:lang w:bidi="bn-IN"/>
+        </w:rPr>
+        <w:t>i</w:t>
+      </w:r>
+      <w:proofErr w:type="spellEnd"/>
+      <w:r>
+        <w:rPr>
+          <w:rFonts w:ascii="Courier New" w:eastAsia="Times New Roman" w:hAnsi="Courier New" w:cs="Courier New"/>
+          <w:color w:val="A9B7C6"/>
+          <w:sz w:val="20"/>
+          <w:szCs w:val="20"/>
+          <w:lang w:bidi="bn-IN"/>
+        </w:rPr>
+        <w:t>]=</w:t>
+      </w:r>
+      <w:r>
+        <w:rPr>
+          <w:rFonts w:ascii="Courier New" w:eastAsia="Times New Roman" w:hAnsi="Courier New" w:cs="Courier New"/>
+          <w:color w:val="6897BB"/>
+          <w:sz w:val="20"/>
+          <w:szCs w:val="20"/>
+          <w:lang w:bidi="bn-IN"/>
+        </w:rPr>
+        <w:t>0</w:t>
+      </w:r>
+      <w:r>
+        <w:rPr>
+          <w:rFonts w:ascii="Courier New" w:eastAsia="Times New Roman" w:hAnsi="Courier New" w:cs="Courier New"/>
+          <w:color w:val="CC7832"/>
+          <w:sz w:val="20"/>
+          <w:szCs w:val="20"/>
+          <w:lang w:bidi="bn-IN"/>
+        </w:rPr>
+        <w:t>;</w:t>
+      </w:r>
+      <w:r>
+        <w:rPr>
+          <w:rFonts w:ascii="Courier New" w:eastAsia="Times New Roman" w:hAnsi="Courier New" w:cs="Courier New"/>
+          <w:color w:val="CC7832"/>
+          <w:sz w:val="20"/>
+          <w:szCs w:val="20"/>
+          <w:lang w:bidi="bn-IN"/>
+        </w:rPr>
+        <w:br/>
+        <w:t xml:space="preserve">        </w:t>
+      </w:r>
+      <w:r>
+        <w:rPr>
+          <w:rFonts w:ascii="Courier New" w:eastAsia="Times New Roman" w:hAnsi="Courier New" w:cs="Courier New"/>
+          <w:color w:val="A9B7C6"/>
+          <w:sz w:val="20"/>
+          <w:szCs w:val="20"/>
+          <w:lang w:bidi="bn-IN"/>
+        </w:rPr>
+        <w:t>}</w:t>
+      </w:r>
+      <w:r>
+        <w:rPr>
+          <w:rFonts w:ascii="Courier New" w:eastAsia="Times New Roman" w:hAnsi="Courier New" w:cs="Courier New"/>
+          <w:color w:val="A9B7C6"/>
+          <w:sz w:val="20"/>
+          <w:szCs w:val="20"/>
+          <w:lang w:bidi="bn-IN"/>
+        </w:rPr>
+        <w:br/>
+      </w:r>
+      <w:r>
+        <w:rPr>
+          <w:rFonts w:ascii="Courier New" w:eastAsia="Times New Roman" w:hAnsi="Courier New" w:cs="Courier New"/>
+          <w:color w:val="A9B7C6"/>
+          <w:sz w:val="20"/>
+          <w:szCs w:val="20"/>
+          <w:lang w:bidi="bn-IN"/>
+        </w:rPr>
+        <w:br/>
+        <w:t xml:space="preserve">        </w:t>
+      </w:r>
+      <w:r>
+        <w:rPr>
+          <w:rFonts w:ascii="Courier New" w:eastAsia="Times New Roman" w:hAnsi="Courier New" w:cs="Courier New"/>
+          <w:color w:val="CC7832"/>
+          <w:sz w:val="20"/>
+          <w:szCs w:val="20"/>
+          <w:lang w:bidi="bn-IN"/>
+        </w:rPr>
+        <w:t>for</w:t>
+      </w:r>
+      <w:r>
+        <w:rPr>
+          <w:rFonts w:ascii="Courier New" w:eastAsia="Times New Roman" w:hAnsi="Courier New" w:cs="Courier New"/>
+          <w:color w:val="A9B7C6"/>
+          <w:sz w:val="20"/>
+          <w:szCs w:val="20"/>
+          <w:lang w:bidi="bn-IN"/>
+        </w:rPr>
+        <w:t>(</w:t>
+      </w:r>
+      <w:r>
+        <w:rPr>
+          <w:rFonts w:ascii="Courier New" w:eastAsia="Times New Roman" w:hAnsi="Courier New" w:cs="Courier New"/>
+          <w:color w:val="CC7832"/>
+          <w:sz w:val="20"/>
+          <w:szCs w:val="20"/>
+          <w:lang w:bidi="bn-IN"/>
+        </w:rPr>
+        <w:t xml:space="preserve">int </w:t>
+      </w:r>
+      <w:proofErr w:type="spellStart"/>
+      <w:r>
+        <w:rPr>
+          <w:rFonts w:ascii="Courier New" w:eastAsia="Times New Roman" w:hAnsi="Courier New" w:cs="Courier New"/>
+          <w:color w:val="A9B7C6"/>
+          <w:sz w:val="20"/>
+          <w:szCs w:val="20"/>
+          <w:lang w:bidi="bn-IN"/>
+        </w:rPr>
+        <w:t>i</w:t>
+      </w:r>
+      <w:proofErr w:type="spellEnd"/>
+      <w:r>
+        <w:rPr>
+          <w:rFonts w:ascii="Courier New" w:eastAsia="Times New Roman" w:hAnsi="Courier New" w:cs="Courier New"/>
+          <w:color w:val="A9B7C6"/>
+          <w:sz w:val="20"/>
+          <w:szCs w:val="20"/>
+          <w:lang w:bidi="bn-IN"/>
+        </w:rPr>
+        <w:t>=</w:t>
+      </w:r>
+      <w:r>
+        <w:rPr>
+          <w:rFonts w:ascii="Courier New" w:eastAsia="Times New Roman" w:hAnsi="Courier New" w:cs="Courier New"/>
+          <w:color w:val="6897BB"/>
+          <w:sz w:val="20"/>
+          <w:szCs w:val="20"/>
+          <w:lang w:bidi="bn-IN"/>
+        </w:rPr>
+        <w:t>0</w:t>
+      </w:r>
+      <w:r>
+        <w:rPr>
+          <w:rFonts w:ascii="Courier New" w:eastAsia="Times New Roman" w:hAnsi="Courier New" w:cs="Courier New"/>
+          <w:color w:val="CC7832"/>
+          <w:sz w:val="20"/>
+          <w:szCs w:val="20"/>
+          <w:lang w:bidi="bn-IN"/>
+        </w:rPr>
+        <w:t xml:space="preserve">; </w:t>
+      </w:r>
+      <w:proofErr w:type="spellStart"/>
+      <w:r>
+        <w:rPr>
+          <w:rFonts w:ascii="Courier New" w:eastAsia="Times New Roman" w:hAnsi="Courier New" w:cs="Courier New"/>
+          <w:color w:val="A9B7C6"/>
+          <w:sz w:val="20"/>
+          <w:szCs w:val="20"/>
+          <w:lang w:bidi="bn-IN"/>
+        </w:rPr>
+        <w:t>i</w:t>
+      </w:r>
+      <w:proofErr w:type="spellEnd"/>
+      <w:r>
+        <w:rPr>
+          <w:rFonts w:ascii="Courier New" w:eastAsia="Times New Roman" w:hAnsi="Courier New" w:cs="Courier New"/>
+          <w:color w:val="A9B7C6"/>
+          <w:sz w:val="20"/>
+          <w:szCs w:val="20"/>
+          <w:lang w:bidi="bn-IN"/>
+        </w:rPr>
+        <w:t>&lt;a1.</w:t>
+      </w:r>
+      <w:r>
+        <w:rPr>
+          <w:rFonts w:ascii="Courier New" w:eastAsia="Times New Roman" w:hAnsi="Courier New" w:cs="Courier New"/>
+          <w:color w:val="9876AA"/>
+          <w:sz w:val="20"/>
+          <w:szCs w:val="20"/>
+          <w:lang w:bidi="bn-IN"/>
+        </w:rPr>
+        <w:t>length</w:t>
+      </w:r>
+      <w:r>
+        <w:rPr>
+          <w:rFonts w:ascii="Courier New" w:eastAsia="Times New Roman" w:hAnsi="Courier New" w:cs="Courier New"/>
+          <w:color w:val="CC7832"/>
+          <w:sz w:val="20"/>
+          <w:szCs w:val="20"/>
+          <w:lang w:bidi="bn-IN"/>
+        </w:rPr>
+        <w:t xml:space="preserve">; </w:t>
+      </w:r>
+      <w:proofErr w:type="spellStart"/>
+      <w:r>
+        <w:rPr>
+          <w:rFonts w:ascii="Courier New" w:eastAsia="Times New Roman" w:hAnsi="Courier New" w:cs="Courier New"/>
+          <w:color w:val="A9B7C6"/>
+          <w:sz w:val="20"/>
+          <w:szCs w:val="20"/>
+          <w:lang w:bidi="bn-IN"/>
+        </w:rPr>
+        <w:t>i</w:t>
+      </w:r>
+      <w:proofErr w:type="spellEnd"/>
+      <w:r>
+        <w:rPr>
+          <w:rFonts w:ascii="Courier New" w:eastAsia="Times New Roman" w:hAnsi="Courier New" w:cs="Courier New"/>
+          <w:color w:val="A9B7C6"/>
+          <w:sz w:val="20"/>
+          <w:szCs w:val="20"/>
+          <w:lang w:bidi="bn-IN"/>
+        </w:rPr>
+        <w:t>++){</w:t>
+      </w:r>
+      <w:r>
+        <w:rPr>
+          <w:rFonts w:ascii="Courier New" w:eastAsia="Times New Roman" w:hAnsi="Courier New" w:cs="Courier New"/>
+          <w:color w:val="A9B7C6"/>
+          <w:sz w:val="20"/>
+          <w:szCs w:val="20"/>
+          <w:lang w:bidi="bn-IN"/>
+        </w:rPr>
+        <w:br/>
+        <w:t xml:space="preserve">            </w:t>
+      </w:r>
+      <w:r>
+        <w:rPr>
+          <w:rFonts w:ascii="Courier New" w:eastAsia="Times New Roman" w:hAnsi="Courier New" w:cs="Courier New"/>
+          <w:color w:val="CC7832"/>
+          <w:sz w:val="20"/>
+          <w:szCs w:val="20"/>
+          <w:lang w:bidi="bn-IN"/>
+        </w:rPr>
+        <w:t xml:space="preserve">int </w:t>
+      </w:r>
+      <w:r>
+        <w:rPr>
+          <w:rFonts w:ascii="Courier New" w:eastAsia="Times New Roman" w:hAnsi="Courier New" w:cs="Courier New"/>
+          <w:color w:val="A9B7C6"/>
+          <w:sz w:val="20"/>
+          <w:szCs w:val="20"/>
+          <w:lang w:bidi="bn-IN"/>
+        </w:rPr>
+        <w:t>temp=</w:t>
+      </w:r>
+      <w:r>
+        <w:rPr>
+          <w:rFonts w:ascii="Courier New" w:eastAsia="Times New Roman" w:hAnsi="Courier New" w:cs="Courier New"/>
+          <w:color w:val="6897BB"/>
+          <w:sz w:val="20"/>
+          <w:szCs w:val="20"/>
+          <w:lang w:bidi="bn-IN"/>
+        </w:rPr>
+        <w:t>0</w:t>
+      </w:r>
+      <w:r>
+        <w:rPr>
+          <w:rFonts w:ascii="Courier New" w:eastAsia="Times New Roman" w:hAnsi="Courier New" w:cs="Courier New"/>
+          <w:color w:val="CC7832"/>
+          <w:sz w:val="20"/>
+          <w:szCs w:val="20"/>
+          <w:lang w:bidi="bn-IN"/>
+        </w:rPr>
+        <w:t>;</w:t>
+      </w:r>
+      <w:r>
+        <w:rPr>
+          <w:rFonts w:ascii="Courier New" w:eastAsia="Times New Roman" w:hAnsi="Courier New" w:cs="Courier New"/>
+          <w:color w:val="CC7832"/>
+          <w:sz w:val="20"/>
+          <w:szCs w:val="20"/>
+          <w:lang w:bidi="bn-IN"/>
+        </w:rPr>
+        <w:br/>
+        <w:t xml:space="preserve">            for</w:t>
+      </w:r>
+      <w:r>
+        <w:rPr>
+          <w:rFonts w:ascii="Courier New" w:eastAsia="Times New Roman" w:hAnsi="Courier New" w:cs="Courier New"/>
+          <w:color w:val="A9B7C6"/>
+          <w:sz w:val="20"/>
+          <w:szCs w:val="20"/>
+          <w:lang w:bidi="bn-IN"/>
+        </w:rPr>
+        <w:t>(</w:t>
+      </w:r>
+      <w:r>
+        <w:rPr>
+          <w:rFonts w:ascii="Courier New" w:eastAsia="Times New Roman" w:hAnsi="Courier New" w:cs="Courier New"/>
+          <w:color w:val="CC7832"/>
+          <w:sz w:val="20"/>
+          <w:szCs w:val="20"/>
+          <w:lang w:bidi="bn-IN"/>
+        </w:rPr>
+        <w:t xml:space="preserve">int </w:t>
+      </w:r>
+      <w:r>
+        <w:rPr>
+          <w:rFonts w:ascii="Courier New" w:eastAsia="Times New Roman" w:hAnsi="Courier New" w:cs="Courier New"/>
+          <w:color w:val="A9B7C6"/>
+          <w:sz w:val="20"/>
+          <w:szCs w:val="20"/>
+          <w:lang w:bidi="bn-IN"/>
+        </w:rPr>
+        <w:t>j=</w:t>
+      </w:r>
+      <w:r>
+        <w:rPr>
+          <w:rFonts w:ascii="Courier New" w:eastAsia="Times New Roman" w:hAnsi="Courier New" w:cs="Courier New"/>
+          <w:color w:val="6897BB"/>
+          <w:sz w:val="20"/>
+          <w:szCs w:val="20"/>
+          <w:lang w:bidi="bn-IN"/>
+        </w:rPr>
+        <w:t>0</w:t>
+      </w:r>
+      <w:r>
+        <w:rPr>
+          <w:rFonts w:ascii="Courier New" w:eastAsia="Times New Roman" w:hAnsi="Courier New" w:cs="Courier New"/>
+          <w:color w:val="CC7832"/>
+          <w:sz w:val="20"/>
+          <w:szCs w:val="20"/>
+          <w:lang w:bidi="bn-IN"/>
+        </w:rPr>
+        <w:t xml:space="preserve">; </w:t>
+      </w:r>
+      <w:r>
+        <w:rPr>
+          <w:rFonts w:ascii="Courier New" w:eastAsia="Times New Roman" w:hAnsi="Courier New" w:cs="Courier New"/>
+          <w:color w:val="A9B7C6"/>
+          <w:sz w:val="20"/>
+          <w:szCs w:val="20"/>
+          <w:lang w:bidi="bn-IN"/>
+        </w:rPr>
+        <w:t>j&lt;a2.</w:t>
+      </w:r>
+      <w:r>
+        <w:rPr>
+          <w:rFonts w:ascii="Courier New" w:eastAsia="Times New Roman" w:hAnsi="Courier New" w:cs="Courier New"/>
+          <w:color w:val="9876AA"/>
+          <w:sz w:val="20"/>
+          <w:szCs w:val="20"/>
+          <w:lang w:bidi="bn-IN"/>
+        </w:rPr>
+        <w:t>length</w:t>
+      </w:r>
+      <w:r>
+        <w:rPr>
+          <w:rFonts w:ascii="Courier New" w:eastAsia="Times New Roman" w:hAnsi="Courier New" w:cs="Courier New"/>
+          <w:color w:val="CC7832"/>
+          <w:sz w:val="20"/>
+          <w:szCs w:val="20"/>
+          <w:lang w:bidi="bn-IN"/>
+        </w:rPr>
+        <w:t xml:space="preserve">; </w:t>
+      </w:r>
+      <w:proofErr w:type="spellStart"/>
+      <w:r>
+        <w:rPr>
+          <w:rFonts w:ascii="Courier New" w:eastAsia="Times New Roman" w:hAnsi="Courier New" w:cs="Courier New"/>
+          <w:color w:val="A9B7C6"/>
+          <w:sz w:val="20"/>
+          <w:szCs w:val="20"/>
+          <w:lang w:bidi="bn-IN"/>
+        </w:rPr>
+        <w:t>j++</w:t>
+      </w:r>
+      <w:proofErr w:type="spellEnd"/>
+      <w:r>
+        <w:rPr>
+          <w:rFonts w:ascii="Courier New" w:eastAsia="Times New Roman" w:hAnsi="Courier New" w:cs="Courier New"/>
+          <w:color w:val="A9B7C6"/>
+          <w:sz w:val="20"/>
+          <w:szCs w:val="20"/>
+          <w:lang w:bidi="bn-IN"/>
+        </w:rPr>
+        <w:t>){</w:t>
+      </w:r>
+      <w:r>
+        <w:rPr>
+          <w:rFonts w:ascii="Courier New" w:eastAsia="Times New Roman" w:hAnsi="Courier New" w:cs="Courier New"/>
+          <w:color w:val="A9B7C6"/>
+          <w:sz w:val="20"/>
+          <w:szCs w:val="20"/>
+          <w:lang w:bidi="bn-IN"/>
+        </w:rPr>
+        <w:br/>
+        <w:t xml:space="preserve">                </w:t>
+      </w:r>
+      <w:r>
+        <w:rPr>
+          <w:rFonts w:ascii="Courier New" w:eastAsia="Times New Roman" w:hAnsi="Courier New" w:cs="Courier New"/>
+          <w:color w:val="CC7832"/>
+          <w:sz w:val="20"/>
+          <w:szCs w:val="20"/>
+          <w:lang w:bidi="bn-IN"/>
+        </w:rPr>
+        <w:t>if</w:t>
+      </w:r>
+      <w:r>
+        <w:rPr>
+          <w:rFonts w:ascii="Courier New" w:eastAsia="Times New Roman" w:hAnsi="Courier New" w:cs="Courier New"/>
+          <w:color w:val="A9B7C6"/>
+          <w:sz w:val="20"/>
+          <w:szCs w:val="20"/>
+          <w:lang w:bidi="bn-IN"/>
+        </w:rPr>
+        <w:t>(a1[</w:t>
+      </w:r>
+      <w:proofErr w:type="spellStart"/>
+      <w:r>
+        <w:rPr>
+          <w:rFonts w:ascii="Courier New" w:eastAsia="Times New Roman" w:hAnsi="Courier New" w:cs="Courier New"/>
+          <w:color w:val="A9B7C6"/>
+          <w:sz w:val="20"/>
+          <w:szCs w:val="20"/>
+          <w:lang w:bidi="bn-IN"/>
+        </w:rPr>
+        <w:t>i</w:t>
+      </w:r>
+      <w:proofErr w:type="spellEnd"/>
+      <w:r>
+        <w:rPr>
+          <w:rFonts w:ascii="Courier New" w:eastAsia="Times New Roman" w:hAnsi="Courier New" w:cs="Courier New"/>
+          <w:color w:val="A9B7C6"/>
+          <w:sz w:val="20"/>
+          <w:szCs w:val="20"/>
+          <w:lang w:bidi="bn-IN"/>
+        </w:rPr>
+        <w:t>]==a2[j]){</w:t>
+      </w:r>
+      <w:r>
+        <w:rPr>
+          <w:rFonts w:ascii="Courier New" w:eastAsia="Times New Roman" w:hAnsi="Courier New" w:cs="Courier New"/>
+          <w:color w:val="A9B7C6"/>
+          <w:sz w:val="20"/>
+          <w:szCs w:val="20"/>
+          <w:lang w:bidi="bn-IN"/>
+        </w:rPr>
+        <w:br/>
+        <w:t xml:space="preserve">                    flag[j]=</w:t>
+      </w:r>
+      <w:r>
+        <w:rPr>
+          <w:rFonts w:ascii="Courier New" w:eastAsia="Times New Roman" w:hAnsi="Courier New" w:cs="Courier New"/>
+          <w:color w:val="6897BB"/>
+          <w:sz w:val="20"/>
+          <w:szCs w:val="20"/>
+          <w:lang w:bidi="bn-IN"/>
+        </w:rPr>
+        <w:t>1</w:t>
+      </w:r>
+      <w:r>
+        <w:rPr>
+          <w:rFonts w:ascii="Courier New" w:eastAsia="Times New Roman" w:hAnsi="Courier New" w:cs="Courier New"/>
+          <w:color w:val="CC7832"/>
+          <w:sz w:val="20"/>
+          <w:szCs w:val="20"/>
+          <w:lang w:bidi="bn-IN"/>
+        </w:rPr>
+        <w:t>;</w:t>
+      </w:r>
+      <w:r>
+        <w:rPr>
+          <w:rFonts w:ascii="Courier New" w:eastAsia="Times New Roman" w:hAnsi="Courier New" w:cs="Courier New"/>
+          <w:color w:val="CC7832"/>
+          <w:sz w:val="20"/>
+          <w:szCs w:val="20"/>
+          <w:lang w:bidi="bn-IN"/>
+        </w:rPr>
+        <w:br/>
+        <w:t xml:space="preserve">                    </w:t>
+      </w:r>
+      <w:r>
+        <w:rPr>
+          <w:rFonts w:ascii="Courier New" w:eastAsia="Times New Roman" w:hAnsi="Courier New" w:cs="Courier New"/>
+          <w:color w:val="A9B7C6"/>
+          <w:sz w:val="20"/>
+          <w:szCs w:val="20"/>
+          <w:lang w:bidi="bn-IN"/>
+        </w:rPr>
+        <w:t>temp=</w:t>
+      </w:r>
+      <w:r>
+        <w:rPr>
+          <w:rFonts w:ascii="Courier New" w:eastAsia="Times New Roman" w:hAnsi="Courier New" w:cs="Courier New"/>
+          <w:color w:val="6897BB"/>
+          <w:sz w:val="20"/>
+          <w:szCs w:val="20"/>
+          <w:lang w:bidi="bn-IN"/>
+        </w:rPr>
+        <w:t>1</w:t>
+      </w:r>
+      <w:r>
+        <w:rPr>
+          <w:rFonts w:ascii="Courier New" w:eastAsia="Times New Roman" w:hAnsi="Courier New" w:cs="Courier New"/>
+          <w:color w:val="CC7832"/>
+          <w:sz w:val="20"/>
+          <w:szCs w:val="20"/>
+          <w:lang w:bidi="bn-IN"/>
+        </w:rPr>
+        <w:t>;</w:t>
+      </w:r>
+      <w:r>
+        <w:rPr>
+          <w:rFonts w:ascii="Courier New" w:eastAsia="Times New Roman" w:hAnsi="Courier New" w:cs="Courier New"/>
+          <w:color w:val="CC7832"/>
+          <w:sz w:val="20"/>
+          <w:szCs w:val="20"/>
+          <w:lang w:bidi="bn-IN"/>
+        </w:rPr>
+        <w:br/>
+        <w:t xml:space="preserve">                </w:t>
+      </w:r>
+      <w:r>
+        <w:rPr>
+          <w:rFonts w:ascii="Courier New" w:eastAsia="Times New Roman" w:hAnsi="Courier New" w:cs="Courier New"/>
+          <w:color w:val="A9B7C6"/>
+          <w:sz w:val="20"/>
+          <w:szCs w:val="20"/>
+          <w:lang w:bidi="bn-IN"/>
+        </w:rPr>
+        <w:t>}</w:t>
+      </w:r>
+      <w:r>
+        <w:rPr>
+          <w:rFonts w:ascii="Courier New" w:eastAsia="Times New Roman" w:hAnsi="Courier New" w:cs="Courier New"/>
+          <w:color w:val="A9B7C6"/>
+          <w:sz w:val="20"/>
+          <w:szCs w:val="20"/>
+          <w:lang w:bidi="bn-IN"/>
+        </w:rPr>
+        <w:br/>
+        <w:t xml:space="preserve">            }</w:t>
+      </w:r>
+      <w:r>
+        <w:rPr>
+          <w:rFonts w:ascii="Courier New" w:eastAsia="Times New Roman" w:hAnsi="Courier New" w:cs="Courier New"/>
+          <w:color w:val="A9B7C6"/>
+          <w:sz w:val="20"/>
+          <w:szCs w:val="20"/>
+          <w:lang w:bidi="bn-IN"/>
+        </w:rPr>
+        <w:br/>
+        <w:t xml:space="preserve">            </w:t>
+      </w:r>
+      <w:r>
+        <w:rPr>
+          <w:rFonts w:ascii="Courier New" w:eastAsia="Times New Roman" w:hAnsi="Courier New" w:cs="Courier New"/>
+          <w:color w:val="CC7832"/>
+          <w:sz w:val="20"/>
+          <w:szCs w:val="20"/>
+          <w:lang w:bidi="bn-IN"/>
+        </w:rPr>
+        <w:t>if</w:t>
+      </w:r>
+      <w:r>
+        <w:rPr>
+          <w:rFonts w:ascii="Courier New" w:eastAsia="Times New Roman" w:hAnsi="Courier New" w:cs="Courier New"/>
+          <w:color w:val="A9B7C6"/>
+          <w:sz w:val="20"/>
+          <w:szCs w:val="20"/>
+          <w:lang w:bidi="bn-IN"/>
+        </w:rPr>
+        <w:t>(temp==</w:t>
+      </w:r>
+      <w:r>
+        <w:rPr>
+          <w:rFonts w:ascii="Courier New" w:eastAsia="Times New Roman" w:hAnsi="Courier New" w:cs="Courier New"/>
+          <w:color w:val="6897BB"/>
+          <w:sz w:val="20"/>
+          <w:szCs w:val="20"/>
+          <w:lang w:bidi="bn-IN"/>
+        </w:rPr>
+        <w:t>0</w:t>
+      </w:r>
+      <w:r>
+        <w:rPr>
+          <w:rFonts w:ascii="Courier New" w:eastAsia="Times New Roman" w:hAnsi="Courier New" w:cs="Courier New"/>
+          <w:color w:val="A9B7C6"/>
+          <w:sz w:val="20"/>
+          <w:szCs w:val="20"/>
+          <w:lang w:bidi="bn-IN"/>
+        </w:rPr>
+        <w:t>){</w:t>
+      </w:r>
+      <w:r>
+        <w:rPr>
+          <w:rFonts w:ascii="Courier New" w:eastAsia="Times New Roman" w:hAnsi="Courier New" w:cs="Courier New"/>
+          <w:color w:val="A9B7C6"/>
+          <w:sz w:val="20"/>
+          <w:szCs w:val="20"/>
+          <w:lang w:bidi="bn-IN"/>
+        </w:rPr>
+        <w:br/>
+        <w:t xml:space="preserve">                </w:t>
+      </w:r>
+      <w:r>
+        <w:rPr>
+          <w:rFonts w:ascii="Courier New" w:eastAsia="Times New Roman" w:hAnsi="Courier New" w:cs="Courier New"/>
+          <w:color w:val="CC7832"/>
+          <w:sz w:val="20"/>
+          <w:szCs w:val="20"/>
+          <w:lang w:bidi="bn-IN"/>
+        </w:rPr>
+        <w:t xml:space="preserve">return </w:t>
+      </w:r>
+      <w:r>
+        <w:rPr>
+          <w:rFonts w:ascii="Courier New" w:eastAsia="Times New Roman" w:hAnsi="Courier New" w:cs="Courier New"/>
+          <w:color w:val="6897BB"/>
+          <w:sz w:val="20"/>
+          <w:szCs w:val="20"/>
+          <w:lang w:bidi="bn-IN"/>
+        </w:rPr>
+        <w:t>0</w:t>
+      </w:r>
+      <w:r>
+        <w:rPr>
+          <w:rFonts w:ascii="Courier New" w:eastAsia="Times New Roman" w:hAnsi="Courier New" w:cs="Courier New"/>
+          <w:color w:val="CC7832"/>
+          <w:sz w:val="20"/>
+          <w:szCs w:val="20"/>
+          <w:lang w:bidi="bn-IN"/>
+        </w:rPr>
+        <w:t>;</w:t>
+      </w:r>
+      <w:r>
+        <w:rPr>
+          <w:rFonts w:ascii="Courier New" w:eastAsia="Times New Roman" w:hAnsi="Courier New" w:cs="Courier New"/>
+          <w:color w:val="CC7832"/>
+          <w:sz w:val="20"/>
+          <w:szCs w:val="20"/>
+          <w:lang w:bidi="bn-IN"/>
+        </w:rPr>
+        <w:br/>
+        <w:t xml:space="preserve">            </w:t>
+      </w:r>
+      <w:r>
+        <w:rPr>
+          <w:rFonts w:ascii="Courier New" w:eastAsia="Times New Roman" w:hAnsi="Courier New" w:cs="Courier New"/>
+          <w:color w:val="A9B7C6"/>
+          <w:sz w:val="20"/>
+          <w:szCs w:val="20"/>
+          <w:lang w:bidi="bn-IN"/>
+        </w:rPr>
+        <w:t>}</w:t>
+      </w:r>
+      <w:r>
+        <w:rPr>
+          <w:rFonts w:ascii="Courier New" w:eastAsia="Times New Roman" w:hAnsi="Courier New" w:cs="Courier New"/>
+          <w:color w:val="A9B7C6"/>
+          <w:sz w:val="20"/>
+          <w:szCs w:val="20"/>
+          <w:lang w:bidi="bn-IN"/>
+        </w:rPr>
+        <w:br/>
+        <w:t xml:space="preserve">        }</w:t>
+      </w:r>
+      <w:r>
+        <w:rPr>
+          <w:rFonts w:ascii="Courier New" w:eastAsia="Times New Roman" w:hAnsi="Courier New" w:cs="Courier New"/>
+          <w:color w:val="A9B7C6"/>
+          <w:sz w:val="20"/>
+          <w:szCs w:val="20"/>
+          <w:lang w:bidi="bn-IN"/>
+        </w:rPr>
+        <w:br/>
+        <w:t xml:space="preserve">        </w:t>
+      </w:r>
+      <w:r>
+        <w:rPr>
+          <w:rFonts w:ascii="Courier New" w:eastAsia="Times New Roman" w:hAnsi="Courier New" w:cs="Courier New"/>
+          <w:color w:val="CC7832"/>
+          <w:sz w:val="20"/>
+          <w:szCs w:val="20"/>
+          <w:lang w:bidi="bn-IN"/>
+        </w:rPr>
+        <w:t>for</w:t>
+      </w:r>
+      <w:r>
+        <w:rPr>
+          <w:rFonts w:ascii="Courier New" w:eastAsia="Times New Roman" w:hAnsi="Courier New" w:cs="Courier New"/>
+          <w:color w:val="A9B7C6"/>
+          <w:sz w:val="20"/>
+          <w:szCs w:val="20"/>
+          <w:lang w:bidi="bn-IN"/>
+        </w:rPr>
+        <w:t xml:space="preserve">( </w:t>
+      </w:r>
+      <w:r>
+        <w:rPr>
+          <w:rFonts w:ascii="Courier New" w:eastAsia="Times New Roman" w:hAnsi="Courier New" w:cs="Courier New"/>
+          <w:color w:val="CC7832"/>
+          <w:sz w:val="20"/>
+          <w:szCs w:val="20"/>
+          <w:lang w:bidi="bn-IN"/>
+        </w:rPr>
+        <w:t xml:space="preserve">int </w:t>
+      </w:r>
+      <w:proofErr w:type="spellStart"/>
+      <w:r>
+        <w:rPr>
+          <w:rFonts w:ascii="Courier New" w:eastAsia="Times New Roman" w:hAnsi="Courier New" w:cs="Courier New"/>
+          <w:color w:val="A9B7C6"/>
+          <w:sz w:val="20"/>
+          <w:szCs w:val="20"/>
+          <w:lang w:bidi="bn-IN"/>
+        </w:rPr>
+        <w:t>i</w:t>
+      </w:r>
+      <w:proofErr w:type="spellEnd"/>
+      <w:r>
+        <w:rPr>
+          <w:rFonts w:ascii="Courier New" w:eastAsia="Times New Roman" w:hAnsi="Courier New" w:cs="Courier New"/>
+          <w:color w:val="A9B7C6"/>
+          <w:sz w:val="20"/>
+          <w:szCs w:val="20"/>
+          <w:lang w:bidi="bn-IN"/>
+        </w:rPr>
+        <w:t>=</w:t>
+      </w:r>
+      <w:r>
+        <w:rPr>
+          <w:rFonts w:ascii="Courier New" w:eastAsia="Times New Roman" w:hAnsi="Courier New" w:cs="Courier New"/>
+          <w:color w:val="6897BB"/>
+          <w:sz w:val="20"/>
+          <w:szCs w:val="20"/>
+          <w:lang w:bidi="bn-IN"/>
+        </w:rPr>
+        <w:t>0</w:t>
+      </w:r>
+      <w:r>
+        <w:rPr>
+          <w:rFonts w:ascii="Courier New" w:eastAsia="Times New Roman" w:hAnsi="Courier New" w:cs="Courier New"/>
+          <w:color w:val="CC7832"/>
+          <w:sz w:val="20"/>
+          <w:szCs w:val="20"/>
+          <w:lang w:bidi="bn-IN"/>
+        </w:rPr>
+        <w:t xml:space="preserve">; </w:t>
+      </w:r>
+      <w:proofErr w:type="spellStart"/>
+      <w:r>
+        <w:rPr>
+          <w:rFonts w:ascii="Courier New" w:eastAsia="Times New Roman" w:hAnsi="Courier New" w:cs="Courier New"/>
+          <w:color w:val="A9B7C6"/>
+          <w:sz w:val="20"/>
+          <w:szCs w:val="20"/>
+          <w:lang w:bidi="bn-IN"/>
+        </w:rPr>
+        <w:t>i</w:t>
+      </w:r>
+      <w:proofErr w:type="spellEnd"/>
+      <w:r>
+        <w:rPr>
+          <w:rFonts w:ascii="Courier New" w:eastAsia="Times New Roman" w:hAnsi="Courier New" w:cs="Courier New"/>
+          <w:color w:val="A9B7C6"/>
+          <w:sz w:val="20"/>
+          <w:szCs w:val="20"/>
+          <w:lang w:bidi="bn-IN"/>
+        </w:rPr>
+        <w:t>&lt;</w:t>
+      </w:r>
+      <w:proofErr w:type="spellStart"/>
+      <w:r>
+        <w:rPr>
+          <w:rFonts w:ascii="Courier New" w:eastAsia="Times New Roman" w:hAnsi="Courier New" w:cs="Courier New"/>
+          <w:color w:val="A9B7C6"/>
+          <w:sz w:val="20"/>
+          <w:szCs w:val="20"/>
+          <w:lang w:bidi="bn-IN"/>
+        </w:rPr>
+        <w:t>flag.</w:t>
+      </w:r>
+      <w:r>
+        <w:rPr>
+          <w:rFonts w:ascii="Courier New" w:eastAsia="Times New Roman" w:hAnsi="Courier New" w:cs="Courier New"/>
+          <w:color w:val="9876AA"/>
+          <w:sz w:val="20"/>
+          <w:szCs w:val="20"/>
+          <w:lang w:bidi="bn-IN"/>
+        </w:rPr>
+        <w:t>length</w:t>
+      </w:r>
+      <w:proofErr w:type="spellEnd"/>
+      <w:r>
+        <w:rPr>
+          <w:rFonts w:ascii="Courier New" w:eastAsia="Times New Roman" w:hAnsi="Courier New" w:cs="Courier New"/>
+          <w:color w:val="CC7832"/>
+          <w:sz w:val="20"/>
+          <w:szCs w:val="20"/>
+          <w:lang w:bidi="bn-IN"/>
+        </w:rPr>
+        <w:t xml:space="preserve">; </w:t>
+      </w:r>
+      <w:proofErr w:type="spellStart"/>
+      <w:r>
+        <w:rPr>
+          <w:rFonts w:ascii="Courier New" w:eastAsia="Times New Roman" w:hAnsi="Courier New" w:cs="Courier New"/>
+          <w:color w:val="A9B7C6"/>
+          <w:sz w:val="20"/>
+          <w:szCs w:val="20"/>
+          <w:lang w:bidi="bn-IN"/>
+        </w:rPr>
+        <w:t>i</w:t>
+      </w:r>
+      <w:proofErr w:type="spellEnd"/>
+      <w:r>
+        <w:rPr>
+          <w:rFonts w:ascii="Courier New" w:eastAsia="Times New Roman" w:hAnsi="Courier New" w:cs="Courier New"/>
+          <w:color w:val="A9B7C6"/>
+          <w:sz w:val="20"/>
+          <w:szCs w:val="20"/>
+          <w:lang w:bidi="bn-IN"/>
+        </w:rPr>
+        <w:t>++){</w:t>
+      </w:r>
+      <w:r>
+        <w:rPr>
+          <w:rFonts w:ascii="Courier New" w:eastAsia="Times New Roman" w:hAnsi="Courier New" w:cs="Courier New"/>
+          <w:color w:val="A9B7C6"/>
+          <w:sz w:val="20"/>
+          <w:szCs w:val="20"/>
+          <w:lang w:bidi="bn-IN"/>
+        </w:rPr>
+        <w:br/>
+        <w:t xml:space="preserve">            </w:t>
+      </w:r>
+      <w:r>
+        <w:rPr>
+          <w:rFonts w:ascii="Courier New" w:eastAsia="Times New Roman" w:hAnsi="Courier New" w:cs="Courier New"/>
+          <w:color w:val="CC7832"/>
+          <w:sz w:val="20"/>
+          <w:szCs w:val="20"/>
+          <w:lang w:bidi="bn-IN"/>
+        </w:rPr>
+        <w:t>if</w:t>
+      </w:r>
+      <w:r>
+        <w:rPr>
+          <w:rFonts w:ascii="Courier New" w:eastAsia="Times New Roman" w:hAnsi="Courier New" w:cs="Courier New"/>
+          <w:color w:val="A9B7C6"/>
+          <w:sz w:val="20"/>
+          <w:szCs w:val="20"/>
+          <w:lang w:bidi="bn-IN"/>
+        </w:rPr>
+        <w:t>(flag[</w:t>
+      </w:r>
+      <w:proofErr w:type="spellStart"/>
+      <w:r>
+        <w:rPr>
+          <w:rFonts w:ascii="Courier New" w:eastAsia="Times New Roman" w:hAnsi="Courier New" w:cs="Courier New"/>
+          <w:color w:val="A9B7C6"/>
+          <w:sz w:val="20"/>
+          <w:szCs w:val="20"/>
+          <w:lang w:bidi="bn-IN"/>
+        </w:rPr>
+        <w:t>i</w:t>
+      </w:r>
+      <w:proofErr w:type="spellEnd"/>
+      <w:r>
+        <w:rPr>
+          <w:rFonts w:ascii="Courier New" w:eastAsia="Times New Roman" w:hAnsi="Courier New" w:cs="Courier New"/>
+          <w:color w:val="A9B7C6"/>
+          <w:sz w:val="20"/>
+          <w:szCs w:val="20"/>
+          <w:lang w:bidi="bn-IN"/>
+        </w:rPr>
+        <w:t>]==</w:t>
+      </w:r>
+      <w:r>
+        <w:rPr>
+          <w:rFonts w:ascii="Courier New" w:eastAsia="Times New Roman" w:hAnsi="Courier New" w:cs="Courier New"/>
+          <w:color w:val="6897BB"/>
+          <w:sz w:val="20"/>
+          <w:szCs w:val="20"/>
+          <w:lang w:bidi="bn-IN"/>
+        </w:rPr>
+        <w:t>0</w:t>
+      </w:r>
+      <w:r>
+        <w:rPr>
+          <w:rFonts w:ascii="Courier New" w:eastAsia="Times New Roman" w:hAnsi="Courier New" w:cs="Courier New"/>
+          <w:color w:val="A9B7C6"/>
+          <w:sz w:val="20"/>
+          <w:szCs w:val="20"/>
+          <w:lang w:bidi="bn-IN"/>
+        </w:rPr>
+        <w:t>){</w:t>
+      </w:r>
+      <w:r>
+        <w:rPr>
+          <w:rFonts w:ascii="Courier New" w:eastAsia="Times New Roman" w:hAnsi="Courier New" w:cs="Courier New"/>
+          <w:color w:val="A9B7C6"/>
+          <w:sz w:val="20"/>
+          <w:szCs w:val="20"/>
+          <w:lang w:bidi="bn-IN"/>
+        </w:rPr>
+        <w:br/>
+        <w:t xml:space="preserve">                </w:t>
+      </w:r>
+      <w:r>
+        <w:rPr>
+          <w:rFonts w:ascii="Courier New" w:eastAsia="Times New Roman" w:hAnsi="Courier New" w:cs="Courier New"/>
+          <w:color w:val="CC7832"/>
+          <w:sz w:val="20"/>
+          <w:szCs w:val="20"/>
+          <w:lang w:bidi="bn-IN"/>
+        </w:rPr>
+        <w:t xml:space="preserve">return </w:t>
+      </w:r>
+      <w:r>
+        <w:rPr>
+          <w:rFonts w:ascii="Courier New" w:eastAsia="Times New Roman" w:hAnsi="Courier New" w:cs="Courier New"/>
+          <w:color w:val="6897BB"/>
+          <w:sz w:val="20"/>
+          <w:szCs w:val="20"/>
+          <w:lang w:bidi="bn-IN"/>
+        </w:rPr>
+        <w:t>0</w:t>
+      </w:r>
+      <w:r>
+        <w:rPr>
+          <w:rFonts w:ascii="Courier New" w:eastAsia="Times New Roman" w:hAnsi="Courier New" w:cs="Courier New"/>
+          <w:color w:val="CC7832"/>
+          <w:sz w:val="20"/>
+          <w:szCs w:val="20"/>
+          <w:lang w:bidi="bn-IN"/>
+        </w:rPr>
+        <w:t>;</w:t>
+      </w:r>
+      <w:r>
+        <w:rPr>
+          <w:rFonts w:ascii="Courier New" w:eastAsia="Times New Roman" w:hAnsi="Courier New" w:cs="Courier New"/>
+          <w:color w:val="CC7832"/>
+          <w:sz w:val="20"/>
+          <w:szCs w:val="20"/>
+          <w:lang w:bidi="bn-IN"/>
+        </w:rPr>
+        <w:br/>
+        <w:t xml:space="preserve">            </w:t>
+      </w:r>
+      <w:r>
+        <w:rPr>
+          <w:rFonts w:ascii="Courier New" w:eastAsia="Times New Roman" w:hAnsi="Courier New" w:cs="Courier New"/>
+          <w:color w:val="A9B7C6"/>
+          <w:sz w:val="20"/>
+          <w:szCs w:val="20"/>
+          <w:lang w:bidi="bn-IN"/>
+        </w:rPr>
+        <w:t>}</w:t>
+      </w:r>
+      <w:r>
+        <w:rPr>
+          <w:rFonts w:ascii="Courier New" w:eastAsia="Times New Roman" w:hAnsi="Courier New" w:cs="Courier New"/>
+          <w:color w:val="A9B7C6"/>
+          <w:sz w:val="20"/>
+          <w:szCs w:val="20"/>
+          <w:lang w:bidi="bn-IN"/>
+        </w:rPr>
+        <w:br/>
+        <w:t xml:space="preserve">        }</w:t>
+      </w:r>
+      <w:r>
+        <w:rPr>
+          <w:rFonts w:ascii="Courier New" w:eastAsia="Times New Roman" w:hAnsi="Courier New" w:cs="Courier New"/>
+          <w:color w:val="A9B7C6"/>
+          <w:sz w:val="20"/>
+          <w:szCs w:val="20"/>
+          <w:lang w:bidi="bn-IN"/>
+        </w:rPr>
+        <w:br/>
+        <w:t xml:space="preserve">        </w:t>
+      </w:r>
+      <w:r>
+        <w:rPr>
+          <w:rFonts w:ascii="Courier New" w:eastAsia="Times New Roman" w:hAnsi="Courier New" w:cs="Courier New"/>
+          <w:color w:val="CC7832"/>
+          <w:sz w:val="20"/>
+          <w:szCs w:val="20"/>
+          <w:lang w:bidi="bn-IN"/>
+        </w:rPr>
+        <w:t xml:space="preserve">return </w:t>
+      </w:r>
+      <w:r>
+        <w:rPr>
+          <w:rFonts w:ascii="Courier New" w:eastAsia="Times New Roman" w:hAnsi="Courier New" w:cs="Courier New"/>
+          <w:color w:val="6897BB"/>
+          <w:sz w:val="20"/>
+          <w:szCs w:val="20"/>
+          <w:lang w:bidi="bn-IN"/>
+        </w:rPr>
+        <w:t>1</w:t>
+      </w:r>
+      <w:r>
+        <w:rPr>
+          <w:rFonts w:ascii="Courier New" w:eastAsia="Times New Roman" w:hAnsi="Courier New" w:cs="Courier New"/>
+          <w:color w:val="CC7832"/>
+          <w:sz w:val="20"/>
+          <w:szCs w:val="20"/>
+          <w:lang w:bidi="bn-IN"/>
+        </w:rPr>
+        <w:t>;</w:t>
+      </w:r>
+      <w:r>
+        <w:rPr>
+          <w:rFonts w:ascii="Courier New" w:eastAsia="Times New Roman" w:hAnsi="Courier New" w:cs="Courier New"/>
+          <w:color w:val="CC7832"/>
+          <w:sz w:val="20"/>
+          <w:szCs w:val="20"/>
+          <w:lang w:bidi="bn-IN"/>
+        </w:rPr>
+        <w:br/>
+      </w:r>
+      <w:r>
+        <w:rPr>
+          <w:rFonts w:ascii="Courier New" w:eastAsia="Times New Roman" w:hAnsi="Courier New" w:cs="Courier New"/>
+          <w:color w:val="CC7832"/>
+          <w:sz w:val="20"/>
+          <w:szCs w:val="20"/>
+          <w:lang w:bidi="bn-IN"/>
+        </w:rPr>
+        <w:br/>
+        <w:t xml:space="preserve">    </w:t>
+      </w:r>
+      <w:r>
+        <w:rPr>
+          <w:rFonts w:ascii="Courier New" w:eastAsia="Times New Roman" w:hAnsi="Courier New" w:cs="Courier New"/>
+          <w:color w:val="A9B7C6"/>
+          <w:sz w:val="20"/>
+          <w:szCs w:val="20"/>
+          <w:lang w:bidi="bn-IN"/>
+        </w:rPr>
+        <w:t>}</w:t>
+      </w:r>
+      <w:r>
+        <w:rPr>
+          <w:rFonts w:ascii="Courier New" w:eastAsia="Times New Roman" w:hAnsi="Courier New" w:cs="Courier New"/>
+          <w:color w:val="A9B7C6"/>
+          <w:sz w:val="20"/>
+          <w:szCs w:val="20"/>
+          <w:lang w:bidi="bn-IN"/>
+        </w:rPr>
+        <w:br/>
+        <w:t xml:space="preserve">    </w:t>
+      </w:r>
+      <w:r>
+        <w:rPr>
+          <w:rFonts w:ascii="Courier New" w:eastAsia="Times New Roman" w:hAnsi="Courier New" w:cs="Courier New"/>
+          <w:color w:val="CC7832"/>
+          <w:sz w:val="20"/>
+          <w:szCs w:val="20"/>
+          <w:lang w:bidi="bn-IN"/>
+        </w:rPr>
+        <w:t xml:space="preserve">public static void </w:t>
+      </w:r>
+      <w:r>
+        <w:rPr>
+          <w:rFonts w:ascii="Courier New" w:eastAsia="Times New Roman" w:hAnsi="Courier New" w:cs="Courier New"/>
+          <w:color w:val="FFC66D"/>
+          <w:sz w:val="20"/>
+          <w:szCs w:val="20"/>
+          <w:lang w:bidi="bn-IN"/>
+        </w:rPr>
+        <w:t>main</w:t>
+      </w:r>
+      <w:r>
+        <w:rPr>
+          <w:rFonts w:ascii="Courier New" w:eastAsia="Times New Roman" w:hAnsi="Courier New" w:cs="Courier New"/>
+          <w:color w:val="A9B7C6"/>
+          <w:sz w:val="20"/>
+          <w:szCs w:val="20"/>
+          <w:lang w:bidi="bn-IN"/>
+        </w:rPr>
+        <w:t xml:space="preserve">(String[] </w:t>
+      </w:r>
+      <w:proofErr w:type="spellStart"/>
+      <w:r>
+        <w:rPr>
+          <w:rFonts w:ascii="Courier New" w:eastAsia="Times New Roman" w:hAnsi="Courier New" w:cs="Courier New"/>
+          <w:color w:val="A9B7C6"/>
+          <w:sz w:val="20"/>
+          <w:szCs w:val="20"/>
+          <w:lang w:bidi="bn-IN"/>
+        </w:rPr>
+        <w:t>args</w:t>
+      </w:r>
+      <w:proofErr w:type="spellEnd"/>
+      <w:r>
+        <w:rPr>
+          <w:rFonts w:ascii="Courier New" w:eastAsia="Times New Roman" w:hAnsi="Courier New" w:cs="Courier New"/>
+          <w:color w:val="A9B7C6"/>
+          <w:sz w:val="20"/>
+          <w:szCs w:val="20"/>
+          <w:lang w:bidi="bn-IN"/>
+        </w:rPr>
+        <w:t>) {</w:t>
+      </w:r>
+      <w:r>
+        <w:rPr>
+          <w:rFonts w:ascii="Courier New" w:eastAsia="Times New Roman" w:hAnsi="Courier New" w:cs="Courier New"/>
+          <w:color w:val="A9B7C6"/>
+          <w:sz w:val="20"/>
+          <w:szCs w:val="20"/>
+          <w:lang w:bidi="bn-IN"/>
+        </w:rPr>
+        <w:br/>
+      </w:r>
+      <w:r>
+        <w:rPr>
+          <w:rFonts w:ascii="Courier New" w:eastAsia="Times New Roman" w:hAnsi="Courier New" w:cs="Courier New"/>
+          <w:color w:val="A9B7C6"/>
+          <w:sz w:val="20"/>
+          <w:szCs w:val="20"/>
+          <w:lang w:bidi="bn-IN"/>
+        </w:rPr>
+        <w:br/>
+        <w:t xml:space="preserve">        </w:t>
+      </w:r>
+      <w:proofErr w:type="spellStart"/>
+      <w:r>
+        <w:rPr>
+          <w:rFonts w:ascii="Courier New" w:eastAsia="Times New Roman" w:hAnsi="Courier New" w:cs="Courier New"/>
+          <w:color w:val="A9B7C6"/>
+          <w:sz w:val="20"/>
+          <w:szCs w:val="20"/>
+          <w:lang w:bidi="bn-IN"/>
+        </w:rPr>
+        <w:t>System.</w:t>
+      </w:r>
+      <w:r>
+        <w:rPr>
+          <w:rFonts w:ascii="Courier New" w:eastAsia="Times New Roman" w:hAnsi="Courier New" w:cs="Courier New"/>
+          <w:i/>
+          <w:iCs/>
+          <w:color w:val="9876AA"/>
+          <w:sz w:val="20"/>
+          <w:szCs w:val="20"/>
+          <w:lang w:bidi="bn-IN"/>
+        </w:rPr>
+        <w:t>out</w:t>
+      </w:r>
+      <w:r>
+        <w:rPr>
+          <w:rFonts w:ascii="Courier New" w:eastAsia="Times New Roman" w:hAnsi="Courier New" w:cs="Courier New"/>
+          <w:color w:val="A9B7C6"/>
+          <w:sz w:val="20"/>
+          <w:szCs w:val="20"/>
+          <w:lang w:bidi="bn-IN"/>
+        </w:rPr>
+        <w:t>.println</w:t>
+      </w:r>
+      <w:proofErr w:type="spellEnd"/>
+      <w:r>
+        <w:rPr>
+          <w:rFonts w:ascii="Courier New" w:eastAsia="Times New Roman" w:hAnsi="Courier New" w:cs="Courier New"/>
+          <w:color w:val="A9B7C6"/>
+          <w:sz w:val="20"/>
+          <w:szCs w:val="20"/>
+          <w:lang w:bidi="bn-IN"/>
+        </w:rPr>
+        <w:t>(</w:t>
+      </w:r>
+      <w:proofErr w:type="spellStart"/>
+      <w:r>
+        <w:rPr>
+          <w:rFonts w:ascii="Courier New" w:eastAsia="Times New Roman" w:hAnsi="Courier New" w:cs="Courier New"/>
+          <w:i/>
+          <w:iCs/>
+          <w:color w:val="A9B7C6"/>
+          <w:sz w:val="20"/>
+          <w:szCs w:val="20"/>
+          <w:lang w:bidi="bn-IN"/>
+        </w:rPr>
+        <w:t>equivalentArrays</w:t>
+      </w:r>
+      <w:proofErr w:type="spellEnd"/>
+      <w:r>
+        <w:rPr>
+          <w:rFonts w:ascii="Courier New" w:eastAsia="Times New Roman" w:hAnsi="Courier New" w:cs="Courier New"/>
+          <w:color w:val="A9B7C6"/>
+          <w:sz w:val="20"/>
+          <w:szCs w:val="20"/>
+          <w:lang w:bidi="bn-IN"/>
+        </w:rPr>
+        <w:t>(</w:t>
+      </w:r>
+      <w:r>
+        <w:rPr>
+          <w:rFonts w:ascii="Courier New" w:eastAsia="Times New Roman" w:hAnsi="Courier New" w:cs="Courier New"/>
+          <w:color w:val="CC7832"/>
+          <w:sz w:val="20"/>
+          <w:szCs w:val="20"/>
+          <w:lang w:bidi="bn-IN"/>
+        </w:rPr>
+        <w:t>new int</w:t>
+      </w:r>
+      <w:r>
+        <w:rPr>
+          <w:rFonts w:ascii="Courier New" w:eastAsia="Times New Roman" w:hAnsi="Courier New" w:cs="Courier New"/>
+          <w:color w:val="A9B7C6"/>
+          <w:sz w:val="20"/>
+          <w:szCs w:val="20"/>
+          <w:lang w:bidi="bn-IN"/>
+        </w:rPr>
+        <w:t>[]{</w:t>
+      </w:r>
+      <w:r>
+        <w:rPr>
+          <w:rFonts w:ascii="Courier New" w:eastAsia="Times New Roman" w:hAnsi="Courier New" w:cs="Courier New"/>
+          <w:color w:val="6897BB"/>
+          <w:sz w:val="20"/>
+          <w:szCs w:val="20"/>
+          <w:lang w:bidi="bn-IN"/>
+        </w:rPr>
+        <w:t>0</w:t>
+      </w:r>
+      <w:r>
+        <w:rPr>
+          <w:rFonts w:ascii="Courier New" w:eastAsia="Times New Roman" w:hAnsi="Courier New" w:cs="Courier New"/>
+          <w:color w:val="CC7832"/>
+          <w:sz w:val="20"/>
+          <w:szCs w:val="20"/>
+          <w:lang w:bidi="bn-IN"/>
+        </w:rPr>
+        <w:t>,</w:t>
+      </w:r>
+      <w:r>
+        <w:rPr>
+          <w:rFonts w:ascii="Courier New" w:eastAsia="Times New Roman" w:hAnsi="Courier New" w:cs="Courier New"/>
+          <w:color w:val="6897BB"/>
+          <w:sz w:val="20"/>
+          <w:szCs w:val="20"/>
+          <w:lang w:bidi="bn-IN"/>
+        </w:rPr>
+        <w:t>1</w:t>
+      </w:r>
+      <w:r>
+        <w:rPr>
+          <w:rFonts w:ascii="Courier New" w:eastAsia="Times New Roman" w:hAnsi="Courier New" w:cs="Courier New"/>
+          <w:color w:val="CC7832"/>
+          <w:sz w:val="20"/>
+          <w:szCs w:val="20"/>
+          <w:lang w:bidi="bn-IN"/>
+        </w:rPr>
+        <w:t>,</w:t>
+      </w:r>
+      <w:r>
+        <w:rPr>
+          <w:rFonts w:ascii="Courier New" w:eastAsia="Times New Roman" w:hAnsi="Courier New" w:cs="Courier New"/>
+          <w:color w:val="6897BB"/>
+          <w:sz w:val="20"/>
+          <w:szCs w:val="20"/>
+          <w:lang w:bidi="bn-IN"/>
+        </w:rPr>
+        <w:t>2</w:t>
+      </w:r>
+      <w:r>
+        <w:rPr>
+          <w:rFonts w:ascii="Courier New" w:eastAsia="Times New Roman" w:hAnsi="Courier New" w:cs="Courier New"/>
+          <w:color w:val="A9B7C6"/>
+          <w:sz w:val="20"/>
+          <w:szCs w:val="20"/>
+          <w:lang w:bidi="bn-IN"/>
+        </w:rPr>
+        <w:t>}</w:t>
+      </w:r>
+      <w:r>
+        <w:rPr>
+          <w:rFonts w:ascii="Courier New" w:eastAsia="Times New Roman" w:hAnsi="Courier New" w:cs="Courier New"/>
+          <w:color w:val="CC7832"/>
+          <w:sz w:val="20"/>
+          <w:szCs w:val="20"/>
+          <w:lang w:bidi="bn-IN"/>
+        </w:rPr>
+        <w:t>, new int</w:t>
+      </w:r>
+      <w:r>
+        <w:rPr>
+          <w:rFonts w:ascii="Courier New" w:eastAsia="Times New Roman" w:hAnsi="Courier New" w:cs="Courier New"/>
+          <w:color w:val="A9B7C6"/>
+          <w:sz w:val="20"/>
+          <w:szCs w:val="20"/>
+          <w:lang w:bidi="bn-IN"/>
+        </w:rPr>
+        <w:t>[]{</w:t>
+      </w:r>
+      <w:r>
+        <w:rPr>
+          <w:rFonts w:ascii="Courier New" w:eastAsia="Times New Roman" w:hAnsi="Courier New" w:cs="Courier New"/>
+          <w:color w:val="6897BB"/>
+          <w:sz w:val="20"/>
+          <w:szCs w:val="20"/>
+          <w:lang w:bidi="bn-IN"/>
+        </w:rPr>
+        <w:t>2</w:t>
+      </w:r>
+      <w:r>
+        <w:rPr>
+          <w:rFonts w:ascii="Courier New" w:eastAsia="Times New Roman" w:hAnsi="Courier New" w:cs="Courier New"/>
+          <w:color w:val="CC7832"/>
+          <w:sz w:val="20"/>
+          <w:szCs w:val="20"/>
+          <w:lang w:bidi="bn-IN"/>
+        </w:rPr>
+        <w:t>,</w:t>
+      </w:r>
+      <w:r>
+        <w:rPr>
+          <w:rFonts w:ascii="Courier New" w:eastAsia="Times New Roman" w:hAnsi="Courier New" w:cs="Courier New"/>
+          <w:color w:val="6897BB"/>
+          <w:sz w:val="20"/>
+          <w:szCs w:val="20"/>
+          <w:lang w:bidi="bn-IN"/>
+        </w:rPr>
+        <w:t>0</w:t>
+      </w:r>
+      <w:r>
+        <w:rPr>
+          <w:rFonts w:ascii="Courier New" w:eastAsia="Times New Roman" w:hAnsi="Courier New" w:cs="Courier New"/>
+          <w:color w:val="CC7832"/>
+          <w:sz w:val="20"/>
+          <w:szCs w:val="20"/>
+          <w:lang w:bidi="bn-IN"/>
+        </w:rPr>
+        <w:t>,</w:t>
+      </w:r>
+      <w:r>
+        <w:rPr>
+          <w:rFonts w:ascii="Courier New" w:eastAsia="Times New Roman" w:hAnsi="Courier New" w:cs="Courier New"/>
+          <w:color w:val="6897BB"/>
+          <w:sz w:val="20"/>
+          <w:szCs w:val="20"/>
+          <w:lang w:bidi="bn-IN"/>
+        </w:rPr>
+        <w:t>1</w:t>
+      </w:r>
+      <w:r>
+        <w:rPr>
+          <w:rFonts w:ascii="Courier New" w:eastAsia="Times New Roman" w:hAnsi="Courier New" w:cs="Courier New"/>
+          <w:color w:val="A9B7C6"/>
+          <w:sz w:val="20"/>
+          <w:szCs w:val="20"/>
+          <w:lang w:bidi="bn-IN"/>
+        </w:rPr>
+        <w:t>}))</w:t>
+      </w:r>
+      <w:r>
+        <w:rPr>
+          <w:rFonts w:ascii="Courier New" w:eastAsia="Times New Roman" w:hAnsi="Courier New" w:cs="Courier New"/>
+          <w:color w:val="CC7832"/>
+          <w:sz w:val="20"/>
+          <w:szCs w:val="20"/>
+          <w:lang w:bidi="bn-IN"/>
+        </w:rPr>
+        <w:t>;</w:t>
+      </w:r>
+      <w:r>
+        <w:rPr>
+          <w:rFonts w:ascii="Courier New" w:eastAsia="Times New Roman" w:hAnsi="Courier New" w:cs="Courier New"/>
+          <w:color w:val="CC7832"/>
+          <w:sz w:val="20"/>
+          <w:szCs w:val="20"/>
+          <w:lang w:bidi="bn-IN"/>
+        </w:rPr>
+        <w:br/>
+        <w:t xml:space="preserve">        </w:t>
+      </w:r>
+      <w:proofErr w:type="spellStart"/>
+      <w:r>
+        <w:rPr>
+          <w:rFonts w:ascii="Courier New" w:eastAsia="Times New Roman" w:hAnsi="Courier New" w:cs="Courier New"/>
+          <w:color w:val="A9B7C6"/>
+          <w:sz w:val="20"/>
+          <w:szCs w:val="20"/>
+          <w:lang w:bidi="bn-IN"/>
+        </w:rPr>
+        <w:t>System.</w:t>
+      </w:r>
+      <w:r>
+        <w:rPr>
+          <w:rFonts w:ascii="Courier New" w:eastAsia="Times New Roman" w:hAnsi="Courier New" w:cs="Courier New"/>
+          <w:i/>
+          <w:iCs/>
+          <w:color w:val="9876AA"/>
+          <w:sz w:val="20"/>
+          <w:szCs w:val="20"/>
+          <w:lang w:bidi="bn-IN"/>
+        </w:rPr>
+        <w:t>out</w:t>
+      </w:r>
+      <w:r>
+        <w:rPr>
+          <w:rFonts w:ascii="Courier New" w:eastAsia="Times New Roman" w:hAnsi="Courier New" w:cs="Courier New"/>
+          <w:color w:val="A9B7C6"/>
+          <w:sz w:val="20"/>
+          <w:szCs w:val="20"/>
+          <w:lang w:bidi="bn-IN"/>
+        </w:rPr>
+        <w:t>.println</w:t>
+      </w:r>
+      <w:proofErr w:type="spellEnd"/>
+      <w:r>
+        <w:rPr>
+          <w:rFonts w:ascii="Courier New" w:eastAsia="Times New Roman" w:hAnsi="Courier New" w:cs="Courier New"/>
+          <w:color w:val="A9B7C6"/>
+          <w:sz w:val="20"/>
+          <w:szCs w:val="20"/>
+          <w:lang w:bidi="bn-IN"/>
+        </w:rPr>
+        <w:t>(</w:t>
+      </w:r>
+      <w:proofErr w:type="spellStart"/>
+      <w:r>
+        <w:rPr>
+          <w:rFonts w:ascii="Courier New" w:eastAsia="Times New Roman" w:hAnsi="Courier New" w:cs="Courier New"/>
+          <w:i/>
+          <w:iCs/>
+          <w:color w:val="A9B7C6"/>
+          <w:sz w:val="20"/>
+          <w:szCs w:val="20"/>
+          <w:lang w:bidi="bn-IN"/>
+        </w:rPr>
+        <w:t>equivalentArrays</w:t>
+      </w:r>
+      <w:proofErr w:type="spellEnd"/>
+      <w:r>
+        <w:rPr>
+          <w:rFonts w:ascii="Courier New" w:eastAsia="Times New Roman" w:hAnsi="Courier New" w:cs="Courier New"/>
+          <w:color w:val="A9B7C6"/>
+          <w:sz w:val="20"/>
+          <w:szCs w:val="20"/>
+          <w:lang w:bidi="bn-IN"/>
+        </w:rPr>
+        <w:t>(</w:t>
+      </w:r>
+      <w:r>
+        <w:rPr>
+          <w:rFonts w:ascii="Courier New" w:eastAsia="Times New Roman" w:hAnsi="Courier New" w:cs="Courier New"/>
+          <w:color w:val="CC7832"/>
+          <w:sz w:val="20"/>
+          <w:szCs w:val="20"/>
+          <w:lang w:bidi="bn-IN"/>
+        </w:rPr>
+        <w:t>new int</w:t>
+      </w:r>
+      <w:r>
+        <w:rPr>
+          <w:rFonts w:ascii="Courier New" w:eastAsia="Times New Roman" w:hAnsi="Courier New" w:cs="Courier New"/>
+          <w:color w:val="A9B7C6"/>
+          <w:sz w:val="20"/>
+          <w:szCs w:val="20"/>
+          <w:lang w:bidi="bn-IN"/>
+        </w:rPr>
+        <w:t>[]{</w:t>
+      </w:r>
+      <w:r>
+        <w:rPr>
+          <w:rFonts w:ascii="Courier New" w:eastAsia="Times New Roman" w:hAnsi="Courier New" w:cs="Courier New"/>
+          <w:color w:val="6897BB"/>
+          <w:sz w:val="20"/>
+          <w:szCs w:val="20"/>
+          <w:lang w:bidi="bn-IN"/>
+        </w:rPr>
+        <w:t>0</w:t>
+      </w:r>
+      <w:r>
+        <w:rPr>
+          <w:rFonts w:ascii="Courier New" w:eastAsia="Times New Roman" w:hAnsi="Courier New" w:cs="Courier New"/>
+          <w:color w:val="CC7832"/>
+          <w:sz w:val="20"/>
+          <w:szCs w:val="20"/>
+          <w:lang w:bidi="bn-IN"/>
+        </w:rPr>
+        <w:t>,</w:t>
+      </w:r>
+      <w:r>
+        <w:rPr>
+          <w:rFonts w:ascii="Courier New" w:eastAsia="Times New Roman" w:hAnsi="Courier New" w:cs="Courier New"/>
+          <w:color w:val="6897BB"/>
+          <w:sz w:val="20"/>
+          <w:szCs w:val="20"/>
+          <w:lang w:bidi="bn-IN"/>
+        </w:rPr>
+        <w:t>1</w:t>
+      </w:r>
+      <w:r>
+        <w:rPr>
+          <w:rFonts w:ascii="Courier New" w:eastAsia="Times New Roman" w:hAnsi="Courier New" w:cs="Courier New"/>
+          <w:color w:val="CC7832"/>
+          <w:sz w:val="20"/>
+          <w:szCs w:val="20"/>
+          <w:lang w:bidi="bn-IN"/>
+        </w:rPr>
+        <w:t>,</w:t>
+      </w:r>
+      <w:r>
+        <w:rPr>
+          <w:rFonts w:ascii="Courier New" w:eastAsia="Times New Roman" w:hAnsi="Courier New" w:cs="Courier New"/>
+          <w:color w:val="6897BB"/>
+          <w:sz w:val="20"/>
+          <w:szCs w:val="20"/>
+          <w:lang w:bidi="bn-IN"/>
+        </w:rPr>
+        <w:t>2</w:t>
+      </w:r>
+      <w:r>
+        <w:rPr>
+          <w:rFonts w:ascii="Courier New" w:eastAsia="Times New Roman" w:hAnsi="Courier New" w:cs="Courier New"/>
+          <w:color w:val="CC7832"/>
+          <w:sz w:val="20"/>
+          <w:szCs w:val="20"/>
+          <w:lang w:bidi="bn-IN"/>
+        </w:rPr>
+        <w:t>,</w:t>
+      </w:r>
+      <w:r>
+        <w:rPr>
+          <w:rFonts w:ascii="Courier New" w:eastAsia="Times New Roman" w:hAnsi="Courier New" w:cs="Courier New"/>
+          <w:color w:val="6897BB"/>
+          <w:sz w:val="20"/>
+          <w:szCs w:val="20"/>
+          <w:lang w:bidi="bn-IN"/>
+        </w:rPr>
+        <w:t>1</w:t>
+      </w:r>
+      <w:r>
+        <w:rPr>
+          <w:rFonts w:ascii="Courier New" w:eastAsia="Times New Roman" w:hAnsi="Courier New" w:cs="Courier New"/>
+          <w:color w:val="A9B7C6"/>
+          <w:sz w:val="20"/>
+          <w:szCs w:val="20"/>
+          <w:lang w:bidi="bn-IN"/>
+        </w:rPr>
+        <w:t>}</w:t>
+      </w:r>
+      <w:r>
+        <w:rPr>
+          <w:rFonts w:ascii="Courier New" w:eastAsia="Times New Roman" w:hAnsi="Courier New" w:cs="Courier New"/>
+          <w:color w:val="CC7832"/>
+          <w:sz w:val="20"/>
+          <w:szCs w:val="20"/>
+          <w:lang w:bidi="bn-IN"/>
+        </w:rPr>
+        <w:t>, new int</w:t>
+      </w:r>
+      <w:r>
+        <w:rPr>
+          <w:rFonts w:ascii="Courier New" w:eastAsia="Times New Roman" w:hAnsi="Courier New" w:cs="Courier New"/>
+          <w:color w:val="A9B7C6"/>
+          <w:sz w:val="20"/>
+          <w:szCs w:val="20"/>
+          <w:lang w:bidi="bn-IN"/>
+        </w:rPr>
+        <w:t>[]{</w:t>
+      </w:r>
+      <w:r>
+        <w:rPr>
+          <w:rFonts w:ascii="Courier New" w:eastAsia="Times New Roman" w:hAnsi="Courier New" w:cs="Courier New"/>
+          <w:color w:val="6897BB"/>
+          <w:sz w:val="20"/>
+          <w:szCs w:val="20"/>
+          <w:lang w:bidi="bn-IN"/>
+        </w:rPr>
+        <w:t>2</w:t>
+      </w:r>
+      <w:r>
+        <w:rPr>
+          <w:rFonts w:ascii="Courier New" w:eastAsia="Times New Roman" w:hAnsi="Courier New" w:cs="Courier New"/>
+          <w:color w:val="CC7832"/>
+          <w:sz w:val="20"/>
+          <w:szCs w:val="20"/>
+          <w:lang w:bidi="bn-IN"/>
+        </w:rPr>
+        <w:t>,</w:t>
+      </w:r>
+      <w:r>
+        <w:rPr>
+          <w:rFonts w:ascii="Courier New" w:eastAsia="Times New Roman" w:hAnsi="Courier New" w:cs="Courier New"/>
+          <w:color w:val="6897BB"/>
+          <w:sz w:val="20"/>
+          <w:szCs w:val="20"/>
+          <w:lang w:bidi="bn-IN"/>
+        </w:rPr>
+        <w:t>0</w:t>
+      </w:r>
+      <w:r>
+        <w:rPr>
+          <w:rFonts w:ascii="Courier New" w:eastAsia="Times New Roman" w:hAnsi="Courier New" w:cs="Courier New"/>
+          <w:color w:val="CC7832"/>
+          <w:sz w:val="20"/>
+          <w:szCs w:val="20"/>
+          <w:lang w:bidi="bn-IN"/>
+        </w:rPr>
+        <w:t>,</w:t>
+      </w:r>
+      <w:r>
+        <w:rPr>
+          <w:rFonts w:ascii="Courier New" w:eastAsia="Times New Roman" w:hAnsi="Courier New" w:cs="Courier New"/>
+          <w:color w:val="6897BB"/>
+          <w:sz w:val="20"/>
+          <w:szCs w:val="20"/>
+          <w:lang w:bidi="bn-IN"/>
+        </w:rPr>
+        <w:t>1</w:t>
+      </w:r>
+      <w:r>
+        <w:rPr>
+          <w:rFonts w:ascii="Courier New" w:eastAsia="Times New Roman" w:hAnsi="Courier New" w:cs="Courier New"/>
+          <w:color w:val="A9B7C6"/>
+          <w:sz w:val="20"/>
+          <w:szCs w:val="20"/>
+          <w:lang w:bidi="bn-IN"/>
+        </w:rPr>
+        <w:t>}))</w:t>
+      </w:r>
+      <w:r>
+        <w:rPr>
+          <w:rFonts w:ascii="Courier New" w:eastAsia="Times New Roman" w:hAnsi="Courier New" w:cs="Courier New"/>
+          <w:color w:val="CC7832"/>
+          <w:sz w:val="20"/>
+          <w:szCs w:val="20"/>
+          <w:lang w:bidi="bn-IN"/>
+        </w:rPr>
+        <w:t>;</w:t>
+      </w:r>
+      <w:r>
+        <w:rPr>
+          <w:rFonts w:ascii="Courier New" w:eastAsia="Times New Roman" w:hAnsi="Courier New" w:cs="Courier New"/>
+          <w:color w:val="CC7832"/>
+          <w:sz w:val="20"/>
+          <w:szCs w:val="20"/>
+          <w:lang w:bidi="bn-IN"/>
+        </w:rPr>
+        <w:br/>
+        <w:t xml:space="preserve">        </w:t>
+      </w:r>
+      <w:proofErr w:type="spellStart"/>
+      <w:r>
+        <w:rPr>
+          <w:rFonts w:ascii="Courier New" w:eastAsia="Times New Roman" w:hAnsi="Courier New" w:cs="Courier New"/>
+          <w:color w:val="A9B7C6"/>
+          <w:sz w:val="20"/>
+          <w:szCs w:val="20"/>
+          <w:lang w:bidi="bn-IN"/>
+        </w:rPr>
+        <w:t>System.</w:t>
+      </w:r>
+      <w:r>
+        <w:rPr>
+          <w:rFonts w:ascii="Courier New" w:eastAsia="Times New Roman" w:hAnsi="Courier New" w:cs="Courier New"/>
+          <w:i/>
+          <w:iCs/>
+          <w:color w:val="9876AA"/>
+          <w:sz w:val="20"/>
+          <w:szCs w:val="20"/>
+          <w:lang w:bidi="bn-IN"/>
+        </w:rPr>
+        <w:t>out</w:t>
+      </w:r>
+      <w:r>
+        <w:rPr>
+          <w:rFonts w:ascii="Courier New" w:eastAsia="Times New Roman" w:hAnsi="Courier New" w:cs="Courier New"/>
+          <w:color w:val="A9B7C6"/>
+          <w:sz w:val="20"/>
+          <w:szCs w:val="20"/>
+          <w:lang w:bidi="bn-IN"/>
+        </w:rPr>
+        <w:t>.println</w:t>
+      </w:r>
+      <w:proofErr w:type="spellEnd"/>
+      <w:r>
+        <w:rPr>
+          <w:rFonts w:ascii="Courier New" w:eastAsia="Times New Roman" w:hAnsi="Courier New" w:cs="Courier New"/>
+          <w:color w:val="A9B7C6"/>
+          <w:sz w:val="20"/>
+          <w:szCs w:val="20"/>
+          <w:lang w:bidi="bn-IN"/>
+        </w:rPr>
+        <w:t>(</w:t>
+      </w:r>
+      <w:proofErr w:type="spellStart"/>
+      <w:r>
+        <w:rPr>
+          <w:rFonts w:ascii="Courier New" w:eastAsia="Times New Roman" w:hAnsi="Courier New" w:cs="Courier New"/>
+          <w:i/>
+          <w:iCs/>
+          <w:color w:val="A9B7C6"/>
+          <w:sz w:val="20"/>
+          <w:szCs w:val="20"/>
+          <w:lang w:bidi="bn-IN"/>
+        </w:rPr>
+        <w:t>equivalentArrays</w:t>
+      </w:r>
+      <w:proofErr w:type="spellEnd"/>
+      <w:r>
+        <w:rPr>
+          <w:rFonts w:ascii="Courier New" w:eastAsia="Times New Roman" w:hAnsi="Courier New" w:cs="Courier New"/>
+          <w:color w:val="A9B7C6"/>
+          <w:sz w:val="20"/>
+          <w:szCs w:val="20"/>
+          <w:lang w:bidi="bn-IN"/>
+        </w:rPr>
+        <w:t>(</w:t>
+      </w:r>
+      <w:r>
+        <w:rPr>
+          <w:rFonts w:ascii="Courier New" w:eastAsia="Times New Roman" w:hAnsi="Courier New" w:cs="Courier New"/>
+          <w:color w:val="CC7832"/>
+          <w:sz w:val="20"/>
+          <w:szCs w:val="20"/>
+          <w:lang w:bidi="bn-IN"/>
+        </w:rPr>
+        <w:t>new int</w:t>
+      </w:r>
+      <w:r>
+        <w:rPr>
+          <w:rFonts w:ascii="Courier New" w:eastAsia="Times New Roman" w:hAnsi="Courier New" w:cs="Courier New"/>
+          <w:color w:val="A9B7C6"/>
+          <w:sz w:val="20"/>
+          <w:szCs w:val="20"/>
+          <w:lang w:bidi="bn-IN"/>
+        </w:rPr>
+        <w:t>[]{</w:t>
+      </w:r>
+      <w:r>
+        <w:rPr>
+          <w:rFonts w:ascii="Courier New" w:eastAsia="Times New Roman" w:hAnsi="Courier New" w:cs="Courier New"/>
+          <w:color w:val="6897BB"/>
+          <w:sz w:val="20"/>
+          <w:szCs w:val="20"/>
+          <w:lang w:bidi="bn-IN"/>
+        </w:rPr>
+        <w:t>2</w:t>
+      </w:r>
+      <w:r>
+        <w:rPr>
+          <w:rFonts w:ascii="Courier New" w:eastAsia="Times New Roman" w:hAnsi="Courier New" w:cs="Courier New"/>
+          <w:color w:val="CC7832"/>
+          <w:sz w:val="20"/>
+          <w:szCs w:val="20"/>
+          <w:lang w:bidi="bn-IN"/>
+        </w:rPr>
+        <w:t>,</w:t>
+      </w:r>
+      <w:r>
+        <w:rPr>
+          <w:rFonts w:ascii="Courier New" w:eastAsia="Times New Roman" w:hAnsi="Courier New" w:cs="Courier New"/>
+          <w:color w:val="6897BB"/>
+          <w:sz w:val="20"/>
+          <w:szCs w:val="20"/>
+          <w:lang w:bidi="bn-IN"/>
+        </w:rPr>
+        <w:t>0</w:t>
+      </w:r>
+      <w:r>
+        <w:rPr>
+          <w:rFonts w:ascii="Courier New" w:eastAsia="Times New Roman" w:hAnsi="Courier New" w:cs="Courier New"/>
+          <w:color w:val="CC7832"/>
+          <w:sz w:val="20"/>
+          <w:szCs w:val="20"/>
+          <w:lang w:bidi="bn-IN"/>
+        </w:rPr>
+        <w:t>,</w:t>
+      </w:r>
+      <w:r>
+        <w:rPr>
+          <w:rFonts w:ascii="Courier New" w:eastAsia="Times New Roman" w:hAnsi="Courier New" w:cs="Courier New"/>
+          <w:color w:val="6897BB"/>
+          <w:sz w:val="20"/>
+          <w:szCs w:val="20"/>
+          <w:lang w:bidi="bn-IN"/>
+        </w:rPr>
+        <w:t>1</w:t>
+      </w:r>
+      <w:r>
+        <w:rPr>
+          <w:rFonts w:ascii="Courier New" w:eastAsia="Times New Roman" w:hAnsi="Courier New" w:cs="Courier New"/>
+          <w:color w:val="A9B7C6"/>
+          <w:sz w:val="20"/>
+          <w:szCs w:val="20"/>
+          <w:lang w:bidi="bn-IN"/>
+        </w:rPr>
+        <w:t>}</w:t>
+      </w:r>
+      <w:r>
+        <w:rPr>
+          <w:rFonts w:ascii="Courier New" w:eastAsia="Times New Roman" w:hAnsi="Courier New" w:cs="Courier New"/>
+          <w:color w:val="CC7832"/>
+          <w:sz w:val="20"/>
+          <w:szCs w:val="20"/>
+          <w:lang w:bidi="bn-IN"/>
+        </w:rPr>
+        <w:t>, new int</w:t>
+      </w:r>
+      <w:r>
+        <w:rPr>
+          <w:rFonts w:ascii="Courier New" w:eastAsia="Times New Roman" w:hAnsi="Courier New" w:cs="Courier New"/>
+          <w:color w:val="A9B7C6"/>
+          <w:sz w:val="20"/>
+          <w:szCs w:val="20"/>
+          <w:lang w:bidi="bn-IN"/>
+        </w:rPr>
+        <w:t>[]{</w:t>
+      </w:r>
+      <w:r>
+        <w:rPr>
+          <w:rFonts w:ascii="Courier New" w:eastAsia="Times New Roman" w:hAnsi="Courier New" w:cs="Courier New"/>
+          <w:color w:val="6897BB"/>
+          <w:sz w:val="20"/>
+          <w:szCs w:val="20"/>
+          <w:lang w:bidi="bn-IN"/>
+        </w:rPr>
+        <w:t>0</w:t>
+      </w:r>
+      <w:r>
+        <w:rPr>
+          <w:rFonts w:ascii="Courier New" w:eastAsia="Times New Roman" w:hAnsi="Courier New" w:cs="Courier New"/>
+          <w:color w:val="CC7832"/>
+          <w:sz w:val="20"/>
+          <w:szCs w:val="20"/>
+          <w:lang w:bidi="bn-IN"/>
+        </w:rPr>
+        <w:t>,</w:t>
+      </w:r>
+      <w:r>
+        <w:rPr>
+          <w:rFonts w:ascii="Courier New" w:eastAsia="Times New Roman" w:hAnsi="Courier New" w:cs="Courier New"/>
+          <w:color w:val="6897BB"/>
+          <w:sz w:val="20"/>
+          <w:szCs w:val="20"/>
+          <w:lang w:bidi="bn-IN"/>
+        </w:rPr>
+        <w:t>1</w:t>
+      </w:r>
+      <w:r>
+        <w:rPr>
+          <w:rFonts w:ascii="Courier New" w:eastAsia="Times New Roman" w:hAnsi="Courier New" w:cs="Courier New"/>
+          <w:color w:val="CC7832"/>
+          <w:sz w:val="20"/>
+          <w:szCs w:val="20"/>
+          <w:lang w:bidi="bn-IN"/>
+        </w:rPr>
+        <w:t>,</w:t>
+      </w:r>
+      <w:r>
+        <w:rPr>
+          <w:rFonts w:ascii="Courier New" w:eastAsia="Times New Roman" w:hAnsi="Courier New" w:cs="Courier New"/>
+          <w:color w:val="6897BB"/>
+          <w:sz w:val="20"/>
+          <w:szCs w:val="20"/>
+          <w:lang w:bidi="bn-IN"/>
+        </w:rPr>
+        <w:t>2</w:t>
+      </w:r>
+      <w:r>
+        <w:rPr>
+          <w:rFonts w:ascii="Courier New" w:eastAsia="Times New Roman" w:hAnsi="Courier New" w:cs="Courier New"/>
+          <w:color w:val="CC7832"/>
+          <w:sz w:val="20"/>
+          <w:szCs w:val="20"/>
+          <w:lang w:bidi="bn-IN"/>
+        </w:rPr>
+        <w:t>,</w:t>
+      </w:r>
+      <w:r>
+        <w:rPr>
+          <w:rFonts w:ascii="Courier New" w:eastAsia="Times New Roman" w:hAnsi="Courier New" w:cs="Courier New"/>
+          <w:color w:val="6897BB"/>
+          <w:sz w:val="20"/>
+          <w:szCs w:val="20"/>
+          <w:lang w:bidi="bn-IN"/>
+        </w:rPr>
+        <w:t>1</w:t>
+      </w:r>
+      <w:r>
+        <w:rPr>
+          <w:rFonts w:ascii="Courier New" w:eastAsia="Times New Roman" w:hAnsi="Courier New" w:cs="Courier New"/>
+          <w:color w:val="A9B7C6"/>
+          <w:sz w:val="20"/>
+          <w:szCs w:val="20"/>
+          <w:lang w:bidi="bn-IN"/>
+        </w:rPr>
+        <w:t>}))</w:t>
+      </w:r>
+      <w:r>
+        <w:rPr>
+          <w:rFonts w:ascii="Courier New" w:eastAsia="Times New Roman" w:hAnsi="Courier New" w:cs="Courier New"/>
+          <w:color w:val="CC7832"/>
+          <w:sz w:val="20"/>
+          <w:szCs w:val="20"/>
+          <w:lang w:bidi="bn-IN"/>
+        </w:rPr>
+        <w:t>;</w:t>
+      </w:r>
+      <w:r>
+        <w:rPr>
+          <w:rFonts w:ascii="Courier New" w:eastAsia="Times New Roman" w:hAnsi="Courier New" w:cs="Courier New"/>
+          <w:color w:val="CC7832"/>
+          <w:sz w:val="20"/>
+          <w:szCs w:val="20"/>
+          <w:lang w:bidi="bn-IN"/>
+        </w:rPr>
+        <w:br/>
+        <w:t xml:space="preserve">        </w:t>
+      </w:r>
+      <w:proofErr w:type="spellStart"/>
+      <w:r>
+        <w:rPr>
+          <w:rFonts w:ascii="Courier New" w:eastAsia="Times New Roman" w:hAnsi="Courier New" w:cs="Courier New"/>
+          <w:color w:val="A9B7C6"/>
+          <w:sz w:val="20"/>
+          <w:szCs w:val="20"/>
+          <w:lang w:bidi="bn-IN"/>
+        </w:rPr>
+        <w:t>System.</w:t>
+      </w:r>
+      <w:r>
+        <w:rPr>
+          <w:rFonts w:ascii="Courier New" w:eastAsia="Times New Roman" w:hAnsi="Courier New" w:cs="Courier New"/>
+          <w:i/>
+          <w:iCs/>
+          <w:color w:val="9876AA"/>
+          <w:sz w:val="20"/>
+          <w:szCs w:val="20"/>
+          <w:lang w:bidi="bn-IN"/>
+        </w:rPr>
+        <w:t>out</w:t>
+      </w:r>
+      <w:r>
+        <w:rPr>
+          <w:rFonts w:ascii="Courier New" w:eastAsia="Times New Roman" w:hAnsi="Courier New" w:cs="Courier New"/>
+          <w:color w:val="A9B7C6"/>
+          <w:sz w:val="20"/>
+          <w:szCs w:val="20"/>
+          <w:lang w:bidi="bn-IN"/>
+        </w:rPr>
+        <w:t>.println</w:t>
+      </w:r>
+      <w:proofErr w:type="spellEnd"/>
+      <w:r>
+        <w:rPr>
+          <w:rFonts w:ascii="Courier New" w:eastAsia="Times New Roman" w:hAnsi="Courier New" w:cs="Courier New"/>
+          <w:color w:val="A9B7C6"/>
+          <w:sz w:val="20"/>
+          <w:szCs w:val="20"/>
+          <w:lang w:bidi="bn-IN"/>
+        </w:rPr>
+        <w:t>(</w:t>
+      </w:r>
+      <w:proofErr w:type="spellStart"/>
+      <w:r>
+        <w:rPr>
+          <w:rFonts w:ascii="Courier New" w:eastAsia="Times New Roman" w:hAnsi="Courier New" w:cs="Courier New"/>
+          <w:i/>
+          <w:iCs/>
+          <w:color w:val="A9B7C6"/>
+          <w:sz w:val="20"/>
+          <w:szCs w:val="20"/>
+          <w:lang w:bidi="bn-IN"/>
+        </w:rPr>
+        <w:t>equivalentArrays</w:t>
+      </w:r>
+      <w:proofErr w:type="spellEnd"/>
+      <w:r>
+        <w:rPr>
+          <w:rFonts w:ascii="Courier New" w:eastAsia="Times New Roman" w:hAnsi="Courier New" w:cs="Courier New"/>
+          <w:color w:val="A9B7C6"/>
+          <w:sz w:val="20"/>
+          <w:szCs w:val="20"/>
+          <w:lang w:bidi="bn-IN"/>
+        </w:rPr>
+        <w:t>(</w:t>
+      </w:r>
+      <w:r>
+        <w:rPr>
+          <w:rFonts w:ascii="Courier New" w:eastAsia="Times New Roman" w:hAnsi="Courier New" w:cs="Courier New"/>
+          <w:color w:val="CC7832"/>
+          <w:sz w:val="20"/>
+          <w:szCs w:val="20"/>
+          <w:lang w:bidi="bn-IN"/>
+        </w:rPr>
+        <w:t>new int</w:t>
+      </w:r>
+      <w:r>
+        <w:rPr>
+          <w:rFonts w:ascii="Courier New" w:eastAsia="Times New Roman" w:hAnsi="Courier New" w:cs="Courier New"/>
+          <w:color w:val="A9B7C6"/>
+          <w:sz w:val="20"/>
+          <w:szCs w:val="20"/>
+          <w:lang w:bidi="bn-IN"/>
+        </w:rPr>
+        <w:t>[]{</w:t>
+      </w:r>
+      <w:r>
+        <w:rPr>
+          <w:rFonts w:ascii="Courier New" w:eastAsia="Times New Roman" w:hAnsi="Courier New" w:cs="Courier New"/>
+          <w:color w:val="6897BB"/>
+          <w:sz w:val="20"/>
+          <w:szCs w:val="20"/>
+          <w:lang w:bidi="bn-IN"/>
+        </w:rPr>
+        <w:t>0</w:t>
+      </w:r>
+      <w:r>
+        <w:rPr>
+          <w:rFonts w:ascii="Courier New" w:eastAsia="Times New Roman" w:hAnsi="Courier New" w:cs="Courier New"/>
+          <w:color w:val="CC7832"/>
+          <w:sz w:val="20"/>
+          <w:szCs w:val="20"/>
+          <w:lang w:bidi="bn-IN"/>
+        </w:rPr>
+        <w:t>,</w:t>
+      </w:r>
+      <w:r>
+        <w:rPr>
+          <w:rFonts w:ascii="Courier New" w:eastAsia="Times New Roman" w:hAnsi="Courier New" w:cs="Courier New"/>
+          <w:color w:val="6897BB"/>
+          <w:sz w:val="20"/>
+          <w:szCs w:val="20"/>
+          <w:lang w:bidi="bn-IN"/>
+        </w:rPr>
+        <w:t>5</w:t>
+      </w:r>
+      <w:r>
+        <w:rPr>
+          <w:rFonts w:ascii="Courier New" w:eastAsia="Times New Roman" w:hAnsi="Courier New" w:cs="Courier New"/>
+          <w:color w:val="CC7832"/>
+          <w:sz w:val="20"/>
+          <w:szCs w:val="20"/>
+          <w:lang w:bidi="bn-IN"/>
+        </w:rPr>
+        <w:t>,</w:t>
+      </w:r>
+      <w:r>
+        <w:rPr>
+          <w:rFonts w:ascii="Courier New" w:eastAsia="Times New Roman" w:hAnsi="Courier New" w:cs="Courier New"/>
+          <w:color w:val="6897BB"/>
+          <w:sz w:val="20"/>
+          <w:szCs w:val="20"/>
+          <w:lang w:bidi="bn-IN"/>
+        </w:rPr>
+        <w:t>5</w:t>
+      </w:r>
+      <w:r>
+        <w:rPr>
+          <w:rFonts w:ascii="Courier New" w:eastAsia="Times New Roman" w:hAnsi="Courier New" w:cs="Courier New"/>
+          <w:color w:val="CC7832"/>
+          <w:sz w:val="20"/>
+          <w:szCs w:val="20"/>
+          <w:lang w:bidi="bn-IN"/>
+        </w:rPr>
+        <w:t>,</w:t>
+      </w:r>
+      <w:r>
+        <w:rPr>
+          <w:rFonts w:ascii="Courier New" w:eastAsia="Times New Roman" w:hAnsi="Courier New" w:cs="Courier New"/>
+          <w:color w:val="6897BB"/>
+          <w:sz w:val="20"/>
+          <w:szCs w:val="20"/>
+          <w:lang w:bidi="bn-IN"/>
+        </w:rPr>
+        <w:t>5</w:t>
+      </w:r>
+      <w:r>
+        <w:rPr>
+          <w:rFonts w:ascii="Courier New" w:eastAsia="Times New Roman" w:hAnsi="Courier New" w:cs="Courier New"/>
+          <w:color w:val="CC7832"/>
+          <w:sz w:val="20"/>
+          <w:szCs w:val="20"/>
+          <w:lang w:bidi="bn-IN"/>
+        </w:rPr>
+        <w:t>,</w:t>
+      </w:r>
+      <w:r>
+        <w:rPr>
+          <w:rFonts w:ascii="Courier New" w:eastAsia="Times New Roman" w:hAnsi="Courier New" w:cs="Courier New"/>
+          <w:color w:val="6897BB"/>
+          <w:sz w:val="20"/>
+          <w:szCs w:val="20"/>
+          <w:lang w:bidi="bn-IN"/>
+        </w:rPr>
+        <w:t>1</w:t>
+      </w:r>
+      <w:r>
+        <w:rPr>
+          <w:rFonts w:ascii="Courier New" w:eastAsia="Times New Roman" w:hAnsi="Courier New" w:cs="Courier New"/>
+          <w:color w:val="CC7832"/>
+          <w:sz w:val="20"/>
+          <w:szCs w:val="20"/>
+          <w:lang w:bidi="bn-IN"/>
+        </w:rPr>
+        <w:t>,</w:t>
+      </w:r>
+      <w:r>
+        <w:rPr>
+          <w:rFonts w:ascii="Courier New" w:eastAsia="Times New Roman" w:hAnsi="Courier New" w:cs="Courier New"/>
+          <w:color w:val="6897BB"/>
+          <w:sz w:val="20"/>
+          <w:szCs w:val="20"/>
+          <w:lang w:bidi="bn-IN"/>
+        </w:rPr>
+        <w:t>2</w:t>
+      </w:r>
+      <w:r>
+        <w:rPr>
+          <w:rFonts w:ascii="Courier New" w:eastAsia="Times New Roman" w:hAnsi="Courier New" w:cs="Courier New"/>
+          <w:color w:val="CC7832"/>
+          <w:sz w:val="20"/>
+          <w:szCs w:val="20"/>
+          <w:lang w:bidi="bn-IN"/>
+        </w:rPr>
+        <w:t>,</w:t>
+      </w:r>
+      <w:r>
+        <w:rPr>
+          <w:rFonts w:ascii="Courier New" w:eastAsia="Times New Roman" w:hAnsi="Courier New" w:cs="Courier New"/>
+          <w:color w:val="6897BB"/>
+          <w:sz w:val="20"/>
+          <w:szCs w:val="20"/>
+          <w:lang w:bidi="bn-IN"/>
+        </w:rPr>
+        <w:t>1</w:t>
+      </w:r>
+      <w:r>
+        <w:rPr>
+          <w:rFonts w:ascii="Courier New" w:eastAsia="Times New Roman" w:hAnsi="Courier New" w:cs="Courier New"/>
+          <w:color w:val="A9B7C6"/>
+          <w:sz w:val="20"/>
+          <w:szCs w:val="20"/>
+          <w:lang w:bidi="bn-IN"/>
+        </w:rPr>
+        <w:t>}</w:t>
+      </w:r>
+      <w:r>
+        <w:rPr>
+          <w:rFonts w:ascii="Courier New" w:eastAsia="Times New Roman" w:hAnsi="Courier New" w:cs="Courier New"/>
+          <w:color w:val="CC7832"/>
+          <w:sz w:val="20"/>
+          <w:szCs w:val="20"/>
+          <w:lang w:bidi="bn-IN"/>
+        </w:rPr>
+        <w:t>, new int</w:t>
+      </w:r>
+      <w:r>
+        <w:rPr>
+          <w:rFonts w:ascii="Courier New" w:eastAsia="Times New Roman" w:hAnsi="Courier New" w:cs="Courier New"/>
+          <w:color w:val="A9B7C6"/>
+          <w:sz w:val="20"/>
+          <w:szCs w:val="20"/>
+          <w:lang w:bidi="bn-IN"/>
+        </w:rPr>
+        <w:t>[]{</w:t>
+      </w:r>
+      <w:r>
+        <w:rPr>
+          <w:rFonts w:ascii="Courier New" w:eastAsia="Times New Roman" w:hAnsi="Courier New" w:cs="Courier New"/>
+          <w:color w:val="6897BB"/>
+          <w:sz w:val="20"/>
+          <w:szCs w:val="20"/>
+          <w:lang w:bidi="bn-IN"/>
+        </w:rPr>
+        <w:t>5</w:t>
+      </w:r>
+      <w:r>
+        <w:rPr>
+          <w:rFonts w:ascii="Courier New" w:eastAsia="Times New Roman" w:hAnsi="Courier New" w:cs="Courier New"/>
+          <w:color w:val="CC7832"/>
+          <w:sz w:val="20"/>
+          <w:szCs w:val="20"/>
+          <w:lang w:bidi="bn-IN"/>
+        </w:rPr>
+        <w:t>,</w:t>
+      </w:r>
+      <w:r>
+        <w:rPr>
+          <w:rFonts w:ascii="Courier New" w:eastAsia="Times New Roman" w:hAnsi="Courier New" w:cs="Courier New"/>
+          <w:color w:val="6897BB"/>
+          <w:sz w:val="20"/>
+          <w:szCs w:val="20"/>
+          <w:lang w:bidi="bn-IN"/>
+        </w:rPr>
+        <w:t>2</w:t>
+      </w:r>
+      <w:r>
+        <w:rPr>
+          <w:rFonts w:ascii="Courier New" w:eastAsia="Times New Roman" w:hAnsi="Courier New" w:cs="Courier New"/>
+          <w:color w:val="CC7832"/>
+          <w:sz w:val="20"/>
+          <w:szCs w:val="20"/>
+          <w:lang w:bidi="bn-IN"/>
+        </w:rPr>
+        <w:t>,</w:t>
+      </w:r>
+      <w:r>
+        <w:rPr>
+          <w:rFonts w:ascii="Courier New" w:eastAsia="Times New Roman" w:hAnsi="Courier New" w:cs="Courier New"/>
+          <w:color w:val="6897BB"/>
+          <w:sz w:val="20"/>
+          <w:szCs w:val="20"/>
+          <w:lang w:bidi="bn-IN"/>
+        </w:rPr>
+        <w:t>0</w:t>
+      </w:r>
+      <w:r>
+        <w:rPr>
+          <w:rFonts w:ascii="Courier New" w:eastAsia="Times New Roman" w:hAnsi="Courier New" w:cs="Courier New"/>
+          <w:color w:val="CC7832"/>
+          <w:sz w:val="20"/>
+          <w:szCs w:val="20"/>
+          <w:lang w:bidi="bn-IN"/>
+        </w:rPr>
+        <w:t>,</w:t>
+      </w:r>
+      <w:r>
+        <w:rPr>
+          <w:rFonts w:ascii="Courier New" w:eastAsia="Times New Roman" w:hAnsi="Courier New" w:cs="Courier New"/>
+          <w:color w:val="6897BB"/>
+          <w:sz w:val="20"/>
+          <w:szCs w:val="20"/>
+          <w:lang w:bidi="bn-IN"/>
+        </w:rPr>
+        <w:t>1</w:t>
+      </w:r>
+      <w:r>
+        <w:rPr>
+          <w:rFonts w:ascii="Courier New" w:eastAsia="Times New Roman" w:hAnsi="Courier New" w:cs="Courier New"/>
+          <w:color w:val="A9B7C6"/>
+          <w:sz w:val="20"/>
+          <w:szCs w:val="20"/>
+          <w:lang w:bidi="bn-IN"/>
+        </w:rPr>
+        <w:t>}))</w:t>
+      </w:r>
+      <w:r>
+        <w:rPr>
+          <w:rFonts w:ascii="Courier New" w:eastAsia="Times New Roman" w:hAnsi="Courier New" w:cs="Courier New"/>
+          <w:color w:val="CC7832"/>
+          <w:sz w:val="20"/>
+          <w:szCs w:val="20"/>
+          <w:lang w:bidi="bn-IN"/>
+        </w:rPr>
+        <w:t>;</w:t>
+      </w:r>
+      <w:r>
+        <w:rPr>
+          <w:rFonts w:ascii="Courier New" w:eastAsia="Times New Roman" w:hAnsi="Courier New" w:cs="Courier New"/>
+          <w:color w:val="CC7832"/>
+          <w:sz w:val="20"/>
+          <w:szCs w:val="20"/>
+          <w:lang w:bidi="bn-IN"/>
+        </w:rPr>
+        <w:br/>
+        <w:t xml:space="preserve">        </w:t>
+      </w:r>
+      <w:proofErr w:type="spellStart"/>
+      <w:r>
+        <w:rPr>
+          <w:rFonts w:ascii="Courier New" w:eastAsia="Times New Roman" w:hAnsi="Courier New" w:cs="Courier New"/>
+          <w:color w:val="A9B7C6"/>
+          <w:sz w:val="20"/>
+          <w:szCs w:val="20"/>
+          <w:lang w:bidi="bn-IN"/>
+        </w:rPr>
+        <w:t>System.</w:t>
+      </w:r>
+      <w:r>
+        <w:rPr>
+          <w:rFonts w:ascii="Courier New" w:eastAsia="Times New Roman" w:hAnsi="Courier New" w:cs="Courier New"/>
+          <w:i/>
+          <w:iCs/>
+          <w:color w:val="9876AA"/>
+          <w:sz w:val="20"/>
+          <w:szCs w:val="20"/>
+          <w:lang w:bidi="bn-IN"/>
+        </w:rPr>
+        <w:t>out</w:t>
+      </w:r>
+      <w:r>
+        <w:rPr>
+          <w:rFonts w:ascii="Courier New" w:eastAsia="Times New Roman" w:hAnsi="Courier New" w:cs="Courier New"/>
+          <w:color w:val="A9B7C6"/>
+          <w:sz w:val="20"/>
+          <w:szCs w:val="20"/>
+          <w:lang w:bidi="bn-IN"/>
+        </w:rPr>
+        <w:t>.println</w:t>
+      </w:r>
+      <w:proofErr w:type="spellEnd"/>
+      <w:r>
+        <w:rPr>
+          <w:rFonts w:ascii="Courier New" w:eastAsia="Times New Roman" w:hAnsi="Courier New" w:cs="Courier New"/>
+          <w:color w:val="A9B7C6"/>
+          <w:sz w:val="20"/>
+          <w:szCs w:val="20"/>
+          <w:lang w:bidi="bn-IN"/>
+        </w:rPr>
+        <w:t>(</w:t>
+      </w:r>
+      <w:proofErr w:type="spellStart"/>
+      <w:r>
+        <w:rPr>
+          <w:rFonts w:ascii="Courier New" w:eastAsia="Times New Roman" w:hAnsi="Courier New" w:cs="Courier New"/>
+          <w:i/>
+          <w:iCs/>
+          <w:color w:val="A9B7C6"/>
+          <w:sz w:val="20"/>
+          <w:szCs w:val="20"/>
+          <w:lang w:bidi="bn-IN"/>
+        </w:rPr>
+        <w:t>equivalentArrays</w:t>
+      </w:r>
+      <w:proofErr w:type="spellEnd"/>
+      <w:r>
+        <w:rPr>
+          <w:rFonts w:ascii="Courier New" w:eastAsia="Times New Roman" w:hAnsi="Courier New" w:cs="Courier New"/>
+          <w:color w:val="A9B7C6"/>
+          <w:sz w:val="20"/>
+          <w:szCs w:val="20"/>
+          <w:lang w:bidi="bn-IN"/>
+        </w:rPr>
+        <w:t>(</w:t>
+      </w:r>
+      <w:r>
+        <w:rPr>
+          <w:rFonts w:ascii="Courier New" w:eastAsia="Times New Roman" w:hAnsi="Courier New" w:cs="Courier New"/>
+          <w:color w:val="CC7832"/>
+          <w:sz w:val="20"/>
+          <w:szCs w:val="20"/>
+          <w:lang w:bidi="bn-IN"/>
+        </w:rPr>
+        <w:t>new int</w:t>
+      </w:r>
+      <w:r>
+        <w:rPr>
+          <w:rFonts w:ascii="Courier New" w:eastAsia="Times New Roman" w:hAnsi="Courier New" w:cs="Courier New"/>
+          <w:color w:val="A9B7C6"/>
+          <w:sz w:val="20"/>
+          <w:szCs w:val="20"/>
+          <w:lang w:bidi="bn-IN"/>
+        </w:rPr>
+        <w:t>[]{</w:t>
+      </w:r>
+      <w:r>
+        <w:rPr>
+          <w:rFonts w:ascii="Courier New" w:eastAsia="Times New Roman" w:hAnsi="Courier New" w:cs="Courier New"/>
+          <w:color w:val="6897BB"/>
+          <w:sz w:val="20"/>
+          <w:szCs w:val="20"/>
+          <w:lang w:bidi="bn-IN"/>
+        </w:rPr>
+        <w:t>5</w:t>
+      </w:r>
+      <w:r>
+        <w:rPr>
+          <w:rFonts w:ascii="Courier New" w:eastAsia="Times New Roman" w:hAnsi="Courier New" w:cs="Courier New"/>
+          <w:color w:val="CC7832"/>
+          <w:sz w:val="20"/>
+          <w:szCs w:val="20"/>
+          <w:lang w:bidi="bn-IN"/>
+        </w:rPr>
+        <w:t>,</w:t>
+      </w:r>
+      <w:r>
+        <w:rPr>
+          <w:rFonts w:ascii="Courier New" w:eastAsia="Times New Roman" w:hAnsi="Courier New" w:cs="Courier New"/>
+          <w:color w:val="6897BB"/>
+          <w:sz w:val="20"/>
+          <w:szCs w:val="20"/>
+          <w:lang w:bidi="bn-IN"/>
+        </w:rPr>
+        <w:t>2</w:t>
+      </w:r>
+      <w:r>
+        <w:rPr>
+          <w:rFonts w:ascii="Courier New" w:eastAsia="Times New Roman" w:hAnsi="Courier New" w:cs="Courier New"/>
+          <w:color w:val="CC7832"/>
+          <w:sz w:val="20"/>
+          <w:szCs w:val="20"/>
+          <w:lang w:bidi="bn-IN"/>
+        </w:rPr>
+        <w:t>,</w:t>
+      </w:r>
+      <w:r>
+        <w:rPr>
+          <w:rFonts w:ascii="Courier New" w:eastAsia="Times New Roman" w:hAnsi="Courier New" w:cs="Courier New"/>
+          <w:color w:val="6897BB"/>
+          <w:sz w:val="20"/>
+          <w:szCs w:val="20"/>
+          <w:lang w:bidi="bn-IN"/>
+        </w:rPr>
+        <w:t>0</w:t>
+      </w:r>
+      <w:r>
+        <w:rPr>
+          <w:rFonts w:ascii="Courier New" w:eastAsia="Times New Roman" w:hAnsi="Courier New" w:cs="Courier New"/>
+          <w:color w:val="CC7832"/>
+          <w:sz w:val="20"/>
+          <w:szCs w:val="20"/>
+          <w:lang w:bidi="bn-IN"/>
+        </w:rPr>
+        <w:t>,</w:t>
+      </w:r>
+      <w:r>
+        <w:rPr>
+          <w:rFonts w:ascii="Courier New" w:eastAsia="Times New Roman" w:hAnsi="Courier New" w:cs="Courier New"/>
+          <w:color w:val="6897BB"/>
+          <w:sz w:val="20"/>
+          <w:szCs w:val="20"/>
+          <w:lang w:bidi="bn-IN"/>
+        </w:rPr>
+        <w:t>1</w:t>
+      </w:r>
+      <w:r>
+        <w:rPr>
+          <w:rFonts w:ascii="Courier New" w:eastAsia="Times New Roman" w:hAnsi="Courier New" w:cs="Courier New"/>
+          <w:color w:val="A9B7C6"/>
+          <w:sz w:val="20"/>
+          <w:szCs w:val="20"/>
+          <w:lang w:bidi="bn-IN"/>
+        </w:rPr>
+        <w:t>}</w:t>
+      </w:r>
+      <w:r>
+        <w:rPr>
+          <w:rFonts w:ascii="Courier New" w:eastAsia="Times New Roman" w:hAnsi="Courier New" w:cs="Courier New"/>
+          <w:color w:val="CC7832"/>
+          <w:sz w:val="20"/>
+          <w:szCs w:val="20"/>
+          <w:lang w:bidi="bn-IN"/>
+        </w:rPr>
+        <w:t>, new int</w:t>
+      </w:r>
+      <w:r>
+        <w:rPr>
+          <w:rFonts w:ascii="Courier New" w:eastAsia="Times New Roman" w:hAnsi="Courier New" w:cs="Courier New"/>
+          <w:color w:val="A9B7C6"/>
+          <w:sz w:val="20"/>
+          <w:szCs w:val="20"/>
+          <w:lang w:bidi="bn-IN"/>
+        </w:rPr>
+        <w:t>[]{</w:t>
+      </w:r>
+      <w:r>
+        <w:rPr>
+          <w:rFonts w:ascii="Courier New" w:eastAsia="Times New Roman" w:hAnsi="Courier New" w:cs="Courier New"/>
+          <w:color w:val="6897BB"/>
+          <w:sz w:val="20"/>
+          <w:szCs w:val="20"/>
+          <w:lang w:bidi="bn-IN"/>
+        </w:rPr>
+        <w:t>0</w:t>
+      </w:r>
+      <w:r>
+        <w:rPr>
+          <w:rFonts w:ascii="Courier New" w:eastAsia="Times New Roman" w:hAnsi="Courier New" w:cs="Courier New"/>
+          <w:color w:val="CC7832"/>
+          <w:sz w:val="20"/>
+          <w:szCs w:val="20"/>
+          <w:lang w:bidi="bn-IN"/>
+        </w:rPr>
+        <w:t>,</w:t>
+      </w:r>
+      <w:r>
+        <w:rPr>
+          <w:rFonts w:ascii="Courier New" w:eastAsia="Times New Roman" w:hAnsi="Courier New" w:cs="Courier New"/>
+          <w:color w:val="6897BB"/>
+          <w:sz w:val="20"/>
+          <w:szCs w:val="20"/>
+          <w:lang w:bidi="bn-IN"/>
+        </w:rPr>
+        <w:t>5</w:t>
+      </w:r>
+      <w:r>
+        <w:rPr>
+          <w:rFonts w:ascii="Courier New" w:eastAsia="Times New Roman" w:hAnsi="Courier New" w:cs="Courier New"/>
+          <w:color w:val="CC7832"/>
+          <w:sz w:val="20"/>
+          <w:szCs w:val="20"/>
+          <w:lang w:bidi="bn-IN"/>
+        </w:rPr>
+        <w:t>,</w:t>
+      </w:r>
+      <w:r>
+        <w:rPr>
+          <w:rFonts w:ascii="Courier New" w:eastAsia="Times New Roman" w:hAnsi="Courier New" w:cs="Courier New"/>
+          <w:color w:val="6897BB"/>
+          <w:sz w:val="20"/>
+          <w:szCs w:val="20"/>
+          <w:lang w:bidi="bn-IN"/>
+        </w:rPr>
+        <w:t>5</w:t>
+      </w:r>
+      <w:r>
+        <w:rPr>
+          <w:rFonts w:ascii="Courier New" w:eastAsia="Times New Roman" w:hAnsi="Courier New" w:cs="Courier New"/>
+          <w:color w:val="CC7832"/>
+          <w:sz w:val="20"/>
+          <w:szCs w:val="20"/>
+          <w:lang w:bidi="bn-IN"/>
+        </w:rPr>
+        <w:t>,</w:t>
+      </w:r>
+      <w:r>
+        <w:rPr>
+          <w:rFonts w:ascii="Courier New" w:eastAsia="Times New Roman" w:hAnsi="Courier New" w:cs="Courier New"/>
+          <w:color w:val="6897BB"/>
+          <w:sz w:val="20"/>
+          <w:szCs w:val="20"/>
+          <w:lang w:bidi="bn-IN"/>
+        </w:rPr>
+        <w:t>5</w:t>
+      </w:r>
+      <w:r>
+        <w:rPr>
+          <w:rFonts w:ascii="Courier New" w:eastAsia="Times New Roman" w:hAnsi="Courier New" w:cs="Courier New"/>
+          <w:color w:val="CC7832"/>
+          <w:sz w:val="20"/>
+          <w:szCs w:val="20"/>
+          <w:lang w:bidi="bn-IN"/>
+        </w:rPr>
+        <w:t>,</w:t>
+      </w:r>
+      <w:r>
+        <w:rPr>
+          <w:rFonts w:ascii="Courier New" w:eastAsia="Times New Roman" w:hAnsi="Courier New" w:cs="Courier New"/>
+          <w:color w:val="6897BB"/>
+          <w:sz w:val="20"/>
+          <w:szCs w:val="20"/>
+          <w:lang w:bidi="bn-IN"/>
+        </w:rPr>
+        <w:t>1</w:t>
+      </w:r>
+      <w:r>
+        <w:rPr>
+          <w:rFonts w:ascii="Courier New" w:eastAsia="Times New Roman" w:hAnsi="Courier New" w:cs="Courier New"/>
+          <w:color w:val="CC7832"/>
+          <w:sz w:val="20"/>
+          <w:szCs w:val="20"/>
+          <w:lang w:bidi="bn-IN"/>
+        </w:rPr>
+        <w:t>,</w:t>
+      </w:r>
+      <w:r>
+        <w:rPr>
+          <w:rFonts w:ascii="Courier New" w:eastAsia="Times New Roman" w:hAnsi="Courier New" w:cs="Courier New"/>
+          <w:color w:val="6897BB"/>
+          <w:sz w:val="20"/>
+          <w:szCs w:val="20"/>
+          <w:lang w:bidi="bn-IN"/>
+        </w:rPr>
+        <w:t>2</w:t>
+      </w:r>
+      <w:r>
+        <w:rPr>
+          <w:rFonts w:ascii="Courier New" w:eastAsia="Times New Roman" w:hAnsi="Courier New" w:cs="Courier New"/>
+          <w:color w:val="CC7832"/>
+          <w:sz w:val="20"/>
+          <w:szCs w:val="20"/>
+          <w:lang w:bidi="bn-IN"/>
+        </w:rPr>
+        <w:t>,</w:t>
+      </w:r>
+      <w:r>
+        <w:rPr>
+          <w:rFonts w:ascii="Courier New" w:eastAsia="Times New Roman" w:hAnsi="Courier New" w:cs="Courier New"/>
+          <w:color w:val="6897BB"/>
+          <w:sz w:val="20"/>
+          <w:szCs w:val="20"/>
+          <w:lang w:bidi="bn-IN"/>
+        </w:rPr>
+        <w:t>1</w:t>
+      </w:r>
+      <w:r>
+        <w:rPr>
+          <w:rFonts w:ascii="Courier New" w:eastAsia="Times New Roman" w:hAnsi="Courier New" w:cs="Courier New"/>
+          <w:color w:val="A9B7C6"/>
+          <w:sz w:val="20"/>
+          <w:szCs w:val="20"/>
+          <w:lang w:bidi="bn-IN"/>
+        </w:rPr>
+        <w:t>}))</w:t>
+      </w:r>
+      <w:r>
+        <w:rPr>
+          <w:rFonts w:ascii="Courier New" w:eastAsia="Times New Roman" w:hAnsi="Courier New" w:cs="Courier New"/>
+          <w:color w:val="CC7832"/>
+          <w:sz w:val="20"/>
+          <w:szCs w:val="20"/>
+          <w:lang w:bidi="bn-IN"/>
+        </w:rPr>
+        <w:t>;</w:t>
+      </w:r>
+      <w:r>
+        <w:rPr>
+          <w:rFonts w:ascii="Courier New" w:eastAsia="Times New Roman" w:hAnsi="Courier New" w:cs="Courier New"/>
+          <w:color w:val="CC7832"/>
+          <w:sz w:val="20"/>
+          <w:szCs w:val="20"/>
+          <w:lang w:bidi="bn-IN"/>
+        </w:rPr>
+        <w:br/>
+        <w:t xml:space="preserve">        </w:t>
+      </w:r>
+      <w:proofErr w:type="spellStart"/>
+      <w:r>
+        <w:rPr>
+          <w:rFonts w:ascii="Courier New" w:eastAsia="Times New Roman" w:hAnsi="Courier New" w:cs="Courier New"/>
+          <w:color w:val="A9B7C6"/>
+          <w:sz w:val="20"/>
+          <w:szCs w:val="20"/>
+          <w:lang w:bidi="bn-IN"/>
+        </w:rPr>
+        <w:t>System.</w:t>
+      </w:r>
+      <w:r>
+        <w:rPr>
+          <w:rFonts w:ascii="Courier New" w:eastAsia="Times New Roman" w:hAnsi="Courier New" w:cs="Courier New"/>
+          <w:i/>
+          <w:iCs/>
+          <w:color w:val="9876AA"/>
+          <w:sz w:val="20"/>
+          <w:szCs w:val="20"/>
+          <w:lang w:bidi="bn-IN"/>
+        </w:rPr>
+        <w:t>out</w:t>
+      </w:r>
+      <w:r>
+        <w:rPr>
+          <w:rFonts w:ascii="Courier New" w:eastAsia="Times New Roman" w:hAnsi="Courier New" w:cs="Courier New"/>
+          <w:color w:val="A9B7C6"/>
+          <w:sz w:val="20"/>
+          <w:szCs w:val="20"/>
+          <w:lang w:bidi="bn-IN"/>
+        </w:rPr>
+        <w:t>.println</w:t>
+      </w:r>
+      <w:proofErr w:type="spellEnd"/>
+      <w:r>
+        <w:rPr>
+          <w:rFonts w:ascii="Courier New" w:eastAsia="Times New Roman" w:hAnsi="Courier New" w:cs="Courier New"/>
+          <w:color w:val="A9B7C6"/>
+          <w:sz w:val="20"/>
+          <w:szCs w:val="20"/>
+          <w:lang w:bidi="bn-IN"/>
+        </w:rPr>
+        <w:t>(</w:t>
+      </w:r>
+      <w:proofErr w:type="spellStart"/>
+      <w:r>
+        <w:rPr>
+          <w:rFonts w:ascii="Courier New" w:eastAsia="Times New Roman" w:hAnsi="Courier New" w:cs="Courier New"/>
+          <w:i/>
+          <w:iCs/>
+          <w:color w:val="A9B7C6"/>
+          <w:sz w:val="20"/>
+          <w:szCs w:val="20"/>
+          <w:lang w:bidi="bn-IN"/>
+        </w:rPr>
+        <w:t>equivalentArrays</w:t>
+      </w:r>
+      <w:proofErr w:type="spellEnd"/>
+      <w:r>
+        <w:rPr>
+          <w:rFonts w:ascii="Courier New" w:eastAsia="Times New Roman" w:hAnsi="Courier New" w:cs="Courier New"/>
+          <w:color w:val="A9B7C6"/>
+          <w:sz w:val="20"/>
+          <w:szCs w:val="20"/>
+          <w:lang w:bidi="bn-IN"/>
+        </w:rPr>
+        <w:t>(</w:t>
+      </w:r>
+      <w:r>
+        <w:rPr>
+          <w:rFonts w:ascii="Courier New" w:eastAsia="Times New Roman" w:hAnsi="Courier New" w:cs="Courier New"/>
+          <w:color w:val="CC7832"/>
+          <w:sz w:val="20"/>
+          <w:szCs w:val="20"/>
+          <w:lang w:bidi="bn-IN"/>
+        </w:rPr>
+        <w:t>new int</w:t>
+      </w:r>
+      <w:r>
+        <w:rPr>
+          <w:rFonts w:ascii="Courier New" w:eastAsia="Times New Roman" w:hAnsi="Courier New" w:cs="Courier New"/>
+          <w:color w:val="A9B7C6"/>
+          <w:sz w:val="20"/>
+          <w:szCs w:val="20"/>
+          <w:lang w:bidi="bn-IN"/>
+        </w:rPr>
+        <w:t>[]{</w:t>
+      </w:r>
+      <w:r>
+        <w:rPr>
+          <w:rFonts w:ascii="Courier New" w:eastAsia="Times New Roman" w:hAnsi="Courier New" w:cs="Courier New"/>
+          <w:color w:val="6897BB"/>
+          <w:sz w:val="20"/>
+          <w:szCs w:val="20"/>
+          <w:lang w:bidi="bn-IN"/>
+        </w:rPr>
+        <w:t>0</w:t>
+      </w:r>
+      <w:r>
+        <w:rPr>
+          <w:rFonts w:ascii="Courier New" w:eastAsia="Times New Roman" w:hAnsi="Courier New" w:cs="Courier New"/>
+          <w:color w:val="CC7832"/>
+          <w:sz w:val="20"/>
+          <w:szCs w:val="20"/>
+          <w:lang w:bidi="bn-IN"/>
+        </w:rPr>
+        <w:t>,</w:t>
+      </w:r>
+      <w:r>
+        <w:rPr>
+          <w:rFonts w:ascii="Courier New" w:eastAsia="Times New Roman" w:hAnsi="Courier New" w:cs="Courier New"/>
+          <w:color w:val="6897BB"/>
+          <w:sz w:val="20"/>
+          <w:szCs w:val="20"/>
+          <w:lang w:bidi="bn-IN"/>
+        </w:rPr>
+        <w:t>2</w:t>
+      </w:r>
+      <w:r>
+        <w:rPr>
+          <w:rFonts w:ascii="Courier New" w:eastAsia="Times New Roman" w:hAnsi="Courier New" w:cs="Courier New"/>
+          <w:color w:val="CC7832"/>
+          <w:sz w:val="20"/>
+          <w:szCs w:val="20"/>
+          <w:lang w:bidi="bn-IN"/>
+        </w:rPr>
+        <w:t>,</w:t>
+      </w:r>
+      <w:r>
+        <w:rPr>
+          <w:rFonts w:ascii="Courier New" w:eastAsia="Times New Roman" w:hAnsi="Courier New" w:cs="Courier New"/>
+          <w:color w:val="6897BB"/>
+          <w:sz w:val="20"/>
+          <w:szCs w:val="20"/>
+          <w:lang w:bidi="bn-IN"/>
+        </w:rPr>
+        <w:t>1</w:t>
+      </w:r>
+      <w:r>
+        <w:rPr>
+          <w:rFonts w:ascii="Courier New" w:eastAsia="Times New Roman" w:hAnsi="Courier New" w:cs="Courier New"/>
+          <w:color w:val="CC7832"/>
+          <w:sz w:val="20"/>
+          <w:szCs w:val="20"/>
+          <w:lang w:bidi="bn-IN"/>
+        </w:rPr>
+        <w:t>,</w:t>
+      </w:r>
+      <w:r>
+        <w:rPr>
+          <w:rFonts w:ascii="Courier New" w:eastAsia="Times New Roman" w:hAnsi="Courier New" w:cs="Courier New"/>
+          <w:color w:val="6897BB"/>
+          <w:sz w:val="20"/>
+          <w:szCs w:val="20"/>
+          <w:lang w:bidi="bn-IN"/>
+        </w:rPr>
+        <w:t>2</w:t>
+      </w:r>
+      <w:r>
+        <w:rPr>
+          <w:rFonts w:ascii="Courier New" w:eastAsia="Times New Roman" w:hAnsi="Courier New" w:cs="Courier New"/>
+          <w:color w:val="A9B7C6"/>
+          <w:sz w:val="20"/>
+          <w:szCs w:val="20"/>
+          <w:lang w:bidi="bn-IN"/>
+        </w:rPr>
+        <w:t>}</w:t>
+      </w:r>
+      <w:r>
+        <w:rPr>
+          <w:rFonts w:ascii="Courier New" w:eastAsia="Times New Roman" w:hAnsi="Courier New" w:cs="Courier New"/>
+          <w:color w:val="CC7832"/>
+          <w:sz w:val="20"/>
+          <w:szCs w:val="20"/>
+          <w:lang w:bidi="bn-IN"/>
+        </w:rPr>
+        <w:t>, new int</w:t>
+      </w:r>
+      <w:r>
+        <w:rPr>
+          <w:rFonts w:ascii="Courier New" w:eastAsia="Times New Roman" w:hAnsi="Courier New" w:cs="Courier New"/>
+          <w:color w:val="A9B7C6"/>
+          <w:sz w:val="20"/>
+          <w:szCs w:val="20"/>
+          <w:lang w:bidi="bn-IN"/>
+        </w:rPr>
+        <w:t>[]{</w:t>
+      </w:r>
+      <w:r>
+        <w:rPr>
+          <w:rFonts w:ascii="Courier New" w:eastAsia="Times New Roman" w:hAnsi="Courier New" w:cs="Courier New"/>
+          <w:color w:val="6897BB"/>
+          <w:sz w:val="20"/>
+          <w:szCs w:val="20"/>
+          <w:lang w:bidi="bn-IN"/>
+        </w:rPr>
+        <w:t>3</w:t>
+      </w:r>
+      <w:r>
+        <w:rPr>
+          <w:rFonts w:ascii="Courier New" w:eastAsia="Times New Roman" w:hAnsi="Courier New" w:cs="Courier New"/>
+          <w:color w:val="CC7832"/>
+          <w:sz w:val="20"/>
+          <w:szCs w:val="20"/>
+          <w:lang w:bidi="bn-IN"/>
+        </w:rPr>
+        <w:t>,</w:t>
+      </w:r>
+      <w:r>
+        <w:rPr>
+          <w:rFonts w:ascii="Courier New" w:eastAsia="Times New Roman" w:hAnsi="Courier New" w:cs="Courier New"/>
+          <w:color w:val="6897BB"/>
+          <w:sz w:val="20"/>
+          <w:szCs w:val="20"/>
+          <w:lang w:bidi="bn-IN"/>
+        </w:rPr>
+        <w:t>1</w:t>
+      </w:r>
+      <w:r>
+        <w:rPr>
+          <w:rFonts w:ascii="Courier New" w:eastAsia="Times New Roman" w:hAnsi="Courier New" w:cs="Courier New"/>
+          <w:color w:val="CC7832"/>
+          <w:sz w:val="20"/>
+          <w:szCs w:val="20"/>
+          <w:lang w:bidi="bn-IN"/>
+        </w:rPr>
+        <w:t>,</w:t>
+      </w:r>
+      <w:r>
+        <w:rPr>
+          <w:rFonts w:ascii="Courier New" w:eastAsia="Times New Roman" w:hAnsi="Courier New" w:cs="Courier New"/>
+          <w:color w:val="6897BB"/>
+          <w:sz w:val="20"/>
+          <w:szCs w:val="20"/>
+          <w:lang w:bidi="bn-IN"/>
+        </w:rPr>
+        <w:t>2</w:t>
+      </w:r>
+      <w:r>
+        <w:rPr>
+          <w:rFonts w:ascii="Courier New" w:eastAsia="Times New Roman" w:hAnsi="Courier New" w:cs="Courier New"/>
+          <w:color w:val="CC7832"/>
+          <w:sz w:val="20"/>
+          <w:szCs w:val="20"/>
+          <w:lang w:bidi="bn-IN"/>
+        </w:rPr>
+        <w:t>,</w:t>
+      </w:r>
+      <w:r>
+        <w:rPr>
+          <w:rFonts w:ascii="Courier New" w:eastAsia="Times New Roman" w:hAnsi="Courier New" w:cs="Courier New"/>
+          <w:color w:val="6897BB"/>
+          <w:sz w:val="20"/>
+          <w:szCs w:val="20"/>
+          <w:lang w:bidi="bn-IN"/>
+        </w:rPr>
+        <w:t>0</w:t>
+      </w:r>
+      <w:r>
+        <w:rPr>
+          <w:rFonts w:ascii="Courier New" w:eastAsia="Times New Roman" w:hAnsi="Courier New" w:cs="Courier New"/>
+          <w:color w:val="A9B7C6"/>
+          <w:sz w:val="20"/>
+          <w:szCs w:val="20"/>
+          <w:lang w:bidi="bn-IN"/>
+        </w:rPr>
+        <w:t>}))</w:t>
+      </w:r>
+      <w:r>
+        <w:rPr>
+          <w:rFonts w:ascii="Courier New" w:eastAsia="Times New Roman" w:hAnsi="Courier New" w:cs="Courier New"/>
+          <w:color w:val="CC7832"/>
+          <w:sz w:val="20"/>
+          <w:szCs w:val="20"/>
+          <w:lang w:bidi="bn-IN"/>
+        </w:rPr>
+        <w:t>;</w:t>
+      </w:r>
+      <w:r>
+        <w:rPr>
+          <w:rFonts w:ascii="Courier New" w:eastAsia="Times New Roman" w:hAnsi="Courier New" w:cs="Courier New"/>
+          <w:color w:val="CC7832"/>
+          <w:sz w:val="20"/>
+          <w:szCs w:val="20"/>
+          <w:lang w:bidi="bn-IN"/>
+        </w:rPr>
+        <w:br/>
+        <w:t xml:space="preserve">        </w:t>
+      </w:r>
+      <w:proofErr w:type="spellStart"/>
+      <w:r>
+        <w:rPr>
+          <w:rFonts w:ascii="Courier New" w:eastAsia="Times New Roman" w:hAnsi="Courier New" w:cs="Courier New"/>
+          <w:color w:val="A9B7C6"/>
+          <w:sz w:val="20"/>
+          <w:szCs w:val="20"/>
+          <w:lang w:bidi="bn-IN"/>
+        </w:rPr>
+        <w:t>System.</w:t>
+      </w:r>
+      <w:r>
+        <w:rPr>
+          <w:rFonts w:ascii="Courier New" w:eastAsia="Times New Roman" w:hAnsi="Courier New" w:cs="Courier New"/>
+          <w:i/>
+          <w:iCs/>
+          <w:color w:val="9876AA"/>
+          <w:sz w:val="20"/>
+          <w:szCs w:val="20"/>
+          <w:lang w:bidi="bn-IN"/>
+        </w:rPr>
+        <w:t>out</w:t>
+      </w:r>
+      <w:r>
+        <w:rPr>
+          <w:rFonts w:ascii="Courier New" w:eastAsia="Times New Roman" w:hAnsi="Courier New" w:cs="Courier New"/>
+          <w:color w:val="A9B7C6"/>
+          <w:sz w:val="20"/>
+          <w:szCs w:val="20"/>
+          <w:lang w:bidi="bn-IN"/>
+        </w:rPr>
+        <w:t>.println</w:t>
+      </w:r>
+      <w:proofErr w:type="spellEnd"/>
+      <w:r>
+        <w:rPr>
+          <w:rFonts w:ascii="Courier New" w:eastAsia="Times New Roman" w:hAnsi="Courier New" w:cs="Courier New"/>
+          <w:color w:val="A9B7C6"/>
+          <w:sz w:val="20"/>
+          <w:szCs w:val="20"/>
+          <w:lang w:bidi="bn-IN"/>
+        </w:rPr>
+        <w:t>(</w:t>
+      </w:r>
+      <w:proofErr w:type="spellStart"/>
+      <w:r>
+        <w:rPr>
+          <w:rFonts w:ascii="Courier New" w:eastAsia="Times New Roman" w:hAnsi="Courier New" w:cs="Courier New"/>
+          <w:i/>
+          <w:iCs/>
+          <w:color w:val="A9B7C6"/>
+          <w:sz w:val="20"/>
+          <w:szCs w:val="20"/>
+          <w:lang w:bidi="bn-IN"/>
+        </w:rPr>
+        <w:t>equivalentArrays</w:t>
+      </w:r>
+      <w:proofErr w:type="spellEnd"/>
+      <w:r>
+        <w:rPr>
+          <w:rFonts w:ascii="Courier New" w:eastAsia="Times New Roman" w:hAnsi="Courier New" w:cs="Courier New"/>
+          <w:color w:val="A9B7C6"/>
+          <w:sz w:val="20"/>
+          <w:szCs w:val="20"/>
+          <w:lang w:bidi="bn-IN"/>
+        </w:rPr>
+        <w:t>(</w:t>
+      </w:r>
+      <w:r>
+        <w:rPr>
+          <w:rFonts w:ascii="Courier New" w:eastAsia="Times New Roman" w:hAnsi="Courier New" w:cs="Courier New"/>
+          <w:color w:val="CC7832"/>
+          <w:sz w:val="20"/>
+          <w:szCs w:val="20"/>
+          <w:lang w:bidi="bn-IN"/>
+        </w:rPr>
+        <w:t>new int</w:t>
+      </w:r>
+      <w:r>
+        <w:rPr>
+          <w:rFonts w:ascii="Courier New" w:eastAsia="Times New Roman" w:hAnsi="Courier New" w:cs="Courier New"/>
+          <w:color w:val="A9B7C6"/>
+          <w:sz w:val="20"/>
+          <w:szCs w:val="20"/>
+          <w:lang w:bidi="bn-IN"/>
+        </w:rPr>
+        <w:t>[]{</w:t>
+      </w:r>
+      <w:r>
+        <w:rPr>
+          <w:rFonts w:ascii="Courier New" w:eastAsia="Times New Roman" w:hAnsi="Courier New" w:cs="Courier New"/>
+          <w:color w:val="6897BB"/>
+          <w:sz w:val="20"/>
+          <w:szCs w:val="20"/>
+          <w:lang w:bidi="bn-IN"/>
+        </w:rPr>
+        <w:t>3</w:t>
+      </w:r>
+      <w:r>
+        <w:rPr>
+          <w:rFonts w:ascii="Courier New" w:eastAsia="Times New Roman" w:hAnsi="Courier New" w:cs="Courier New"/>
+          <w:color w:val="CC7832"/>
+          <w:sz w:val="20"/>
+          <w:szCs w:val="20"/>
+          <w:lang w:bidi="bn-IN"/>
+        </w:rPr>
+        <w:t>,</w:t>
+      </w:r>
+      <w:r>
+        <w:rPr>
+          <w:rFonts w:ascii="Courier New" w:eastAsia="Times New Roman" w:hAnsi="Courier New" w:cs="Courier New"/>
+          <w:color w:val="6897BB"/>
+          <w:sz w:val="20"/>
+          <w:szCs w:val="20"/>
+          <w:lang w:bidi="bn-IN"/>
+        </w:rPr>
+        <w:t>1</w:t>
+      </w:r>
+      <w:r>
+        <w:rPr>
+          <w:rFonts w:ascii="Courier New" w:eastAsia="Times New Roman" w:hAnsi="Courier New" w:cs="Courier New"/>
+          <w:color w:val="CC7832"/>
+          <w:sz w:val="20"/>
+          <w:szCs w:val="20"/>
+          <w:lang w:bidi="bn-IN"/>
+        </w:rPr>
+        <w:t>,</w:t>
+      </w:r>
+      <w:r>
+        <w:rPr>
+          <w:rFonts w:ascii="Courier New" w:eastAsia="Times New Roman" w:hAnsi="Courier New" w:cs="Courier New"/>
+          <w:color w:val="6897BB"/>
+          <w:sz w:val="20"/>
+          <w:szCs w:val="20"/>
+          <w:lang w:bidi="bn-IN"/>
+        </w:rPr>
+        <w:t>2</w:t>
+      </w:r>
+      <w:r>
+        <w:rPr>
+          <w:rFonts w:ascii="Courier New" w:eastAsia="Times New Roman" w:hAnsi="Courier New" w:cs="Courier New"/>
+          <w:color w:val="CC7832"/>
+          <w:sz w:val="20"/>
+          <w:szCs w:val="20"/>
+          <w:lang w:bidi="bn-IN"/>
+        </w:rPr>
+        <w:t>,</w:t>
+      </w:r>
+      <w:r>
+        <w:rPr>
+          <w:rFonts w:ascii="Courier New" w:eastAsia="Times New Roman" w:hAnsi="Courier New" w:cs="Courier New"/>
+          <w:color w:val="6897BB"/>
+          <w:sz w:val="20"/>
+          <w:szCs w:val="20"/>
+          <w:lang w:bidi="bn-IN"/>
+        </w:rPr>
+        <w:t>0</w:t>
+      </w:r>
+      <w:r>
+        <w:rPr>
+          <w:rFonts w:ascii="Courier New" w:eastAsia="Times New Roman" w:hAnsi="Courier New" w:cs="Courier New"/>
+          <w:color w:val="A9B7C6"/>
+          <w:sz w:val="20"/>
+          <w:szCs w:val="20"/>
+          <w:lang w:bidi="bn-IN"/>
+        </w:rPr>
+        <w:t>}</w:t>
+      </w:r>
+      <w:r>
+        <w:rPr>
+          <w:rFonts w:ascii="Courier New" w:eastAsia="Times New Roman" w:hAnsi="Courier New" w:cs="Courier New"/>
+          <w:color w:val="CC7832"/>
+          <w:sz w:val="20"/>
+          <w:szCs w:val="20"/>
+          <w:lang w:bidi="bn-IN"/>
+        </w:rPr>
+        <w:t>, new int</w:t>
+      </w:r>
+      <w:r>
+        <w:rPr>
+          <w:rFonts w:ascii="Courier New" w:eastAsia="Times New Roman" w:hAnsi="Courier New" w:cs="Courier New"/>
+          <w:color w:val="A9B7C6"/>
+          <w:sz w:val="20"/>
+          <w:szCs w:val="20"/>
+          <w:lang w:bidi="bn-IN"/>
+        </w:rPr>
+        <w:t>[]{</w:t>
+      </w:r>
+      <w:r>
+        <w:rPr>
+          <w:rFonts w:ascii="Courier New" w:eastAsia="Times New Roman" w:hAnsi="Courier New" w:cs="Courier New"/>
+          <w:color w:val="6897BB"/>
+          <w:sz w:val="20"/>
+          <w:szCs w:val="20"/>
+          <w:lang w:bidi="bn-IN"/>
+        </w:rPr>
+        <w:t>0</w:t>
+      </w:r>
+      <w:r>
+        <w:rPr>
+          <w:rFonts w:ascii="Courier New" w:eastAsia="Times New Roman" w:hAnsi="Courier New" w:cs="Courier New"/>
+          <w:color w:val="CC7832"/>
+          <w:sz w:val="20"/>
+          <w:szCs w:val="20"/>
+          <w:lang w:bidi="bn-IN"/>
+        </w:rPr>
+        <w:t>,</w:t>
+      </w:r>
+      <w:r>
+        <w:rPr>
+          <w:rFonts w:ascii="Courier New" w:eastAsia="Times New Roman" w:hAnsi="Courier New" w:cs="Courier New"/>
+          <w:color w:val="6897BB"/>
+          <w:sz w:val="20"/>
+          <w:szCs w:val="20"/>
+          <w:lang w:bidi="bn-IN"/>
+        </w:rPr>
+        <w:t>2</w:t>
+      </w:r>
+      <w:r>
+        <w:rPr>
+          <w:rFonts w:ascii="Courier New" w:eastAsia="Times New Roman" w:hAnsi="Courier New" w:cs="Courier New"/>
+          <w:color w:val="CC7832"/>
+          <w:sz w:val="20"/>
+          <w:szCs w:val="20"/>
+          <w:lang w:bidi="bn-IN"/>
+        </w:rPr>
+        <w:t>,</w:t>
+      </w:r>
+      <w:r>
+        <w:rPr>
+          <w:rFonts w:ascii="Courier New" w:eastAsia="Times New Roman" w:hAnsi="Courier New" w:cs="Courier New"/>
+          <w:color w:val="6897BB"/>
+          <w:sz w:val="20"/>
+          <w:szCs w:val="20"/>
+          <w:lang w:bidi="bn-IN"/>
+        </w:rPr>
+        <w:t>1</w:t>
+      </w:r>
+      <w:r>
+        <w:rPr>
+          <w:rFonts w:ascii="Courier New" w:eastAsia="Times New Roman" w:hAnsi="Courier New" w:cs="Courier New"/>
+          <w:color w:val="CC7832"/>
+          <w:sz w:val="20"/>
+          <w:szCs w:val="20"/>
+          <w:lang w:bidi="bn-IN"/>
+        </w:rPr>
+        <w:t>,</w:t>
+      </w:r>
+      <w:r>
+        <w:rPr>
+          <w:rFonts w:ascii="Courier New" w:eastAsia="Times New Roman" w:hAnsi="Courier New" w:cs="Courier New"/>
+          <w:color w:val="6897BB"/>
+          <w:sz w:val="20"/>
+          <w:szCs w:val="20"/>
+          <w:lang w:bidi="bn-IN"/>
+        </w:rPr>
+        <w:t>0</w:t>
+      </w:r>
+      <w:r>
+        <w:rPr>
+          <w:rFonts w:ascii="Courier New" w:eastAsia="Times New Roman" w:hAnsi="Courier New" w:cs="Courier New"/>
+          <w:color w:val="A9B7C6"/>
+          <w:sz w:val="20"/>
+          <w:szCs w:val="20"/>
+          <w:lang w:bidi="bn-IN"/>
+        </w:rPr>
+        <w:t>}))</w:t>
+      </w:r>
+      <w:r>
+        <w:rPr>
+          <w:rFonts w:ascii="Courier New" w:eastAsia="Times New Roman" w:hAnsi="Courier New" w:cs="Courier New"/>
+          <w:color w:val="CC7832"/>
+          <w:sz w:val="20"/>
+          <w:szCs w:val="20"/>
+          <w:lang w:bidi="bn-IN"/>
+        </w:rPr>
+        <w:t>;</w:t>
+      </w:r>
+      <w:r>
+        <w:rPr>
+          <w:rFonts w:ascii="Courier New" w:eastAsia="Times New Roman" w:hAnsi="Courier New" w:cs="Courier New"/>
+          <w:color w:val="CC7832"/>
+          <w:sz w:val="20"/>
+          <w:szCs w:val="20"/>
+          <w:lang w:bidi="bn-IN"/>
+        </w:rPr>
+        <w:br/>
+        <w:t xml:space="preserve">        </w:t>
+      </w:r>
+      <w:proofErr w:type="spellStart"/>
+      <w:r>
+        <w:rPr>
+          <w:rFonts w:ascii="Courier New" w:eastAsia="Times New Roman" w:hAnsi="Courier New" w:cs="Courier New"/>
+          <w:color w:val="A9B7C6"/>
+          <w:sz w:val="20"/>
+          <w:szCs w:val="20"/>
+          <w:lang w:bidi="bn-IN"/>
+        </w:rPr>
+        <w:t>System.</w:t>
+      </w:r>
+      <w:r>
+        <w:rPr>
+          <w:rFonts w:ascii="Courier New" w:eastAsia="Times New Roman" w:hAnsi="Courier New" w:cs="Courier New"/>
+          <w:i/>
+          <w:iCs/>
+          <w:color w:val="9876AA"/>
+          <w:sz w:val="20"/>
+          <w:szCs w:val="20"/>
+          <w:lang w:bidi="bn-IN"/>
+        </w:rPr>
+        <w:t>out</w:t>
+      </w:r>
+      <w:r>
+        <w:rPr>
+          <w:rFonts w:ascii="Courier New" w:eastAsia="Times New Roman" w:hAnsi="Courier New" w:cs="Courier New"/>
+          <w:color w:val="A9B7C6"/>
+          <w:sz w:val="20"/>
+          <w:szCs w:val="20"/>
+          <w:lang w:bidi="bn-IN"/>
+        </w:rPr>
+        <w:t>.println</w:t>
+      </w:r>
+      <w:proofErr w:type="spellEnd"/>
+      <w:r>
+        <w:rPr>
+          <w:rFonts w:ascii="Courier New" w:eastAsia="Times New Roman" w:hAnsi="Courier New" w:cs="Courier New"/>
+          <w:color w:val="A9B7C6"/>
+          <w:sz w:val="20"/>
+          <w:szCs w:val="20"/>
+          <w:lang w:bidi="bn-IN"/>
+        </w:rPr>
+        <w:t>(</w:t>
+      </w:r>
+      <w:proofErr w:type="spellStart"/>
+      <w:r>
+        <w:rPr>
+          <w:rFonts w:ascii="Courier New" w:eastAsia="Times New Roman" w:hAnsi="Courier New" w:cs="Courier New"/>
+          <w:i/>
+          <w:iCs/>
+          <w:color w:val="A9B7C6"/>
+          <w:sz w:val="20"/>
+          <w:szCs w:val="20"/>
+          <w:lang w:bidi="bn-IN"/>
+        </w:rPr>
+        <w:t>equivalentArrays</w:t>
+      </w:r>
+      <w:proofErr w:type="spellEnd"/>
+      <w:r>
+        <w:rPr>
+          <w:rFonts w:ascii="Courier New" w:eastAsia="Times New Roman" w:hAnsi="Courier New" w:cs="Courier New"/>
+          <w:color w:val="A9B7C6"/>
+          <w:sz w:val="20"/>
+          <w:szCs w:val="20"/>
+          <w:lang w:bidi="bn-IN"/>
+        </w:rPr>
+        <w:t>(</w:t>
+      </w:r>
+      <w:r>
+        <w:rPr>
+          <w:rFonts w:ascii="Courier New" w:eastAsia="Times New Roman" w:hAnsi="Courier New" w:cs="Courier New"/>
+          <w:color w:val="CC7832"/>
+          <w:sz w:val="20"/>
+          <w:szCs w:val="20"/>
+          <w:lang w:bidi="bn-IN"/>
+        </w:rPr>
+        <w:t>new int</w:t>
+      </w:r>
+      <w:r>
+        <w:rPr>
+          <w:rFonts w:ascii="Courier New" w:eastAsia="Times New Roman" w:hAnsi="Courier New" w:cs="Courier New"/>
+          <w:color w:val="A9B7C6"/>
+          <w:sz w:val="20"/>
+          <w:szCs w:val="20"/>
+          <w:lang w:bidi="bn-IN"/>
+        </w:rPr>
+        <w:t>[]{</w:t>
+      </w:r>
+      <w:r>
+        <w:rPr>
+          <w:rFonts w:ascii="Courier New" w:eastAsia="Times New Roman" w:hAnsi="Courier New" w:cs="Courier New"/>
+          <w:color w:val="6897BB"/>
+          <w:sz w:val="20"/>
+          <w:szCs w:val="20"/>
+          <w:lang w:bidi="bn-IN"/>
+        </w:rPr>
+        <w:t>1</w:t>
+      </w:r>
+      <w:r>
+        <w:rPr>
+          <w:rFonts w:ascii="Courier New" w:eastAsia="Times New Roman" w:hAnsi="Courier New" w:cs="Courier New"/>
+          <w:color w:val="CC7832"/>
+          <w:sz w:val="20"/>
+          <w:szCs w:val="20"/>
+          <w:lang w:bidi="bn-IN"/>
+        </w:rPr>
+        <w:t>,</w:t>
+      </w:r>
+      <w:r>
+        <w:rPr>
+          <w:rFonts w:ascii="Courier New" w:eastAsia="Times New Roman" w:hAnsi="Courier New" w:cs="Courier New"/>
+          <w:color w:val="6897BB"/>
+          <w:sz w:val="20"/>
+          <w:szCs w:val="20"/>
+          <w:lang w:bidi="bn-IN"/>
+        </w:rPr>
+        <w:t>1</w:t>
+      </w:r>
+      <w:r>
+        <w:rPr>
+          <w:rFonts w:ascii="Courier New" w:eastAsia="Times New Roman" w:hAnsi="Courier New" w:cs="Courier New"/>
+          <w:color w:val="CC7832"/>
+          <w:sz w:val="20"/>
+          <w:szCs w:val="20"/>
+          <w:lang w:bidi="bn-IN"/>
+        </w:rPr>
+        <w:t>,</w:t>
+      </w:r>
+      <w:r>
+        <w:rPr>
+          <w:rFonts w:ascii="Courier New" w:eastAsia="Times New Roman" w:hAnsi="Courier New" w:cs="Courier New"/>
+          <w:color w:val="6897BB"/>
+          <w:sz w:val="20"/>
+          <w:szCs w:val="20"/>
+          <w:lang w:bidi="bn-IN"/>
+        </w:rPr>
+        <w:t>1</w:t>
+      </w:r>
+      <w:r>
+        <w:rPr>
+          <w:rFonts w:ascii="Courier New" w:eastAsia="Times New Roman" w:hAnsi="Courier New" w:cs="Courier New"/>
+          <w:color w:val="CC7832"/>
+          <w:sz w:val="20"/>
+          <w:szCs w:val="20"/>
+          <w:lang w:bidi="bn-IN"/>
+        </w:rPr>
+        <w:t>,</w:t>
+      </w:r>
+      <w:r>
+        <w:rPr>
+          <w:rFonts w:ascii="Courier New" w:eastAsia="Times New Roman" w:hAnsi="Courier New" w:cs="Courier New"/>
+          <w:color w:val="6897BB"/>
+          <w:sz w:val="20"/>
+          <w:szCs w:val="20"/>
+          <w:lang w:bidi="bn-IN"/>
+        </w:rPr>
+        <w:t>1</w:t>
+      </w:r>
+      <w:r>
+        <w:rPr>
+          <w:rFonts w:ascii="Courier New" w:eastAsia="Times New Roman" w:hAnsi="Courier New" w:cs="Courier New"/>
+          <w:color w:val="CC7832"/>
+          <w:sz w:val="20"/>
+          <w:szCs w:val="20"/>
+          <w:lang w:bidi="bn-IN"/>
+        </w:rPr>
+        <w:t>,</w:t>
+      </w:r>
+      <w:r>
+        <w:rPr>
+          <w:rFonts w:ascii="Courier New" w:eastAsia="Times New Roman" w:hAnsi="Courier New" w:cs="Courier New"/>
+          <w:color w:val="6897BB"/>
+          <w:sz w:val="20"/>
+          <w:szCs w:val="20"/>
+          <w:lang w:bidi="bn-IN"/>
+        </w:rPr>
+        <w:t>1</w:t>
+      </w:r>
+      <w:r>
+        <w:rPr>
+          <w:rFonts w:ascii="Courier New" w:eastAsia="Times New Roman" w:hAnsi="Courier New" w:cs="Courier New"/>
+          <w:color w:val="CC7832"/>
+          <w:sz w:val="20"/>
+          <w:szCs w:val="20"/>
+          <w:lang w:bidi="bn-IN"/>
+        </w:rPr>
+        <w:t>,</w:t>
+      </w:r>
+      <w:r>
+        <w:rPr>
+          <w:rFonts w:ascii="Courier New" w:eastAsia="Times New Roman" w:hAnsi="Courier New" w:cs="Courier New"/>
+          <w:color w:val="6897BB"/>
+          <w:sz w:val="20"/>
+          <w:szCs w:val="20"/>
+          <w:lang w:bidi="bn-IN"/>
+        </w:rPr>
+        <w:t>1</w:t>
+      </w:r>
+      <w:r>
+        <w:rPr>
+          <w:rFonts w:ascii="Courier New" w:eastAsia="Times New Roman" w:hAnsi="Courier New" w:cs="Courier New"/>
+          <w:color w:val="A9B7C6"/>
+          <w:sz w:val="20"/>
+          <w:szCs w:val="20"/>
+          <w:lang w:bidi="bn-IN"/>
+        </w:rPr>
+        <w:t>}</w:t>
+      </w:r>
+      <w:r>
+        <w:rPr>
+          <w:rFonts w:ascii="Courier New" w:eastAsia="Times New Roman" w:hAnsi="Courier New" w:cs="Courier New"/>
+          <w:color w:val="CC7832"/>
+          <w:sz w:val="20"/>
+          <w:szCs w:val="20"/>
+          <w:lang w:bidi="bn-IN"/>
+        </w:rPr>
+        <w:t>, new int</w:t>
+      </w:r>
+      <w:r>
+        <w:rPr>
+          <w:rFonts w:ascii="Courier New" w:eastAsia="Times New Roman" w:hAnsi="Courier New" w:cs="Courier New"/>
+          <w:color w:val="A9B7C6"/>
+          <w:sz w:val="20"/>
+          <w:szCs w:val="20"/>
+          <w:lang w:bidi="bn-IN"/>
+        </w:rPr>
+        <w:t>[]{</w:t>
+      </w:r>
+      <w:r>
+        <w:rPr>
+          <w:rFonts w:ascii="Courier New" w:eastAsia="Times New Roman" w:hAnsi="Courier New" w:cs="Courier New"/>
+          <w:color w:val="6897BB"/>
+          <w:sz w:val="20"/>
+          <w:szCs w:val="20"/>
+          <w:lang w:bidi="bn-IN"/>
+        </w:rPr>
+        <w:t>1</w:t>
+      </w:r>
+      <w:r>
+        <w:rPr>
+          <w:rFonts w:ascii="Courier New" w:eastAsia="Times New Roman" w:hAnsi="Courier New" w:cs="Courier New"/>
+          <w:color w:val="CC7832"/>
+          <w:sz w:val="20"/>
+          <w:szCs w:val="20"/>
+          <w:lang w:bidi="bn-IN"/>
+        </w:rPr>
+        <w:t>,</w:t>
+      </w:r>
+      <w:r>
+        <w:rPr>
+          <w:rFonts w:ascii="Courier New" w:eastAsia="Times New Roman" w:hAnsi="Courier New" w:cs="Courier New"/>
+          <w:color w:val="6897BB"/>
+          <w:sz w:val="20"/>
+          <w:szCs w:val="20"/>
+          <w:lang w:bidi="bn-IN"/>
+        </w:rPr>
+        <w:t>1</w:t>
+      </w:r>
+      <w:r>
+        <w:rPr>
+          <w:rFonts w:ascii="Courier New" w:eastAsia="Times New Roman" w:hAnsi="Courier New" w:cs="Courier New"/>
+          <w:color w:val="CC7832"/>
+          <w:sz w:val="20"/>
+          <w:szCs w:val="20"/>
+          <w:lang w:bidi="bn-IN"/>
+        </w:rPr>
+        <w:t>,</w:t>
+      </w:r>
+      <w:r>
+        <w:rPr>
+          <w:rFonts w:ascii="Courier New" w:eastAsia="Times New Roman" w:hAnsi="Courier New" w:cs="Courier New"/>
+          <w:color w:val="6897BB"/>
+          <w:sz w:val="20"/>
+          <w:szCs w:val="20"/>
+          <w:lang w:bidi="bn-IN"/>
+        </w:rPr>
+        <w:t>1</w:t>
+      </w:r>
+      <w:r>
+        <w:rPr>
+          <w:rFonts w:ascii="Courier New" w:eastAsia="Times New Roman" w:hAnsi="Courier New" w:cs="Courier New"/>
+          <w:color w:val="CC7832"/>
+          <w:sz w:val="20"/>
+          <w:szCs w:val="20"/>
+          <w:lang w:bidi="bn-IN"/>
+        </w:rPr>
+        <w:t>,</w:t>
+      </w:r>
+      <w:r>
+        <w:rPr>
+          <w:rFonts w:ascii="Courier New" w:eastAsia="Times New Roman" w:hAnsi="Courier New" w:cs="Courier New"/>
+          <w:color w:val="6897BB"/>
+          <w:sz w:val="20"/>
+          <w:szCs w:val="20"/>
+          <w:lang w:bidi="bn-IN"/>
+        </w:rPr>
+        <w:t>1</w:t>
+      </w:r>
+      <w:r>
+        <w:rPr>
+          <w:rFonts w:ascii="Courier New" w:eastAsia="Times New Roman" w:hAnsi="Courier New" w:cs="Courier New"/>
+          <w:color w:val="CC7832"/>
+          <w:sz w:val="20"/>
+          <w:szCs w:val="20"/>
+          <w:lang w:bidi="bn-IN"/>
+        </w:rPr>
+        <w:t>,</w:t>
+      </w:r>
+      <w:r>
+        <w:rPr>
+          <w:rFonts w:ascii="Courier New" w:eastAsia="Times New Roman" w:hAnsi="Courier New" w:cs="Courier New"/>
+          <w:color w:val="6897BB"/>
+          <w:sz w:val="20"/>
+          <w:szCs w:val="20"/>
+          <w:lang w:bidi="bn-IN"/>
+        </w:rPr>
+        <w:t>1</w:t>
+      </w:r>
+      <w:r>
+        <w:rPr>
+          <w:rFonts w:ascii="Courier New" w:eastAsia="Times New Roman" w:hAnsi="Courier New" w:cs="Courier New"/>
+          <w:color w:val="CC7832"/>
+          <w:sz w:val="20"/>
+          <w:szCs w:val="20"/>
+          <w:lang w:bidi="bn-IN"/>
+        </w:rPr>
+        <w:t>,</w:t>
+      </w:r>
+      <w:r>
+        <w:rPr>
+          <w:rFonts w:ascii="Courier New" w:eastAsia="Times New Roman" w:hAnsi="Courier New" w:cs="Courier New"/>
+          <w:color w:val="6897BB"/>
+          <w:sz w:val="20"/>
+          <w:szCs w:val="20"/>
+          <w:lang w:bidi="bn-IN"/>
+        </w:rPr>
+        <w:t>2</w:t>
+      </w:r>
+      <w:r>
+        <w:rPr>
+          <w:rFonts w:ascii="Courier New" w:eastAsia="Times New Roman" w:hAnsi="Courier New" w:cs="Courier New"/>
+          <w:color w:val="A9B7C6"/>
+          <w:sz w:val="20"/>
+          <w:szCs w:val="20"/>
+          <w:lang w:bidi="bn-IN"/>
+        </w:rPr>
+        <w:t>}))</w:t>
+      </w:r>
+      <w:r>
+        <w:rPr>
+          <w:rFonts w:ascii="Courier New" w:eastAsia="Times New Roman" w:hAnsi="Courier New" w:cs="Courier New"/>
+          <w:color w:val="CC7832"/>
+          <w:sz w:val="20"/>
+          <w:szCs w:val="20"/>
+          <w:lang w:bidi="bn-IN"/>
+        </w:rPr>
+        <w:t>;</w:t>
+      </w:r>
+      <w:r>
+        <w:rPr>
+          <w:rFonts w:ascii="Courier New" w:eastAsia="Times New Roman" w:hAnsi="Courier New" w:cs="Courier New"/>
+          <w:color w:val="CC7832"/>
+          <w:sz w:val="20"/>
+          <w:szCs w:val="20"/>
+          <w:lang w:bidi="bn-IN"/>
+        </w:rPr>
+        <w:br/>
+        <w:t xml:space="preserve">        </w:t>
+      </w:r>
+      <w:proofErr w:type="spellStart"/>
+      <w:r>
+        <w:rPr>
+          <w:rFonts w:ascii="Courier New" w:eastAsia="Times New Roman" w:hAnsi="Courier New" w:cs="Courier New"/>
+          <w:color w:val="A9B7C6"/>
+          <w:sz w:val="20"/>
+          <w:szCs w:val="20"/>
+          <w:lang w:bidi="bn-IN"/>
+        </w:rPr>
+        <w:t>System.</w:t>
+      </w:r>
+      <w:r>
+        <w:rPr>
+          <w:rFonts w:ascii="Courier New" w:eastAsia="Times New Roman" w:hAnsi="Courier New" w:cs="Courier New"/>
+          <w:i/>
+          <w:iCs/>
+          <w:color w:val="9876AA"/>
+          <w:sz w:val="20"/>
+          <w:szCs w:val="20"/>
+          <w:lang w:bidi="bn-IN"/>
+        </w:rPr>
+        <w:t>out</w:t>
+      </w:r>
+      <w:r>
+        <w:rPr>
+          <w:rFonts w:ascii="Courier New" w:eastAsia="Times New Roman" w:hAnsi="Courier New" w:cs="Courier New"/>
+          <w:color w:val="A9B7C6"/>
+          <w:sz w:val="20"/>
+          <w:szCs w:val="20"/>
+          <w:lang w:bidi="bn-IN"/>
+        </w:rPr>
+        <w:t>.println</w:t>
+      </w:r>
+      <w:proofErr w:type="spellEnd"/>
+      <w:r>
+        <w:rPr>
+          <w:rFonts w:ascii="Courier New" w:eastAsia="Times New Roman" w:hAnsi="Courier New" w:cs="Courier New"/>
+          <w:color w:val="A9B7C6"/>
+          <w:sz w:val="20"/>
+          <w:szCs w:val="20"/>
+          <w:lang w:bidi="bn-IN"/>
+        </w:rPr>
+        <w:t>(</w:t>
+      </w:r>
+      <w:proofErr w:type="spellStart"/>
+      <w:r>
+        <w:rPr>
+          <w:rFonts w:ascii="Courier New" w:eastAsia="Times New Roman" w:hAnsi="Courier New" w:cs="Courier New"/>
+          <w:i/>
+          <w:iCs/>
+          <w:color w:val="A9B7C6"/>
+          <w:sz w:val="20"/>
+          <w:szCs w:val="20"/>
+          <w:lang w:bidi="bn-IN"/>
+        </w:rPr>
+        <w:t>equivalentArrays</w:t>
+      </w:r>
+      <w:proofErr w:type="spellEnd"/>
+      <w:r>
+        <w:rPr>
+          <w:rFonts w:ascii="Courier New" w:eastAsia="Times New Roman" w:hAnsi="Courier New" w:cs="Courier New"/>
+          <w:color w:val="A9B7C6"/>
+          <w:sz w:val="20"/>
+          <w:szCs w:val="20"/>
+          <w:lang w:bidi="bn-IN"/>
+        </w:rPr>
+        <w:t>(</w:t>
+      </w:r>
+      <w:r>
+        <w:rPr>
+          <w:rFonts w:ascii="Courier New" w:eastAsia="Times New Roman" w:hAnsi="Courier New" w:cs="Courier New"/>
+          <w:color w:val="CC7832"/>
+          <w:sz w:val="20"/>
+          <w:szCs w:val="20"/>
+          <w:lang w:bidi="bn-IN"/>
+        </w:rPr>
+        <w:t>new int</w:t>
+      </w:r>
+      <w:r>
+        <w:rPr>
+          <w:rFonts w:ascii="Courier New" w:eastAsia="Times New Roman" w:hAnsi="Courier New" w:cs="Courier New"/>
+          <w:color w:val="A9B7C6"/>
+          <w:sz w:val="20"/>
+          <w:szCs w:val="20"/>
+          <w:lang w:bidi="bn-IN"/>
+        </w:rPr>
+        <w:t>[]{}</w:t>
+      </w:r>
+      <w:r>
+        <w:rPr>
+          <w:rFonts w:ascii="Courier New" w:eastAsia="Times New Roman" w:hAnsi="Courier New" w:cs="Courier New"/>
+          <w:color w:val="CC7832"/>
+          <w:sz w:val="20"/>
+          <w:szCs w:val="20"/>
+          <w:lang w:bidi="bn-IN"/>
+        </w:rPr>
+        <w:t>, new int</w:t>
+      </w:r>
+      <w:r>
+        <w:rPr>
+          <w:rFonts w:ascii="Courier New" w:eastAsia="Times New Roman" w:hAnsi="Courier New" w:cs="Courier New"/>
+          <w:color w:val="A9B7C6"/>
+          <w:sz w:val="20"/>
+          <w:szCs w:val="20"/>
+          <w:lang w:bidi="bn-IN"/>
+        </w:rPr>
+        <w:t>[]{</w:t>
+      </w:r>
+      <w:r>
+        <w:rPr>
+          <w:rFonts w:ascii="Courier New" w:eastAsia="Times New Roman" w:hAnsi="Courier New" w:cs="Courier New"/>
+          <w:color w:val="6897BB"/>
+          <w:sz w:val="20"/>
+          <w:szCs w:val="20"/>
+          <w:lang w:bidi="bn-IN"/>
+        </w:rPr>
+        <w:t>3</w:t>
+      </w:r>
+      <w:r>
+        <w:rPr>
+          <w:rFonts w:ascii="Courier New" w:eastAsia="Times New Roman" w:hAnsi="Courier New" w:cs="Courier New"/>
+          <w:color w:val="CC7832"/>
+          <w:sz w:val="20"/>
+          <w:szCs w:val="20"/>
+          <w:lang w:bidi="bn-IN"/>
+        </w:rPr>
+        <w:t>,</w:t>
+      </w:r>
+      <w:r>
+        <w:rPr>
+          <w:rFonts w:ascii="Courier New" w:eastAsia="Times New Roman" w:hAnsi="Courier New" w:cs="Courier New"/>
+          <w:color w:val="6897BB"/>
+          <w:sz w:val="20"/>
+          <w:szCs w:val="20"/>
+          <w:lang w:bidi="bn-IN"/>
+        </w:rPr>
+        <w:t>1</w:t>
+      </w:r>
+      <w:r>
+        <w:rPr>
+          <w:rFonts w:ascii="Courier New" w:eastAsia="Times New Roman" w:hAnsi="Courier New" w:cs="Courier New"/>
+          <w:color w:val="CC7832"/>
+          <w:sz w:val="20"/>
+          <w:szCs w:val="20"/>
+          <w:lang w:bidi="bn-IN"/>
+        </w:rPr>
+        <w:t>,</w:t>
+      </w:r>
+      <w:r>
+        <w:rPr>
+          <w:rFonts w:ascii="Courier New" w:eastAsia="Times New Roman" w:hAnsi="Courier New" w:cs="Courier New"/>
+          <w:color w:val="6897BB"/>
+          <w:sz w:val="20"/>
+          <w:szCs w:val="20"/>
+          <w:lang w:bidi="bn-IN"/>
+        </w:rPr>
+        <w:t>1</w:t>
+      </w:r>
+      <w:r>
+        <w:rPr>
+          <w:rFonts w:ascii="Courier New" w:eastAsia="Times New Roman" w:hAnsi="Courier New" w:cs="Courier New"/>
+          <w:color w:val="CC7832"/>
+          <w:sz w:val="20"/>
+          <w:szCs w:val="20"/>
+          <w:lang w:bidi="bn-IN"/>
+        </w:rPr>
+        <w:t>,</w:t>
+      </w:r>
+      <w:r>
+        <w:rPr>
+          <w:rFonts w:ascii="Courier New" w:eastAsia="Times New Roman" w:hAnsi="Courier New" w:cs="Courier New"/>
+          <w:color w:val="6897BB"/>
+          <w:sz w:val="20"/>
+          <w:szCs w:val="20"/>
+          <w:lang w:bidi="bn-IN"/>
+        </w:rPr>
+        <w:t>1</w:t>
+      </w:r>
+      <w:r>
+        <w:rPr>
+          <w:rFonts w:ascii="Courier New" w:eastAsia="Times New Roman" w:hAnsi="Courier New" w:cs="Courier New"/>
+          <w:color w:val="CC7832"/>
+          <w:sz w:val="20"/>
+          <w:szCs w:val="20"/>
+          <w:lang w:bidi="bn-IN"/>
+        </w:rPr>
+        <w:t>,</w:t>
+      </w:r>
+      <w:r>
+        <w:rPr>
+          <w:rFonts w:ascii="Courier New" w:eastAsia="Times New Roman" w:hAnsi="Courier New" w:cs="Courier New"/>
+          <w:color w:val="6897BB"/>
+          <w:sz w:val="20"/>
+          <w:szCs w:val="20"/>
+          <w:lang w:bidi="bn-IN"/>
+        </w:rPr>
+        <w:t>1</w:t>
+      </w:r>
+      <w:r>
+        <w:rPr>
+          <w:rFonts w:ascii="Courier New" w:eastAsia="Times New Roman" w:hAnsi="Courier New" w:cs="Courier New"/>
+          <w:color w:val="CC7832"/>
+          <w:sz w:val="20"/>
+          <w:szCs w:val="20"/>
+          <w:lang w:bidi="bn-IN"/>
+        </w:rPr>
+        <w:t>,</w:t>
+      </w:r>
+      <w:r>
+        <w:rPr>
+          <w:rFonts w:ascii="Courier New" w:eastAsia="Times New Roman" w:hAnsi="Courier New" w:cs="Courier New"/>
+          <w:color w:val="6897BB"/>
+          <w:sz w:val="20"/>
+          <w:szCs w:val="20"/>
+          <w:lang w:bidi="bn-IN"/>
+        </w:rPr>
+        <w:t>2</w:t>
+      </w:r>
+      <w:r>
+        <w:rPr>
+          <w:rFonts w:ascii="Courier New" w:eastAsia="Times New Roman" w:hAnsi="Courier New" w:cs="Courier New"/>
+          <w:color w:val="A9B7C6"/>
+          <w:sz w:val="20"/>
+          <w:szCs w:val="20"/>
+          <w:lang w:bidi="bn-IN"/>
+        </w:rPr>
+        <w:t>}))</w:t>
+      </w:r>
+      <w:r>
+        <w:rPr>
+          <w:rFonts w:ascii="Courier New" w:eastAsia="Times New Roman" w:hAnsi="Courier New" w:cs="Courier New"/>
+          <w:color w:val="CC7832"/>
+          <w:sz w:val="20"/>
+          <w:szCs w:val="20"/>
+          <w:lang w:bidi="bn-IN"/>
+        </w:rPr>
+        <w:t>;</w:t>
+      </w:r>
+      <w:r>
+        <w:rPr>
+          <w:rFonts w:ascii="Courier New" w:eastAsia="Times New Roman" w:hAnsi="Courier New" w:cs="Courier New"/>
+          <w:color w:val="CC7832"/>
+          <w:sz w:val="20"/>
+          <w:szCs w:val="20"/>
+          <w:lang w:bidi="bn-IN"/>
+        </w:rPr>
+        <w:br/>
+        <w:t xml:space="preserve">        </w:t>
+      </w:r>
+      <w:proofErr w:type="spellStart"/>
+      <w:r>
+        <w:rPr>
+          <w:rFonts w:ascii="Courier New" w:eastAsia="Times New Roman" w:hAnsi="Courier New" w:cs="Courier New"/>
+          <w:color w:val="A9B7C6"/>
+          <w:sz w:val="20"/>
+          <w:szCs w:val="20"/>
+          <w:lang w:bidi="bn-IN"/>
+        </w:rPr>
+        <w:t>System.</w:t>
+      </w:r>
+      <w:r>
+        <w:rPr>
+          <w:rFonts w:ascii="Courier New" w:eastAsia="Times New Roman" w:hAnsi="Courier New" w:cs="Courier New"/>
+          <w:i/>
+          <w:iCs/>
+          <w:color w:val="9876AA"/>
+          <w:sz w:val="20"/>
+          <w:szCs w:val="20"/>
+          <w:lang w:bidi="bn-IN"/>
+        </w:rPr>
+        <w:t>out</w:t>
+      </w:r>
+      <w:r>
+        <w:rPr>
+          <w:rFonts w:ascii="Courier New" w:eastAsia="Times New Roman" w:hAnsi="Courier New" w:cs="Courier New"/>
+          <w:color w:val="A9B7C6"/>
+          <w:sz w:val="20"/>
+          <w:szCs w:val="20"/>
+          <w:lang w:bidi="bn-IN"/>
+        </w:rPr>
+        <w:t>.println</w:t>
+      </w:r>
+      <w:proofErr w:type="spellEnd"/>
+      <w:r>
+        <w:rPr>
+          <w:rFonts w:ascii="Courier New" w:eastAsia="Times New Roman" w:hAnsi="Courier New" w:cs="Courier New"/>
+          <w:color w:val="A9B7C6"/>
+          <w:sz w:val="20"/>
+          <w:szCs w:val="20"/>
+          <w:lang w:bidi="bn-IN"/>
+        </w:rPr>
+        <w:t>(</w:t>
+      </w:r>
+      <w:proofErr w:type="spellStart"/>
+      <w:r>
+        <w:rPr>
+          <w:rFonts w:ascii="Courier New" w:eastAsia="Times New Roman" w:hAnsi="Courier New" w:cs="Courier New"/>
+          <w:i/>
+          <w:iCs/>
+          <w:color w:val="A9B7C6"/>
+          <w:sz w:val="20"/>
+          <w:szCs w:val="20"/>
+          <w:lang w:bidi="bn-IN"/>
+        </w:rPr>
+        <w:t>equivalentArrays</w:t>
+      </w:r>
+      <w:proofErr w:type="spellEnd"/>
+      <w:r>
+        <w:rPr>
+          <w:rFonts w:ascii="Courier New" w:eastAsia="Times New Roman" w:hAnsi="Courier New" w:cs="Courier New"/>
+          <w:color w:val="A9B7C6"/>
+          <w:sz w:val="20"/>
+          <w:szCs w:val="20"/>
+          <w:lang w:bidi="bn-IN"/>
+        </w:rPr>
+        <w:t>(</w:t>
+      </w:r>
+      <w:r>
+        <w:rPr>
+          <w:rFonts w:ascii="Courier New" w:eastAsia="Times New Roman" w:hAnsi="Courier New" w:cs="Courier New"/>
+          <w:color w:val="CC7832"/>
+          <w:sz w:val="20"/>
+          <w:szCs w:val="20"/>
+          <w:lang w:bidi="bn-IN"/>
+        </w:rPr>
+        <w:t>new int</w:t>
+      </w:r>
+      <w:r>
+        <w:rPr>
+          <w:rFonts w:ascii="Courier New" w:eastAsia="Times New Roman" w:hAnsi="Courier New" w:cs="Courier New"/>
+          <w:color w:val="A9B7C6"/>
+          <w:sz w:val="20"/>
+          <w:szCs w:val="20"/>
+          <w:lang w:bidi="bn-IN"/>
+        </w:rPr>
+        <w:t>[]{}</w:t>
+      </w:r>
+      <w:r>
+        <w:rPr>
+          <w:rFonts w:ascii="Courier New" w:eastAsia="Times New Roman" w:hAnsi="Courier New" w:cs="Courier New"/>
+          <w:color w:val="CC7832"/>
+          <w:sz w:val="20"/>
+          <w:szCs w:val="20"/>
+          <w:lang w:bidi="bn-IN"/>
+        </w:rPr>
+        <w:t>, new int</w:t>
+      </w:r>
+      <w:r>
+        <w:rPr>
+          <w:rFonts w:ascii="Courier New" w:eastAsia="Times New Roman" w:hAnsi="Courier New" w:cs="Courier New"/>
+          <w:color w:val="A9B7C6"/>
+          <w:sz w:val="20"/>
+          <w:szCs w:val="20"/>
+          <w:lang w:bidi="bn-IN"/>
+        </w:rPr>
+        <w:t>[]{}))</w:t>
+      </w:r>
+      <w:r>
+        <w:rPr>
+          <w:rFonts w:ascii="Courier New" w:eastAsia="Times New Roman" w:hAnsi="Courier New" w:cs="Courier New"/>
+          <w:color w:val="CC7832"/>
+          <w:sz w:val="20"/>
+          <w:szCs w:val="20"/>
+          <w:lang w:bidi="bn-IN"/>
+        </w:rPr>
+        <w:t>;</w:t>
+      </w:r>
+      <w:r>
+        <w:rPr>
+          <w:rFonts w:ascii="Courier New" w:eastAsia="Times New Roman" w:hAnsi="Courier New" w:cs="Courier New"/>
+          <w:color w:val="CC7832"/>
+          <w:sz w:val="20"/>
+          <w:szCs w:val="20"/>
+          <w:lang w:bidi="bn-IN"/>
+        </w:rPr>
+        <w:br/>
+      </w:r>
+      <w:r>
+        <w:rPr>
+          <w:rFonts w:ascii="Courier New" w:eastAsia="Times New Roman" w:hAnsi="Courier New" w:cs="Courier New"/>
+          <w:color w:val="CC7832"/>
+          <w:sz w:val="20"/>
+          <w:szCs w:val="20"/>
+          <w:lang w:bidi="bn-IN"/>
+        </w:rPr>
+        <w:br/>
+        <w:t xml:space="preserve">    </w:t>
+      </w:r>
+      <w:r>
+        <w:rPr>
+          <w:rFonts w:ascii="Courier New" w:eastAsia="Times New Roman" w:hAnsi="Courier New" w:cs="Courier New"/>
+          <w:color w:val="A9B7C6"/>
+          <w:sz w:val="20"/>
+          <w:szCs w:val="20"/>
+          <w:lang w:bidi="bn-IN"/>
+        </w:rPr>
+        <w:t>}</w:t>
+      </w:r>
+      <w:r>
+        <w:rPr>
+          <w:rFonts w:ascii="Courier New" w:eastAsia="Times New Roman" w:hAnsi="Courier New" w:cs="Courier New"/>
+          <w:color w:val="A9B7C6"/>
+          <w:sz w:val="20"/>
+          <w:szCs w:val="20"/>
+          <w:lang w:bidi="bn-IN"/>
+        </w:rPr>
+        <w:br/>
+      </w:r>
+      <w:r>
+        <w:rPr>
+          <w:rFonts w:ascii="Courier New" w:eastAsia="Times New Roman" w:hAnsi="Courier New" w:cs="Courier New"/>
+          <w:color w:val="A9B7C6"/>
+          <w:sz w:val="20"/>
+          <w:szCs w:val="20"/>
+          <w:lang w:bidi="bn-IN"/>
+        </w:rPr>
+        <w:br/>
+        <w:t>}</w:t>
+      </w:r>
+    </w:p>
+    <w:p/>
+    <w:p>
+      <w:r>
+        <w:lastRenderedPageBreak/>
+        <w:t>/Library/Java/JavaVirtualMachines/jdk-17.0.1.jdk/Contents/Home/bin/java -</w:t>
+      </w:r>
+      <w:proofErr w:type="spellStart"/>
+      <w:r>
+        <w:t>javaagent</w:t>
+      </w:r>
+      <w:proofErr w:type="spellEnd"/>
+      <w:r>
+        <w:t>:/Users/</w:t>
+      </w:r>
+      <w:proofErr w:type="spellStart"/>
+      <w:r>
+        <w:t>zayedabdullah</w:t>
+      </w:r>
+      <w:proofErr w:type="spellEnd"/>
+      <w:r>
+        <w:t xml:space="preserve">/Library/Application Support/JetBrains/Toolbox/apps/IDEA-C/ch-0/213.6461.79/IntelliJ IDEA CE.app/Contents/lib/idea_rt.jar=56331:/Users/zayedabdullah/Library/Application Support/JetBrains/Toolbox/apps/IDEA-C/ch-0/213.6461.79/IntelliJ IDEA </w:t>
+      </w:r>
+      <w:proofErr w:type="spellStart"/>
+      <w:r>
+        <w:t>CE.app</w:t>
+      </w:r>
+      <w:proofErr w:type="spellEnd"/>
+      <w:r>
+        <w:t>/Contents/bin -</w:t>
+      </w:r>
+      <w:proofErr w:type="spellStart"/>
+      <w:r>
+        <w:t>Dfile.encoding</w:t>
+      </w:r>
+      <w:proofErr w:type="spellEnd"/>
+      <w:r>
+        <w:t>=UTF-8 -</w:t>
+      </w:r>
+      <w:proofErr w:type="spellStart"/>
+      <w:r>
+        <w:t>classpath</w:t>
+      </w:r>
+      <w:proofErr w:type="spellEnd"/>
+      <w:r>
+        <w:t xml:space="preserve"> /Users/zayedabdullah/IdeaProjects/moharishiProblems/out/production/moharishiProblems </w:t>
+      </w:r>
+      <w:proofErr w:type="spellStart"/>
+      <w:r>
+        <w:t>com.test.equivalentArrayThirdWay</w:t>
+      </w:r>
+      <w:proofErr w:type="spellEnd"/>
+    </w:p>
+    <w:p>
+      <w:r>
+        <w:t>1</w:t>
+      </w:r>
+    </w:p>
+    <w:p>
+      <w:r>
+        <w:t>1</w:t>
+      </w:r>
+    </w:p>
+    <w:p>
+      <w:r>
+        <w:t>1</w:t>
+      </w:r>
+    </w:p>
+    <w:p>
+      <w:r>
+        <w:t>1</w:t>
+      </w:r>
+    </w:p>
+    <w:p>
+      <w:r>
+        <w:t>1</w:t>
+      </w:r>
+    </w:p>
+    <w:p>
+      <w:r>
+        <w:t>0</w:t>
+      </w:r>
+    </w:p>
+    <w:p>
+      <w:r>
+        <w:t>0</w:t>
+      </w:r>
+    </w:p>
+    <w:p>
+      <w:r>
+        <w:t>0</w:t>
+      </w:r>
+    </w:p>
+    <w:p>
+      <w:r>
+        <w:t>0</w:t>
+      </w:r>
+    </w:p>
+    <w:p>
+      <w:r>
+        <w:t>1</w:t>
+      </w:r>
+    </w:p>
+    <w:p/>
+    <w:p>
+      <w:r>
+        <w:t>Process finished with exit code 0</w:t>
+      </w:r>
+    </w:p>
     <w:p/>
     <w:sectPr>
       <w:pgSz w:w="12240" w:h="15840"/>

--- a/moharishiSolveWithExplanations.docx
+++ b/moharishiSolveWithExplanations.docx
@@ -13750,6 +13750,3313 @@
       </w:r>
     </w:p>
     <w:p/>
+    <w:p>
+      <w:pPr>
+        <w:autoSpaceDE w:val="0"/>
+        <w:autoSpaceDN w:val="0"/>
+        <w:adjustRightInd w:val="0"/>
+        <w:rPr>
+          <w:rFonts w:ascii="Helvetica Neue" w:hAnsi="Helvetica Neue" w:cs="Helvetica Neue"/>
+          <w:sz w:val="26"/>
+          <w:szCs w:val="26"/>
+          <w:lang w:bidi="bn-IN"/>
+        </w:rPr>
+      </w:pPr>
+      <w:r>
+        <w:rPr>
+          <w:rFonts w:ascii="Helvetica Neue" w:hAnsi="Helvetica Neue" w:cs="Helvetica Neue"/>
+          <w:noProof/>
+          <w:sz w:val="26"/>
+          <w:szCs w:val="26"/>
+          <w:lang w:bidi="bn-IN"/>
+        </w:rPr>
+        <w:lastRenderedPageBreak/>
+        <w:drawing>
+          <wp:inline distT="0" distB="0" distL="0" distR="0" wp14:anchorId="50D0C4E3" wp14:editId="5CBD4219">
+            <wp:extent cx="5943600" cy="4457700"/>
+            <wp:effectExtent l="0" t="0" r="0" b="0"/>
+            <wp:docPr id="2" name="Picture 2"/>
+            <wp:cNvGraphicFramePr>
+              <a:graphicFrameLocks xmlns:a="http://schemas.openxmlformats.org/drawingml/2006/main" noChangeAspect="1"/>
+            </wp:cNvGraphicFramePr>
+            <a:graphic xmlns:a="http://schemas.openxmlformats.org/drawingml/2006/main">
+              <a:graphicData uri="http://schemas.openxmlformats.org/drawingml/2006/picture">
+                <pic:pic xmlns:pic="http://schemas.openxmlformats.org/drawingml/2006/picture">
+                  <pic:nvPicPr>
+                    <pic:cNvPr id="0" name="Picture 1"/>
+                    <pic:cNvPicPr>
+                      <a:picLocks noChangeAspect="1" noChangeArrowheads="1"/>
+                    </pic:cNvPicPr>
+                  </pic:nvPicPr>
+                  <pic:blipFill>
+                    <a:blip r:embed="rId5" cstate="print">
+                      <a:extLst>
+                        <a:ext uri="{28A0092B-C50C-407E-A947-70E740481C1C}">
+                          <a14:useLocalDpi xmlns:a14="http://schemas.microsoft.com/office/drawing/2010/main" val="0"/>
+                        </a:ext>
+                      </a:extLst>
+                    </a:blip>
+                    <a:srcRect/>
+                    <a:stretch>
+                      <a:fillRect/>
+                    </a:stretch>
+                  </pic:blipFill>
+                  <pic:spPr bwMode="auto">
+                    <a:xfrm>
+                      <a:off x="0" y="0"/>
+                      <a:ext cx="5943600" cy="4457700"/>
+                    </a:xfrm>
+                    <a:prstGeom prst="rect">
+                      <a:avLst/>
+                    </a:prstGeom>
+                    <a:noFill/>
+                    <a:ln>
+                      <a:noFill/>
+                    </a:ln>
+                  </pic:spPr>
+                </pic:pic>
+              </a:graphicData>
+            </a:graphic>
+          </wp:inline>
+        </w:drawing>
+      </w:r>
+    </w:p>
+    <w:p/>
+    <w:p/>
+    <w:p>
+      <w:pPr>
+        <w:shd w:val="clear" w:color="auto" w:fill="2B2B2B"/>
+        <w:tabs>
+          <w:tab w:val="left" w:pos="916"/>
+          <w:tab w:val="left" w:pos="1832"/>
+          <w:tab w:val="left" w:pos="2748"/>
+          <w:tab w:val="left" w:pos="3664"/>
+          <w:tab w:val="left" w:pos="4580"/>
+          <w:tab w:val="left" w:pos="5496"/>
+          <w:tab w:val="left" w:pos="6412"/>
+          <w:tab w:val="left" w:pos="7328"/>
+          <w:tab w:val="left" w:pos="8244"/>
+          <w:tab w:val="left" w:pos="9160"/>
+          <w:tab w:val="left" w:pos="10076"/>
+          <w:tab w:val="left" w:pos="10992"/>
+          <w:tab w:val="left" w:pos="11908"/>
+          <w:tab w:val="left" w:pos="12824"/>
+          <w:tab w:val="left" w:pos="13740"/>
+          <w:tab w:val="left" w:pos="14656"/>
+        </w:tabs>
+        <w:rPr>
+          <w:rFonts w:ascii="Courier New" w:eastAsia="Times New Roman" w:hAnsi="Courier New" w:cs="Courier New"/>
+          <w:color w:val="A9B7C6"/>
+          <w:sz w:val="20"/>
+          <w:szCs w:val="20"/>
+          <w:lang w:bidi="bn-IN"/>
+        </w:rPr>
+      </w:pPr>
+      <w:r>
+        <w:rPr>
+          <w:rFonts w:ascii="Courier New" w:eastAsia="Times New Roman" w:hAnsi="Courier New" w:cs="Courier New"/>
+          <w:color w:val="CC7832"/>
+          <w:sz w:val="20"/>
+          <w:szCs w:val="20"/>
+          <w:lang w:bidi="bn-IN"/>
+        </w:rPr>
+        <w:t xml:space="preserve">package </w:t>
+      </w:r>
+      <w:proofErr w:type="spellStart"/>
+      <w:r>
+        <w:rPr>
+          <w:rFonts w:ascii="Courier New" w:eastAsia="Times New Roman" w:hAnsi="Courier New" w:cs="Courier New"/>
+          <w:color w:val="A9B7C6"/>
+          <w:sz w:val="20"/>
+          <w:szCs w:val="20"/>
+          <w:lang w:bidi="bn-IN"/>
+        </w:rPr>
+        <w:t>com.test</w:t>
+      </w:r>
+      <w:proofErr w:type="spellEnd"/>
+      <w:r>
+        <w:rPr>
+          <w:rFonts w:ascii="Courier New" w:eastAsia="Times New Roman" w:hAnsi="Courier New" w:cs="Courier New"/>
+          <w:color w:val="CC7832"/>
+          <w:sz w:val="20"/>
+          <w:szCs w:val="20"/>
+          <w:lang w:bidi="bn-IN"/>
+        </w:rPr>
+        <w:t>;</w:t>
+      </w:r>
+      <w:r>
+        <w:rPr>
+          <w:rFonts w:ascii="Courier New" w:eastAsia="Times New Roman" w:hAnsi="Courier New" w:cs="Courier New"/>
+          <w:color w:val="CC7832"/>
+          <w:sz w:val="20"/>
+          <w:szCs w:val="20"/>
+          <w:lang w:bidi="bn-IN"/>
+        </w:rPr>
+        <w:br/>
+      </w:r>
+      <w:r>
+        <w:rPr>
+          <w:rFonts w:ascii="Courier New" w:eastAsia="Times New Roman" w:hAnsi="Courier New" w:cs="Courier New"/>
+          <w:color w:val="CC7832"/>
+          <w:sz w:val="20"/>
+          <w:szCs w:val="20"/>
+          <w:lang w:bidi="bn-IN"/>
+        </w:rPr>
+        <w:br/>
+        <w:t xml:space="preserve">public class </w:t>
+      </w:r>
+      <w:proofErr w:type="spellStart"/>
+      <w:r>
+        <w:rPr>
+          <w:rFonts w:ascii="Courier New" w:eastAsia="Times New Roman" w:hAnsi="Courier New" w:cs="Courier New"/>
+          <w:color w:val="A9B7C6"/>
+          <w:sz w:val="20"/>
+          <w:szCs w:val="20"/>
+          <w:lang w:bidi="bn-IN"/>
+        </w:rPr>
+        <w:t>isSteppedArraySecondQuestion</w:t>
+      </w:r>
+      <w:proofErr w:type="spellEnd"/>
+      <w:r>
+        <w:rPr>
+          <w:rFonts w:ascii="Courier New" w:eastAsia="Times New Roman" w:hAnsi="Courier New" w:cs="Courier New"/>
+          <w:color w:val="A9B7C6"/>
+          <w:sz w:val="20"/>
+          <w:szCs w:val="20"/>
+          <w:lang w:bidi="bn-IN"/>
+        </w:rPr>
+        <w:t xml:space="preserve"> {</w:t>
+      </w:r>
+      <w:r>
+        <w:rPr>
+          <w:rFonts w:ascii="Courier New" w:eastAsia="Times New Roman" w:hAnsi="Courier New" w:cs="Courier New"/>
+          <w:color w:val="A9B7C6"/>
+          <w:sz w:val="20"/>
+          <w:szCs w:val="20"/>
+          <w:lang w:bidi="bn-IN"/>
+        </w:rPr>
+        <w:br/>
+      </w:r>
+      <w:r>
+        <w:rPr>
+          <w:rFonts w:ascii="Courier New" w:eastAsia="Times New Roman" w:hAnsi="Courier New" w:cs="Courier New"/>
+          <w:color w:val="A9B7C6"/>
+          <w:sz w:val="20"/>
+          <w:szCs w:val="20"/>
+          <w:lang w:bidi="bn-IN"/>
+        </w:rPr>
+        <w:br/>
+        <w:t xml:space="preserve">    </w:t>
+      </w:r>
+      <w:r>
+        <w:rPr>
+          <w:rFonts w:ascii="Courier New" w:eastAsia="Times New Roman" w:hAnsi="Courier New" w:cs="Courier New"/>
+          <w:color w:val="CC7832"/>
+          <w:sz w:val="20"/>
+          <w:szCs w:val="20"/>
+          <w:lang w:bidi="bn-IN"/>
+        </w:rPr>
+        <w:t xml:space="preserve">public static int </w:t>
+      </w:r>
+      <w:proofErr w:type="spellStart"/>
+      <w:r>
+        <w:rPr>
+          <w:rFonts w:ascii="Courier New" w:eastAsia="Times New Roman" w:hAnsi="Courier New" w:cs="Courier New"/>
+          <w:color w:val="FFC66D"/>
+          <w:sz w:val="20"/>
+          <w:szCs w:val="20"/>
+          <w:lang w:bidi="bn-IN"/>
+        </w:rPr>
+        <w:t>isStepped</w:t>
+      </w:r>
+      <w:proofErr w:type="spellEnd"/>
+      <w:r>
+        <w:rPr>
+          <w:rFonts w:ascii="Courier New" w:eastAsia="Times New Roman" w:hAnsi="Courier New" w:cs="Courier New"/>
+          <w:color w:val="A9B7C6"/>
+          <w:sz w:val="20"/>
+          <w:szCs w:val="20"/>
+          <w:lang w:bidi="bn-IN"/>
+        </w:rPr>
+        <w:t>(</w:t>
+      </w:r>
+      <w:r>
+        <w:rPr>
+          <w:rFonts w:ascii="Courier New" w:eastAsia="Times New Roman" w:hAnsi="Courier New" w:cs="Courier New"/>
+          <w:color w:val="CC7832"/>
+          <w:sz w:val="20"/>
+          <w:szCs w:val="20"/>
+          <w:lang w:bidi="bn-IN"/>
+        </w:rPr>
+        <w:t>int</w:t>
+      </w:r>
+      <w:r>
+        <w:rPr>
+          <w:rFonts w:ascii="Courier New" w:eastAsia="Times New Roman" w:hAnsi="Courier New" w:cs="Courier New"/>
+          <w:color w:val="A9B7C6"/>
+          <w:sz w:val="20"/>
+          <w:szCs w:val="20"/>
+          <w:lang w:bidi="bn-IN"/>
+        </w:rPr>
+        <w:t>[] a){</w:t>
+      </w:r>
+      <w:r>
+        <w:rPr>
+          <w:rFonts w:ascii="Courier New" w:eastAsia="Times New Roman" w:hAnsi="Courier New" w:cs="Courier New"/>
+          <w:color w:val="A9B7C6"/>
+          <w:sz w:val="20"/>
+          <w:szCs w:val="20"/>
+          <w:lang w:bidi="bn-IN"/>
+        </w:rPr>
+        <w:br/>
+        <w:t xml:space="preserve">        </w:t>
+      </w:r>
+      <w:r>
+        <w:rPr>
+          <w:rFonts w:ascii="Courier New" w:eastAsia="Times New Roman" w:hAnsi="Courier New" w:cs="Courier New"/>
+          <w:color w:val="CC7832"/>
+          <w:sz w:val="20"/>
+          <w:szCs w:val="20"/>
+          <w:lang w:bidi="bn-IN"/>
+        </w:rPr>
+        <w:t xml:space="preserve">int </w:t>
+      </w:r>
+      <w:proofErr w:type="spellStart"/>
+      <w:r>
+        <w:rPr>
+          <w:rFonts w:ascii="Courier New" w:eastAsia="Times New Roman" w:hAnsi="Courier New" w:cs="Courier New"/>
+          <w:color w:val="A9B7C6"/>
+          <w:sz w:val="20"/>
+          <w:szCs w:val="20"/>
+          <w:lang w:bidi="bn-IN"/>
+        </w:rPr>
+        <w:t>firstElement</w:t>
+      </w:r>
+      <w:proofErr w:type="spellEnd"/>
+      <w:r>
+        <w:rPr>
+          <w:rFonts w:ascii="Courier New" w:eastAsia="Times New Roman" w:hAnsi="Courier New" w:cs="Courier New"/>
+          <w:color w:val="A9B7C6"/>
+          <w:sz w:val="20"/>
+          <w:szCs w:val="20"/>
+          <w:lang w:bidi="bn-IN"/>
+        </w:rPr>
+        <w:t xml:space="preserve"> =a[</w:t>
+      </w:r>
+      <w:r>
+        <w:rPr>
+          <w:rFonts w:ascii="Courier New" w:eastAsia="Times New Roman" w:hAnsi="Courier New" w:cs="Courier New"/>
+          <w:color w:val="6897BB"/>
+          <w:sz w:val="20"/>
+          <w:szCs w:val="20"/>
+          <w:lang w:bidi="bn-IN"/>
+        </w:rPr>
+        <w:t>0</w:t>
+      </w:r>
+      <w:r>
+        <w:rPr>
+          <w:rFonts w:ascii="Courier New" w:eastAsia="Times New Roman" w:hAnsi="Courier New" w:cs="Courier New"/>
+          <w:color w:val="A9B7C6"/>
+          <w:sz w:val="20"/>
+          <w:szCs w:val="20"/>
+          <w:lang w:bidi="bn-IN"/>
+        </w:rPr>
+        <w:t>]</w:t>
+      </w:r>
+      <w:r>
+        <w:rPr>
+          <w:rFonts w:ascii="Courier New" w:eastAsia="Times New Roman" w:hAnsi="Courier New" w:cs="Courier New"/>
+          <w:color w:val="CC7832"/>
+          <w:sz w:val="20"/>
+          <w:szCs w:val="20"/>
+          <w:lang w:bidi="bn-IN"/>
+        </w:rPr>
+        <w:t>;</w:t>
+      </w:r>
+      <w:r>
+        <w:rPr>
+          <w:rFonts w:ascii="Courier New" w:eastAsia="Times New Roman" w:hAnsi="Courier New" w:cs="Courier New"/>
+          <w:color w:val="CC7832"/>
+          <w:sz w:val="20"/>
+          <w:szCs w:val="20"/>
+          <w:lang w:bidi="bn-IN"/>
+        </w:rPr>
+        <w:br/>
+        <w:t xml:space="preserve">        int </w:t>
+      </w:r>
+      <w:r>
+        <w:rPr>
+          <w:rFonts w:ascii="Courier New" w:eastAsia="Times New Roman" w:hAnsi="Courier New" w:cs="Courier New"/>
+          <w:color w:val="A9B7C6"/>
+          <w:sz w:val="20"/>
+          <w:szCs w:val="20"/>
+          <w:lang w:bidi="bn-IN"/>
+        </w:rPr>
+        <w:t>counter =</w:t>
+      </w:r>
+      <w:r>
+        <w:rPr>
+          <w:rFonts w:ascii="Courier New" w:eastAsia="Times New Roman" w:hAnsi="Courier New" w:cs="Courier New"/>
+          <w:color w:val="6897BB"/>
+          <w:sz w:val="20"/>
+          <w:szCs w:val="20"/>
+          <w:lang w:bidi="bn-IN"/>
+        </w:rPr>
+        <w:t>1</w:t>
+      </w:r>
+      <w:r>
+        <w:rPr>
+          <w:rFonts w:ascii="Courier New" w:eastAsia="Times New Roman" w:hAnsi="Courier New" w:cs="Courier New"/>
+          <w:color w:val="CC7832"/>
+          <w:sz w:val="20"/>
+          <w:szCs w:val="20"/>
+          <w:lang w:bidi="bn-IN"/>
+        </w:rPr>
+        <w:t>;</w:t>
+      </w:r>
+      <w:r>
+        <w:rPr>
+          <w:rFonts w:ascii="Courier New" w:eastAsia="Times New Roman" w:hAnsi="Courier New" w:cs="Courier New"/>
+          <w:color w:val="CC7832"/>
+          <w:sz w:val="20"/>
+          <w:szCs w:val="20"/>
+          <w:lang w:bidi="bn-IN"/>
+        </w:rPr>
+        <w:br/>
+      </w:r>
+      <w:r>
+        <w:rPr>
+          <w:rFonts w:ascii="Courier New" w:eastAsia="Times New Roman" w:hAnsi="Courier New" w:cs="Courier New"/>
+          <w:color w:val="CC7832"/>
+          <w:sz w:val="20"/>
+          <w:szCs w:val="20"/>
+          <w:lang w:bidi="bn-IN"/>
+        </w:rPr>
+        <w:br/>
+        <w:t xml:space="preserve">        for</w:t>
+      </w:r>
+      <w:r>
+        <w:rPr>
+          <w:rFonts w:ascii="Courier New" w:eastAsia="Times New Roman" w:hAnsi="Courier New" w:cs="Courier New"/>
+          <w:color w:val="A9B7C6"/>
+          <w:sz w:val="20"/>
+          <w:szCs w:val="20"/>
+          <w:lang w:bidi="bn-IN"/>
+        </w:rPr>
+        <w:t>(</w:t>
+      </w:r>
+      <w:r>
+        <w:rPr>
+          <w:rFonts w:ascii="Courier New" w:eastAsia="Times New Roman" w:hAnsi="Courier New" w:cs="Courier New"/>
+          <w:color w:val="CC7832"/>
+          <w:sz w:val="20"/>
+          <w:szCs w:val="20"/>
+          <w:lang w:bidi="bn-IN"/>
+        </w:rPr>
+        <w:t xml:space="preserve">int </w:t>
+      </w:r>
+      <w:proofErr w:type="spellStart"/>
+      <w:r>
+        <w:rPr>
+          <w:rFonts w:ascii="Courier New" w:eastAsia="Times New Roman" w:hAnsi="Courier New" w:cs="Courier New"/>
+          <w:color w:val="A9B7C6"/>
+          <w:sz w:val="20"/>
+          <w:szCs w:val="20"/>
+          <w:lang w:bidi="bn-IN"/>
+        </w:rPr>
+        <w:t>i</w:t>
+      </w:r>
+      <w:proofErr w:type="spellEnd"/>
+      <w:r>
+        <w:rPr>
+          <w:rFonts w:ascii="Courier New" w:eastAsia="Times New Roman" w:hAnsi="Courier New" w:cs="Courier New"/>
+          <w:color w:val="A9B7C6"/>
+          <w:sz w:val="20"/>
+          <w:szCs w:val="20"/>
+          <w:lang w:bidi="bn-IN"/>
+        </w:rPr>
+        <w:t>=</w:t>
+      </w:r>
+      <w:r>
+        <w:rPr>
+          <w:rFonts w:ascii="Courier New" w:eastAsia="Times New Roman" w:hAnsi="Courier New" w:cs="Courier New"/>
+          <w:color w:val="6897BB"/>
+          <w:sz w:val="20"/>
+          <w:szCs w:val="20"/>
+          <w:lang w:bidi="bn-IN"/>
+        </w:rPr>
+        <w:t>1</w:t>
+      </w:r>
+      <w:r>
+        <w:rPr>
+          <w:rFonts w:ascii="Courier New" w:eastAsia="Times New Roman" w:hAnsi="Courier New" w:cs="Courier New"/>
+          <w:color w:val="CC7832"/>
+          <w:sz w:val="20"/>
+          <w:szCs w:val="20"/>
+          <w:lang w:bidi="bn-IN"/>
+        </w:rPr>
+        <w:t xml:space="preserve">; </w:t>
+      </w:r>
+      <w:proofErr w:type="spellStart"/>
+      <w:r>
+        <w:rPr>
+          <w:rFonts w:ascii="Courier New" w:eastAsia="Times New Roman" w:hAnsi="Courier New" w:cs="Courier New"/>
+          <w:color w:val="A9B7C6"/>
+          <w:sz w:val="20"/>
+          <w:szCs w:val="20"/>
+          <w:lang w:bidi="bn-IN"/>
+        </w:rPr>
+        <w:t>i</w:t>
+      </w:r>
+      <w:proofErr w:type="spellEnd"/>
+      <w:r>
+        <w:rPr>
+          <w:rFonts w:ascii="Courier New" w:eastAsia="Times New Roman" w:hAnsi="Courier New" w:cs="Courier New"/>
+          <w:color w:val="A9B7C6"/>
+          <w:sz w:val="20"/>
+          <w:szCs w:val="20"/>
+          <w:lang w:bidi="bn-IN"/>
+        </w:rPr>
+        <w:t>&lt;</w:t>
+      </w:r>
+      <w:proofErr w:type="spellStart"/>
+      <w:r>
+        <w:rPr>
+          <w:rFonts w:ascii="Courier New" w:eastAsia="Times New Roman" w:hAnsi="Courier New" w:cs="Courier New"/>
+          <w:color w:val="A9B7C6"/>
+          <w:sz w:val="20"/>
+          <w:szCs w:val="20"/>
+          <w:lang w:bidi="bn-IN"/>
+        </w:rPr>
+        <w:t>a.</w:t>
+      </w:r>
+      <w:r>
+        <w:rPr>
+          <w:rFonts w:ascii="Courier New" w:eastAsia="Times New Roman" w:hAnsi="Courier New" w:cs="Courier New"/>
+          <w:color w:val="9876AA"/>
+          <w:sz w:val="20"/>
+          <w:szCs w:val="20"/>
+          <w:lang w:bidi="bn-IN"/>
+        </w:rPr>
+        <w:t>length</w:t>
+      </w:r>
+      <w:proofErr w:type="spellEnd"/>
+      <w:r>
+        <w:rPr>
+          <w:rFonts w:ascii="Courier New" w:eastAsia="Times New Roman" w:hAnsi="Courier New" w:cs="Courier New"/>
+          <w:color w:val="CC7832"/>
+          <w:sz w:val="20"/>
+          <w:szCs w:val="20"/>
+          <w:lang w:bidi="bn-IN"/>
+        </w:rPr>
+        <w:t xml:space="preserve">; </w:t>
+      </w:r>
+      <w:proofErr w:type="spellStart"/>
+      <w:r>
+        <w:rPr>
+          <w:rFonts w:ascii="Courier New" w:eastAsia="Times New Roman" w:hAnsi="Courier New" w:cs="Courier New"/>
+          <w:color w:val="A9B7C6"/>
+          <w:sz w:val="20"/>
+          <w:szCs w:val="20"/>
+          <w:lang w:bidi="bn-IN"/>
+        </w:rPr>
+        <w:t>i</w:t>
+      </w:r>
+      <w:proofErr w:type="spellEnd"/>
+      <w:r>
+        <w:rPr>
+          <w:rFonts w:ascii="Courier New" w:eastAsia="Times New Roman" w:hAnsi="Courier New" w:cs="Courier New"/>
+          <w:color w:val="A9B7C6"/>
+          <w:sz w:val="20"/>
+          <w:szCs w:val="20"/>
+          <w:lang w:bidi="bn-IN"/>
+        </w:rPr>
+        <w:t>++){</w:t>
+      </w:r>
+      <w:r>
+        <w:rPr>
+          <w:rFonts w:ascii="Courier New" w:eastAsia="Times New Roman" w:hAnsi="Courier New" w:cs="Courier New"/>
+          <w:color w:val="A9B7C6"/>
+          <w:sz w:val="20"/>
+          <w:szCs w:val="20"/>
+          <w:lang w:bidi="bn-IN"/>
+        </w:rPr>
+        <w:br/>
+        <w:t xml:space="preserve">            </w:t>
+      </w:r>
+      <w:r>
+        <w:rPr>
+          <w:rFonts w:ascii="Courier New" w:eastAsia="Times New Roman" w:hAnsi="Courier New" w:cs="Courier New"/>
+          <w:color w:val="CC7832"/>
+          <w:sz w:val="20"/>
+          <w:szCs w:val="20"/>
+          <w:lang w:bidi="bn-IN"/>
+        </w:rPr>
+        <w:t>if</w:t>
+      </w:r>
+      <w:r>
+        <w:rPr>
+          <w:rFonts w:ascii="Courier New" w:eastAsia="Times New Roman" w:hAnsi="Courier New" w:cs="Courier New"/>
+          <w:color w:val="A9B7C6"/>
+          <w:sz w:val="20"/>
+          <w:szCs w:val="20"/>
+          <w:lang w:bidi="bn-IN"/>
+        </w:rPr>
+        <w:t>(</w:t>
+      </w:r>
+      <w:proofErr w:type="spellStart"/>
+      <w:r>
+        <w:rPr>
+          <w:rFonts w:ascii="Courier New" w:eastAsia="Times New Roman" w:hAnsi="Courier New" w:cs="Courier New"/>
+          <w:color w:val="A9B7C6"/>
+          <w:sz w:val="20"/>
+          <w:szCs w:val="20"/>
+          <w:lang w:bidi="bn-IN"/>
+        </w:rPr>
+        <w:t>firstElement</w:t>
+      </w:r>
+      <w:proofErr w:type="spellEnd"/>
+      <w:r>
+        <w:rPr>
+          <w:rFonts w:ascii="Courier New" w:eastAsia="Times New Roman" w:hAnsi="Courier New" w:cs="Courier New"/>
+          <w:color w:val="A9B7C6"/>
+          <w:sz w:val="20"/>
+          <w:szCs w:val="20"/>
+          <w:lang w:bidi="bn-IN"/>
+        </w:rPr>
+        <w:t>==a[</w:t>
+      </w:r>
+      <w:proofErr w:type="spellStart"/>
+      <w:r>
+        <w:rPr>
+          <w:rFonts w:ascii="Courier New" w:eastAsia="Times New Roman" w:hAnsi="Courier New" w:cs="Courier New"/>
+          <w:color w:val="A9B7C6"/>
+          <w:sz w:val="20"/>
+          <w:szCs w:val="20"/>
+          <w:lang w:bidi="bn-IN"/>
+        </w:rPr>
+        <w:t>i</w:t>
+      </w:r>
+      <w:proofErr w:type="spellEnd"/>
+      <w:r>
+        <w:rPr>
+          <w:rFonts w:ascii="Courier New" w:eastAsia="Times New Roman" w:hAnsi="Courier New" w:cs="Courier New"/>
+          <w:color w:val="A9B7C6"/>
+          <w:sz w:val="20"/>
+          <w:szCs w:val="20"/>
+          <w:lang w:bidi="bn-IN"/>
+        </w:rPr>
+        <w:t>]){</w:t>
+      </w:r>
+      <w:r>
+        <w:rPr>
+          <w:rFonts w:ascii="Courier New" w:eastAsia="Times New Roman" w:hAnsi="Courier New" w:cs="Courier New"/>
+          <w:color w:val="A9B7C6"/>
+          <w:sz w:val="20"/>
+          <w:szCs w:val="20"/>
+          <w:lang w:bidi="bn-IN"/>
+        </w:rPr>
+        <w:br/>
+        <w:t xml:space="preserve">                counter++</w:t>
+      </w:r>
+      <w:r>
+        <w:rPr>
+          <w:rFonts w:ascii="Courier New" w:eastAsia="Times New Roman" w:hAnsi="Courier New" w:cs="Courier New"/>
+          <w:color w:val="CC7832"/>
+          <w:sz w:val="20"/>
+          <w:szCs w:val="20"/>
+          <w:lang w:bidi="bn-IN"/>
+        </w:rPr>
+        <w:t>;</w:t>
+      </w:r>
+      <w:r>
+        <w:rPr>
+          <w:rFonts w:ascii="Courier New" w:eastAsia="Times New Roman" w:hAnsi="Courier New" w:cs="Courier New"/>
+          <w:color w:val="CC7832"/>
+          <w:sz w:val="20"/>
+          <w:szCs w:val="20"/>
+          <w:lang w:bidi="bn-IN"/>
+        </w:rPr>
+        <w:br/>
+        <w:t xml:space="preserve">                </w:t>
+      </w:r>
+      <w:proofErr w:type="spellStart"/>
+      <w:r>
+        <w:rPr>
+          <w:rFonts w:ascii="Courier New" w:eastAsia="Times New Roman" w:hAnsi="Courier New" w:cs="Courier New"/>
+          <w:color w:val="A9B7C6"/>
+          <w:sz w:val="20"/>
+          <w:szCs w:val="20"/>
+          <w:lang w:bidi="bn-IN"/>
+        </w:rPr>
+        <w:t>firstElement</w:t>
+      </w:r>
+      <w:proofErr w:type="spellEnd"/>
+      <w:r>
+        <w:rPr>
+          <w:rFonts w:ascii="Courier New" w:eastAsia="Times New Roman" w:hAnsi="Courier New" w:cs="Courier New"/>
+          <w:color w:val="A9B7C6"/>
+          <w:sz w:val="20"/>
+          <w:szCs w:val="20"/>
+          <w:lang w:bidi="bn-IN"/>
+        </w:rPr>
+        <w:t>=a[</w:t>
+      </w:r>
+      <w:proofErr w:type="spellStart"/>
+      <w:r>
+        <w:rPr>
+          <w:rFonts w:ascii="Courier New" w:eastAsia="Times New Roman" w:hAnsi="Courier New" w:cs="Courier New"/>
+          <w:color w:val="A9B7C6"/>
+          <w:sz w:val="20"/>
+          <w:szCs w:val="20"/>
+          <w:lang w:bidi="bn-IN"/>
+        </w:rPr>
+        <w:t>i</w:t>
+      </w:r>
+      <w:proofErr w:type="spellEnd"/>
+      <w:r>
+        <w:rPr>
+          <w:rFonts w:ascii="Courier New" w:eastAsia="Times New Roman" w:hAnsi="Courier New" w:cs="Courier New"/>
+          <w:color w:val="A9B7C6"/>
+          <w:sz w:val="20"/>
+          <w:szCs w:val="20"/>
+          <w:lang w:bidi="bn-IN"/>
+        </w:rPr>
+        <w:t>]</w:t>
+      </w:r>
+      <w:r>
+        <w:rPr>
+          <w:rFonts w:ascii="Courier New" w:eastAsia="Times New Roman" w:hAnsi="Courier New" w:cs="Courier New"/>
+          <w:color w:val="CC7832"/>
+          <w:sz w:val="20"/>
+          <w:szCs w:val="20"/>
+          <w:lang w:bidi="bn-IN"/>
+        </w:rPr>
+        <w:t>;</w:t>
+      </w:r>
+      <w:r>
+        <w:rPr>
+          <w:rFonts w:ascii="Courier New" w:eastAsia="Times New Roman" w:hAnsi="Courier New" w:cs="Courier New"/>
+          <w:color w:val="CC7832"/>
+          <w:sz w:val="20"/>
+          <w:szCs w:val="20"/>
+          <w:lang w:bidi="bn-IN"/>
+        </w:rPr>
+        <w:br/>
+        <w:t xml:space="preserve">            </w:t>
+      </w:r>
+      <w:r>
+        <w:rPr>
+          <w:rFonts w:ascii="Courier New" w:eastAsia="Times New Roman" w:hAnsi="Courier New" w:cs="Courier New"/>
+          <w:color w:val="A9B7C6"/>
+          <w:sz w:val="20"/>
+          <w:szCs w:val="20"/>
+          <w:lang w:bidi="bn-IN"/>
+        </w:rPr>
+        <w:t>}</w:t>
+      </w:r>
+      <w:r>
+        <w:rPr>
+          <w:rFonts w:ascii="Courier New" w:eastAsia="Times New Roman" w:hAnsi="Courier New" w:cs="Courier New"/>
+          <w:color w:val="A9B7C6"/>
+          <w:sz w:val="20"/>
+          <w:szCs w:val="20"/>
+          <w:lang w:bidi="bn-IN"/>
+        </w:rPr>
+        <w:br/>
+        <w:t xml:space="preserve">            </w:t>
+      </w:r>
+      <w:r>
+        <w:rPr>
+          <w:rFonts w:ascii="Courier New" w:eastAsia="Times New Roman" w:hAnsi="Courier New" w:cs="Courier New"/>
+          <w:color w:val="CC7832"/>
+          <w:sz w:val="20"/>
+          <w:szCs w:val="20"/>
+          <w:lang w:bidi="bn-IN"/>
+        </w:rPr>
+        <w:t>else if</w:t>
+      </w:r>
+      <w:r>
+        <w:rPr>
+          <w:rFonts w:ascii="Courier New" w:eastAsia="Times New Roman" w:hAnsi="Courier New" w:cs="Courier New"/>
+          <w:color w:val="A9B7C6"/>
+          <w:sz w:val="20"/>
+          <w:szCs w:val="20"/>
+          <w:lang w:bidi="bn-IN"/>
+        </w:rPr>
+        <w:t>(counter&gt;=</w:t>
+      </w:r>
+      <w:r>
+        <w:rPr>
+          <w:rFonts w:ascii="Courier New" w:eastAsia="Times New Roman" w:hAnsi="Courier New" w:cs="Courier New"/>
+          <w:color w:val="6897BB"/>
+          <w:sz w:val="20"/>
+          <w:szCs w:val="20"/>
+          <w:lang w:bidi="bn-IN"/>
+        </w:rPr>
+        <w:t xml:space="preserve">3 </w:t>
+      </w:r>
+      <w:r>
+        <w:rPr>
+          <w:rFonts w:ascii="Courier New" w:eastAsia="Times New Roman" w:hAnsi="Courier New" w:cs="Courier New"/>
+          <w:color w:val="A9B7C6"/>
+          <w:sz w:val="20"/>
+          <w:szCs w:val="20"/>
+          <w:lang w:bidi="bn-IN"/>
+        </w:rPr>
+        <w:t xml:space="preserve">&amp;&amp; </w:t>
+      </w:r>
+      <w:proofErr w:type="spellStart"/>
+      <w:r>
+        <w:rPr>
+          <w:rFonts w:ascii="Courier New" w:eastAsia="Times New Roman" w:hAnsi="Courier New" w:cs="Courier New"/>
+          <w:color w:val="A9B7C6"/>
+          <w:sz w:val="20"/>
+          <w:szCs w:val="20"/>
+          <w:lang w:bidi="bn-IN"/>
+        </w:rPr>
+        <w:t>firstElement</w:t>
+      </w:r>
+      <w:proofErr w:type="spellEnd"/>
+      <w:r>
+        <w:rPr>
+          <w:rFonts w:ascii="Courier New" w:eastAsia="Times New Roman" w:hAnsi="Courier New" w:cs="Courier New"/>
+          <w:color w:val="A9B7C6"/>
+          <w:sz w:val="20"/>
+          <w:szCs w:val="20"/>
+          <w:lang w:bidi="bn-IN"/>
+        </w:rPr>
+        <w:t>&lt;a[</w:t>
+      </w:r>
+      <w:proofErr w:type="spellStart"/>
+      <w:r>
+        <w:rPr>
+          <w:rFonts w:ascii="Courier New" w:eastAsia="Times New Roman" w:hAnsi="Courier New" w:cs="Courier New"/>
+          <w:color w:val="A9B7C6"/>
+          <w:sz w:val="20"/>
+          <w:szCs w:val="20"/>
+          <w:lang w:bidi="bn-IN"/>
+        </w:rPr>
+        <w:t>i</w:t>
+      </w:r>
+      <w:proofErr w:type="spellEnd"/>
+      <w:r>
+        <w:rPr>
+          <w:rFonts w:ascii="Courier New" w:eastAsia="Times New Roman" w:hAnsi="Courier New" w:cs="Courier New"/>
+          <w:color w:val="A9B7C6"/>
+          <w:sz w:val="20"/>
+          <w:szCs w:val="20"/>
+          <w:lang w:bidi="bn-IN"/>
+        </w:rPr>
+        <w:t>]){</w:t>
+      </w:r>
+      <w:r>
+        <w:rPr>
+          <w:rFonts w:ascii="Courier New" w:eastAsia="Times New Roman" w:hAnsi="Courier New" w:cs="Courier New"/>
+          <w:color w:val="A9B7C6"/>
+          <w:sz w:val="20"/>
+          <w:szCs w:val="20"/>
+          <w:lang w:bidi="bn-IN"/>
+        </w:rPr>
+        <w:br/>
+        <w:t xml:space="preserve">                counter=</w:t>
+      </w:r>
+      <w:r>
+        <w:rPr>
+          <w:rFonts w:ascii="Courier New" w:eastAsia="Times New Roman" w:hAnsi="Courier New" w:cs="Courier New"/>
+          <w:color w:val="6897BB"/>
+          <w:sz w:val="20"/>
+          <w:szCs w:val="20"/>
+          <w:lang w:bidi="bn-IN"/>
+        </w:rPr>
+        <w:t>1</w:t>
+      </w:r>
+      <w:r>
+        <w:rPr>
+          <w:rFonts w:ascii="Courier New" w:eastAsia="Times New Roman" w:hAnsi="Courier New" w:cs="Courier New"/>
+          <w:color w:val="CC7832"/>
+          <w:sz w:val="20"/>
+          <w:szCs w:val="20"/>
+          <w:lang w:bidi="bn-IN"/>
+        </w:rPr>
+        <w:t>;</w:t>
+      </w:r>
+      <w:r>
+        <w:rPr>
+          <w:rFonts w:ascii="Courier New" w:eastAsia="Times New Roman" w:hAnsi="Courier New" w:cs="Courier New"/>
+          <w:color w:val="CC7832"/>
+          <w:sz w:val="20"/>
+          <w:szCs w:val="20"/>
+          <w:lang w:bidi="bn-IN"/>
+        </w:rPr>
+        <w:br/>
+        <w:t xml:space="preserve">                </w:t>
+      </w:r>
+      <w:proofErr w:type="spellStart"/>
+      <w:r>
+        <w:rPr>
+          <w:rFonts w:ascii="Courier New" w:eastAsia="Times New Roman" w:hAnsi="Courier New" w:cs="Courier New"/>
+          <w:color w:val="A9B7C6"/>
+          <w:sz w:val="20"/>
+          <w:szCs w:val="20"/>
+          <w:lang w:bidi="bn-IN"/>
+        </w:rPr>
+        <w:t>firstElement</w:t>
+      </w:r>
+      <w:proofErr w:type="spellEnd"/>
+      <w:r>
+        <w:rPr>
+          <w:rFonts w:ascii="Courier New" w:eastAsia="Times New Roman" w:hAnsi="Courier New" w:cs="Courier New"/>
+          <w:color w:val="A9B7C6"/>
+          <w:sz w:val="20"/>
+          <w:szCs w:val="20"/>
+          <w:lang w:bidi="bn-IN"/>
+        </w:rPr>
+        <w:t>=a[</w:t>
+      </w:r>
+      <w:proofErr w:type="spellStart"/>
+      <w:r>
+        <w:rPr>
+          <w:rFonts w:ascii="Courier New" w:eastAsia="Times New Roman" w:hAnsi="Courier New" w:cs="Courier New"/>
+          <w:color w:val="A9B7C6"/>
+          <w:sz w:val="20"/>
+          <w:szCs w:val="20"/>
+          <w:lang w:bidi="bn-IN"/>
+        </w:rPr>
+        <w:t>i</w:t>
+      </w:r>
+      <w:proofErr w:type="spellEnd"/>
+      <w:r>
+        <w:rPr>
+          <w:rFonts w:ascii="Courier New" w:eastAsia="Times New Roman" w:hAnsi="Courier New" w:cs="Courier New"/>
+          <w:color w:val="A9B7C6"/>
+          <w:sz w:val="20"/>
+          <w:szCs w:val="20"/>
+          <w:lang w:bidi="bn-IN"/>
+        </w:rPr>
+        <w:t>]</w:t>
+      </w:r>
+      <w:r>
+        <w:rPr>
+          <w:rFonts w:ascii="Courier New" w:eastAsia="Times New Roman" w:hAnsi="Courier New" w:cs="Courier New"/>
+          <w:color w:val="CC7832"/>
+          <w:sz w:val="20"/>
+          <w:szCs w:val="20"/>
+          <w:lang w:bidi="bn-IN"/>
+        </w:rPr>
+        <w:t>;</w:t>
+      </w:r>
+      <w:r>
+        <w:rPr>
+          <w:rFonts w:ascii="Courier New" w:eastAsia="Times New Roman" w:hAnsi="Courier New" w:cs="Courier New"/>
+          <w:color w:val="CC7832"/>
+          <w:sz w:val="20"/>
+          <w:szCs w:val="20"/>
+          <w:lang w:bidi="bn-IN"/>
+        </w:rPr>
+        <w:br/>
+        <w:t xml:space="preserve">            </w:t>
+      </w:r>
+      <w:r>
+        <w:rPr>
+          <w:rFonts w:ascii="Courier New" w:eastAsia="Times New Roman" w:hAnsi="Courier New" w:cs="Courier New"/>
+          <w:color w:val="A9B7C6"/>
+          <w:sz w:val="20"/>
+          <w:szCs w:val="20"/>
+          <w:lang w:bidi="bn-IN"/>
+        </w:rPr>
+        <w:t>}</w:t>
+      </w:r>
+      <w:r>
+        <w:rPr>
+          <w:rFonts w:ascii="Courier New" w:eastAsia="Times New Roman" w:hAnsi="Courier New" w:cs="Courier New"/>
+          <w:color w:val="A9B7C6"/>
+          <w:sz w:val="20"/>
+          <w:szCs w:val="20"/>
+          <w:lang w:bidi="bn-IN"/>
+        </w:rPr>
+        <w:br/>
+        <w:t xml:space="preserve">            </w:t>
+      </w:r>
+      <w:r>
+        <w:rPr>
+          <w:rFonts w:ascii="Courier New" w:eastAsia="Times New Roman" w:hAnsi="Courier New" w:cs="Courier New"/>
+          <w:color w:val="CC7832"/>
+          <w:sz w:val="20"/>
+          <w:szCs w:val="20"/>
+          <w:lang w:bidi="bn-IN"/>
+        </w:rPr>
+        <w:t xml:space="preserve">else </w:t>
+      </w:r>
+      <w:r>
+        <w:rPr>
+          <w:rFonts w:ascii="Courier New" w:eastAsia="Times New Roman" w:hAnsi="Courier New" w:cs="Courier New"/>
+          <w:color w:val="A9B7C6"/>
+          <w:sz w:val="20"/>
+          <w:szCs w:val="20"/>
+          <w:lang w:bidi="bn-IN"/>
+        </w:rPr>
+        <w:t>{</w:t>
+      </w:r>
+      <w:r>
+        <w:rPr>
+          <w:rFonts w:ascii="Courier New" w:eastAsia="Times New Roman" w:hAnsi="Courier New" w:cs="Courier New"/>
+          <w:color w:val="A9B7C6"/>
+          <w:sz w:val="20"/>
+          <w:szCs w:val="20"/>
+          <w:lang w:bidi="bn-IN"/>
+        </w:rPr>
+        <w:br/>
+        <w:t xml:space="preserve">                </w:t>
+      </w:r>
+      <w:r>
+        <w:rPr>
+          <w:rFonts w:ascii="Courier New" w:eastAsia="Times New Roman" w:hAnsi="Courier New" w:cs="Courier New"/>
+          <w:color w:val="CC7832"/>
+          <w:sz w:val="20"/>
+          <w:szCs w:val="20"/>
+          <w:lang w:bidi="bn-IN"/>
+        </w:rPr>
+        <w:t xml:space="preserve">return </w:t>
+      </w:r>
+      <w:r>
+        <w:rPr>
+          <w:rFonts w:ascii="Courier New" w:eastAsia="Times New Roman" w:hAnsi="Courier New" w:cs="Courier New"/>
+          <w:color w:val="6897BB"/>
+          <w:sz w:val="20"/>
+          <w:szCs w:val="20"/>
+          <w:lang w:bidi="bn-IN"/>
+        </w:rPr>
+        <w:t>0</w:t>
+      </w:r>
+      <w:r>
+        <w:rPr>
+          <w:rFonts w:ascii="Courier New" w:eastAsia="Times New Roman" w:hAnsi="Courier New" w:cs="Courier New"/>
+          <w:color w:val="CC7832"/>
+          <w:sz w:val="20"/>
+          <w:szCs w:val="20"/>
+          <w:lang w:bidi="bn-IN"/>
+        </w:rPr>
+        <w:t>;</w:t>
+      </w:r>
+      <w:r>
+        <w:rPr>
+          <w:rFonts w:ascii="Courier New" w:eastAsia="Times New Roman" w:hAnsi="Courier New" w:cs="Courier New"/>
+          <w:color w:val="CC7832"/>
+          <w:sz w:val="20"/>
+          <w:szCs w:val="20"/>
+          <w:lang w:bidi="bn-IN"/>
+        </w:rPr>
+        <w:br/>
+        <w:t xml:space="preserve">            </w:t>
+      </w:r>
+      <w:r>
+        <w:rPr>
+          <w:rFonts w:ascii="Courier New" w:eastAsia="Times New Roman" w:hAnsi="Courier New" w:cs="Courier New"/>
+          <w:color w:val="A9B7C6"/>
+          <w:sz w:val="20"/>
+          <w:szCs w:val="20"/>
+          <w:lang w:bidi="bn-IN"/>
+        </w:rPr>
+        <w:t>}</w:t>
+      </w:r>
+      <w:r>
+        <w:rPr>
+          <w:rFonts w:ascii="Courier New" w:eastAsia="Times New Roman" w:hAnsi="Courier New" w:cs="Courier New"/>
+          <w:color w:val="A9B7C6"/>
+          <w:sz w:val="20"/>
+          <w:szCs w:val="20"/>
+          <w:lang w:bidi="bn-IN"/>
+        </w:rPr>
+        <w:br/>
+        <w:t xml:space="preserve">        }</w:t>
+      </w:r>
+      <w:r>
+        <w:rPr>
+          <w:rFonts w:ascii="Courier New" w:eastAsia="Times New Roman" w:hAnsi="Courier New" w:cs="Courier New"/>
+          <w:color w:val="A9B7C6"/>
+          <w:sz w:val="20"/>
+          <w:szCs w:val="20"/>
+          <w:lang w:bidi="bn-IN"/>
+        </w:rPr>
+        <w:br/>
+        <w:t xml:space="preserve">        </w:t>
+      </w:r>
+      <w:r>
+        <w:rPr>
+          <w:rFonts w:ascii="Courier New" w:eastAsia="Times New Roman" w:hAnsi="Courier New" w:cs="Courier New"/>
+          <w:color w:val="CC7832"/>
+          <w:sz w:val="20"/>
+          <w:szCs w:val="20"/>
+          <w:lang w:bidi="bn-IN"/>
+        </w:rPr>
+        <w:t>if</w:t>
+      </w:r>
+      <w:r>
+        <w:rPr>
+          <w:rFonts w:ascii="Courier New" w:eastAsia="Times New Roman" w:hAnsi="Courier New" w:cs="Courier New"/>
+          <w:color w:val="A9B7C6"/>
+          <w:sz w:val="20"/>
+          <w:szCs w:val="20"/>
+          <w:lang w:bidi="bn-IN"/>
+        </w:rPr>
+        <w:t>(counter&lt;</w:t>
+      </w:r>
+      <w:r>
+        <w:rPr>
+          <w:rFonts w:ascii="Courier New" w:eastAsia="Times New Roman" w:hAnsi="Courier New" w:cs="Courier New"/>
+          <w:color w:val="6897BB"/>
+          <w:sz w:val="20"/>
+          <w:szCs w:val="20"/>
+          <w:lang w:bidi="bn-IN"/>
+        </w:rPr>
+        <w:t>3</w:t>
+      </w:r>
+      <w:r>
+        <w:rPr>
+          <w:rFonts w:ascii="Courier New" w:eastAsia="Times New Roman" w:hAnsi="Courier New" w:cs="Courier New"/>
+          <w:color w:val="A9B7C6"/>
+          <w:sz w:val="20"/>
+          <w:szCs w:val="20"/>
+          <w:lang w:bidi="bn-IN"/>
+        </w:rPr>
+        <w:t>){</w:t>
+      </w:r>
+      <w:r>
+        <w:rPr>
+          <w:rFonts w:ascii="Courier New" w:eastAsia="Times New Roman" w:hAnsi="Courier New" w:cs="Courier New"/>
+          <w:color w:val="A9B7C6"/>
+          <w:sz w:val="20"/>
+          <w:szCs w:val="20"/>
+          <w:lang w:bidi="bn-IN"/>
+        </w:rPr>
+        <w:br/>
+        <w:t xml:space="preserve">            </w:t>
+      </w:r>
+      <w:r>
+        <w:rPr>
+          <w:rFonts w:ascii="Courier New" w:eastAsia="Times New Roman" w:hAnsi="Courier New" w:cs="Courier New"/>
+          <w:color w:val="CC7832"/>
+          <w:sz w:val="20"/>
+          <w:szCs w:val="20"/>
+          <w:lang w:bidi="bn-IN"/>
+        </w:rPr>
+        <w:t xml:space="preserve">return </w:t>
+      </w:r>
+      <w:r>
+        <w:rPr>
+          <w:rFonts w:ascii="Courier New" w:eastAsia="Times New Roman" w:hAnsi="Courier New" w:cs="Courier New"/>
+          <w:color w:val="6897BB"/>
+          <w:sz w:val="20"/>
+          <w:szCs w:val="20"/>
+          <w:lang w:bidi="bn-IN"/>
+        </w:rPr>
+        <w:t>0</w:t>
+      </w:r>
+      <w:r>
+        <w:rPr>
+          <w:rFonts w:ascii="Courier New" w:eastAsia="Times New Roman" w:hAnsi="Courier New" w:cs="Courier New"/>
+          <w:color w:val="CC7832"/>
+          <w:sz w:val="20"/>
+          <w:szCs w:val="20"/>
+          <w:lang w:bidi="bn-IN"/>
+        </w:rPr>
+        <w:t>;</w:t>
+      </w:r>
+      <w:r>
+        <w:rPr>
+          <w:rFonts w:ascii="Courier New" w:eastAsia="Times New Roman" w:hAnsi="Courier New" w:cs="Courier New"/>
+          <w:color w:val="CC7832"/>
+          <w:sz w:val="20"/>
+          <w:szCs w:val="20"/>
+          <w:lang w:bidi="bn-IN"/>
+        </w:rPr>
+        <w:br/>
+      </w:r>
+      <w:r>
+        <w:rPr>
+          <w:rFonts w:ascii="Courier New" w:eastAsia="Times New Roman" w:hAnsi="Courier New" w:cs="Courier New"/>
+          <w:color w:val="CC7832"/>
+          <w:sz w:val="20"/>
+          <w:szCs w:val="20"/>
+          <w:lang w:bidi="bn-IN"/>
+        </w:rPr>
+        <w:lastRenderedPageBreak/>
+        <w:t xml:space="preserve">        </w:t>
+      </w:r>
+      <w:r>
+        <w:rPr>
+          <w:rFonts w:ascii="Courier New" w:eastAsia="Times New Roman" w:hAnsi="Courier New" w:cs="Courier New"/>
+          <w:color w:val="A9B7C6"/>
+          <w:sz w:val="20"/>
+          <w:szCs w:val="20"/>
+          <w:lang w:bidi="bn-IN"/>
+        </w:rPr>
+        <w:t>}</w:t>
+      </w:r>
+      <w:r>
+        <w:rPr>
+          <w:rFonts w:ascii="Courier New" w:eastAsia="Times New Roman" w:hAnsi="Courier New" w:cs="Courier New"/>
+          <w:color w:val="A9B7C6"/>
+          <w:sz w:val="20"/>
+          <w:szCs w:val="20"/>
+          <w:lang w:bidi="bn-IN"/>
+        </w:rPr>
+        <w:br/>
+        <w:t xml:space="preserve">        </w:t>
+      </w:r>
+      <w:r>
+        <w:rPr>
+          <w:rFonts w:ascii="Courier New" w:eastAsia="Times New Roman" w:hAnsi="Courier New" w:cs="Courier New"/>
+          <w:color w:val="CC7832"/>
+          <w:sz w:val="20"/>
+          <w:szCs w:val="20"/>
+          <w:lang w:bidi="bn-IN"/>
+        </w:rPr>
+        <w:t xml:space="preserve">return </w:t>
+      </w:r>
+      <w:r>
+        <w:rPr>
+          <w:rFonts w:ascii="Courier New" w:eastAsia="Times New Roman" w:hAnsi="Courier New" w:cs="Courier New"/>
+          <w:color w:val="6897BB"/>
+          <w:sz w:val="20"/>
+          <w:szCs w:val="20"/>
+          <w:lang w:bidi="bn-IN"/>
+        </w:rPr>
+        <w:t>1</w:t>
+      </w:r>
+      <w:r>
+        <w:rPr>
+          <w:rFonts w:ascii="Courier New" w:eastAsia="Times New Roman" w:hAnsi="Courier New" w:cs="Courier New"/>
+          <w:color w:val="CC7832"/>
+          <w:sz w:val="20"/>
+          <w:szCs w:val="20"/>
+          <w:lang w:bidi="bn-IN"/>
+        </w:rPr>
+        <w:t>;</w:t>
+      </w:r>
+      <w:r>
+        <w:rPr>
+          <w:rFonts w:ascii="Courier New" w:eastAsia="Times New Roman" w:hAnsi="Courier New" w:cs="Courier New"/>
+          <w:color w:val="CC7832"/>
+          <w:sz w:val="20"/>
+          <w:szCs w:val="20"/>
+          <w:lang w:bidi="bn-IN"/>
+        </w:rPr>
+        <w:br/>
+      </w:r>
+      <w:r>
+        <w:rPr>
+          <w:rFonts w:ascii="Courier New" w:eastAsia="Times New Roman" w:hAnsi="Courier New" w:cs="Courier New"/>
+          <w:color w:val="CC7832"/>
+          <w:sz w:val="20"/>
+          <w:szCs w:val="20"/>
+          <w:lang w:bidi="bn-IN"/>
+        </w:rPr>
+        <w:br/>
+        <w:t xml:space="preserve">    </w:t>
+      </w:r>
+      <w:r>
+        <w:rPr>
+          <w:rFonts w:ascii="Courier New" w:eastAsia="Times New Roman" w:hAnsi="Courier New" w:cs="Courier New"/>
+          <w:color w:val="A9B7C6"/>
+          <w:sz w:val="20"/>
+          <w:szCs w:val="20"/>
+          <w:lang w:bidi="bn-IN"/>
+        </w:rPr>
+        <w:t>}</w:t>
+      </w:r>
+      <w:r>
+        <w:rPr>
+          <w:rFonts w:ascii="Courier New" w:eastAsia="Times New Roman" w:hAnsi="Courier New" w:cs="Courier New"/>
+          <w:color w:val="A9B7C6"/>
+          <w:sz w:val="20"/>
+          <w:szCs w:val="20"/>
+          <w:lang w:bidi="bn-IN"/>
+        </w:rPr>
+        <w:br/>
+      </w:r>
+      <w:r>
+        <w:rPr>
+          <w:rFonts w:ascii="Courier New" w:eastAsia="Times New Roman" w:hAnsi="Courier New" w:cs="Courier New"/>
+          <w:color w:val="A9B7C6"/>
+          <w:sz w:val="20"/>
+          <w:szCs w:val="20"/>
+          <w:lang w:bidi="bn-IN"/>
+        </w:rPr>
+        <w:br/>
+        <w:t xml:space="preserve">    </w:t>
+      </w:r>
+      <w:r>
+        <w:rPr>
+          <w:rFonts w:ascii="Courier New" w:eastAsia="Times New Roman" w:hAnsi="Courier New" w:cs="Courier New"/>
+          <w:color w:val="CC7832"/>
+          <w:sz w:val="20"/>
+          <w:szCs w:val="20"/>
+          <w:lang w:bidi="bn-IN"/>
+        </w:rPr>
+        <w:t xml:space="preserve">public static void </w:t>
+      </w:r>
+      <w:r>
+        <w:rPr>
+          <w:rFonts w:ascii="Courier New" w:eastAsia="Times New Roman" w:hAnsi="Courier New" w:cs="Courier New"/>
+          <w:color w:val="FFC66D"/>
+          <w:sz w:val="20"/>
+          <w:szCs w:val="20"/>
+          <w:lang w:bidi="bn-IN"/>
+        </w:rPr>
+        <w:t>main</w:t>
+      </w:r>
+      <w:r>
+        <w:rPr>
+          <w:rFonts w:ascii="Courier New" w:eastAsia="Times New Roman" w:hAnsi="Courier New" w:cs="Courier New"/>
+          <w:color w:val="A9B7C6"/>
+          <w:sz w:val="20"/>
+          <w:szCs w:val="20"/>
+          <w:lang w:bidi="bn-IN"/>
+        </w:rPr>
+        <w:t xml:space="preserve">(String[] </w:t>
+      </w:r>
+      <w:proofErr w:type="spellStart"/>
+      <w:r>
+        <w:rPr>
+          <w:rFonts w:ascii="Courier New" w:eastAsia="Times New Roman" w:hAnsi="Courier New" w:cs="Courier New"/>
+          <w:color w:val="A9B7C6"/>
+          <w:sz w:val="20"/>
+          <w:szCs w:val="20"/>
+          <w:lang w:bidi="bn-IN"/>
+        </w:rPr>
+        <w:t>args</w:t>
+      </w:r>
+      <w:proofErr w:type="spellEnd"/>
+      <w:r>
+        <w:rPr>
+          <w:rFonts w:ascii="Courier New" w:eastAsia="Times New Roman" w:hAnsi="Courier New" w:cs="Courier New"/>
+          <w:color w:val="A9B7C6"/>
+          <w:sz w:val="20"/>
+          <w:szCs w:val="20"/>
+          <w:lang w:bidi="bn-IN"/>
+        </w:rPr>
+        <w:t>) {</w:t>
+      </w:r>
+      <w:r>
+        <w:rPr>
+          <w:rFonts w:ascii="Courier New" w:eastAsia="Times New Roman" w:hAnsi="Courier New" w:cs="Courier New"/>
+          <w:color w:val="A9B7C6"/>
+          <w:sz w:val="20"/>
+          <w:szCs w:val="20"/>
+          <w:lang w:bidi="bn-IN"/>
+        </w:rPr>
+        <w:br/>
+      </w:r>
+      <w:r>
+        <w:rPr>
+          <w:rFonts w:ascii="Courier New" w:eastAsia="Times New Roman" w:hAnsi="Courier New" w:cs="Courier New"/>
+          <w:color w:val="A9B7C6"/>
+          <w:sz w:val="20"/>
+          <w:szCs w:val="20"/>
+          <w:lang w:bidi="bn-IN"/>
+        </w:rPr>
+        <w:br/>
+        <w:t xml:space="preserve">        </w:t>
+      </w:r>
+      <w:proofErr w:type="spellStart"/>
+      <w:r>
+        <w:rPr>
+          <w:rFonts w:ascii="Courier New" w:eastAsia="Times New Roman" w:hAnsi="Courier New" w:cs="Courier New"/>
+          <w:color w:val="A9B7C6"/>
+          <w:sz w:val="20"/>
+          <w:szCs w:val="20"/>
+          <w:lang w:bidi="bn-IN"/>
+        </w:rPr>
+        <w:t>System.</w:t>
+      </w:r>
+      <w:r>
+        <w:rPr>
+          <w:rFonts w:ascii="Courier New" w:eastAsia="Times New Roman" w:hAnsi="Courier New" w:cs="Courier New"/>
+          <w:i/>
+          <w:iCs/>
+          <w:color w:val="9876AA"/>
+          <w:sz w:val="20"/>
+          <w:szCs w:val="20"/>
+          <w:lang w:bidi="bn-IN"/>
+        </w:rPr>
+        <w:t>out</w:t>
+      </w:r>
+      <w:r>
+        <w:rPr>
+          <w:rFonts w:ascii="Courier New" w:eastAsia="Times New Roman" w:hAnsi="Courier New" w:cs="Courier New"/>
+          <w:color w:val="A9B7C6"/>
+          <w:sz w:val="20"/>
+          <w:szCs w:val="20"/>
+          <w:lang w:bidi="bn-IN"/>
+        </w:rPr>
+        <w:t>.println</w:t>
+      </w:r>
+      <w:proofErr w:type="spellEnd"/>
+      <w:r>
+        <w:rPr>
+          <w:rFonts w:ascii="Courier New" w:eastAsia="Times New Roman" w:hAnsi="Courier New" w:cs="Courier New"/>
+          <w:color w:val="A9B7C6"/>
+          <w:sz w:val="20"/>
+          <w:szCs w:val="20"/>
+          <w:lang w:bidi="bn-IN"/>
+        </w:rPr>
+        <w:t>(</w:t>
+      </w:r>
+      <w:proofErr w:type="spellStart"/>
+      <w:r>
+        <w:rPr>
+          <w:rFonts w:ascii="Courier New" w:eastAsia="Times New Roman" w:hAnsi="Courier New" w:cs="Courier New"/>
+          <w:i/>
+          <w:iCs/>
+          <w:color w:val="A9B7C6"/>
+          <w:sz w:val="20"/>
+          <w:szCs w:val="20"/>
+          <w:lang w:bidi="bn-IN"/>
+        </w:rPr>
+        <w:t>isStepped</w:t>
+      </w:r>
+      <w:proofErr w:type="spellEnd"/>
+      <w:r>
+        <w:rPr>
+          <w:rFonts w:ascii="Courier New" w:eastAsia="Times New Roman" w:hAnsi="Courier New" w:cs="Courier New"/>
+          <w:color w:val="A9B7C6"/>
+          <w:sz w:val="20"/>
+          <w:szCs w:val="20"/>
+          <w:lang w:bidi="bn-IN"/>
+        </w:rPr>
+        <w:t>(</w:t>
+      </w:r>
+      <w:r>
+        <w:rPr>
+          <w:rFonts w:ascii="Courier New" w:eastAsia="Times New Roman" w:hAnsi="Courier New" w:cs="Courier New"/>
+          <w:color w:val="CC7832"/>
+          <w:sz w:val="20"/>
+          <w:szCs w:val="20"/>
+          <w:lang w:bidi="bn-IN"/>
+        </w:rPr>
+        <w:t>new int</w:t>
+      </w:r>
+      <w:r>
+        <w:rPr>
+          <w:rFonts w:ascii="Courier New" w:eastAsia="Times New Roman" w:hAnsi="Courier New" w:cs="Courier New"/>
+          <w:color w:val="A9B7C6"/>
+          <w:sz w:val="20"/>
+          <w:szCs w:val="20"/>
+          <w:lang w:bidi="bn-IN"/>
+        </w:rPr>
+        <w:t>[]{</w:t>
+      </w:r>
+      <w:r>
+        <w:rPr>
+          <w:rFonts w:ascii="Courier New" w:eastAsia="Times New Roman" w:hAnsi="Courier New" w:cs="Courier New"/>
+          <w:color w:val="6897BB"/>
+          <w:sz w:val="20"/>
+          <w:szCs w:val="20"/>
+          <w:lang w:bidi="bn-IN"/>
+        </w:rPr>
+        <w:t>1</w:t>
+      </w:r>
+      <w:r>
+        <w:rPr>
+          <w:rFonts w:ascii="Courier New" w:eastAsia="Times New Roman" w:hAnsi="Courier New" w:cs="Courier New"/>
+          <w:color w:val="CC7832"/>
+          <w:sz w:val="20"/>
+          <w:szCs w:val="20"/>
+          <w:lang w:bidi="bn-IN"/>
+        </w:rPr>
+        <w:t>,</w:t>
+      </w:r>
+      <w:r>
+        <w:rPr>
+          <w:rFonts w:ascii="Courier New" w:eastAsia="Times New Roman" w:hAnsi="Courier New" w:cs="Courier New"/>
+          <w:color w:val="6897BB"/>
+          <w:sz w:val="20"/>
+          <w:szCs w:val="20"/>
+          <w:lang w:bidi="bn-IN"/>
+        </w:rPr>
+        <w:t>1</w:t>
+      </w:r>
+      <w:r>
+        <w:rPr>
+          <w:rFonts w:ascii="Courier New" w:eastAsia="Times New Roman" w:hAnsi="Courier New" w:cs="Courier New"/>
+          <w:color w:val="CC7832"/>
+          <w:sz w:val="20"/>
+          <w:szCs w:val="20"/>
+          <w:lang w:bidi="bn-IN"/>
+        </w:rPr>
+        <w:t>,</w:t>
+      </w:r>
+      <w:r>
+        <w:rPr>
+          <w:rFonts w:ascii="Courier New" w:eastAsia="Times New Roman" w:hAnsi="Courier New" w:cs="Courier New"/>
+          <w:color w:val="6897BB"/>
+          <w:sz w:val="20"/>
+          <w:szCs w:val="20"/>
+          <w:lang w:bidi="bn-IN"/>
+        </w:rPr>
+        <w:t>1</w:t>
+      </w:r>
+      <w:r>
+        <w:rPr>
+          <w:rFonts w:ascii="Courier New" w:eastAsia="Times New Roman" w:hAnsi="Courier New" w:cs="Courier New"/>
+          <w:color w:val="CC7832"/>
+          <w:sz w:val="20"/>
+          <w:szCs w:val="20"/>
+          <w:lang w:bidi="bn-IN"/>
+        </w:rPr>
+        <w:t>,</w:t>
+      </w:r>
+      <w:r>
+        <w:rPr>
+          <w:rFonts w:ascii="Courier New" w:eastAsia="Times New Roman" w:hAnsi="Courier New" w:cs="Courier New"/>
+          <w:color w:val="6897BB"/>
+          <w:sz w:val="20"/>
+          <w:szCs w:val="20"/>
+          <w:lang w:bidi="bn-IN"/>
+        </w:rPr>
+        <w:t>5</w:t>
+      </w:r>
+      <w:r>
+        <w:rPr>
+          <w:rFonts w:ascii="Courier New" w:eastAsia="Times New Roman" w:hAnsi="Courier New" w:cs="Courier New"/>
+          <w:color w:val="CC7832"/>
+          <w:sz w:val="20"/>
+          <w:szCs w:val="20"/>
+          <w:lang w:bidi="bn-IN"/>
+        </w:rPr>
+        <w:t>,</w:t>
+      </w:r>
+      <w:r>
+        <w:rPr>
+          <w:rFonts w:ascii="Courier New" w:eastAsia="Times New Roman" w:hAnsi="Courier New" w:cs="Courier New"/>
+          <w:color w:val="6897BB"/>
+          <w:sz w:val="20"/>
+          <w:szCs w:val="20"/>
+          <w:lang w:bidi="bn-IN"/>
+        </w:rPr>
+        <w:t>5</w:t>
+      </w:r>
+      <w:r>
+        <w:rPr>
+          <w:rFonts w:ascii="Courier New" w:eastAsia="Times New Roman" w:hAnsi="Courier New" w:cs="Courier New"/>
+          <w:color w:val="CC7832"/>
+          <w:sz w:val="20"/>
+          <w:szCs w:val="20"/>
+          <w:lang w:bidi="bn-IN"/>
+        </w:rPr>
+        <w:t>,</w:t>
+      </w:r>
+      <w:r>
+        <w:rPr>
+          <w:rFonts w:ascii="Courier New" w:eastAsia="Times New Roman" w:hAnsi="Courier New" w:cs="Courier New"/>
+          <w:color w:val="6897BB"/>
+          <w:sz w:val="20"/>
+          <w:szCs w:val="20"/>
+          <w:lang w:bidi="bn-IN"/>
+        </w:rPr>
+        <w:t>5</w:t>
+      </w:r>
+      <w:r>
+        <w:rPr>
+          <w:rFonts w:ascii="Courier New" w:eastAsia="Times New Roman" w:hAnsi="Courier New" w:cs="Courier New"/>
+          <w:color w:val="CC7832"/>
+          <w:sz w:val="20"/>
+          <w:szCs w:val="20"/>
+          <w:lang w:bidi="bn-IN"/>
+        </w:rPr>
+        <w:t>,</w:t>
+      </w:r>
+      <w:r>
+        <w:rPr>
+          <w:rFonts w:ascii="Courier New" w:eastAsia="Times New Roman" w:hAnsi="Courier New" w:cs="Courier New"/>
+          <w:color w:val="6897BB"/>
+          <w:sz w:val="20"/>
+          <w:szCs w:val="20"/>
+          <w:lang w:bidi="bn-IN"/>
+        </w:rPr>
+        <w:t>5</w:t>
+      </w:r>
+      <w:r>
+        <w:rPr>
+          <w:rFonts w:ascii="Courier New" w:eastAsia="Times New Roman" w:hAnsi="Courier New" w:cs="Courier New"/>
+          <w:color w:val="CC7832"/>
+          <w:sz w:val="20"/>
+          <w:szCs w:val="20"/>
+          <w:lang w:bidi="bn-IN"/>
+        </w:rPr>
+        <w:t>,</w:t>
+      </w:r>
+      <w:r>
+        <w:rPr>
+          <w:rFonts w:ascii="Courier New" w:eastAsia="Times New Roman" w:hAnsi="Courier New" w:cs="Courier New"/>
+          <w:color w:val="6897BB"/>
+          <w:sz w:val="20"/>
+          <w:szCs w:val="20"/>
+          <w:lang w:bidi="bn-IN"/>
+        </w:rPr>
+        <w:t>8</w:t>
+      </w:r>
+      <w:r>
+        <w:rPr>
+          <w:rFonts w:ascii="Courier New" w:eastAsia="Times New Roman" w:hAnsi="Courier New" w:cs="Courier New"/>
+          <w:color w:val="CC7832"/>
+          <w:sz w:val="20"/>
+          <w:szCs w:val="20"/>
+          <w:lang w:bidi="bn-IN"/>
+        </w:rPr>
+        <w:t>,</w:t>
+      </w:r>
+      <w:r>
+        <w:rPr>
+          <w:rFonts w:ascii="Courier New" w:eastAsia="Times New Roman" w:hAnsi="Courier New" w:cs="Courier New"/>
+          <w:color w:val="6897BB"/>
+          <w:sz w:val="20"/>
+          <w:szCs w:val="20"/>
+          <w:lang w:bidi="bn-IN"/>
+        </w:rPr>
+        <w:t>8</w:t>
+      </w:r>
+      <w:r>
+        <w:rPr>
+          <w:rFonts w:ascii="Courier New" w:eastAsia="Times New Roman" w:hAnsi="Courier New" w:cs="Courier New"/>
+          <w:color w:val="CC7832"/>
+          <w:sz w:val="20"/>
+          <w:szCs w:val="20"/>
+          <w:lang w:bidi="bn-IN"/>
+        </w:rPr>
+        <w:t>,</w:t>
+      </w:r>
+      <w:r>
+        <w:rPr>
+          <w:rFonts w:ascii="Courier New" w:eastAsia="Times New Roman" w:hAnsi="Courier New" w:cs="Courier New"/>
+          <w:color w:val="6897BB"/>
+          <w:sz w:val="20"/>
+          <w:szCs w:val="20"/>
+          <w:lang w:bidi="bn-IN"/>
+        </w:rPr>
+        <w:t>8</w:t>
+      </w:r>
+      <w:r>
+        <w:rPr>
+          <w:rFonts w:ascii="Courier New" w:eastAsia="Times New Roman" w:hAnsi="Courier New" w:cs="Courier New"/>
+          <w:color w:val="A9B7C6"/>
+          <w:sz w:val="20"/>
+          <w:szCs w:val="20"/>
+          <w:lang w:bidi="bn-IN"/>
+        </w:rPr>
+        <w:t>}))</w:t>
+      </w:r>
+      <w:r>
+        <w:rPr>
+          <w:rFonts w:ascii="Courier New" w:eastAsia="Times New Roman" w:hAnsi="Courier New" w:cs="Courier New"/>
+          <w:color w:val="CC7832"/>
+          <w:sz w:val="20"/>
+          <w:szCs w:val="20"/>
+          <w:lang w:bidi="bn-IN"/>
+        </w:rPr>
+        <w:t>;</w:t>
+      </w:r>
+      <w:r>
+        <w:rPr>
+          <w:rFonts w:ascii="Courier New" w:eastAsia="Times New Roman" w:hAnsi="Courier New" w:cs="Courier New"/>
+          <w:color w:val="CC7832"/>
+          <w:sz w:val="20"/>
+          <w:szCs w:val="20"/>
+          <w:lang w:bidi="bn-IN"/>
+        </w:rPr>
+        <w:br/>
+        <w:t xml:space="preserve">        </w:t>
+      </w:r>
+      <w:proofErr w:type="spellStart"/>
+      <w:r>
+        <w:rPr>
+          <w:rFonts w:ascii="Courier New" w:eastAsia="Times New Roman" w:hAnsi="Courier New" w:cs="Courier New"/>
+          <w:color w:val="A9B7C6"/>
+          <w:sz w:val="20"/>
+          <w:szCs w:val="20"/>
+          <w:lang w:bidi="bn-IN"/>
+        </w:rPr>
+        <w:t>System.</w:t>
+      </w:r>
+      <w:r>
+        <w:rPr>
+          <w:rFonts w:ascii="Courier New" w:eastAsia="Times New Roman" w:hAnsi="Courier New" w:cs="Courier New"/>
+          <w:i/>
+          <w:iCs/>
+          <w:color w:val="9876AA"/>
+          <w:sz w:val="20"/>
+          <w:szCs w:val="20"/>
+          <w:lang w:bidi="bn-IN"/>
+        </w:rPr>
+        <w:t>out</w:t>
+      </w:r>
+      <w:r>
+        <w:rPr>
+          <w:rFonts w:ascii="Courier New" w:eastAsia="Times New Roman" w:hAnsi="Courier New" w:cs="Courier New"/>
+          <w:color w:val="A9B7C6"/>
+          <w:sz w:val="20"/>
+          <w:szCs w:val="20"/>
+          <w:lang w:bidi="bn-IN"/>
+        </w:rPr>
+        <w:t>.println</w:t>
+      </w:r>
+      <w:proofErr w:type="spellEnd"/>
+      <w:r>
+        <w:rPr>
+          <w:rFonts w:ascii="Courier New" w:eastAsia="Times New Roman" w:hAnsi="Courier New" w:cs="Courier New"/>
+          <w:color w:val="A9B7C6"/>
+          <w:sz w:val="20"/>
+          <w:szCs w:val="20"/>
+          <w:lang w:bidi="bn-IN"/>
+        </w:rPr>
+        <w:t>(</w:t>
+      </w:r>
+      <w:proofErr w:type="spellStart"/>
+      <w:r>
+        <w:rPr>
+          <w:rFonts w:ascii="Courier New" w:eastAsia="Times New Roman" w:hAnsi="Courier New" w:cs="Courier New"/>
+          <w:i/>
+          <w:iCs/>
+          <w:color w:val="A9B7C6"/>
+          <w:sz w:val="20"/>
+          <w:szCs w:val="20"/>
+          <w:lang w:bidi="bn-IN"/>
+        </w:rPr>
+        <w:t>isStepped</w:t>
+      </w:r>
+      <w:proofErr w:type="spellEnd"/>
+      <w:r>
+        <w:rPr>
+          <w:rFonts w:ascii="Courier New" w:eastAsia="Times New Roman" w:hAnsi="Courier New" w:cs="Courier New"/>
+          <w:color w:val="A9B7C6"/>
+          <w:sz w:val="20"/>
+          <w:szCs w:val="20"/>
+          <w:lang w:bidi="bn-IN"/>
+        </w:rPr>
+        <w:t>(</w:t>
+      </w:r>
+      <w:r>
+        <w:rPr>
+          <w:rFonts w:ascii="Courier New" w:eastAsia="Times New Roman" w:hAnsi="Courier New" w:cs="Courier New"/>
+          <w:color w:val="CC7832"/>
+          <w:sz w:val="20"/>
+          <w:szCs w:val="20"/>
+          <w:lang w:bidi="bn-IN"/>
+        </w:rPr>
+        <w:t>new int</w:t>
+      </w:r>
+      <w:r>
+        <w:rPr>
+          <w:rFonts w:ascii="Courier New" w:eastAsia="Times New Roman" w:hAnsi="Courier New" w:cs="Courier New"/>
+          <w:color w:val="A9B7C6"/>
+          <w:sz w:val="20"/>
+          <w:szCs w:val="20"/>
+          <w:lang w:bidi="bn-IN"/>
+        </w:rPr>
+        <w:t>[]{</w:t>
+      </w:r>
+      <w:r>
+        <w:rPr>
+          <w:rFonts w:ascii="Courier New" w:eastAsia="Times New Roman" w:hAnsi="Courier New" w:cs="Courier New"/>
+          <w:color w:val="6897BB"/>
+          <w:sz w:val="20"/>
+          <w:szCs w:val="20"/>
+          <w:lang w:bidi="bn-IN"/>
+        </w:rPr>
+        <w:t>1</w:t>
+      </w:r>
+      <w:r>
+        <w:rPr>
+          <w:rFonts w:ascii="Courier New" w:eastAsia="Times New Roman" w:hAnsi="Courier New" w:cs="Courier New"/>
+          <w:color w:val="CC7832"/>
+          <w:sz w:val="20"/>
+          <w:szCs w:val="20"/>
+          <w:lang w:bidi="bn-IN"/>
+        </w:rPr>
+        <w:t>,</w:t>
+      </w:r>
+      <w:r>
+        <w:rPr>
+          <w:rFonts w:ascii="Courier New" w:eastAsia="Times New Roman" w:hAnsi="Courier New" w:cs="Courier New"/>
+          <w:color w:val="6897BB"/>
+          <w:sz w:val="20"/>
+          <w:szCs w:val="20"/>
+          <w:lang w:bidi="bn-IN"/>
+        </w:rPr>
+        <w:t>1</w:t>
+      </w:r>
+      <w:r>
+        <w:rPr>
+          <w:rFonts w:ascii="Courier New" w:eastAsia="Times New Roman" w:hAnsi="Courier New" w:cs="Courier New"/>
+          <w:color w:val="CC7832"/>
+          <w:sz w:val="20"/>
+          <w:szCs w:val="20"/>
+          <w:lang w:bidi="bn-IN"/>
+        </w:rPr>
+        <w:t>,</w:t>
+      </w:r>
+      <w:r>
+        <w:rPr>
+          <w:rFonts w:ascii="Courier New" w:eastAsia="Times New Roman" w:hAnsi="Courier New" w:cs="Courier New"/>
+          <w:color w:val="6897BB"/>
+          <w:sz w:val="20"/>
+          <w:szCs w:val="20"/>
+          <w:lang w:bidi="bn-IN"/>
+        </w:rPr>
+        <w:t>5</w:t>
+      </w:r>
+      <w:r>
+        <w:rPr>
+          <w:rFonts w:ascii="Courier New" w:eastAsia="Times New Roman" w:hAnsi="Courier New" w:cs="Courier New"/>
+          <w:color w:val="CC7832"/>
+          <w:sz w:val="20"/>
+          <w:szCs w:val="20"/>
+          <w:lang w:bidi="bn-IN"/>
+        </w:rPr>
+        <w:t>,</w:t>
+      </w:r>
+      <w:r>
+        <w:rPr>
+          <w:rFonts w:ascii="Courier New" w:eastAsia="Times New Roman" w:hAnsi="Courier New" w:cs="Courier New"/>
+          <w:color w:val="6897BB"/>
+          <w:sz w:val="20"/>
+          <w:szCs w:val="20"/>
+          <w:lang w:bidi="bn-IN"/>
+        </w:rPr>
+        <w:t>5</w:t>
+      </w:r>
+      <w:r>
+        <w:rPr>
+          <w:rFonts w:ascii="Courier New" w:eastAsia="Times New Roman" w:hAnsi="Courier New" w:cs="Courier New"/>
+          <w:color w:val="CC7832"/>
+          <w:sz w:val="20"/>
+          <w:szCs w:val="20"/>
+          <w:lang w:bidi="bn-IN"/>
+        </w:rPr>
+        <w:t>,</w:t>
+      </w:r>
+      <w:r>
+        <w:rPr>
+          <w:rFonts w:ascii="Courier New" w:eastAsia="Times New Roman" w:hAnsi="Courier New" w:cs="Courier New"/>
+          <w:color w:val="6897BB"/>
+          <w:sz w:val="20"/>
+          <w:szCs w:val="20"/>
+          <w:lang w:bidi="bn-IN"/>
+        </w:rPr>
+        <w:t>5</w:t>
+      </w:r>
+      <w:r>
+        <w:rPr>
+          <w:rFonts w:ascii="Courier New" w:eastAsia="Times New Roman" w:hAnsi="Courier New" w:cs="Courier New"/>
+          <w:color w:val="CC7832"/>
+          <w:sz w:val="20"/>
+          <w:szCs w:val="20"/>
+          <w:lang w:bidi="bn-IN"/>
+        </w:rPr>
+        <w:t>,</w:t>
+      </w:r>
+      <w:r>
+        <w:rPr>
+          <w:rFonts w:ascii="Courier New" w:eastAsia="Times New Roman" w:hAnsi="Courier New" w:cs="Courier New"/>
+          <w:color w:val="6897BB"/>
+          <w:sz w:val="20"/>
+          <w:szCs w:val="20"/>
+          <w:lang w:bidi="bn-IN"/>
+        </w:rPr>
+        <w:t>5</w:t>
+      </w:r>
+      <w:r>
+        <w:rPr>
+          <w:rFonts w:ascii="Courier New" w:eastAsia="Times New Roman" w:hAnsi="Courier New" w:cs="Courier New"/>
+          <w:color w:val="CC7832"/>
+          <w:sz w:val="20"/>
+          <w:szCs w:val="20"/>
+          <w:lang w:bidi="bn-IN"/>
+        </w:rPr>
+        <w:t>,</w:t>
+      </w:r>
+      <w:r>
+        <w:rPr>
+          <w:rFonts w:ascii="Courier New" w:eastAsia="Times New Roman" w:hAnsi="Courier New" w:cs="Courier New"/>
+          <w:color w:val="6897BB"/>
+          <w:sz w:val="20"/>
+          <w:szCs w:val="20"/>
+          <w:lang w:bidi="bn-IN"/>
+        </w:rPr>
+        <w:t>5</w:t>
+      </w:r>
+      <w:r>
+        <w:rPr>
+          <w:rFonts w:ascii="Courier New" w:eastAsia="Times New Roman" w:hAnsi="Courier New" w:cs="Courier New"/>
+          <w:color w:val="CC7832"/>
+          <w:sz w:val="20"/>
+          <w:szCs w:val="20"/>
+          <w:lang w:bidi="bn-IN"/>
+        </w:rPr>
+        <w:t>,</w:t>
+      </w:r>
+      <w:r>
+        <w:rPr>
+          <w:rFonts w:ascii="Courier New" w:eastAsia="Times New Roman" w:hAnsi="Courier New" w:cs="Courier New"/>
+          <w:color w:val="6897BB"/>
+          <w:sz w:val="20"/>
+          <w:szCs w:val="20"/>
+          <w:lang w:bidi="bn-IN"/>
+        </w:rPr>
+        <w:t>8</w:t>
+      </w:r>
+      <w:r>
+        <w:rPr>
+          <w:rFonts w:ascii="Courier New" w:eastAsia="Times New Roman" w:hAnsi="Courier New" w:cs="Courier New"/>
+          <w:color w:val="CC7832"/>
+          <w:sz w:val="20"/>
+          <w:szCs w:val="20"/>
+          <w:lang w:bidi="bn-IN"/>
+        </w:rPr>
+        <w:t>,</w:t>
+      </w:r>
+      <w:r>
+        <w:rPr>
+          <w:rFonts w:ascii="Courier New" w:eastAsia="Times New Roman" w:hAnsi="Courier New" w:cs="Courier New"/>
+          <w:color w:val="6897BB"/>
+          <w:sz w:val="20"/>
+          <w:szCs w:val="20"/>
+          <w:lang w:bidi="bn-IN"/>
+        </w:rPr>
+        <w:t>8</w:t>
+      </w:r>
+      <w:r>
+        <w:rPr>
+          <w:rFonts w:ascii="Courier New" w:eastAsia="Times New Roman" w:hAnsi="Courier New" w:cs="Courier New"/>
+          <w:color w:val="CC7832"/>
+          <w:sz w:val="20"/>
+          <w:szCs w:val="20"/>
+          <w:lang w:bidi="bn-IN"/>
+        </w:rPr>
+        <w:t>,</w:t>
+      </w:r>
+      <w:r>
+        <w:rPr>
+          <w:rFonts w:ascii="Courier New" w:eastAsia="Times New Roman" w:hAnsi="Courier New" w:cs="Courier New"/>
+          <w:color w:val="6897BB"/>
+          <w:sz w:val="20"/>
+          <w:szCs w:val="20"/>
+          <w:lang w:bidi="bn-IN"/>
+        </w:rPr>
+        <w:t>8</w:t>
+      </w:r>
+      <w:r>
+        <w:rPr>
+          <w:rFonts w:ascii="Courier New" w:eastAsia="Times New Roman" w:hAnsi="Courier New" w:cs="Courier New"/>
+          <w:color w:val="A9B7C6"/>
+          <w:sz w:val="20"/>
+          <w:szCs w:val="20"/>
+          <w:lang w:bidi="bn-IN"/>
+        </w:rPr>
+        <w:t>}))</w:t>
+      </w:r>
+      <w:r>
+        <w:rPr>
+          <w:rFonts w:ascii="Courier New" w:eastAsia="Times New Roman" w:hAnsi="Courier New" w:cs="Courier New"/>
+          <w:color w:val="CC7832"/>
+          <w:sz w:val="20"/>
+          <w:szCs w:val="20"/>
+          <w:lang w:bidi="bn-IN"/>
+        </w:rPr>
+        <w:t>;</w:t>
+      </w:r>
+      <w:r>
+        <w:rPr>
+          <w:rFonts w:ascii="Courier New" w:eastAsia="Times New Roman" w:hAnsi="Courier New" w:cs="Courier New"/>
+          <w:color w:val="CC7832"/>
+          <w:sz w:val="20"/>
+          <w:szCs w:val="20"/>
+          <w:lang w:bidi="bn-IN"/>
+        </w:rPr>
+        <w:br/>
+        <w:t xml:space="preserve">        </w:t>
+      </w:r>
+      <w:proofErr w:type="spellStart"/>
+      <w:r>
+        <w:rPr>
+          <w:rFonts w:ascii="Courier New" w:eastAsia="Times New Roman" w:hAnsi="Courier New" w:cs="Courier New"/>
+          <w:color w:val="A9B7C6"/>
+          <w:sz w:val="20"/>
+          <w:szCs w:val="20"/>
+          <w:lang w:bidi="bn-IN"/>
+        </w:rPr>
+        <w:t>System.</w:t>
+      </w:r>
+      <w:r>
+        <w:rPr>
+          <w:rFonts w:ascii="Courier New" w:eastAsia="Times New Roman" w:hAnsi="Courier New" w:cs="Courier New"/>
+          <w:i/>
+          <w:iCs/>
+          <w:color w:val="9876AA"/>
+          <w:sz w:val="20"/>
+          <w:szCs w:val="20"/>
+          <w:lang w:bidi="bn-IN"/>
+        </w:rPr>
+        <w:t>out</w:t>
+      </w:r>
+      <w:r>
+        <w:rPr>
+          <w:rFonts w:ascii="Courier New" w:eastAsia="Times New Roman" w:hAnsi="Courier New" w:cs="Courier New"/>
+          <w:color w:val="A9B7C6"/>
+          <w:sz w:val="20"/>
+          <w:szCs w:val="20"/>
+          <w:lang w:bidi="bn-IN"/>
+        </w:rPr>
+        <w:t>.println</w:t>
+      </w:r>
+      <w:proofErr w:type="spellEnd"/>
+      <w:r>
+        <w:rPr>
+          <w:rFonts w:ascii="Courier New" w:eastAsia="Times New Roman" w:hAnsi="Courier New" w:cs="Courier New"/>
+          <w:color w:val="A9B7C6"/>
+          <w:sz w:val="20"/>
+          <w:szCs w:val="20"/>
+          <w:lang w:bidi="bn-IN"/>
+        </w:rPr>
+        <w:t>(</w:t>
+      </w:r>
+      <w:proofErr w:type="spellStart"/>
+      <w:r>
+        <w:rPr>
+          <w:rFonts w:ascii="Courier New" w:eastAsia="Times New Roman" w:hAnsi="Courier New" w:cs="Courier New"/>
+          <w:i/>
+          <w:iCs/>
+          <w:color w:val="A9B7C6"/>
+          <w:sz w:val="20"/>
+          <w:szCs w:val="20"/>
+          <w:lang w:bidi="bn-IN"/>
+        </w:rPr>
+        <w:t>isStepped</w:t>
+      </w:r>
+      <w:proofErr w:type="spellEnd"/>
+      <w:r>
+        <w:rPr>
+          <w:rFonts w:ascii="Courier New" w:eastAsia="Times New Roman" w:hAnsi="Courier New" w:cs="Courier New"/>
+          <w:color w:val="A9B7C6"/>
+          <w:sz w:val="20"/>
+          <w:szCs w:val="20"/>
+          <w:lang w:bidi="bn-IN"/>
+        </w:rPr>
+        <w:t>(</w:t>
+      </w:r>
+      <w:r>
+        <w:rPr>
+          <w:rFonts w:ascii="Courier New" w:eastAsia="Times New Roman" w:hAnsi="Courier New" w:cs="Courier New"/>
+          <w:color w:val="CC7832"/>
+          <w:sz w:val="20"/>
+          <w:szCs w:val="20"/>
+          <w:lang w:bidi="bn-IN"/>
+        </w:rPr>
+        <w:t>new int</w:t>
+      </w:r>
+      <w:r>
+        <w:rPr>
+          <w:rFonts w:ascii="Courier New" w:eastAsia="Times New Roman" w:hAnsi="Courier New" w:cs="Courier New"/>
+          <w:color w:val="A9B7C6"/>
+          <w:sz w:val="20"/>
+          <w:szCs w:val="20"/>
+          <w:lang w:bidi="bn-IN"/>
+        </w:rPr>
+        <w:t>[]{</w:t>
+      </w:r>
+      <w:r>
+        <w:rPr>
+          <w:rFonts w:ascii="Courier New" w:eastAsia="Times New Roman" w:hAnsi="Courier New" w:cs="Courier New"/>
+          <w:color w:val="6897BB"/>
+          <w:sz w:val="20"/>
+          <w:szCs w:val="20"/>
+          <w:lang w:bidi="bn-IN"/>
+        </w:rPr>
+        <w:t>5</w:t>
+      </w:r>
+      <w:r>
+        <w:rPr>
+          <w:rFonts w:ascii="Courier New" w:eastAsia="Times New Roman" w:hAnsi="Courier New" w:cs="Courier New"/>
+          <w:color w:val="CC7832"/>
+          <w:sz w:val="20"/>
+          <w:szCs w:val="20"/>
+          <w:lang w:bidi="bn-IN"/>
+        </w:rPr>
+        <w:t>,</w:t>
+      </w:r>
+      <w:r>
+        <w:rPr>
+          <w:rFonts w:ascii="Courier New" w:eastAsia="Times New Roman" w:hAnsi="Courier New" w:cs="Courier New"/>
+          <w:color w:val="6897BB"/>
+          <w:sz w:val="20"/>
+          <w:szCs w:val="20"/>
+          <w:lang w:bidi="bn-IN"/>
+        </w:rPr>
+        <w:t>5</w:t>
+      </w:r>
+      <w:r>
+        <w:rPr>
+          <w:rFonts w:ascii="Courier New" w:eastAsia="Times New Roman" w:hAnsi="Courier New" w:cs="Courier New"/>
+          <w:color w:val="CC7832"/>
+          <w:sz w:val="20"/>
+          <w:szCs w:val="20"/>
+          <w:lang w:bidi="bn-IN"/>
+        </w:rPr>
+        <w:t>,</w:t>
+      </w:r>
+      <w:r>
+        <w:rPr>
+          <w:rFonts w:ascii="Courier New" w:eastAsia="Times New Roman" w:hAnsi="Courier New" w:cs="Courier New"/>
+          <w:color w:val="6897BB"/>
+          <w:sz w:val="20"/>
+          <w:szCs w:val="20"/>
+          <w:lang w:bidi="bn-IN"/>
+        </w:rPr>
+        <w:t>5</w:t>
+      </w:r>
+      <w:r>
+        <w:rPr>
+          <w:rFonts w:ascii="Courier New" w:eastAsia="Times New Roman" w:hAnsi="Courier New" w:cs="Courier New"/>
+          <w:color w:val="CC7832"/>
+          <w:sz w:val="20"/>
+          <w:szCs w:val="20"/>
+          <w:lang w:bidi="bn-IN"/>
+        </w:rPr>
+        <w:t>,</w:t>
+      </w:r>
+      <w:r>
+        <w:rPr>
+          <w:rFonts w:ascii="Courier New" w:eastAsia="Times New Roman" w:hAnsi="Courier New" w:cs="Courier New"/>
+          <w:color w:val="6897BB"/>
+          <w:sz w:val="20"/>
+          <w:szCs w:val="20"/>
+          <w:lang w:bidi="bn-IN"/>
+        </w:rPr>
+        <w:t>5</w:t>
+      </w:r>
+      <w:r>
+        <w:rPr>
+          <w:rFonts w:ascii="Courier New" w:eastAsia="Times New Roman" w:hAnsi="Courier New" w:cs="Courier New"/>
+          <w:color w:val="CC7832"/>
+          <w:sz w:val="20"/>
+          <w:szCs w:val="20"/>
+          <w:lang w:bidi="bn-IN"/>
+        </w:rPr>
+        <w:t>,</w:t>
+      </w:r>
+      <w:r>
+        <w:rPr>
+          <w:rFonts w:ascii="Courier New" w:eastAsia="Times New Roman" w:hAnsi="Courier New" w:cs="Courier New"/>
+          <w:color w:val="6897BB"/>
+          <w:sz w:val="20"/>
+          <w:szCs w:val="20"/>
+          <w:lang w:bidi="bn-IN"/>
+        </w:rPr>
+        <w:t>15</w:t>
+      </w:r>
+      <w:r>
+        <w:rPr>
+          <w:rFonts w:ascii="Courier New" w:eastAsia="Times New Roman" w:hAnsi="Courier New" w:cs="Courier New"/>
+          <w:color w:val="A9B7C6"/>
+          <w:sz w:val="20"/>
+          <w:szCs w:val="20"/>
+          <w:lang w:bidi="bn-IN"/>
+        </w:rPr>
+        <w:t>}))</w:t>
+      </w:r>
+      <w:r>
+        <w:rPr>
+          <w:rFonts w:ascii="Courier New" w:eastAsia="Times New Roman" w:hAnsi="Courier New" w:cs="Courier New"/>
+          <w:color w:val="CC7832"/>
+          <w:sz w:val="20"/>
+          <w:szCs w:val="20"/>
+          <w:lang w:bidi="bn-IN"/>
+        </w:rPr>
+        <w:t>;</w:t>
+      </w:r>
+      <w:r>
+        <w:rPr>
+          <w:rFonts w:ascii="Courier New" w:eastAsia="Times New Roman" w:hAnsi="Courier New" w:cs="Courier New"/>
+          <w:color w:val="CC7832"/>
+          <w:sz w:val="20"/>
+          <w:szCs w:val="20"/>
+          <w:lang w:bidi="bn-IN"/>
+        </w:rPr>
+        <w:br/>
+        <w:t xml:space="preserve">        </w:t>
+      </w:r>
+      <w:proofErr w:type="spellStart"/>
+      <w:r>
+        <w:rPr>
+          <w:rFonts w:ascii="Courier New" w:eastAsia="Times New Roman" w:hAnsi="Courier New" w:cs="Courier New"/>
+          <w:color w:val="A9B7C6"/>
+          <w:sz w:val="20"/>
+          <w:szCs w:val="20"/>
+          <w:lang w:bidi="bn-IN"/>
+        </w:rPr>
+        <w:t>System.</w:t>
+      </w:r>
+      <w:r>
+        <w:rPr>
+          <w:rFonts w:ascii="Courier New" w:eastAsia="Times New Roman" w:hAnsi="Courier New" w:cs="Courier New"/>
+          <w:i/>
+          <w:iCs/>
+          <w:color w:val="9876AA"/>
+          <w:sz w:val="20"/>
+          <w:szCs w:val="20"/>
+          <w:lang w:bidi="bn-IN"/>
+        </w:rPr>
+        <w:t>out</w:t>
+      </w:r>
+      <w:r>
+        <w:rPr>
+          <w:rFonts w:ascii="Courier New" w:eastAsia="Times New Roman" w:hAnsi="Courier New" w:cs="Courier New"/>
+          <w:color w:val="A9B7C6"/>
+          <w:sz w:val="20"/>
+          <w:szCs w:val="20"/>
+          <w:lang w:bidi="bn-IN"/>
+        </w:rPr>
+        <w:t>.println</w:t>
+      </w:r>
+      <w:proofErr w:type="spellEnd"/>
+      <w:r>
+        <w:rPr>
+          <w:rFonts w:ascii="Courier New" w:eastAsia="Times New Roman" w:hAnsi="Courier New" w:cs="Courier New"/>
+          <w:color w:val="A9B7C6"/>
+          <w:sz w:val="20"/>
+          <w:szCs w:val="20"/>
+          <w:lang w:bidi="bn-IN"/>
+        </w:rPr>
+        <w:t>(</w:t>
+      </w:r>
+      <w:proofErr w:type="spellStart"/>
+      <w:r>
+        <w:rPr>
+          <w:rFonts w:ascii="Courier New" w:eastAsia="Times New Roman" w:hAnsi="Courier New" w:cs="Courier New"/>
+          <w:i/>
+          <w:iCs/>
+          <w:color w:val="A9B7C6"/>
+          <w:sz w:val="20"/>
+          <w:szCs w:val="20"/>
+          <w:lang w:bidi="bn-IN"/>
+        </w:rPr>
+        <w:t>isStepped</w:t>
+      </w:r>
+      <w:proofErr w:type="spellEnd"/>
+      <w:r>
+        <w:rPr>
+          <w:rFonts w:ascii="Courier New" w:eastAsia="Times New Roman" w:hAnsi="Courier New" w:cs="Courier New"/>
+          <w:color w:val="A9B7C6"/>
+          <w:sz w:val="20"/>
+          <w:szCs w:val="20"/>
+          <w:lang w:bidi="bn-IN"/>
+        </w:rPr>
+        <w:t>(</w:t>
+      </w:r>
+      <w:r>
+        <w:rPr>
+          <w:rFonts w:ascii="Courier New" w:eastAsia="Times New Roman" w:hAnsi="Courier New" w:cs="Courier New"/>
+          <w:color w:val="CC7832"/>
+          <w:sz w:val="20"/>
+          <w:szCs w:val="20"/>
+          <w:lang w:bidi="bn-IN"/>
+        </w:rPr>
+        <w:t>new int</w:t>
+      </w:r>
+      <w:r>
+        <w:rPr>
+          <w:rFonts w:ascii="Courier New" w:eastAsia="Times New Roman" w:hAnsi="Courier New" w:cs="Courier New"/>
+          <w:color w:val="A9B7C6"/>
+          <w:sz w:val="20"/>
+          <w:szCs w:val="20"/>
+          <w:lang w:bidi="bn-IN"/>
+        </w:rPr>
+        <w:t>[]{</w:t>
+      </w:r>
+      <w:r>
+        <w:rPr>
+          <w:rFonts w:ascii="Courier New" w:eastAsia="Times New Roman" w:hAnsi="Courier New" w:cs="Courier New"/>
+          <w:color w:val="6897BB"/>
+          <w:sz w:val="20"/>
+          <w:szCs w:val="20"/>
+          <w:lang w:bidi="bn-IN"/>
+        </w:rPr>
+        <w:t>3</w:t>
+      </w:r>
+      <w:r>
+        <w:rPr>
+          <w:rFonts w:ascii="Courier New" w:eastAsia="Times New Roman" w:hAnsi="Courier New" w:cs="Courier New"/>
+          <w:color w:val="CC7832"/>
+          <w:sz w:val="20"/>
+          <w:szCs w:val="20"/>
+          <w:lang w:bidi="bn-IN"/>
+        </w:rPr>
+        <w:t>,</w:t>
+      </w:r>
+      <w:r>
+        <w:rPr>
+          <w:rFonts w:ascii="Courier New" w:eastAsia="Times New Roman" w:hAnsi="Courier New" w:cs="Courier New"/>
+          <w:color w:val="6897BB"/>
+          <w:sz w:val="20"/>
+          <w:szCs w:val="20"/>
+          <w:lang w:bidi="bn-IN"/>
+        </w:rPr>
+        <w:t>3</w:t>
+      </w:r>
+      <w:r>
+        <w:rPr>
+          <w:rFonts w:ascii="Courier New" w:eastAsia="Times New Roman" w:hAnsi="Courier New" w:cs="Courier New"/>
+          <w:color w:val="CC7832"/>
+          <w:sz w:val="20"/>
+          <w:szCs w:val="20"/>
+          <w:lang w:bidi="bn-IN"/>
+        </w:rPr>
+        <w:t>,</w:t>
+      </w:r>
+      <w:r>
+        <w:rPr>
+          <w:rFonts w:ascii="Courier New" w:eastAsia="Times New Roman" w:hAnsi="Courier New" w:cs="Courier New"/>
+          <w:color w:val="6897BB"/>
+          <w:sz w:val="20"/>
+          <w:szCs w:val="20"/>
+          <w:lang w:bidi="bn-IN"/>
+        </w:rPr>
+        <w:t>3</w:t>
+      </w:r>
+      <w:r>
+        <w:rPr>
+          <w:rFonts w:ascii="Courier New" w:eastAsia="Times New Roman" w:hAnsi="Courier New" w:cs="Courier New"/>
+          <w:color w:val="CC7832"/>
+          <w:sz w:val="20"/>
+          <w:szCs w:val="20"/>
+          <w:lang w:bidi="bn-IN"/>
+        </w:rPr>
+        <w:t>,</w:t>
+      </w:r>
+      <w:r>
+        <w:rPr>
+          <w:rFonts w:ascii="Courier New" w:eastAsia="Times New Roman" w:hAnsi="Courier New" w:cs="Courier New"/>
+          <w:color w:val="6897BB"/>
+          <w:sz w:val="20"/>
+          <w:szCs w:val="20"/>
+          <w:lang w:bidi="bn-IN"/>
+        </w:rPr>
+        <w:t>2</w:t>
+      </w:r>
+      <w:r>
+        <w:rPr>
+          <w:rFonts w:ascii="Courier New" w:eastAsia="Times New Roman" w:hAnsi="Courier New" w:cs="Courier New"/>
+          <w:color w:val="CC7832"/>
+          <w:sz w:val="20"/>
+          <w:szCs w:val="20"/>
+          <w:lang w:bidi="bn-IN"/>
+        </w:rPr>
+        <w:t>,</w:t>
+      </w:r>
+      <w:r>
+        <w:rPr>
+          <w:rFonts w:ascii="Courier New" w:eastAsia="Times New Roman" w:hAnsi="Courier New" w:cs="Courier New"/>
+          <w:color w:val="6897BB"/>
+          <w:sz w:val="20"/>
+          <w:szCs w:val="20"/>
+          <w:lang w:bidi="bn-IN"/>
+        </w:rPr>
+        <w:t>2</w:t>
+      </w:r>
+      <w:r>
+        <w:rPr>
+          <w:rFonts w:ascii="Courier New" w:eastAsia="Times New Roman" w:hAnsi="Courier New" w:cs="Courier New"/>
+          <w:color w:val="CC7832"/>
+          <w:sz w:val="20"/>
+          <w:szCs w:val="20"/>
+          <w:lang w:bidi="bn-IN"/>
+        </w:rPr>
+        <w:t>,</w:t>
+      </w:r>
+      <w:r>
+        <w:rPr>
+          <w:rFonts w:ascii="Courier New" w:eastAsia="Times New Roman" w:hAnsi="Courier New" w:cs="Courier New"/>
+          <w:color w:val="6897BB"/>
+          <w:sz w:val="20"/>
+          <w:szCs w:val="20"/>
+          <w:lang w:bidi="bn-IN"/>
+        </w:rPr>
+        <w:t>5</w:t>
+      </w:r>
+      <w:r>
+        <w:rPr>
+          <w:rFonts w:ascii="Courier New" w:eastAsia="Times New Roman" w:hAnsi="Courier New" w:cs="Courier New"/>
+          <w:color w:val="CC7832"/>
+          <w:sz w:val="20"/>
+          <w:szCs w:val="20"/>
+          <w:lang w:bidi="bn-IN"/>
+        </w:rPr>
+        <w:t>,</w:t>
+      </w:r>
+      <w:r>
+        <w:rPr>
+          <w:rFonts w:ascii="Courier New" w:eastAsia="Times New Roman" w:hAnsi="Courier New" w:cs="Courier New"/>
+          <w:color w:val="6897BB"/>
+          <w:sz w:val="20"/>
+          <w:szCs w:val="20"/>
+          <w:lang w:bidi="bn-IN"/>
+        </w:rPr>
+        <w:t>5</w:t>
+      </w:r>
+      <w:r>
+        <w:rPr>
+          <w:rFonts w:ascii="Courier New" w:eastAsia="Times New Roman" w:hAnsi="Courier New" w:cs="Courier New"/>
+          <w:color w:val="CC7832"/>
+          <w:sz w:val="20"/>
+          <w:szCs w:val="20"/>
+          <w:lang w:bidi="bn-IN"/>
+        </w:rPr>
+        <w:t>,</w:t>
+      </w:r>
+      <w:r>
+        <w:rPr>
+          <w:rFonts w:ascii="Courier New" w:eastAsia="Times New Roman" w:hAnsi="Courier New" w:cs="Courier New"/>
+          <w:color w:val="6897BB"/>
+          <w:sz w:val="20"/>
+          <w:szCs w:val="20"/>
+          <w:lang w:bidi="bn-IN"/>
+        </w:rPr>
+        <w:t>5</w:t>
+      </w:r>
+      <w:r>
+        <w:rPr>
+          <w:rFonts w:ascii="Courier New" w:eastAsia="Times New Roman" w:hAnsi="Courier New" w:cs="Courier New"/>
+          <w:color w:val="CC7832"/>
+          <w:sz w:val="20"/>
+          <w:szCs w:val="20"/>
+          <w:lang w:bidi="bn-IN"/>
+        </w:rPr>
+        <w:t>,</w:t>
+      </w:r>
+      <w:r>
+        <w:rPr>
+          <w:rFonts w:ascii="Courier New" w:eastAsia="Times New Roman" w:hAnsi="Courier New" w:cs="Courier New"/>
+          <w:color w:val="6897BB"/>
+          <w:sz w:val="20"/>
+          <w:szCs w:val="20"/>
+          <w:lang w:bidi="bn-IN"/>
+        </w:rPr>
+        <w:t>5</w:t>
+      </w:r>
+      <w:r>
+        <w:rPr>
+          <w:rFonts w:ascii="Courier New" w:eastAsia="Times New Roman" w:hAnsi="Courier New" w:cs="Courier New"/>
+          <w:color w:val="CC7832"/>
+          <w:sz w:val="20"/>
+          <w:szCs w:val="20"/>
+          <w:lang w:bidi="bn-IN"/>
+        </w:rPr>
+        <w:t>,</w:t>
+      </w:r>
+      <w:r>
+        <w:rPr>
+          <w:rFonts w:ascii="Courier New" w:eastAsia="Times New Roman" w:hAnsi="Courier New" w:cs="Courier New"/>
+          <w:color w:val="6897BB"/>
+          <w:sz w:val="20"/>
+          <w:szCs w:val="20"/>
+          <w:lang w:bidi="bn-IN"/>
+        </w:rPr>
+        <w:t>5</w:t>
+      </w:r>
+      <w:r>
+        <w:rPr>
+          <w:rFonts w:ascii="Courier New" w:eastAsia="Times New Roman" w:hAnsi="Courier New" w:cs="Courier New"/>
+          <w:color w:val="A9B7C6"/>
+          <w:sz w:val="20"/>
+          <w:szCs w:val="20"/>
+          <w:lang w:bidi="bn-IN"/>
+        </w:rPr>
+        <w:t>}))</w:t>
+      </w:r>
+      <w:r>
+        <w:rPr>
+          <w:rFonts w:ascii="Courier New" w:eastAsia="Times New Roman" w:hAnsi="Courier New" w:cs="Courier New"/>
+          <w:color w:val="CC7832"/>
+          <w:sz w:val="20"/>
+          <w:szCs w:val="20"/>
+          <w:lang w:bidi="bn-IN"/>
+        </w:rPr>
+        <w:t>;</w:t>
+      </w:r>
+      <w:r>
+        <w:rPr>
+          <w:rFonts w:ascii="Courier New" w:eastAsia="Times New Roman" w:hAnsi="Courier New" w:cs="Courier New"/>
+          <w:color w:val="CC7832"/>
+          <w:sz w:val="20"/>
+          <w:szCs w:val="20"/>
+          <w:lang w:bidi="bn-IN"/>
+        </w:rPr>
+        <w:br/>
+        <w:t xml:space="preserve">        </w:t>
+      </w:r>
+      <w:proofErr w:type="spellStart"/>
+      <w:r>
+        <w:rPr>
+          <w:rFonts w:ascii="Courier New" w:eastAsia="Times New Roman" w:hAnsi="Courier New" w:cs="Courier New"/>
+          <w:color w:val="A9B7C6"/>
+          <w:sz w:val="20"/>
+          <w:szCs w:val="20"/>
+          <w:lang w:bidi="bn-IN"/>
+        </w:rPr>
+        <w:t>System.</w:t>
+      </w:r>
+      <w:r>
+        <w:rPr>
+          <w:rFonts w:ascii="Courier New" w:eastAsia="Times New Roman" w:hAnsi="Courier New" w:cs="Courier New"/>
+          <w:i/>
+          <w:iCs/>
+          <w:color w:val="9876AA"/>
+          <w:sz w:val="20"/>
+          <w:szCs w:val="20"/>
+          <w:lang w:bidi="bn-IN"/>
+        </w:rPr>
+        <w:t>out</w:t>
+      </w:r>
+      <w:r>
+        <w:rPr>
+          <w:rFonts w:ascii="Courier New" w:eastAsia="Times New Roman" w:hAnsi="Courier New" w:cs="Courier New"/>
+          <w:color w:val="A9B7C6"/>
+          <w:sz w:val="20"/>
+          <w:szCs w:val="20"/>
+          <w:lang w:bidi="bn-IN"/>
+        </w:rPr>
+        <w:t>.println</w:t>
+      </w:r>
+      <w:proofErr w:type="spellEnd"/>
+      <w:r>
+        <w:rPr>
+          <w:rFonts w:ascii="Courier New" w:eastAsia="Times New Roman" w:hAnsi="Courier New" w:cs="Courier New"/>
+          <w:color w:val="A9B7C6"/>
+          <w:sz w:val="20"/>
+          <w:szCs w:val="20"/>
+          <w:lang w:bidi="bn-IN"/>
+        </w:rPr>
+        <w:t>(</w:t>
+      </w:r>
+      <w:proofErr w:type="spellStart"/>
+      <w:r>
+        <w:rPr>
+          <w:rFonts w:ascii="Courier New" w:eastAsia="Times New Roman" w:hAnsi="Courier New" w:cs="Courier New"/>
+          <w:i/>
+          <w:iCs/>
+          <w:color w:val="A9B7C6"/>
+          <w:sz w:val="20"/>
+          <w:szCs w:val="20"/>
+          <w:lang w:bidi="bn-IN"/>
+        </w:rPr>
+        <w:t>isStepped</w:t>
+      </w:r>
+      <w:proofErr w:type="spellEnd"/>
+      <w:r>
+        <w:rPr>
+          <w:rFonts w:ascii="Courier New" w:eastAsia="Times New Roman" w:hAnsi="Courier New" w:cs="Courier New"/>
+          <w:color w:val="A9B7C6"/>
+          <w:sz w:val="20"/>
+          <w:szCs w:val="20"/>
+          <w:lang w:bidi="bn-IN"/>
+        </w:rPr>
+        <w:t>(</w:t>
+      </w:r>
+      <w:r>
+        <w:rPr>
+          <w:rFonts w:ascii="Courier New" w:eastAsia="Times New Roman" w:hAnsi="Courier New" w:cs="Courier New"/>
+          <w:color w:val="CC7832"/>
+          <w:sz w:val="20"/>
+          <w:szCs w:val="20"/>
+          <w:lang w:bidi="bn-IN"/>
+        </w:rPr>
+        <w:t>new int</w:t>
+      </w:r>
+      <w:r>
+        <w:rPr>
+          <w:rFonts w:ascii="Courier New" w:eastAsia="Times New Roman" w:hAnsi="Courier New" w:cs="Courier New"/>
+          <w:color w:val="A9B7C6"/>
+          <w:sz w:val="20"/>
+          <w:szCs w:val="20"/>
+          <w:lang w:bidi="bn-IN"/>
+        </w:rPr>
+        <w:t>[]{</w:t>
+      </w:r>
+      <w:r>
+        <w:rPr>
+          <w:rFonts w:ascii="Courier New" w:eastAsia="Times New Roman" w:hAnsi="Courier New" w:cs="Courier New"/>
+          <w:color w:val="6897BB"/>
+          <w:sz w:val="20"/>
+          <w:szCs w:val="20"/>
+          <w:lang w:bidi="bn-IN"/>
+        </w:rPr>
+        <w:t>3</w:t>
+      </w:r>
+      <w:r>
+        <w:rPr>
+          <w:rFonts w:ascii="Courier New" w:eastAsia="Times New Roman" w:hAnsi="Courier New" w:cs="Courier New"/>
+          <w:color w:val="CC7832"/>
+          <w:sz w:val="20"/>
+          <w:szCs w:val="20"/>
+          <w:lang w:bidi="bn-IN"/>
+        </w:rPr>
+        <w:t>,</w:t>
+      </w:r>
+      <w:r>
+        <w:rPr>
+          <w:rFonts w:ascii="Courier New" w:eastAsia="Times New Roman" w:hAnsi="Courier New" w:cs="Courier New"/>
+          <w:color w:val="6897BB"/>
+          <w:sz w:val="20"/>
+          <w:szCs w:val="20"/>
+          <w:lang w:bidi="bn-IN"/>
+        </w:rPr>
+        <w:t>3</w:t>
+      </w:r>
+      <w:r>
+        <w:rPr>
+          <w:rFonts w:ascii="Courier New" w:eastAsia="Times New Roman" w:hAnsi="Courier New" w:cs="Courier New"/>
+          <w:color w:val="CC7832"/>
+          <w:sz w:val="20"/>
+          <w:szCs w:val="20"/>
+          <w:lang w:bidi="bn-IN"/>
+        </w:rPr>
+        <w:t>,</w:t>
+      </w:r>
+      <w:r>
+        <w:rPr>
+          <w:rFonts w:ascii="Courier New" w:eastAsia="Times New Roman" w:hAnsi="Courier New" w:cs="Courier New"/>
+          <w:color w:val="6897BB"/>
+          <w:sz w:val="20"/>
+          <w:szCs w:val="20"/>
+          <w:lang w:bidi="bn-IN"/>
+        </w:rPr>
+        <w:t>3</w:t>
+      </w:r>
+      <w:r>
+        <w:rPr>
+          <w:rFonts w:ascii="Courier New" w:eastAsia="Times New Roman" w:hAnsi="Courier New" w:cs="Courier New"/>
+          <w:color w:val="CC7832"/>
+          <w:sz w:val="20"/>
+          <w:szCs w:val="20"/>
+          <w:lang w:bidi="bn-IN"/>
+        </w:rPr>
+        <w:t>,</w:t>
+      </w:r>
+      <w:r>
+        <w:rPr>
+          <w:rFonts w:ascii="Courier New" w:eastAsia="Times New Roman" w:hAnsi="Courier New" w:cs="Courier New"/>
+          <w:color w:val="6897BB"/>
+          <w:sz w:val="20"/>
+          <w:szCs w:val="20"/>
+          <w:lang w:bidi="bn-IN"/>
+        </w:rPr>
+        <w:t>2</w:t>
+      </w:r>
+      <w:r>
+        <w:rPr>
+          <w:rFonts w:ascii="Courier New" w:eastAsia="Times New Roman" w:hAnsi="Courier New" w:cs="Courier New"/>
+          <w:color w:val="CC7832"/>
+          <w:sz w:val="20"/>
+          <w:szCs w:val="20"/>
+          <w:lang w:bidi="bn-IN"/>
+        </w:rPr>
+        <w:t>,</w:t>
+      </w:r>
+      <w:r>
+        <w:rPr>
+          <w:rFonts w:ascii="Courier New" w:eastAsia="Times New Roman" w:hAnsi="Courier New" w:cs="Courier New"/>
+          <w:color w:val="6897BB"/>
+          <w:sz w:val="20"/>
+          <w:szCs w:val="20"/>
+          <w:lang w:bidi="bn-IN"/>
+        </w:rPr>
+        <w:t>2</w:t>
+      </w:r>
+      <w:r>
+        <w:rPr>
+          <w:rFonts w:ascii="Courier New" w:eastAsia="Times New Roman" w:hAnsi="Courier New" w:cs="Courier New"/>
+          <w:color w:val="CC7832"/>
+          <w:sz w:val="20"/>
+          <w:szCs w:val="20"/>
+          <w:lang w:bidi="bn-IN"/>
+        </w:rPr>
+        <w:t>,</w:t>
+      </w:r>
+      <w:r>
+        <w:rPr>
+          <w:rFonts w:ascii="Courier New" w:eastAsia="Times New Roman" w:hAnsi="Courier New" w:cs="Courier New"/>
+          <w:color w:val="6897BB"/>
+          <w:sz w:val="20"/>
+          <w:szCs w:val="20"/>
+          <w:lang w:bidi="bn-IN"/>
+        </w:rPr>
+        <w:t>2</w:t>
+      </w:r>
+      <w:r>
+        <w:rPr>
+          <w:rFonts w:ascii="Courier New" w:eastAsia="Times New Roman" w:hAnsi="Courier New" w:cs="Courier New"/>
+          <w:color w:val="CC7832"/>
+          <w:sz w:val="20"/>
+          <w:szCs w:val="20"/>
+          <w:lang w:bidi="bn-IN"/>
+        </w:rPr>
+        <w:t>,</w:t>
+      </w:r>
+      <w:r>
+        <w:rPr>
+          <w:rFonts w:ascii="Courier New" w:eastAsia="Times New Roman" w:hAnsi="Courier New" w:cs="Courier New"/>
+          <w:color w:val="6897BB"/>
+          <w:sz w:val="20"/>
+          <w:szCs w:val="20"/>
+          <w:lang w:bidi="bn-IN"/>
+        </w:rPr>
+        <w:t>1</w:t>
+      </w:r>
+      <w:r>
+        <w:rPr>
+          <w:rFonts w:ascii="Courier New" w:eastAsia="Times New Roman" w:hAnsi="Courier New" w:cs="Courier New"/>
+          <w:color w:val="CC7832"/>
+          <w:sz w:val="20"/>
+          <w:szCs w:val="20"/>
+          <w:lang w:bidi="bn-IN"/>
+        </w:rPr>
+        <w:t>,</w:t>
+      </w:r>
+      <w:r>
+        <w:rPr>
+          <w:rFonts w:ascii="Courier New" w:eastAsia="Times New Roman" w:hAnsi="Courier New" w:cs="Courier New"/>
+          <w:color w:val="6897BB"/>
+          <w:sz w:val="20"/>
+          <w:szCs w:val="20"/>
+          <w:lang w:bidi="bn-IN"/>
+        </w:rPr>
+        <w:t>1</w:t>
+      </w:r>
+      <w:r>
+        <w:rPr>
+          <w:rFonts w:ascii="Courier New" w:eastAsia="Times New Roman" w:hAnsi="Courier New" w:cs="Courier New"/>
+          <w:color w:val="CC7832"/>
+          <w:sz w:val="20"/>
+          <w:szCs w:val="20"/>
+          <w:lang w:bidi="bn-IN"/>
+        </w:rPr>
+        <w:t>,</w:t>
+      </w:r>
+      <w:r>
+        <w:rPr>
+          <w:rFonts w:ascii="Courier New" w:eastAsia="Times New Roman" w:hAnsi="Courier New" w:cs="Courier New"/>
+          <w:color w:val="6897BB"/>
+          <w:sz w:val="20"/>
+          <w:szCs w:val="20"/>
+          <w:lang w:bidi="bn-IN"/>
+        </w:rPr>
+        <w:t>1</w:t>
+      </w:r>
+      <w:r>
+        <w:rPr>
+          <w:rFonts w:ascii="Courier New" w:eastAsia="Times New Roman" w:hAnsi="Courier New" w:cs="Courier New"/>
+          <w:color w:val="A9B7C6"/>
+          <w:sz w:val="20"/>
+          <w:szCs w:val="20"/>
+          <w:lang w:bidi="bn-IN"/>
+        </w:rPr>
+        <w:t>}))</w:t>
+      </w:r>
+      <w:r>
+        <w:rPr>
+          <w:rFonts w:ascii="Courier New" w:eastAsia="Times New Roman" w:hAnsi="Courier New" w:cs="Courier New"/>
+          <w:color w:val="CC7832"/>
+          <w:sz w:val="20"/>
+          <w:szCs w:val="20"/>
+          <w:lang w:bidi="bn-IN"/>
+        </w:rPr>
+        <w:t>;</w:t>
+      </w:r>
+      <w:r>
+        <w:rPr>
+          <w:rFonts w:ascii="Courier New" w:eastAsia="Times New Roman" w:hAnsi="Courier New" w:cs="Courier New"/>
+          <w:color w:val="CC7832"/>
+          <w:sz w:val="20"/>
+          <w:szCs w:val="20"/>
+          <w:lang w:bidi="bn-IN"/>
+        </w:rPr>
+        <w:br/>
+        <w:t xml:space="preserve">        </w:t>
+      </w:r>
+      <w:proofErr w:type="spellStart"/>
+      <w:r>
+        <w:rPr>
+          <w:rFonts w:ascii="Courier New" w:eastAsia="Times New Roman" w:hAnsi="Courier New" w:cs="Courier New"/>
+          <w:color w:val="A9B7C6"/>
+          <w:sz w:val="20"/>
+          <w:szCs w:val="20"/>
+          <w:lang w:bidi="bn-IN"/>
+        </w:rPr>
+        <w:t>System.</w:t>
+      </w:r>
+      <w:r>
+        <w:rPr>
+          <w:rFonts w:ascii="Courier New" w:eastAsia="Times New Roman" w:hAnsi="Courier New" w:cs="Courier New"/>
+          <w:i/>
+          <w:iCs/>
+          <w:color w:val="9876AA"/>
+          <w:sz w:val="20"/>
+          <w:szCs w:val="20"/>
+          <w:lang w:bidi="bn-IN"/>
+        </w:rPr>
+        <w:t>out</w:t>
+      </w:r>
+      <w:r>
+        <w:rPr>
+          <w:rFonts w:ascii="Courier New" w:eastAsia="Times New Roman" w:hAnsi="Courier New" w:cs="Courier New"/>
+          <w:color w:val="A9B7C6"/>
+          <w:sz w:val="20"/>
+          <w:szCs w:val="20"/>
+          <w:lang w:bidi="bn-IN"/>
+        </w:rPr>
+        <w:t>.println</w:t>
+      </w:r>
+      <w:proofErr w:type="spellEnd"/>
+      <w:r>
+        <w:rPr>
+          <w:rFonts w:ascii="Courier New" w:eastAsia="Times New Roman" w:hAnsi="Courier New" w:cs="Courier New"/>
+          <w:color w:val="A9B7C6"/>
+          <w:sz w:val="20"/>
+          <w:szCs w:val="20"/>
+          <w:lang w:bidi="bn-IN"/>
+        </w:rPr>
+        <w:t>(</w:t>
+      </w:r>
+      <w:proofErr w:type="spellStart"/>
+      <w:r>
+        <w:rPr>
+          <w:rFonts w:ascii="Courier New" w:eastAsia="Times New Roman" w:hAnsi="Courier New" w:cs="Courier New"/>
+          <w:i/>
+          <w:iCs/>
+          <w:color w:val="A9B7C6"/>
+          <w:sz w:val="20"/>
+          <w:szCs w:val="20"/>
+          <w:lang w:bidi="bn-IN"/>
+        </w:rPr>
+        <w:t>isStepped</w:t>
+      </w:r>
+      <w:proofErr w:type="spellEnd"/>
+      <w:r>
+        <w:rPr>
+          <w:rFonts w:ascii="Courier New" w:eastAsia="Times New Roman" w:hAnsi="Courier New" w:cs="Courier New"/>
+          <w:color w:val="A9B7C6"/>
+          <w:sz w:val="20"/>
+          <w:szCs w:val="20"/>
+          <w:lang w:bidi="bn-IN"/>
+        </w:rPr>
+        <w:t>(</w:t>
+      </w:r>
+      <w:r>
+        <w:rPr>
+          <w:rFonts w:ascii="Courier New" w:eastAsia="Times New Roman" w:hAnsi="Courier New" w:cs="Courier New"/>
+          <w:color w:val="CC7832"/>
+          <w:sz w:val="20"/>
+          <w:szCs w:val="20"/>
+          <w:lang w:bidi="bn-IN"/>
+        </w:rPr>
+        <w:t>new int</w:t>
+      </w:r>
+      <w:r>
+        <w:rPr>
+          <w:rFonts w:ascii="Courier New" w:eastAsia="Times New Roman" w:hAnsi="Courier New" w:cs="Courier New"/>
+          <w:color w:val="A9B7C6"/>
+          <w:sz w:val="20"/>
+          <w:szCs w:val="20"/>
+          <w:lang w:bidi="bn-IN"/>
+        </w:rPr>
+        <w:t>[]{</w:t>
+      </w:r>
+      <w:r>
+        <w:rPr>
+          <w:rFonts w:ascii="Courier New" w:eastAsia="Times New Roman" w:hAnsi="Courier New" w:cs="Courier New"/>
+          <w:color w:val="6897BB"/>
+          <w:sz w:val="20"/>
+          <w:szCs w:val="20"/>
+          <w:lang w:bidi="bn-IN"/>
+        </w:rPr>
+        <w:t>1</w:t>
+      </w:r>
+      <w:r>
+        <w:rPr>
+          <w:rFonts w:ascii="Courier New" w:eastAsia="Times New Roman" w:hAnsi="Courier New" w:cs="Courier New"/>
+          <w:color w:val="CC7832"/>
+          <w:sz w:val="20"/>
+          <w:szCs w:val="20"/>
+          <w:lang w:bidi="bn-IN"/>
+        </w:rPr>
+        <w:t>,</w:t>
+      </w:r>
+      <w:r>
+        <w:rPr>
+          <w:rFonts w:ascii="Courier New" w:eastAsia="Times New Roman" w:hAnsi="Courier New" w:cs="Courier New"/>
+          <w:color w:val="6897BB"/>
+          <w:sz w:val="20"/>
+          <w:szCs w:val="20"/>
+          <w:lang w:bidi="bn-IN"/>
+        </w:rPr>
+        <w:t>1</w:t>
+      </w:r>
+      <w:r>
+        <w:rPr>
+          <w:rFonts w:ascii="Courier New" w:eastAsia="Times New Roman" w:hAnsi="Courier New" w:cs="Courier New"/>
+          <w:color w:val="CC7832"/>
+          <w:sz w:val="20"/>
+          <w:szCs w:val="20"/>
+          <w:lang w:bidi="bn-IN"/>
+        </w:rPr>
+        <w:t>,</w:t>
+      </w:r>
+      <w:r>
+        <w:rPr>
+          <w:rFonts w:ascii="Courier New" w:eastAsia="Times New Roman" w:hAnsi="Courier New" w:cs="Courier New"/>
+          <w:color w:val="6897BB"/>
+          <w:sz w:val="20"/>
+          <w:szCs w:val="20"/>
+          <w:lang w:bidi="bn-IN"/>
+        </w:rPr>
+        <w:t>1</w:t>
+      </w:r>
+      <w:r>
+        <w:rPr>
+          <w:rFonts w:ascii="Courier New" w:eastAsia="Times New Roman" w:hAnsi="Courier New" w:cs="Courier New"/>
+          <w:color w:val="CC7832"/>
+          <w:sz w:val="20"/>
+          <w:szCs w:val="20"/>
+          <w:lang w:bidi="bn-IN"/>
+        </w:rPr>
+        <w:t>,</w:t>
+      </w:r>
+      <w:r>
+        <w:rPr>
+          <w:rFonts w:ascii="Courier New" w:eastAsia="Times New Roman" w:hAnsi="Courier New" w:cs="Courier New"/>
+          <w:color w:val="6897BB"/>
+          <w:sz w:val="20"/>
+          <w:szCs w:val="20"/>
+          <w:lang w:bidi="bn-IN"/>
+        </w:rPr>
+        <w:t>1</w:t>
+      </w:r>
+      <w:r>
+        <w:rPr>
+          <w:rFonts w:ascii="Courier New" w:eastAsia="Times New Roman" w:hAnsi="Courier New" w:cs="Courier New"/>
+          <w:color w:val="A9B7C6"/>
+          <w:sz w:val="20"/>
+          <w:szCs w:val="20"/>
+          <w:lang w:bidi="bn-IN"/>
+        </w:rPr>
+        <w:t>}))</w:t>
+      </w:r>
+      <w:r>
+        <w:rPr>
+          <w:rFonts w:ascii="Courier New" w:eastAsia="Times New Roman" w:hAnsi="Courier New" w:cs="Courier New"/>
+          <w:color w:val="CC7832"/>
+          <w:sz w:val="20"/>
+          <w:szCs w:val="20"/>
+          <w:lang w:bidi="bn-IN"/>
+        </w:rPr>
+        <w:t>;</w:t>
+      </w:r>
+      <w:r>
+        <w:rPr>
+          <w:rFonts w:ascii="Courier New" w:eastAsia="Times New Roman" w:hAnsi="Courier New" w:cs="Courier New"/>
+          <w:color w:val="CC7832"/>
+          <w:sz w:val="20"/>
+          <w:szCs w:val="20"/>
+          <w:lang w:bidi="bn-IN"/>
+        </w:rPr>
+        <w:br/>
+        <w:t xml:space="preserve">        </w:t>
+      </w:r>
+      <w:proofErr w:type="spellStart"/>
+      <w:r>
+        <w:rPr>
+          <w:rFonts w:ascii="Courier New" w:eastAsia="Times New Roman" w:hAnsi="Courier New" w:cs="Courier New"/>
+          <w:color w:val="A9B7C6"/>
+          <w:sz w:val="20"/>
+          <w:szCs w:val="20"/>
+          <w:lang w:bidi="bn-IN"/>
+        </w:rPr>
+        <w:t>System.</w:t>
+      </w:r>
+      <w:r>
+        <w:rPr>
+          <w:rFonts w:ascii="Courier New" w:eastAsia="Times New Roman" w:hAnsi="Courier New" w:cs="Courier New"/>
+          <w:i/>
+          <w:iCs/>
+          <w:color w:val="9876AA"/>
+          <w:sz w:val="20"/>
+          <w:szCs w:val="20"/>
+          <w:lang w:bidi="bn-IN"/>
+        </w:rPr>
+        <w:t>out</w:t>
+      </w:r>
+      <w:r>
+        <w:rPr>
+          <w:rFonts w:ascii="Courier New" w:eastAsia="Times New Roman" w:hAnsi="Courier New" w:cs="Courier New"/>
+          <w:color w:val="A9B7C6"/>
+          <w:sz w:val="20"/>
+          <w:szCs w:val="20"/>
+          <w:lang w:bidi="bn-IN"/>
+        </w:rPr>
+        <w:t>.println</w:t>
+      </w:r>
+      <w:proofErr w:type="spellEnd"/>
+      <w:r>
+        <w:rPr>
+          <w:rFonts w:ascii="Courier New" w:eastAsia="Times New Roman" w:hAnsi="Courier New" w:cs="Courier New"/>
+          <w:color w:val="A9B7C6"/>
+          <w:sz w:val="20"/>
+          <w:szCs w:val="20"/>
+          <w:lang w:bidi="bn-IN"/>
+        </w:rPr>
+        <w:t>(</w:t>
+      </w:r>
+      <w:proofErr w:type="spellStart"/>
+      <w:r>
+        <w:rPr>
+          <w:rFonts w:ascii="Courier New" w:eastAsia="Times New Roman" w:hAnsi="Courier New" w:cs="Courier New"/>
+          <w:i/>
+          <w:iCs/>
+          <w:color w:val="A9B7C6"/>
+          <w:sz w:val="20"/>
+          <w:szCs w:val="20"/>
+          <w:lang w:bidi="bn-IN"/>
+        </w:rPr>
+        <w:t>isStepped</w:t>
+      </w:r>
+      <w:proofErr w:type="spellEnd"/>
+      <w:r>
+        <w:rPr>
+          <w:rFonts w:ascii="Courier New" w:eastAsia="Times New Roman" w:hAnsi="Courier New" w:cs="Courier New"/>
+          <w:color w:val="A9B7C6"/>
+          <w:sz w:val="20"/>
+          <w:szCs w:val="20"/>
+          <w:lang w:bidi="bn-IN"/>
+        </w:rPr>
+        <w:t>(</w:t>
+      </w:r>
+      <w:r>
+        <w:rPr>
+          <w:rFonts w:ascii="Courier New" w:eastAsia="Times New Roman" w:hAnsi="Courier New" w:cs="Courier New"/>
+          <w:color w:val="CC7832"/>
+          <w:sz w:val="20"/>
+          <w:szCs w:val="20"/>
+          <w:lang w:bidi="bn-IN"/>
+        </w:rPr>
+        <w:t>new int</w:t>
+      </w:r>
+      <w:r>
+        <w:rPr>
+          <w:rFonts w:ascii="Courier New" w:eastAsia="Times New Roman" w:hAnsi="Courier New" w:cs="Courier New"/>
+          <w:color w:val="A9B7C6"/>
+          <w:sz w:val="20"/>
+          <w:szCs w:val="20"/>
+          <w:lang w:bidi="bn-IN"/>
+        </w:rPr>
+        <w:t>[]{</w:t>
+      </w:r>
+      <w:r>
+        <w:rPr>
+          <w:rFonts w:ascii="Courier New" w:eastAsia="Times New Roman" w:hAnsi="Courier New" w:cs="Courier New"/>
+          <w:color w:val="6897BB"/>
+          <w:sz w:val="20"/>
+          <w:szCs w:val="20"/>
+          <w:lang w:bidi="bn-IN"/>
+        </w:rPr>
+        <w:t>1</w:t>
+      </w:r>
+      <w:r>
+        <w:rPr>
+          <w:rFonts w:ascii="Courier New" w:eastAsia="Times New Roman" w:hAnsi="Courier New" w:cs="Courier New"/>
+          <w:color w:val="CC7832"/>
+          <w:sz w:val="20"/>
+          <w:szCs w:val="20"/>
+          <w:lang w:bidi="bn-IN"/>
+        </w:rPr>
+        <w:t>,</w:t>
+      </w:r>
+      <w:r>
+        <w:rPr>
+          <w:rFonts w:ascii="Courier New" w:eastAsia="Times New Roman" w:hAnsi="Courier New" w:cs="Courier New"/>
+          <w:color w:val="6897BB"/>
+          <w:sz w:val="20"/>
+          <w:szCs w:val="20"/>
+          <w:lang w:bidi="bn-IN"/>
+        </w:rPr>
+        <w:t>1</w:t>
+      </w:r>
+      <w:r>
+        <w:rPr>
+          <w:rFonts w:ascii="Courier New" w:eastAsia="Times New Roman" w:hAnsi="Courier New" w:cs="Courier New"/>
+          <w:color w:val="CC7832"/>
+          <w:sz w:val="20"/>
+          <w:szCs w:val="20"/>
+          <w:lang w:bidi="bn-IN"/>
+        </w:rPr>
+        <w:t>,</w:t>
+      </w:r>
+      <w:r>
+        <w:rPr>
+          <w:rFonts w:ascii="Courier New" w:eastAsia="Times New Roman" w:hAnsi="Courier New" w:cs="Courier New"/>
+          <w:color w:val="6897BB"/>
+          <w:sz w:val="20"/>
+          <w:szCs w:val="20"/>
+          <w:lang w:bidi="bn-IN"/>
+        </w:rPr>
+        <w:t>1</w:t>
+      </w:r>
+      <w:r>
+        <w:rPr>
+          <w:rFonts w:ascii="Courier New" w:eastAsia="Times New Roman" w:hAnsi="Courier New" w:cs="Courier New"/>
+          <w:color w:val="CC7832"/>
+          <w:sz w:val="20"/>
+          <w:szCs w:val="20"/>
+          <w:lang w:bidi="bn-IN"/>
+        </w:rPr>
+        <w:t>,</w:t>
+      </w:r>
+      <w:r>
+        <w:rPr>
+          <w:rFonts w:ascii="Courier New" w:eastAsia="Times New Roman" w:hAnsi="Courier New" w:cs="Courier New"/>
+          <w:color w:val="6897BB"/>
+          <w:sz w:val="20"/>
+          <w:szCs w:val="20"/>
+          <w:lang w:bidi="bn-IN"/>
+        </w:rPr>
+        <w:t>1</w:t>
+      </w:r>
+      <w:r>
+        <w:rPr>
+          <w:rFonts w:ascii="Courier New" w:eastAsia="Times New Roman" w:hAnsi="Courier New" w:cs="Courier New"/>
+          <w:color w:val="CC7832"/>
+          <w:sz w:val="20"/>
+          <w:szCs w:val="20"/>
+          <w:lang w:bidi="bn-IN"/>
+        </w:rPr>
+        <w:t>,</w:t>
+      </w:r>
+      <w:r>
+        <w:rPr>
+          <w:rFonts w:ascii="Courier New" w:eastAsia="Times New Roman" w:hAnsi="Courier New" w:cs="Courier New"/>
+          <w:color w:val="6897BB"/>
+          <w:sz w:val="20"/>
+          <w:szCs w:val="20"/>
+          <w:lang w:bidi="bn-IN"/>
+        </w:rPr>
+        <w:t>1</w:t>
+      </w:r>
+      <w:r>
+        <w:rPr>
+          <w:rFonts w:ascii="Courier New" w:eastAsia="Times New Roman" w:hAnsi="Courier New" w:cs="Courier New"/>
+          <w:color w:val="CC7832"/>
+          <w:sz w:val="20"/>
+          <w:szCs w:val="20"/>
+          <w:lang w:bidi="bn-IN"/>
+        </w:rPr>
+        <w:t>,</w:t>
+      </w:r>
+      <w:r>
+        <w:rPr>
+          <w:rFonts w:ascii="Courier New" w:eastAsia="Times New Roman" w:hAnsi="Courier New" w:cs="Courier New"/>
+          <w:color w:val="6897BB"/>
+          <w:sz w:val="20"/>
+          <w:szCs w:val="20"/>
+          <w:lang w:bidi="bn-IN"/>
+        </w:rPr>
+        <w:t>1</w:t>
+      </w:r>
+      <w:r>
+        <w:rPr>
+          <w:rFonts w:ascii="Courier New" w:eastAsia="Times New Roman" w:hAnsi="Courier New" w:cs="Courier New"/>
+          <w:color w:val="CC7832"/>
+          <w:sz w:val="20"/>
+          <w:szCs w:val="20"/>
+          <w:lang w:bidi="bn-IN"/>
+        </w:rPr>
+        <w:t>,</w:t>
+      </w:r>
+      <w:r>
+        <w:rPr>
+          <w:rFonts w:ascii="Courier New" w:eastAsia="Times New Roman" w:hAnsi="Courier New" w:cs="Courier New"/>
+          <w:color w:val="6897BB"/>
+          <w:sz w:val="20"/>
+          <w:szCs w:val="20"/>
+          <w:lang w:bidi="bn-IN"/>
+        </w:rPr>
+        <w:t>1</w:t>
+      </w:r>
+      <w:r>
+        <w:rPr>
+          <w:rFonts w:ascii="Courier New" w:eastAsia="Times New Roman" w:hAnsi="Courier New" w:cs="Courier New"/>
+          <w:color w:val="A9B7C6"/>
+          <w:sz w:val="20"/>
+          <w:szCs w:val="20"/>
+          <w:lang w:bidi="bn-IN"/>
+        </w:rPr>
+        <w:t>}))</w:t>
+      </w:r>
+      <w:r>
+        <w:rPr>
+          <w:rFonts w:ascii="Courier New" w:eastAsia="Times New Roman" w:hAnsi="Courier New" w:cs="Courier New"/>
+          <w:color w:val="CC7832"/>
+          <w:sz w:val="20"/>
+          <w:szCs w:val="20"/>
+          <w:lang w:bidi="bn-IN"/>
+        </w:rPr>
+        <w:t>;</w:t>
+      </w:r>
+      <w:r>
+        <w:rPr>
+          <w:rFonts w:ascii="Courier New" w:eastAsia="Times New Roman" w:hAnsi="Courier New" w:cs="Courier New"/>
+          <w:color w:val="CC7832"/>
+          <w:sz w:val="20"/>
+          <w:szCs w:val="20"/>
+          <w:lang w:bidi="bn-IN"/>
+        </w:rPr>
+        <w:br/>
+      </w:r>
+      <w:r>
+        <w:rPr>
+          <w:rFonts w:ascii="Courier New" w:eastAsia="Times New Roman" w:hAnsi="Courier New" w:cs="Courier New"/>
+          <w:color w:val="CC7832"/>
+          <w:sz w:val="20"/>
+          <w:szCs w:val="20"/>
+          <w:lang w:bidi="bn-IN"/>
+        </w:rPr>
+        <w:br/>
+      </w:r>
+      <w:r>
+        <w:rPr>
+          <w:rFonts w:ascii="Courier New" w:eastAsia="Times New Roman" w:hAnsi="Courier New" w:cs="Courier New"/>
+          <w:color w:val="CC7832"/>
+          <w:sz w:val="20"/>
+          <w:szCs w:val="20"/>
+          <w:lang w:bidi="bn-IN"/>
+        </w:rPr>
+        <w:br/>
+        <w:t xml:space="preserve">    </w:t>
+      </w:r>
+      <w:r>
+        <w:rPr>
+          <w:rFonts w:ascii="Courier New" w:eastAsia="Times New Roman" w:hAnsi="Courier New" w:cs="Courier New"/>
+          <w:color w:val="A9B7C6"/>
+          <w:sz w:val="20"/>
+          <w:szCs w:val="20"/>
+          <w:lang w:bidi="bn-IN"/>
+        </w:rPr>
+        <w:t>}</w:t>
+      </w:r>
+      <w:r>
+        <w:rPr>
+          <w:rFonts w:ascii="Courier New" w:eastAsia="Times New Roman" w:hAnsi="Courier New" w:cs="Courier New"/>
+          <w:color w:val="A9B7C6"/>
+          <w:sz w:val="20"/>
+          <w:szCs w:val="20"/>
+          <w:lang w:bidi="bn-IN"/>
+        </w:rPr>
+        <w:br/>
+        <w:t>}</w:t>
+      </w:r>
+    </w:p>
+    <w:p/>
+    <w:p>
+      <w:r>
+        <w:t>/Library/Java/JavaVirtualMachines/jdk-17.0.1.jdk/Contents/Home/bin/java -</w:t>
+      </w:r>
+      <w:proofErr w:type="spellStart"/>
+      <w:r>
+        <w:t>javaagent</w:t>
+      </w:r>
+      <w:proofErr w:type="spellEnd"/>
+      <w:r>
+        <w:t>:/Users/</w:t>
+      </w:r>
+      <w:proofErr w:type="spellStart"/>
+      <w:r>
+        <w:t>zayedabdullah</w:t>
+      </w:r>
+      <w:proofErr w:type="spellEnd"/>
+      <w:r>
+        <w:t xml:space="preserve">/Library/Application Support/JetBrains/Toolbox/apps/IDEA-C/ch-0/213.6461.79/IntelliJ IDEA CE.app/Contents/lib/idea_rt.jar=56410:/Users/zayedabdullah/Library/Application Support/JetBrains/Toolbox/apps/IDEA-C/ch-0/213.6461.79/IntelliJ IDEA </w:t>
+      </w:r>
+      <w:proofErr w:type="spellStart"/>
+      <w:r>
+        <w:t>CE.app</w:t>
+      </w:r>
+      <w:proofErr w:type="spellEnd"/>
+      <w:r>
+        <w:t>/Contents/bin -</w:t>
+      </w:r>
+      <w:proofErr w:type="spellStart"/>
+      <w:r>
+        <w:t>Dfile.encoding</w:t>
+      </w:r>
+      <w:proofErr w:type="spellEnd"/>
+      <w:r>
+        <w:t>=UTF-8 -</w:t>
+      </w:r>
+      <w:proofErr w:type="spellStart"/>
+      <w:r>
+        <w:t>classpath</w:t>
+      </w:r>
+      <w:proofErr w:type="spellEnd"/>
+      <w:r>
+        <w:t xml:space="preserve"> /Users/zayedabdullah/IdeaProjects/moharishiProblems/out/production/moharishiProblems </w:t>
+      </w:r>
+      <w:proofErr w:type="spellStart"/>
+      <w:r>
+        <w:t>com.test.isSteppedArraySecondQuestion</w:t>
+      </w:r>
+      <w:proofErr w:type="spellEnd"/>
+    </w:p>
+    <w:p>
+      <w:r>
+        <w:t>1</w:t>
+      </w:r>
+    </w:p>
+    <w:p>
+      <w:r>
+        <w:t>0</w:t>
+      </w:r>
+    </w:p>
+    <w:p>
+      <w:r>
+        <w:t>0</w:t>
+      </w:r>
+    </w:p>
+    <w:p>
+      <w:r>
+        <w:t>0</w:t>
+      </w:r>
+    </w:p>
+    <w:p>
+      <w:r>
+        <w:t>0</w:t>
+      </w:r>
+    </w:p>
+    <w:p>
+      <w:r>
+        <w:t>1</w:t>
+      </w:r>
+    </w:p>
+    <w:p>
+      <w:r>
+        <w:t>1</w:t>
+      </w:r>
+    </w:p>
+    <w:p/>
+    <w:p>
+      <w:r>
+        <w:t>Process finished with exit code 0</w:t>
+      </w:r>
+    </w:p>
     <w:sectPr>
       <w:pgSz w:w="12240" w:h="15840"/>
       <w:pgMar w:top="1440" w:right="1440" w:bottom="1440" w:left="1440" w:header="720" w:footer="720" w:gutter="0"/>

--- a/moharishiSolveWithExplanations.docx
+++ b/moharishiSolveWithExplanations.docx
@@ -17057,6 +17057,2218 @@
         <w:t>Process finished with exit code 0</w:t>
       </w:r>
     </w:p>
+    <w:p/>
+    <w:p>
+      <w:pPr>
+        <w:autoSpaceDE w:val="0"/>
+        <w:autoSpaceDN w:val="0"/>
+        <w:adjustRightInd w:val="0"/>
+        <w:rPr>
+          <w:rFonts w:ascii="Helvetica Neue" w:hAnsi="Helvetica Neue" w:cs="Helvetica Neue"/>
+          <w:sz w:val="26"/>
+          <w:szCs w:val="26"/>
+          <w:lang w:bidi="bn-IN"/>
+        </w:rPr>
+      </w:pPr>
+      <w:r>
+        <w:rPr>
+          <w:rFonts w:ascii="Helvetica Neue" w:hAnsi="Helvetica Neue" w:cs="Helvetica Neue"/>
+          <w:noProof/>
+          <w:sz w:val="26"/>
+          <w:szCs w:val="26"/>
+          <w:lang w:bidi="bn-IN"/>
+        </w:rPr>
+        <w:lastRenderedPageBreak/>
+        <w:drawing>
+          <wp:inline distT="0" distB="0" distL="0" distR="0" wp14:anchorId="2FB544B1" wp14:editId="3CBADE1F">
+            <wp:extent cx="5943600" cy="4457700"/>
+            <wp:effectExtent l="0" t="0" r="0" b="0"/>
+            <wp:docPr id="3" name="Picture 3"/>
+            <wp:cNvGraphicFramePr>
+              <a:graphicFrameLocks xmlns:a="http://schemas.openxmlformats.org/drawingml/2006/main" noChangeAspect="1"/>
+            </wp:cNvGraphicFramePr>
+            <a:graphic xmlns:a="http://schemas.openxmlformats.org/drawingml/2006/main">
+              <a:graphicData uri="http://schemas.openxmlformats.org/drawingml/2006/picture">
+                <pic:pic xmlns:pic="http://schemas.openxmlformats.org/drawingml/2006/picture">
+                  <pic:nvPicPr>
+                    <pic:cNvPr id="0" name="Picture 1"/>
+                    <pic:cNvPicPr>
+                      <a:picLocks noChangeAspect="1" noChangeArrowheads="1"/>
+                    </pic:cNvPicPr>
+                  </pic:nvPicPr>
+                  <pic:blipFill>
+                    <a:blip r:embed="rId6" cstate="print">
+                      <a:extLst>
+                        <a:ext uri="{28A0092B-C50C-407E-A947-70E740481C1C}">
+                          <a14:useLocalDpi xmlns:a14="http://schemas.microsoft.com/office/drawing/2010/main" val="0"/>
+                        </a:ext>
+                      </a:extLst>
+                    </a:blip>
+                    <a:srcRect/>
+                    <a:stretch>
+                      <a:fillRect/>
+                    </a:stretch>
+                  </pic:blipFill>
+                  <pic:spPr bwMode="auto">
+                    <a:xfrm>
+                      <a:off x="0" y="0"/>
+                      <a:ext cx="5943600" cy="4457700"/>
+                    </a:xfrm>
+                    <a:prstGeom prst="rect">
+                      <a:avLst/>
+                    </a:prstGeom>
+                    <a:noFill/>
+                    <a:ln>
+                      <a:noFill/>
+                    </a:ln>
+                  </pic:spPr>
+                </pic:pic>
+              </a:graphicData>
+            </a:graphic>
+          </wp:inline>
+        </w:drawing>
+      </w:r>
+    </w:p>
+    <w:p/>
+    <w:p/>
+    <w:p>
+      <w:pPr>
+        <w:shd w:val="clear" w:color="auto" w:fill="2B2B2B"/>
+        <w:tabs>
+          <w:tab w:val="left" w:pos="916"/>
+          <w:tab w:val="left" w:pos="1832"/>
+          <w:tab w:val="left" w:pos="2748"/>
+          <w:tab w:val="left" w:pos="3664"/>
+          <w:tab w:val="left" w:pos="4580"/>
+          <w:tab w:val="left" w:pos="5496"/>
+          <w:tab w:val="left" w:pos="6412"/>
+          <w:tab w:val="left" w:pos="7328"/>
+          <w:tab w:val="left" w:pos="8244"/>
+          <w:tab w:val="left" w:pos="9160"/>
+          <w:tab w:val="left" w:pos="10076"/>
+          <w:tab w:val="left" w:pos="10992"/>
+          <w:tab w:val="left" w:pos="11908"/>
+          <w:tab w:val="left" w:pos="12824"/>
+          <w:tab w:val="left" w:pos="13740"/>
+          <w:tab w:val="left" w:pos="14656"/>
+        </w:tabs>
+        <w:rPr>
+          <w:rFonts w:ascii="Courier New" w:eastAsia="Times New Roman" w:hAnsi="Courier New" w:cs="Courier New"/>
+          <w:color w:val="A9B7C6"/>
+          <w:sz w:val="20"/>
+          <w:szCs w:val="20"/>
+          <w:lang w:bidi="bn-IN"/>
+        </w:rPr>
+      </w:pPr>
+      <w:r>
+        <w:rPr>
+          <w:rFonts w:ascii="Courier New" w:eastAsia="Times New Roman" w:hAnsi="Courier New" w:cs="Courier New"/>
+          <w:color w:val="CC7832"/>
+          <w:sz w:val="20"/>
+          <w:szCs w:val="20"/>
+          <w:lang w:bidi="bn-IN"/>
+        </w:rPr>
+        <w:t xml:space="preserve">package </w:t>
+      </w:r>
+      <w:proofErr w:type="spellStart"/>
+      <w:r>
+        <w:rPr>
+          <w:rFonts w:ascii="Courier New" w:eastAsia="Times New Roman" w:hAnsi="Courier New" w:cs="Courier New"/>
+          <w:color w:val="A9B7C6"/>
+          <w:sz w:val="20"/>
+          <w:szCs w:val="20"/>
+          <w:lang w:bidi="bn-IN"/>
+        </w:rPr>
+        <w:t>com.test</w:t>
+      </w:r>
+      <w:proofErr w:type="spellEnd"/>
+      <w:r>
+        <w:rPr>
+          <w:rFonts w:ascii="Courier New" w:eastAsia="Times New Roman" w:hAnsi="Courier New" w:cs="Courier New"/>
+          <w:color w:val="CC7832"/>
+          <w:sz w:val="20"/>
+          <w:szCs w:val="20"/>
+          <w:lang w:bidi="bn-IN"/>
+        </w:rPr>
+        <w:t>;</w:t>
+      </w:r>
+      <w:r>
+        <w:rPr>
+          <w:rFonts w:ascii="Courier New" w:eastAsia="Times New Roman" w:hAnsi="Courier New" w:cs="Courier New"/>
+          <w:color w:val="CC7832"/>
+          <w:sz w:val="20"/>
+          <w:szCs w:val="20"/>
+          <w:lang w:bidi="bn-IN"/>
+        </w:rPr>
+        <w:br/>
+      </w:r>
+      <w:r>
+        <w:rPr>
+          <w:rFonts w:ascii="Courier New" w:eastAsia="Times New Roman" w:hAnsi="Courier New" w:cs="Courier New"/>
+          <w:color w:val="CC7832"/>
+          <w:sz w:val="20"/>
+          <w:szCs w:val="20"/>
+          <w:lang w:bidi="bn-IN"/>
+        </w:rPr>
+        <w:br/>
+        <w:t xml:space="preserve">public class </w:t>
+      </w:r>
+      <w:proofErr w:type="spellStart"/>
+      <w:r>
+        <w:rPr>
+          <w:rFonts w:ascii="Courier New" w:eastAsia="Times New Roman" w:hAnsi="Courier New" w:cs="Courier New"/>
+          <w:color w:val="A9B7C6"/>
+          <w:sz w:val="20"/>
+          <w:szCs w:val="20"/>
+          <w:lang w:bidi="bn-IN"/>
+        </w:rPr>
+        <w:t>isRapidlyIncreasing</w:t>
+      </w:r>
+      <w:proofErr w:type="spellEnd"/>
+      <w:r>
+        <w:rPr>
+          <w:rFonts w:ascii="Courier New" w:eastAsia="Times New Roman" w:hAnsi="Courier New" w:cs="Courier New"/>
+          <w:color w:val="A9B7C6"/>
+          <w:sz w:val="20"/>
+          <w:szCs w:val="20"/>
+          <w:lang w:bidi="bn-IN"/>
+        </w:rPr>
+        <w:t xml:space="preserve"> {</w:t>
+      </w:r>
+      <w:r>
+        <w:rPr>
+          <w:rFonts w:ascii="Courier New" w:eastAsia="Times New Roman" w:hAnsi="Courier New" w:cs="Courier New"/>
+          <w:color w:val="A9B7C6"/>
+          <w:sz w:val="20"/>
+          <w:szCs w:val="20"/>
+          <w:lang w:bidi="bn-IN"/>
+        </w:rPr>
+        <w:br/>
+      </w:r>
+      <w:r>
+        <w:rPr>
+          <w:rFonts w:ascii="Courier New" w:eastAsia="Times New Roman" w:hAnsi="Courier New" w:cs="Courier New"/>
+          <w:color w:val="A9B7C6"/>
+          <w:sz w:val="20"/>
+          <w:szCs w:val="20"/>
+          <w:lang w:bidi="bn-IN"/>
+        </w:rPr>
+        <w:br/>
+        <w:t xml:space="preserve">    </w:t>
+      </w:r>
+      <w:r>
+        <w:rPr>
+          <w:rFonts w:ascii="Courier New" w:eastAsia="Times New Roman" w:hAnsi="Courier New" w:cs="Courier New"/>
+          <w:color w:val="CC7832"/>
+          <w:sz w:val="20"/>
+          <w:szCs w:val="20"/>
+          <w:lang w:bidi="bn-IN"/>
+        </w:rPr>
+        <w:t xml:space="preserve">public static int </w:t>
+      </w:r>
+      <w:proofErr w:type="spellStart"/>
+      <w:r>
+        <w:rPr>
+          <w:rFonts w:ascii="Courier New" w:eastAsia="Times New Roman" w:hAnsi="Courier New" w:cs="Courier New"/>
+          <w:color w:val="FFC66D"/>
+          <w:sz w:val="20"/>
+          <w:szCs w:val="20"/>
+          <w:lang w:bidi="bn-IN"/>
+        </w:rPr>
+        <w:t>isRapidlyIncreasing</w:t>
+      </w:r>
+      <w:proofErr w:type="spellEnd"/>
+      <w:r>
+        <w:rPr>
+          <w:rFonts w:ascii="Courier New" w:eastAsia="Times New Roman" w:hAnsi="Courier New" w:cs="Courier New"/>
+          <w:color w:val="A9B7C6"/>
+          <w:sz w:val="20"/>
+          <w:szCs w:val="20"/>
+          <w:lang w:bidi="bn-IN"/>
+        </w:rPr>
+        <w:t>(</w:t>
+      </w:r>
+      <w:r>
+        <w:rPr>
+          <w:rFonts w:ascii="Courier New" w:eastAsia="Times New Roman" w:hAnsi="Courier New" w:cs="Courier New"/>
+          <w:color w:val="CC7832"/>
+          <w:sz w:val="20"/>
+          <w:szCs w:val="20"/>
+          <w:lang w:bidi="bn-IN"/>
+        </w:rPr>
+        <w:t>int</w:t>
+      </w:r>
+      <w:r>
+        <w:rPr>
+          <w:rFonts w:ascii="Courier New" w:eastAsia="Times New Roman" w:hAnsi="Courier New" w:cs="Courier New"/>
+          <w:color w:val="A9B7C6"/>
+          <w:sz w:val="20"/>
+          <w:szCs w:val="20"/>
+          <w:lang w:bidi="bn-IN"/>
+        </w:rPr>
+        <w:t>[] a){</w:t>
+      </w:r>
+      <w:r>
+        <w:rPr>
+          <w:rFonts w:ascii="Courier New" w:eastAsia="Times New Roman" w:hAnsi="Courier New" w:cs="Courier New"/>
+          <w:color w:val="A9B7C6"/>
+          <w:sz w:val="20"/>
+          <w:szCs w:val="20"/>
+          <w:lang w:bidi="bn-IN"/>
+        </w:rPr>
+        <w:br/>
+        <w:t xml:space="preserve">        </w:t>
+      </w:r>
+      <w:r>
+        <w:rPr>
+          <w:rFonts w:ascii="Courier New" w:eastAsia="Times New Roman" w:hAnsi="Courier New" w:cs="Courier New"/>
+          <w:color w:val="CC7832"/>
+          <w:sz w:val="20"/>
+          <w:szCs w:val="20"/>
+          <w:lang w:bidi="bn-IN"/>
+        </w:rPr>
+        <w:t xml:space="preserve">int </w:t>
+      </w:r>
+      <w:proofErr w:type="spellStart"/>
+      <w:r>
+        <w:rPr>
+          <w:rFonts w:ascii="Courier New" w:eastAsia="Times New Roman" w:hAnsi="Courier New" w:cs="Courier New"/>
+          <w:color w:val="A9B7C6"/>
+          <w:sz w:val="20"/>
+          <w:szCs w:val="20"/>
+          <w:lang w:bidi="bn-IN"/>
+        </w:rPr>
+        <w:t>firstElement</w:t>
+      </w:r>
+      <w:proofErr w:type="spellEnd"/>
+      <w:r>
+        <w:rPr>
+          <w:rFonts w:ascii="Courier New" w:eastAsia="Times New Roman" w:hAnsi="Courier New" w:cs="Courier New"/>
+          <w:color w:val="A9B7C6"/>
+          <w:sz w:val="20"/>
+          <w:szCs w:val="20"/>
+          <w:lang w:bidi="bn-IN"/>
+        </w:rPr>
+        <w:t xml:space="preserve"> =a[</w:t>
+      </w:r>
+      <w:r>
+        <w:rPr>
+          <w:rFonts w:ascii="Courier New" w:eastAsia="Times New Roman" w:hAnsi="Courier New" w:cs="Courier New"/>
+          <w:color w:val="6897BB"/>
+          <w:sz w:val="20"/>
+          <w:szCs w:val="20"/>
+          <w:lang w:bidi="bn-IN"/>
+        </w:rPr>
+        <w:t>0</w:t>
+      </w:r>
+      <w:r>
+        <w:rPr>
+          <w:rFonts w:ascii="Courier New" w:eastAsia="Times New Roman" w:hAnsi="Courier New" w:cs="Courier New"/>
+          <w:color w:val="A9B7C6"/>
+          <w:sz w:val="20"/>
+          <w:szCs w:val="20"/>
+          <w:lang w:bidi="bn-IN"/>
+        </w:rPr>
+        <w:t>]</w:t>
+      </w:r>
+      <w:r>
+        <w:rPr>
+          <w:rFonts w:ascii="Courier New" w:eastAsia="Times New Roman" w:hAnsi="Courier New" w:cs="Courier New"/>
+          <w:color w:val="CC7832"/>
+          <w:sz w:val="20"/>
+          <w:szCs w:val="20"/>
+          <w:lang w:bidi="bn-IN"/>
+        </w:rPr>
+        <w:t>;</w:t>
+      </w:r>
+      <w:r>
+        <w:rPr>
+          <w:rFonts w:ascii="Courier New" w:eastAsia="Times New Roman" w:hAnsi="Courier New" w:cs="Courier New"/>
+          <w:color w:val="CC7832"/>
+          <w:sz w:val="20"/>
+          <w:szCs w:val="20"/>
+          <w:lang w:bidi="bn-IN"/>
+        </w:rPr>
+        <w:br/>
+        <w:t xml:space="preserve">        int </w:t>
+      </w:r>
+      <w:r>
+        <w:rPr>
+          <w:rFonts w:ascii="Courier New" w:eastAsia="Times New Roman" w:hAnsi="Courier New" w:cs="Courier New"/>
+          <w:color w:val="A9B7C6"/>
+          <w:sz w:val="20"/>
+          <w:szCs w:val="20"/>
+          <w:lang w:bidi="bn-IN"/>
+        </w:rPr>
+        <w:t>sum=</w:t>
+      </w:r>
+      <w:r>
+        <w:rPr>
+          <w:rFonts w:ascii="Courier New" w:eastAsia="Times New Roman" w:hAnsi="Courier New" w:cs="Courier New"/>
+          <w:color w:val="6897BB"/>
+          <w:sz w:val="20"/>
+          <w:szCs w:val="20"/>
+          <w:lang w:bidi="bn-IN"/>
+        </w:rPr>
+        <w:t>0</w:t>
+      </w:r>
+      <w:r>
+        <w:rPr>
+          <w:rFonts w:ascii="Courier New" w:eastAsia="Times New Roman" w:hAnsi="Courier New" w:cs="Courier New"/>
+          <w:color w:val="CC7832"/>
+          <w:sz w:val="20"/>
+          <w:szCs w:val="20"/>
+          <w:lang w:bidi="bn-IN"/>
+        </w:rPr>
+        <w:t>;</w:t>
+      </w:r>
+      <w:r>
+        <w:rPr>
+          <w:rFonts w:ascii="Courier New" w:eastAsia="Times New Roman" w:hAnsi="Courier New" w:cs="Courier New"/>
+          <w:color w:val="CC7832"/>
+          <w:sz w:val="20"/>
+          <w:szCs w:val="20"/>
+          <w:lang w:bidi="bn-IN"/>
+        </w:rPr>
+        <w:br/>
+      </w:r>
+      <w:r>
+        <w:rPr>
+          <w:rFonts w:ascii="Courier New" w:eastAsia="Times New Roman" w:hAnsi="Courier New" w:cs="Courier New"/>
+          <w:color w:val="CC7832"/>
+          <w:sz w:val="20"/>
+          <w:szCs w:val="20"/>
+          <w:lang w:bidi="bn-IN"/>
+        </w:rPr>
+        <w:br/>
+        <w:t xml:space="preserve">        for</w:t>
+      </w:r>
+      <w:r>
+        <w:rPr>
+          <w:rFonts w:ascii="Courier New" w:eastAsia="Times New Roman" w:hAnsi="Courier New" w:cs="Courier New"/>
+          <w:color w:val="A9B7C6"/>
+          <w:sz w:val="20"/>
+          <w:szCs w:val="20"/>
+          <w:lang w:bidi="bn-IN"/>
+        </w:rPr>
+        <w:t>(</w:t>
+      </w:r>
+      <w:r>
+        <w:rPr>
+          <w:rFonts w:ascii="Courier New" w:eastAsia="Times New Roman" w:hAnsi="Courier New" w:cs="Courier New"/>
+          <w:color w:val="CC7832"/>
+          <w:sz w:val="20"/>
+          <w:szCs w:val="20"/>
+          <w:lang w:bidi="bn-IN"/>
+        </w:rPr>
+        <w:t xml:space="preserve">int </w:t>
+      </w:r>
+      <w:proofErr w:type="spellStart"/>
+      <w:r>
+        <w:rPr>
+          <w:rFonts w:ascii="Courier New" w:eastAsia="Times New Roman" w:hAnsi="Courier New" w:cs="Courier New"/>
+          <w:color w:val="A9B7C6"/>
+          <w:sz w:val="20"/>
+          <w:szCs w:val="20"/>
+          <w:lang w:bidi="bn-IN"/>
+        </w:rPr>
+        <w:t>i</w:t>
+      </w:r>
+      <w:proofErr w:type="spellEnd"/>
+      <w:r>
+        <w:rPr>
+          <w:rFonts w:ascii="Courier New" w:eastAsia="Times New Roman" w:hAnsi="Courier New" w:cs="Courier New"/>
+          <w:color w:val="A9B7C6"/>
+          <w:sz w:val="20"/>
+          <w:szCs w:val="20"/>
+          <w:lang w:bidi="bn-IN"/>
+        </w:rPr>
+        <w:t>=</w:t>
+      </w:r>
+      <w:r>
+        <w:rPr>
+          <w:rFonts w:ascii="Courier New" w:eastAsia="Times New Roman" w:hAnsi="Courier New" w:cs="Courier New"/>
+          <w:color w:val="6897BB"/>
+          <w:sz w:val="20"/>
+          <w:szCs w:val="20"/>
+          <w:lang w:bidi="bn-IN"/>
+        </w:rPr>
+        <w:t>1</w:t>
+      </w:r>
+      <w:r>
+        <w:rPr>
+          <w:rFonts w:ascii="Courier New" w:eastAsia="Times New Roman" w:hAnsi="Courier New" w:cs="Courier New"/>
+          <w:color w:val="CC7832"/>
+          <w:sz w:val="20"/>
+          <w:szCs w:val="20"/>
+          <w:lang w:bidi="bn-IN"/>
+        </w:rPr>
+        <w:t xml:space="preserve">; </w:t>
+      </w:r>
+      <w:proofErr w:type="spellStart"/>
+      <w:r>
+        <w:rPr>
+          <w:rFonts w:ascii="Courier New" w:eastAsia="Times New Roman" w:hAnsi="Courier New" w:cs="Courier New"/>
+          <w:color w:val="A9B7C6"/>
+          <w:sz w:val="20"/>
+          <w:szCs w:val="20"/>
+          <w:lang w:bidi="bn-IN"/>
+        </w:rPr>
+        <w:t>i</w:t>
+      </w:r>
+      <w:proofErr w:type="spellEnd"/>
+      <w:r>
+        <w:rPr>
+          <w:rFonts w:ascii="Courier New" w:eastAsia="Times New Roman" w:hAnsi="Courier New" w:cs="Courier New"/>
+          <w:color w:val="A9B7C6"/>
+          <w:sz w:val="20"/>
+          <w:szCs w:val="20"/>
+          <w:lang w:bidi="bn-IN"/>
+        </w:rPr>
+        <w:t>&lt;</w:t>
+      </w:r>
+      <w:proofErr w:type="spellStart"/>
+      <w:r>
+        <w:rPr>
+          <w:rFonts w:ascii="Courier New" w:eastAsia="Times New Roman" w:hAnsi="Courier New" w:cs="Courier New"/>
+          <w:color w:val="A9B7C6"/>
+          <w:sz w:val="20"/>
+          <w:szCs w:val="20"/>
+          <w:lang w:bidi="bn-IN"/>
+        </w:rPr>
+        <w:t>a.</w:t>
+      </w:r>
+      <w:r>
+        <w:rPr>
+          <w:rFonts w:ascii="Courier New" w:eastAsia="Times New Roman" w:hAnsi="Courier New" w:cs="Courier New"/>
+          <w:color w:val="9876AA"/>
+          <w:sz w:val="20"/>
+          <w:szCs w:val="20"/>
+          <w:lang w:bidi="bn-IN"/>
+        </w:rPr>
+        <w:t>length</w:t>
+      </w:r>
+      <w:proofErr w:type="spellEnd"/>
+      <w:r>
+        <w:rPr>
+          <w:rFonts w:ascii="Courier New" w:eastAsia="Times New Roman" w:hAnsi="Courier New" w:cs="Courier New"/>
+          <w:color w:val="CC7832"/>
+          <w:sz w:val="20"/>
+          <w:szCs w:val="20"/>
+          <w:lang w:bidi="bn-IN"/>
+        </w:rPr>
+        <w:t xml:space="preserve">; </w:t>
+      </w:r>
+      <w:proofErr w:type="spellStart"/>
+      <w:r>
+        <w:rPr>
+          <w:rFonts w:ascii="Courier New" w:eastAsia="Times New Roman" w:hAnsi="Courier New" w:cs="Courier New"/>
+          <w:color w:val="A9B7C6"/>
+          <w:sz w:val="20"/>
+          <w:szCs w:val="20"/>
+          <w:lang w:bidi="bn-IN"/>
+        </w:rPr>
+        <w:t>i</w:t>
+      </w:r>
+      <w:proofErr w:type="spellEnd"/>
+      <w:r>
+        <w:rPr>
+          <w:rFonts w:ascii="Courier New" w:eastAsia="Times New Roman" w:hAnsi="Courier New" w:cs="Courier New"/>
+          <w:color w:val="A9B7C6"/>
+          <w:sz w:val="20"/>
+          <w:szCs w:val="20"/>
+          <w:lang w:bidi="bn-IN"/>
+        </w:rPr>
+        <w:t>++){</w:t>
+      </w:r>
+      <w:r>
+        <w:rPr>
+          <w:rFonts w:ascii="Courier New" w:eastAsia="Times New Roman" w:hAnsi="Courier New" w:cs="Courier New"/>
+          <w:color w:val="A9B7C6"/>
+          <w:sz w:val="20"/>
+          <w:szCs w:val="20"/>
+          <w:lang w:bidi="bn-IN"/>
+        </w:rPr>
+        <w:br/>
+        <w:t xml:space="preserve">            </w:t>
+      </w:r>
+      <w:r>
+        <w:rPr>
+          <w:rFonts w:ascii="Courier New" w:eastAsia="Times New Roman" w:hAnsi="Courier New" w:cs="Courier New"/>
+          <w:color w:val="CC7832"/>
+          <w:sz w:val="20"/>
+          <w:szCs w:val="20"/>
+          <w:lang w:bidi="bn-IN"/>
+        </w:rPr>
+        <w:t>if</w:t>
+      </w:r>
+      <w:r>
+        <w:rPr>
+          <w:rFonts w:ascii="Courier New" w:eastAsia="Times New Roman" w:hAnsi="Courier New" w:cs="Courier New"/>
+          <w:color w:val="A9B7C6"/>
+          <w:sz w:val="20"/>
+          <w:szCs w:val="20"/>
+          <w:lang w:bidi="bn-IN"/>
+        </w:rPr>
+        <w:t>(a[</w:t>
+      </w:r>
+      <w:proofErr w:type="spellStart"/>
+      <w:r>
+        <w:rPr>
+          <w:rFonts w:ascii="Courier New" w:eastAsia="Times New Roman" w:hAnsi="Courier New" w:cs="Courier New"/>
+          <w:color w:val="A9B7C6"/>
+          <w:sz w:val="20"/>
+          <w:szCs w:val="20"/>
+          <w:lang w:bidi="bn-IN"/>
+        </w:rPr>
+        <w:t>i</w:t>
+      </w:r>
+      <w:proofErr w:type="spellEnd"/>
+      <w:r>
+        <w:rPr>
+          <w:rFonts w:ascii="Courier New" w:eastAsia="Times New Roman" w:hAnsi="Courier New" w:cs="Courier New"/>
+          <w:color w:val="A9B7C6"/>
+          <w:sz w:val="20"/>
+          <w:szCs w:val="20"/>
+          <w:lang w:bidi="bn-IN"/>
+        </w:rPr>
+        <w:t>]&gt;</w:t>
+      </w:r>
+      <w:r>
+        <w:rPr>
+          <w:rFonts w:ascii="Courier New" w:eastAsia="Times New Roman" w:hAnsi="Courier New" w:cs="Courier New"/>
+          <w:color w:val="6897BB"/>
+          <w:sz w:val="20"/>
+          <w:szCs w:val="20"/>
+          <w:lang w:bidi="bn-IN"/>
+        </w:rPr>
+        <w:t>2</w:t>
+      </w:r>
+      <w:r>
+        <w:rPr>
+          <w:rFonts w:ascii="Courier New" w:eastAsia="Times New Roman" w:hAnsi="Courier New" w:cs="Courier New"/>
+          <w:color w:val="A9B7C6"/>
+          <w:sz w:val="20"/>
+          <w:szCs w:val="20"/>
+          <w:lang w:bidi="bn-IN"/>
+        </w:rPr>
+        <w:t>*(</w:t>
+      </w:r>
+      <w:proofErr w:type="spellStart"/>
+      <w:r>
+        <w:rPr>
+          <w:rFonts w:ascii="Courier New" w:eastAsia="Times New Roman" w:hAnsi="Courier New" w:cs="Courier New"/>
+          <w:color w:val="A9B7C6"/>
+          <w:sz w:val="20"/>
+          <w:szCs w:val="20"/>
+          <w:lang w:bidi="bn-IN"/>
+        </w:rPr>
+        <w:t>firstElement+sum</w:t>
+      </w:r>
+      <w:proofErr w:type="spellEnd"/>
+      <w:r>
+        <w:rPr>
+          <w:rFonts w:ascii="Courier New" w:eastAsia="Times New Roman" w:hAnsi="Courier New" w:cs="Courier New"/>
+          <w:color w:val="A9B7C6"/>
+          <w:sz w:val="20"/>
+          <w:szCs w:val="20"/>
+          <w:lang w:bidi="bn-IN"/>
+        </w:rPr>
+        <w:t>)){</w:t>
+      </w:r>
+      <w:r>
+        <w:rPr>
+          <w:rFonts w:ascii="Courier New" w:eastAsia="Times New Roman" w:hAnsi="Courier New" w:cs="Courier New"/>
+          <w:color w:val="A9B7C6"/>
+          <w:sz w:val="20"/>
+          <w:szCs w:val="20"/>
+          <w:lang w:bidi="bn-IN"/>
+        </w:rPr>
+        <w:br/>
+        <w:t xml:space="preserve">                sum=</w:t>
+      </w:r>
+      <w:proofErr w:type="spellStart"/>
+      <w:r>
+        <w:rPr>
+          <w:rFonts w:ascii="Courier New" w:eastAsia="Times New Roman" w:hAnsi="Courier New" w:cs="Courier New"/>
+          <w:color w:val="A9B7C6"/>
+          <w:sz w:val="20"/>
+          <w:szCs w:val="20"/>
+          <w:lang w:bidi="bn-IN"/>
+        </w:rPr>
+        <w:t>sum+firstElement</w:t>
+      </w:r>
+      <w:proofErr w:type="spellEnd"/>
+      <w:r>
+        <w:rPr>
+          <w:rFonts w:ascii="Courier New" w:eastAsia="Times New Roman" w:hAnsi="Courier New" w:cs="Courier New"/>
+          <w:color w:val="CC7832"/>
+          <w:sz w:val="20"/>
+          <w:szCs w:val="20"/>
+          <w:lang w:bidi="bn-IN"/>
+        </w:rPr>
+        <w:t>;</w:t>
+      </w:r>
+      <w:r>
+        <w:rPr>
+          <w:rFonts w:ascii="Courier New" w:eastAsia="Times New Roman" w:hAnsi="Courier New" w:cs="Courier New"/>
+          <w:color w:val="CC7832"/>
+          <w:sz w:val="20"/>
+          <w:szCs w:val="20"/>
+          <w:lang w:bidi="bn-IN"/>
+        </w:rPr>
+        <w:br/>
+        <w:t xml:space="preserve">                </w:t>
+      </w:r>
+      <w:proofErr w:type="spellStart"/>
+      <w:r>
+        <w:rPr>
+          <w:rFonts w:ascii="Courier New" w:eastAsia="Times New Roman" w:hAnsi="Courier New" w:cs="Courier New"/>
+          <w:color w:val="A9B7C6"/>
+          <w:sz w:val="20"/>
+          <w:szCs w:val="20"/>
+          <w:lang w:bidi="bn-IN"/>
+        </w:rPr>
+        <w:t>firstElement</w:t>
+      </w:r>
+      <w:proofErr w:type="spellEnd"/>
+      <w:r>
+        <w:rPr>
+          <w:rFonts w:ascii="Courier New" w:eastAsia="Times New Roman" w:hAnsi="Courier New" w:cs="Courier New"/>
+          <w:color w:val="A9B7C6"/>
+          <w:sz w:val="20"/>
+          <w:szCs w:val="20"/>
+          <w:lang w:bidi="bn-IN"/>
+        </w:rPr>
+        <w:t>=a[</w:t>
+      </w:r>
+      <w:proofErr w:type="spellStart"/>
+      <w:r>
+        <w:rPr>
+          <w:rFonts w:ascii="Courier New" w:eastAsia="Times New Roman" w:hAnsi="Courier New" w:cs="Courier New"/>
+          <w:color w:val="A9B7C6"/>
+          <w:sz w:val="20"/>
+          <w:szCs w:val="20"/>
+          <w:lang w:bidi="bn-IN"/>
+        </w:rPr>
+        <w:t>i</w:t>
+      </w:r>
+      <w:proofErr w:type="spellEnd"/>
+      <w:r>
+        <w:rPr>
+          <w:rFonts w:ascii="Courier New" w:eastAsia="Times New Roman" w:hAnsi="Courier New" w:cs="Courier New"/>
+          <w:color w:val="A9B7C6"/>
+          <w:sz w:val="20"/>
+          <w:szCs w:val="20"/>
+          <w:lang w:bidi="bn-IN"/>
+        </w:rPr>
+        <w:t>]</w:t>
+      </w:r>
+      <w:r>
+        <w:rPr>
+          <w:rFonts w:ascii="Courier New" w:eastAsia="Times New Roman" w:hAnsi="Courier New" w:cs="Courier New"/>
+          <w:color w:val="CC7832"/>
+          <w:sz w:val="20"/>
+          <w:szCs w:val="20"/>
+          <w:lang w:bidi="bn-IN"/>
+        </w:rPr>
+        <w:t>;</w:t>
+      </w:r>
+      <w:r>
+        <w:rPr>
+          <w:rFonts w:ascii="Courier New" w:eastAsia="Times New Roman" w:hAnsi="Courier New" w:cs="Courier New"/>
+          <w:color w:val="CC7832"/>
+          <w:sz w:val="20"/>
+          <w:szCs w:val="20"/>
+          <w:lang w:bidi="bn-IN"/>
+        </w:rPr>
+        <w:br/>
+        <w:t xml:space="preserve">            </w:t>
+      </w:r>
+      <w:r>
+        <w:rPr>
+          <w:rFonts w:ascii="Courier New" w:eastAsia="Times New Roman" w:hAnsi="Courier New" w:cs="Courier New"/>
+          <w:color w:val="A9B7C6"/>
+          <w:sz w:val="20"/>
+          <w:szCs w:val="20"/>
+          <w:lang w:bidi="bn-IN"/>
+        </w:rPr>
+        <w:t>}</w:t>
+      </w:r>
+      <w:r>
+        <w:rPr>
+          <w:rFonts w:ascii="Courier New" w:eastAsia="Times New Roman" w:hAnsi="Courier New" w:cs="Courier New"/>
+          <w:color w:val="A9B7C6"/>
+          <w:sz w:val="20"/>
+          <w:szCs w:val="20"/>
+          <w:lang w:bidi="bn-IN"/>
+        </w:rPr>
+        <w:br/>
+        <w:t xml:space="preserve">            </w:t>
+      </w:r>
+      <w:r>
+        <w:rPr>
+          <w:rFonts w:ascii="Courier New" w:eastAsia="Times New Roman" w:hAnsi="Courier New" w:cs="Courier New"/>
+          <w:color w:val="CC7832"/>
+          <w:sz w:val="20"/>
+          <w:szCs w:val="20"/>
+          <w:lang w:bidi="bn-IN"/>
+        </w:rPr>
+        <w:t xml:space="preserve">else </w:t>
+      </w:r>
+      <w:r>
+        <w:rPr>
+          <w:rFonts w:ascii="Courier New" w:eastAsia="Times New Roman" w:hAnsi="Courier New" w:cs="Courier New"/>
+          <w:color w:val="A9B7C6"/>
+          <w:sz w:val="20"/>
+          <w:szCs w:val="20"/>
+          <w:lang w:bidi="bn-IN"/>
+        </w:rPr>
+        <w:t>{</w:t>
+      </w:r>
+      <w:r>
+        <w:rPr>
+          <w:rFonts w:ascii="Courier New" w:eastAsia="Times New Roman" w:hAnsi="Courier New" w:cs="Courier New"/>
+          <w:color w:val="A9B7C6"/>
+          <w:sz w:val="20"/>
+          <w:szCs w:val="20"/>
+          <w:lang w:bidi="bn-IN"/>
+        </w:rPr>
+        <w:br/>
+        <w:t xml:space="preserve">                </w:t>
+      </w:r>
+      <w:r>
+        <w:rPr>
+          <w:rFonts w:ascii="Courier New" w:eastAsia="Times New Roman" w:hAnsi="Courier New" w:cs="Courier New"/>
+          <w:color w:val="CC7832"/>
+          <w:sz w:val="20"/>
+          <w:szCs w:val="20"/>
+          <w:lang w:bidi="bn-IN"/>
+        </w:rPr>
+        <w:t xml:space="preserve">return </w:t>
+      </w:r>
+      <w:r>
+        <w:rPr>
+          <w:rFonts w:ascii="Courier New" w:eastAsia="Times New Roman" w:hAnsi="Courier New" w:cs="Courier New"/>
+          <w:color w:val="6897BB"/>
+          <w:sz w:val="20"/>
+          <w:szCs w:val="20"/>
+          <w:lang w:bidi="bn-IN"/>
+        </w:rPr>
+        <w:t>0</w:t>
+      </w:r>
+      <w:r>
+        <w:rPr>
+          <w:rFonts w:ascii="Courier New" w:eastAsia="Times New Roman" w:hAnsi="Courier New" w:cs="Courier New"/>
+          <w:color w:val="CC7832"/>
+          <w:sz w:val="20"/>
+          <w:szCs w:val="20"/>
+          <w:lang w:bidi="bn-IN"/>
+        </w:rPr>
+        <w:t>;</w:t>
+      </w:r>
+      <w:r>
+        <w:rPr>
+          <w:rFonts w:ascii="Courier New" w:eastAsia="Times New Roman" w:hAnsi="Courier New" w:cs="Courier New"/>
+          <w:color w:val="CC7832"/>
+          <w:sz w:val="20"/>
+          <w:szCs w:val="20"/>
+          <w:lang w:bidi="bn-IN"/>
+        </w:rPr>
+        <w:br/>
+        <w:t xml:space="preserve">            </w:t>
+      </w:r>
+      <w:r>
+        <w:rPr>
+          <w:rFonts w:ascii="Courier New" w:eastAsia="Times New Roman" w:hAnsi="Courier New" w:cs="Courier New"/>
+          <w:color w:val="A9B7C6"/>
+          <w:sz w:val="20"/>
+          <w:szCs w:val="20"/>
+          <w:lang w:bidi="bn-IN"/>
+        </w:rPr>
+        <w:t>}</w:t>
+      </w:r>
+      <w:r>
+        <w:rPr>
+          <w:rFonts w:ascii="Courier New" w:eastAsia="Times New Roman" w:hAnsi="Courier New" w:cs="Courier New"/>
+          <w:color w:val="A9B7C6"/>
+          <w:sz w:val="20"/>
+          <w:szCs w:val="20"/>
+          <w:lang w:bidi="bn-IN"/>
+        </w:rPr>
+        <w:br/>
+        <w:t xml:space="preserve">        }</w:t>
+      </w:r>
+      <w:r>
+        <w:rPr>
+          <w:rFonts w:ascii="Courier New" w:eastAsia="Times New Roman" w:hAnsi="Courier New" w:cs="Courier New"/>
+          <w:color w:val="A9B7C6"/>
+          <w:sz w:val="20"/>
+          <w:szCs w:val="20"/>
+          <w:lang w:bidi="bn-IN"/>
+        </w:rPr>
+        <w:br/>
+        <w:t xml:space="preserve">        </w:t>
+      </w:r>
+      <w:r>
+        <w:rPr>
+          <w:rFonts w:ascii="Courier New" w:eastAsia="Times New Roman" w:hAnsi="Courier New" w:cs="Courier New"/>
+          <w:color w:val="CC7832"/>
+          <w:sz w:val="20"/>
+          <w:szCs w:val="20"/>
+          <w:lang w:bidi="bn-IN"/>
+        </w:rPr>
+        <w:t xml:space="preserve">return </w:t>
+      </w:r>
+      <w:r>
+        <w:rPr>
+          <w:rFonts w:ascii="Courier New" w:eastAsia="Times New Roman" w:hAnsi="Courier New" w:cs="Courier New"/>
+          <w:color w:val="6897BB"/>
+          <w:sz w:val="20"/>
+          <w:szCs w:val="20"/>
+          <w:lang w:bidi="bn-IN"/>
+        </w:rPr>
+        <w:t>1</w:t>
+      </w:r>
+      <w:r>
+        <w:rPr>
+          <w:rFonts w:ascii="Courier New" w:eastAsia="Times New Roman" w:hAnsi="Courier New" w:cs="Courier New"/>
+          <w:color w:val="CC7832"/>
+          <w:sz w:val="20"/>
+          <w:szCs w:val="20"/>
+          <w:lang w:bidi="bn-IN"/>
+        </w:rPr>
+        <w:t>;</w:t>
+      </w:r>
+      <w:r>
+        <w:rPr>
+          <w:rFonts w:ascii="Courier New" w:eastAsia="Times New Roman" w:hAnsi="Courier New" w:cs="Courier New"/>
+          <w:color w:val="CC7832"/>
+          <w:sz w:val="20"/>
+          <w:szCs w:val="20"/>
+          <w:lang w:bidi="bn-IN"/>
+        </w:rPr>
+        <w:br/>
+      </w:r>
+      <w:r>
+        <w:rPr>
+          <w:rFonts w:ascii="Courier New" w:eastAsia="Times New Roman" w:hAnsi="Courier New" w:cs="Courier New"/>
+          <w:color w:val="CC7832"/>
+          <w:sz w:val="20"/>
+          <w:szCs w:val="20"/>
+          <w:lang w:bidi="bn-IN"/>
+        </w:rPr>
+        <w:br/>
+        <w:t xml:space="preserve">    </w:t>
+      </w:r>
+      <w:r>
+        <w:rPr>
+          <w:rFonts w:ascii="Courier New" w:eastAsia="Times New Roman" w:hAnsi="Courier New" w:cs="Courier New"/>
+          <w:color w:val="A9B7C6"/>
+          <w:sz w:val="20"/>
+          <w:szCs w:val="20"/>
+          <w:lang w:bidi="bn-IN"/>
+        </w:rPr>
+        <w:t>}</w:t>
+      </w:r>
+      <w:r>
+        <w:rPr>
+          <w:rFonts w:ascii="Courier New" w:eastAsia="Times New Roman" w:hAnsi="Courier New" w:cs="Courier New"/>
+          <w:color w:val="A9B7C6"/>
+          <w:sz w:val="20"/>
+          <w:szCs w:val="20"/>
+          <w:lang w:bidi="bn-IN"/>
+        </w:rPr>
+        <w:br/>
+        <w:t xml:space="preserve">    </w:t>
+      </w:r>
+      <w:r>
+        <w:rPr>
+          <w:rFonts w:ascii="Courier New" w:eastAsia="Times New Roman" w:hAnsi="Courier New" w:cs="Courier New"/>
+          <w:color w:val="CC7832"/>
+          <w:sz w:val="20"/>
+          <w:szCs w:val="20"/>
+          <w:lang w:bidi="bn-IN"/>
+        </w:rPr>
+        <w:t xml:space="preserve">public static void </w:t>
+      </w:r>
+      <w:r>
+        <w:rPr>
+          <w:rFonts w:ascii="Courier New" w:eastAsia="Times New Roman" w:hAnsi="Courier New" w:cs="Courier New"/>
+          <w:color w:val="FFC66D"/>
+          <w:sz w:val="20"/>
+          <w:szCs w:val="20"/>
+          <w:lang w:bidi="bn-IN"/>
+        </w:rPr>
+        <w:t>main</w:t>
+      </w:r>
+      <w:r>
+        <w:rPr>
+          <w:rFonts w:ascii="Courier New" w:eastAsia="Times New Roman" w:hAnsi="Courier New" w:cs="Courier New"/>
+          <w:color w:val="A9B7C6"/>
+          <w:sz w:val="20"/>
+          <w:szCs w:val="20"/>
+          <w:lang w:bidi="bn-IN"/>
+        </w:rPr>
+        <w:t xml:space="preserve">(String[] </w:t>
+      </w:r>
+      <w:proofErr w:type="spellStart"/>
+      <w:r>
+        <w:rPr>
+          <w:rFonts w:ascii="Courier New" w:eastAsia="Times New Roman" w:hAnsi="Courier New" w:cs="Courier New"/>
+          <w:color w:val="A9B7C6"/>
+          <w:sz w:val="20"/>
+          <w:szCs w:val="20"/>
+          <w:lang w:bidi="bn-IN"/>
+        </w:rPr>
+        <w:t>args</w:t>
+      </w:r>
+      <w:proofErr w:type="spellEnd"/>
+      <w:r>
+        <w:rPr>
+          <w:rFonts w:ascii="Courier New" w:eastAsia="Times New Roman" w:hAnsi="Courier New" w:cs="Courier New"/>
+          <w:color w:val="A9B7C6"/>
+          <w:sz w:val="20"/>
+          <w:szCs w:val="20"/>
+          <w:lang w:bidi="bn-IN"/>
+        </w:rPr>
+        <w:t>) {</w:t>
+      </w:r>
+      <w:r>
+        <w:rPr>
+          <w:rFonts w:ascii="Courier New" w:eastAsia="Times New Roman" w:hAnsi="Courier New" w:cs="Courier New"/>
+          <w:color w:val="A9B7C6"/>
+          <w:sz w:val="20"/>
+          <w:szCs w:val="20"/>
+          <w:lang w:bidi="bn-IN"/>
+        </w:rPr>
+        <w:br/>
+      </w:r>
+      <w:r>
+        <w:rPr>
+          <w:rFonts w:ascii="Courier New" w:eastAsia="Times New Roman" w:hAnsi="Courier New" w:cs="Courier New"/>
+          <w:color w:val="A9B7C6"/>
+          <w:sz w:val="20"/>
+          <w:szCs w:val="20"/>
+          <w:lang w:bidi="bn-IN"/>
+        </w:rPr>
+        <w:br/>
+        <w:t xml:space="preserve">    </w:t>
+      </w:r>
+      <w:proofErr w:type="spellStart"/>
+      <w:r>
+        <w:rPr>
+          <w:rFonts w:ascii="Courier New" w:eastAsia="Times New Roman" w:hAnsi="Courier New" w:cs="Courier New"/>
+          <w:color w:val="A9B7C6"/>
+          <w:sz w:val="20"/>
+          <w:szCs w:val="20"/>
+          <w:lang w:bidi="bn-IN"/>
+        </w:rPr>
+        <w:t>System.</w:t>
+      </w:r>
+      <w:r>
+        <w:rPr>
+          <w:rFonts w:ascii="Courier New" w:eastAsia="Times New Roman" w:hAnsi="Courier New" w:cs="Courier New"/>
+          <w:i/>
+          <w:iCs/>
+          <w:color w:val="9876AA"/>
+          <w:sz w:val="20"/>
+          <w:szCs w:val="20"/>
+          <w:lang w:bidi="bn-IN"/>
+        </w:rPr>
+        <w:t>out</w:t>
+      </w:r>
+      <w:r>
+        <w:rPr>
+          <w:rFonts w:ascii="Courier New" w:eastAsia="Times New Roman" w:hAnsi="Courier New" w:cs="Courier New"/>
+          <w:color w:val="A9B7C6"/>
+          <w:sz w:val="20"/>
+          <w:szCs w:val="20"/>
+          <w:lang w:bidi="bn-IN"/>
+        </w:rPr>
+        <w:t>.println</w:t>
+      </w:r>
+      <w:proofErr w:type="spellEnd"/>
+      <w:r>
+        <w:rPr>
+          <w:rFonts w:ascii="Courier New" w:eastAsia="Times New Roman" w:hAnsi="Courier New" w:cs="Courier New"/>
+          <w:color w:val="A9B7C6"/>
+          <w:sz w:val="20"/>
+          <w:szCs w:val="20"/>
+          <w:lang w:bidi="bn-IN"/>
+        </w:rPr>
+        <w:t>(</w:t>
+      </w:r>
+      <w:proofErr w:type="spellStart"/>
+      <w:r>
+        <w:rPr>
+          <w:rFonts w:ascii="Courier New" w:eastAsia="Times New Roman" w:hAnsi="Courier New" w:cs="Courier New"/>
+          <w:i/>
+          <w:iCs/>
+          <w:color w:val="A9B7C6"/>
+          <w:sz w:val="20"/>
+          <w:szCs w:val="20"/>
+          <w:lang w:bidi="bn-IN"/>
+        </w:rPr>
+        <w:t>isRapidlyIncreasing</w:t>
+      </w:r>
+      <w:proofErr w:type="spellEnd"/>
+      <w:r>
+        <w:rPr>
+          <w:rFonts w:ascii="Courier New" w:eastAsia="Times New Roman" w:hAnsi="Courier New" w:cs="Courier New"/>
+          <w:color w:val="A9B7C6"/>
+          <w:sz w:val="20"/>
+          <w:szCs w:val="20"/>
+          <w:lang w:bidi="bn-IN"/>
+        </w:rPr>
+        <w:t xml:space="preserve">( </w:t>
+      </w:r>
+      <w:r>
+        <w:rPr>
+          <w:rFonts w:ascii="Courier New" w:eastAsia="Times New Roman" w:hAnsi="Courier New" w:cs="Courier New"/>
+          <w:color w:val="CC7832"/>
+          <w:sz w:val="20"/>
+          <w:szCs w:val="20"/>
+          <w:lang w:bidi="bn-IN"/>
+        </w:rPr>
+        <w:t>new int</w:t>
+      </w:r>
+      <w:r>
+        <w:rPr>
+          <w:rFonts w:ascii="Courier New" w:eastAsia="Times New Roman" w:hAnsi="Courier New" w:cs="Courier New"/>
+          <w:color w:val="A9B7C6"/>
+          <w:sz w:val="20"/>
+          <w:szCs w:val="20"/>
+          <w:lang w:bidi="bn-IN"/>
+        </w:rPr>
+        <w:t>[]{</w:t>
+      </w:r>
+      <w:r>
+        <w:rPr>
+          <w:rFonts w:ascii="Courier New" w:eastAsia="Times New Roman" w:hAnsi="Courier New" w:cs="Courier New"/>
+          <w:color w:val="6897BB"/>
+          <w:sz w:val="20"/>
+          <w:szCs w:val="20"/>
+          <w:lang w:bidi="bn-IN"/>
+        </w:rPr>
+        <w:t>1</w:t>
+      </w:r>
+      <w:r>
+        <w:rPr>
+          <w:rFonts w:ascii="Courier New" w:eastAsia="Times New Roman" w:hAnsi="Courier New" w:cs="Courier New"/>
+          <w:color w:val="CC7832"/>
+          <w:sz w:val="20"/>
+          <w:szCs w:val="20"/>
+          <w:lang w:bidi="bn-IN"/>
+        </w:rPr>
+        <w:t>,</w:t>
+      </w:r>
+      <w:r>
+        <w:rPr>
+          <w:rFonts w:ascii="Courier New" w:eastAsia="Times New Roman" w:hAnsi="Courier New" w:cs="Courier New"/>
+          <w:color w:val="6897BB"/>
+          <w:sz w:val="20"/>
+          <w:szCs w:val="20"/>
+          <w:lang w:bidi="bn-IN"/>
+        </w:rPr>
+        <w:t>3</w:t>
+      </w:r>
+      <w:r>
+        <w:rPr>
+          <w:rFonts w:ascii="Courier New" w:eastAsia="Times New Roman" w:hAnsi="Courier New" w:cs="Courier New"/>
+          <w:color w:val="CC7832"/>
+          <w:sz w:val="20"/>
+          <w:szCs w:val="20"/>
+          <w:lang w:bidi="bn-IN"/>
+        </w:rPr>
+        <w:t>,</w:t>
+      </w:r>
+      <w:r>
+        <w:rPr>
+          <w:rFonts w:ascii="Courier New" w:eastAsia="Times New Roman" w:hAnsi="Courier New" w:cs="Courier New"/>
+          <w:color w:val="6897BB"/>
+          <w:sz w:val="20"/>
+          <w:szCs w:val="20"/>
+          <w:lang w:bidi="bn-IN"/>
+        </w:rPr>
+        <w:t>9</w:t>
+      </w:r>
+      <w:r>
+        <w:rPr>
+          <w:rFonts w:ascii="Courier New" w:eastAsia="Times New Roman" w:hAnsi="Courier New" w:cs="Courier New"/>
+          <w:color w:val="CC7832"/>
+          <w:sz w:val="20"/>
+          <w:szCs w:val="20"/>
+          <w:lang w:bidi="bn-IN"/>
+        </w:rPr>
+        <w:t>,</w:t>
+      </w:r>
+      <w:r>
+        <w:rPr>
+          <w:rFonts w:ascii="Courier New" w:eastAsia="Times New Roman" w:hAnsi="Courier New" w:cs="Courier New"/>
+          <w:color w:val="6897BB"/>
+          <w:sz w:val="20"/>
+          <w:szCs w:val="20"/>
+          <w:lang w:bidi="bn-IN"/>
+        </w:rPr>
+        <w:t>27</w:t>
+      </w:r>
+      <w:r>
+        <w:rPr>
+          <w:rFonts w:ascii="Courier New" w:eastAsia="Times New Roman" w:hAnsi="Courier New" w:cs="Courier New"/>
+          <w:color w:val="A9B7C6"/>
+          <w:sz w:val="20"/>
+          <w:szCs w:val="20"/>
+          <w:lang w:bidi="bn-IN"/>
+        </w:rPr>
+        <w:t>}))</w:t>
+      </w:r>
+      <w:r>
+        <w:rPr>
+          <w:rFonts w:ascii="Courier New" w:eastAsia="Times New Roman" w:hAnsi="Courier New" w:cs="Courier New"/>
+          <w:color w:val="CC7832"/>
+          <w:sz w:val="20"/>
+          <w:szCs w:val="20"/>
+          <w:lang w:bidi="bn-IN"/>
+        </w:rPr>
+        <w:t>;</w:t>
+      </w:r>
+      <w:r>
+        <w:rPr>
+          <w:rFonts w:ascii="Courier New" w:eastAsia="Times New Roman" w:hAnsi="Courier New" w:cs="Courier New"/>
+          <w:color w:val="CC7832"/>
+          <w:sz w:val="20"/>
+          <w:szCs w:val="20"/>
+          <w:lang w:bidi="bn-IN"/>
+        </w:rPr>
+        <w:br/>
+      </w:r>
+      <w:r>
+        <w:rPr>
+          <w:rFonts w:ascii="Courier New" w:eastAsia="Times New Roman" w:hAnsi="Courier New" w:cs="Courier New"/>
+          <w:color w:val="CC7832"/>
+          <w:sz w:val="20"/>
+          <w:szCs w:val="20"/>
+          <w:lang w:bidi="bn-IN"/>
+        </w:rPr>
+        <w:lastRenderedPageBreak/>
+        <w:t xml:space="preserve">    </w:t>
+      </w:r>
+      <w:proofErr w:type="spellStart"/>
+      <w:r>
+        <w:rPr>
+          <w:rFonts w:ascii="Courier New" w:eastAsia="Times New Roman" w:hAnsi="Courier New" w:cs="Courier New"/>
+          <w:color w:val="A9B7C6"/>
+          <w:sz w:val="20"/>
+          <w:szCs w:val="20"/>
+          <w:lang w:bidi="bn-IN"/>
+        </w:rPr>
+        <w:t>System.</w:t>
+      </w:r>
+      <w:r>
+        <w:rPr>
+          <w:rFonts w:ascii="Courier New" w:eastAsia="Times New Roman" w:hAnsi="Courier New" w:cs="Courier New"/>
+          <w:i/>
+          <w:iCs/>
+          <w:color w:val="9876AA"/>
+          <w:sz w:val="20"/>
+          <w:szCs w:val="20"/>
+          <w:lang w:bidi="bn-IN"/>
+        </w:rPr>
+        <w:t>out</w:t>
+      </w:r>
+      <w:r>
+        <w:rPr>
+          <w:rFonts w:ascii="Courier New" w:eastAsia="Times New Roman" w:hAnsi="Courier New" w:cs="Courier New"/>
+          <w:color w:val="A9B7C6"/>
+          <w:sz w:val="20"/>
+          <w:szCs w:val="20"/>
+          <w:lang w:bidi="bn-IN"/>
+        </w:rPr>
+        <w:t>.println</w:t>
+      </w:r>
+      <w:proofErr w:type="spellEnd"/>
+      <w:r>
+        <w:rPr>
+          <w:rFonts w:ascii="Courier New" w:eastAsia="Times New Roman" w:hAnsi="Courier New" w:cs="Courier New"/>
+          <w:color w:val="A9B7C6"/>
+          <w:sz w:val="20"/>
+          <w:szCs w:val="20"/>
+          <w:lang w:bidi="bn-IN"/>
+        </w:rPr>
+        <w:t>(</w:t>
+      </w:r>
+      <w:proofErr w:type="spellStart"/>
+      <w:r>
+        <w:rPr>
+          <w:rFonts w:ascii="Courier New" w:eastAsia="Times New Roman" w:hAnsi="Courier New" w:cs="Courier New"/>
+          <w:i/>
+          <w:iCs/>
+          <w:color w:val="A9B7C6"/>
+          <w:sz w:val="20"/>
+          <w:szCs w:val="20"/>
+          <w:lang w:bidi="bn-IN"/>
+        </w:rPr>
+        <w:t>isRapidlyIncreasing</w:t>
+      </w:r>
+      <w:proofErr w:type="spellEnd"/>
+      <w:r>
+        <w:rPr>
+          <w:rFonts w:ascii="Courier New" w:eastAsia="Times New Roman" w:hAnsi="Courier New" w:cs="Courier New"/>
+          <w:color w:val="A9B7C6"/>
+          <w:sz w:val="20"/>
+          <w:szCs w:val="20"/>
+          <w:lang w:bidi="bn-IN"/>
+        </w:rPr>
+        <w:t xml:space="preserve">( </w:t>
+      </w:r>
+      <w:r>
+        <w:rPr>
+          <w:rFonts w:ascii="Courier New" w:eastAsia="Times New Roman" w:hAnsi="Courier New" w:cs="Courier New"/>
+          <w:color w:val="CC7832"/>
+          <w:sz w:val="20"/>
+          <w:szCs w:val="20"/>
+          <w:lang w:bidi="bn-IN"/>
+        </w:rPr>
+        <w:t>new int</w:t>
+      </w:r>
+      <w:r>
+        <w:rPr>
+          <w:rFonts w:ascii="Courier New" w:eastAsia="Times New Roman" w:hAnsi="Courier New" w:cs="Courier New"/>
+          <w:color w:val="A9B7C6"/>
+          <w:sz w:val="20"/>
+          <w:szCs w:val="20"/>
+          <w:lang w:bidi="bn-IN"/>
+        </w:rPr>
+        <w:t>[]{</w:t>
+      </w:r>
+      <w:r>
+        <w:rPr>
+          <w:rFonts w:ascii="Courier New" w:eastAsia="Times New Roman" w:hAnsi="Courier New" w:cs="Courier New"/>
+          <w:color w:val="6897BB"/>
+          <w:sz w:val="20"/>
+          <w:szCs w:val="20"/>
+          <w:lang w:bidi="bn-IN"/>
+        </w:rPr>
+        <w:t>1</w:t>
+      </w:r>
+      <w:r>
+        <w:rPr>
+          <w:rFonts w:ascii="Courier New" w:eastAsia="Times New Roman" w:hAnsi="Courier New" w:cs="Courier New"/>
+          <w:color w:val="CC7832"/>
+          <w:sz w:val="20"/>
+          <w:szCs w:val="20"/>
+          <w:lang w:bidi="bn-IN"/>
+        </w:rPr>
+        <w:t>,</w:t>
+      </w:r>
+      <w:r>
+        <w:rPr>
+          <w:rFonts w:ascii="Courier New" w:eastAsia="Times New Roman" w:hAnsi="Courier New" w:cs="Courier New"/>
+          <w:color w:val="6897BB"/>
+          <w:sz w:val="20"/>
+          <w:szCs w:val="20"/>
+          <w:lang w:bidi="bn-IN"/>
+        </w:rPr>
+        <w:t>3</w:t>
+      </w:r>
+      <w:r>
+        <w:rPr>
+          <w:rFonts w:ascii="Courier New" w:eastAsia="Times New Roman" w:hAnsi="Courier New" w:cs="Courier New"/>
+          <w:color w:val="CC7832"/>
+          <w:sz w:val="20"/>
+          <w:szCs w:val="20"/>
+          <w:lang w:bidi="bn-IN"/>
+        </w:rPr>
+        <w:t>,</w:t>
+      </w:r>
+      <w:r>
+        <w:rPr>
+          <w:rFonts w:ascii="Courier New" w:eastAsia="Times New Roman" w:hAnsi="Courier New" w:cs="Courier New"/>
+          <w:color w:val="6897BB"/>
+          <w:sz w:val="20"/>
+          <w:szCs w:val="20"/>
+          <w:lang w:bidi="bn-IN"/>
+        </w:rPr>
+        <w:t>200</w:t>
+      </w:r>
+      <w:r>
+        <w:rPr>
+          <w:rFonts w:ascii="Courier New" w:eastAsia="Times New Roman" w:hAnsi="Courier New" w:cs="Courier New"/>
+          <w:color w:val="CC7832"/>
+          <w:sz w:val="20"/>
+          <w:szCs w:val="20"/>
+          <w:lang w:bidi="bn-IN"/>
+        </w:rPr>
+        <w:t>,</w:t>
+      </w:r>
+      <w:r>
+        <w:rPr>
+          <w:rFonts w:ascii="Courier New" w:eastAsia="Times New Roman" w:hAnsi="Courier New" w:cs="Courier New"/>
+          <w:color w:val="6897BB"/>
+          <w:sz w:val="20"/>
+          <w:szCs w:val="20"/>
+          <w:lang w:bidi="bn-IN"/>
+        </w:rPr>
+        <w:t>500</w:t>
+      </w:r>
+      <w:r>
+        <w:rPr>
+          <w:rFonts w:ascii="Courier New" w:eastAsia="Times New Roman" w:hAnsi="Courier New" w:cs="Courier New"/>
+          <w:color w:val="A9B7C6"/>
+          <w:sz w:val="20"/>
+          <w:szCs w:val="20"/>
+          <w:lang w:bidi="bn-IN"/>
+        </w:rPr>
+        <w:t>}))</w:t>
+      </w:r>
+      <w:r>
+        <w:rPr>
+          <w:rFonts w:ascii="Courier New" w:eastAsia="Times New Roman" w:hAnsi="Courier New" w:cs="Courier New"/>
+          <w:color w:val="CC7832"/>
+          <w:sz w:val="20"/>
+          <w:szCs w:val="20"/>
+          <w:lang w:bidi="bn-IN"/>
+        </w:rPr>
+        <w:t>;</w:t>
+      </w:r>
+      <w:r>
+        <w:rPr>
+          <w:rFonts w:ascii="Courier New" w:eastAsia="Times New Roman" w:hAnsi="Courier New" w:cs="Courier New"/>
+          <w:color w:val="CC7832"/>
+          <w:sz w:val="20"/>
+          <w:szCs w:val="20"/>
+          <w:lang w:bidi="bn-IN"/>
+        </w:rPr>
+        <w:br/>
+        <w:t xml:space="preserve">    </w:t>
+      </w:r>
+      <w:proofErr w:type="spellStart"/>
+      <w:r>
+        <w:rPr>
+          <w:rFonts w:ascii="Courier New" w:eastAsia="Times New Roman" w:hAnsi="Courier New" w:cs="Courier New"/>
+          <w:color w:val="A9B7C6"/>
+          <w:sz w:val="20"/>
+          <w:szCs w:val="20"/>
+          <w:lang w:bidi="bn-IN"/>
+        </w:rPr>
+        <w:t>System.</w:t>
+      </w:r>
+      <w:r>
+        <w:rPr>
+          <w:rFonts w:ascii="Courier New" w:eastAsia="Times New Roman" w:hAnsi="Courier New" w:cs="Courier New"/>
+          <w:i/>
+          <w:iCs/>
+          <w:color w:val="9876AA"/>
+          <w:sz w:val="20"/>
+          <w:szCs w:val="20"/>
+          <w:lang w:bidi="bn-IN"/>
+        </w:rPr>
+        <w:t>out</w:t>
+      </w:r>
+      <w:r>
+        <w:rPr>
+          <w:rFonts w:ascii="Courier New" w:eastAsia="Times New Roman" w:hAnsi="Courier New" w:cs="Courier New"/>
+          <w:color w:val="A9B7C6"/>
+          <w:sz w:val="20"/>
+          <w:szCs w:val="20"/>
+          <w:lang w:bidi="bn-IN"/>
+        </w:rPr>
+        <w:t>.println</w:t>
+      </w:r>
+      <w:proofErr w:type="spellEnd"/>
+      <w:r>
+        <w:rPr>
+          <w:rFonts w:ascii="Courier New" w:eastAsia="Times New Roman" w:hAnsi="Courier New" w:cs="Courier New"/>
+          <w:color w:val="A9B7C6"/>
+          <w:sz w:val="20"/>
+          <w:szCs w:val="20"/>
+          <w:lang w:bidi="bn-IN"/>
+        </w:rPr>
+        <w:t>(</w:t>
+      </w:r>
+      <w:proofErr w:type="spellStart"/>
+      <w:r>
+        <w:rPr>
+          <w:rFonts w:ascii="Courier New" w:eastAsia="Times New Roman" w:hAnsi="Courier New" w:cs="Courier New"/>
+          <w:i/>
+          <w:iCs/>
+          <w:color w:val="A9B7C6"/>
+          <w:sz w:val="20"/>
+          <w:szCs w:val="20"/>
+          <w:lang w:bidi="bn-IN"/>
+        </w:rPr>
+        <w:t>isRapidlyIncreasing</w:t>
+      </w:r>
+      <w:proofErr w:type="spellEnd"/>
+      <w:r>
+        <w:rPr>
+          <w:rFonts w:ascii="Courier New" w:eastAsia="Times New Roman" w:hAnsi="Courier New" w:cs="Courier New"/>
+          <w:color w:val="A9B7C6"/>
+          <w:sz w:val="20"/>
+          <w:szCs w:val="20"/>
+          <w:lang w:bidi="bn-IN"/>
+        </w:rPr>
+        <w:t xml:space="preserve">( </w:t>
+      </w:r>
+      <w:r>
+        <w:rPr>
+          <w:rFonts w:ascii="Courier New" w:eastAsia="Times New Roman" w:hAnsi="Courier New" w:cs="Courier New"/>
+          <w:color w:val="CC7832"/>
+          <w:sz w:val="20"/>
+          <w:szCs w:val="20"/>
+          <w:lang w:bidi="bn-IN"/>
+        </w:rPr>
+        <w:t>new int</w:t>
+      </w:r>
+      <w:r>
+        <w:rPr>
+          <w:rFonts w:ascii="Courier New" w:eastAsia="Times New Roman" w:hAnsi="Courier New" w:cs="Courier New"/>
+          <w:color w:val="A9B7C6"/>
+          <w:sz w:val="20"/>
+          <w:szCs w:val="20"/>
+          <w:lang w:bidi="bn-IN"/>
+        </w:rPr>
+        <w:t>[]{</w:t>
+      </w:r>
+      <w:r>
+        <w:rPr>
+          <w:rFonts w:ascii="Courier New" w:eastAsia="Times New Roman" w:hAnsi="Courier New" w:cs="Courier New"/>
+          <w:color w:val="6897BB"/>
+          <w:sz w:val="20"/>
+          <w:szCs w:val="20"/>
+          <w:lang w:bidi="bn-IN"/>
+        </w:rPr>
+        <w:t>1</w:t>
+      </w:r>
+      <w:r>
+        <w:rPr>
+          <w:rFonts w:ascii="Courier New" w:eastAsia="Times New Roman" w:hAnsi="Courier New" w:cs="Courier New"/>
+          <w:color w:val="A9B7C6"/>
+          <w:sz w:val="20"/>
+          <w:szCs w:val="20"/>
+          <w:lang w:bidi="bn-IN"/>
+        </w:rPr>
+        <w:t>}))</w:t>
+      </w:r>
+      <w:r>
+        <w:rPr>
+          <w:rFonts w:ascii="Courier New" w:eastAsia="Times New Roman" w:hAnsi="Courier New" w:cs="Courier New"/>
+          <w:color w:val="CC7832"/>
+          <w:sz w:val="20"/>
+          <w:szCs w:val="20"/>
+          <w:lang w:bidi="bn-IN"/>
+        </w:rPr>
+        <w:t>;</w:t>
+      </w:r>
+      <w:r>
+        <w:rPr>
+          <w:rFonts w:ascii="Courier New" w:eastAsia="Times New Roman" w:hAnsi="Courier New" w:cs="Courier New"/>
+          <w:color w:val="CC7832"/>
+          <w:sz w:val="20"/>
+          <w:szCs w:val="20"/>
+          <w:lang w:bidi="bn-IN"/>
+        </w:rPr>
+        <w:br/>
+        <w:t xml:space="preserve">    </w:t>
+      </w:r>
+      <w:proofErr w:type="spellStart"/>
+      <w:r>
+        <w:rPr>
+          <w:rFonts w:ascii="Courier New" w:eastAsia="Times New Roman" w:hAnsi="Courier New" w:cs="Courier New"/>
+          <w:color w:val="A9B7C6"/>
+          <w:sz w:val="20"/>
+          <w:szCs w:val="20"/>
+          <w:lang w:bidi="bn-IN"/>
+        </w:rPr>
+        <w:t>System.</w:t>
+      </w:r>
+      <w:r>
+        <w:rPr>
+          <w:rFonts w:ascii="Courier New" w:eastAsia="Times New Roman" w:hAnsi="Courier New" w:cs="Courier New"/>
+          <w:i/>
+          <w:iCs/>
+          <w:color w:val="9876AA"/>
+          <w:sz w:val="20"/>
+          <w:szCs w:val="20"/>
+          <w:lang w:bidi="bn-IN"/>
+        </w:rPr>
+        <w:t>out</w:t>
+      </w:r>
+      <w:r>
+        <w:rPr>
+          <w:rFonts w:ascii="Courier New" w:eastAsia="Times New Roman" w:hAnsi="Courier New" w:cs="Courier New"/>
+          <w:color w:val="A9B7C6"/>
+          <w:sz w:val="20"/>
+          <w:szCs w:val="20"/>
+          <w:lang w:bidi="bn-IN"/>
+        </w:rPr>
+        <w:t>.println</w:t>
+      </w:r>
+      <w:proofErr w:type="spellEnd"/>
+      <w:r>
+        <w:rPr>
+          <w:rFonts w:ascii="Courier New" w:eastAsia="Times New Roman" w:hAnsi="Courier New" w:cs="Courier New"/>
+          <w:color w:val="A9B7C6"/>
+          <w:sz w:val="20"/>
+          <w:szCs w:val="20"/>
+          <w:lang w:bidi="bn-IN"/>
+        </w:rPr>
+        <w:t>(</w:t>
+      </w:r>
+      <w:proofErr w:type="spellStart"/>
+      <w:r>
+        <w:rPr>
+          <w:rFonts w:ascii="Courier New" w:eastAsia="Times New Roman" w:hAnsi="Courier New" w:cs="Courier New"/>
+          <w:i/>
+          <w:iCs/>
+          <w:color w:val="A9B7C6"/>
+          <w:sz w:val="20"/>
+          <w:szCs w:val="20"/>
+          <w:lang w:bidi="bn-IN"/>
+        </w:rPr>
+        <w:t>isRapidlyIncreasing</w:t>
+      </w:r>
+      <w:proofErr w:type="spellEnd"/>
+      <w:r>
+        <w:rPr>
+          <w:rFonts w:ascii="Courier New" w:eastAsia="Times New Roman" w:hAnsi="Courier New" w:cs="Courier New"/>
+          <w:color w:val="A9B7C6"/>
+          <w:sz w:val="20"/>
+          <w:szCs w:val="20"/>
+          <w:lang w:bidi="bn-IN"/>
+        </w:rPr>
+        <w:t xml:space="preserve">( </w:t>
+      </w:r>
+      <w:r>
+        <w:rPr>
+          <w:rFonts w:ascii="Courier New" w:eastAsia="Times New Roman" w:hAnsi="Courier New" w:cs="Courier New"/>
+          <w:color w:val="CC7832"/>
+          <w:sz w:val="20"/>
+          <w:szCs w:val="20"/>
+          <w:lang w:bidi="bn-IN"/>
+        </w:rPr>
+        <w:t>new int</w:t>
+      </w:r>
+      <w:r>
+        <w:rPr>
+          <w:rFonts w:ascii="Courier New" w:eastAsia="Times New Roman" w:hAnsi="Courier New" w:cs="Courier New"/>
+          <w:color w:val="A9B7C6"/>
+          <w:sz w:val="20"/>
+          <w:szCs w:val="20"/>
+          <w:lang w:bidi="bn-IN"/>
+        </w:rPr>
+        <w:t>[]{</w:t>
+      </w:r>
+      <w:r>
+        <w:rPr>
+          <w:rFonts w:ascii="Courier New" w:eastAsia="Times New Roman" w:hAnsi="Courier New" w:cs="Courier New"/>
+          <w:color w:val="6897BB"/>
+          <w:sz w:val="20"/>
+          <w:szCs w:val="20"/>
+          <w:lang w:bidi="bn-IN"/>
+        </w:rPr>
+        <w:t>1</w:t>
+      </w:r>
+      <w:r>
+        <w:rPr>
+          <w:rFonts w:ascii="Courier New" w:eastAsia="Times New Roman" w:hAnsi="Courier New" w:cs="Courier New"/>
+          <w:color w:val="CC7832"/>
+          <w:sz w:val="20"/>
+          <w:szCs w:val="20"/>
+          <w:lang w:bidi="bn-IN"/>
+        </w:rPr>
+        <w:t>,</w:t>
+      </w:r>
+      <w:r>
+        <w:rPr>
+          <w:rFonts w:ascii="Courier New" w:eastAsia="Times New Roman" w:hAnsi="Courier New" w:cs="Courier New"/>
+          <w:color w:val="6897BB"/>
+          <w:sz w:val="20"/>
+          <w:szCs w:val="20"/>
+          <w:lang w:bidi="bn-IN"/>
+        </w:rPr>
+        <w:t>3</w:t>
+      </w:r>
+      <w:r>
+        <w:rPr>
+          <w:rFonts w:ascii="Courier New" w:eastAsia="Times New Roman" w:hAnsi="Courier New" w:cs="Courier New"/>
+          <w:color w:val="CC7832"/>
+          <w:sz w:val="20"/>
+          <w:szCs w:val="20"/>
+          <w:lang w:bidi="bn-IN"/>
+        </w:rPr>
+        <w:t>,</w:t>
+      </w:r>
+      <w:r>
+        <w:rPr>
+          <w:rFonts w:ascii="Courier New" w:eastAsia="Times New Roman" w:hAnsi="Courier New" w:cs="Courier New"/>
+          <w:color w:val="6897BB"/>
+          <w:sz w:val="20"/>
+          <w:szCs w:val="20"/>
+          <w:lang w:bidi="bn-IN"/>
+        </w:rPr>
+        <w:t>9</w:t>
+      </w:r>
+      <w:r>
+        <w:rPr>
+          <w:rFonts w:ascii="Courier New" w:eastAsia="Times New Roman" w:hAnsi="Courier New" w:cs="Courier New"/>
+          <w:color w:val="CC7832"/>
+          <w:sz w:val="20"/>
+          <w:szCs w:val="20"/>
+          <w:lang w:bidi="bn-IN"/>
+        </w:rPr>
+        <w:t>,</w:t>
+      </w:r>
+      <w:r>
+        <w:rPr>
+          <w:rFonts w:ascii="Courier New" w:eastAsia="Times New Roman" w:hAnsi="Courier New" w:cs="Courier New"/>
+          <w:color w:val="6897BB"/>
+          <w:sz w:val="20"/>
+          <w:szCs w:val="20"/>
+          <w:lang w:bidi="bn-IN"/>
+        </w:rPr>
+        <w:t>26</w:t>
+      </w:r>
+      <w:r>
+        <w:rPr>
+          <w:rFonts w:ascii="Courier New" w:eastAsia="Times New Roman" w:hAnsi="Courier New" w:cs="Courier New"/>
+          <w:color w:val="A9B7C6"/>
+          <w:sz w:val="20"/>
+          <w:szCs w:val="20"/>
+          <w:lang w:bidi="bn-IN"/>
+        </w:rPr>
+        <w:t>}))</w:t>
+      </w:r>
+      <w:r>
+        <w:rPr>
+          <w:rFonts w:ascii="Courier New" w:eastAsia="Times New Roman" w:hAnsi="Courier New" w:cs="Courier New"/>
+          <w:color w:val="CC7832"/>
+          <w:sz w:val="20"/>
+          <w:szCs w:val="20"/>
+          <w:lang w:bidi="bn-IN"/>
+        </w:rPr>
+        <w:t>;</w:t>
+      </w:r>
+      <w:r>
+        <w:rPr>
+          <w:rFonts w:ascii="Courier New" w:eastAsia="Times New Roman" w:hAnsi="Courier New" w:cs="Courier New"/>
+          <w:color w:val="CC7832"/>
+          <w:sz w:val="20"/>
+          <w:szCs w:val="20"/>
+          <w:lang w:bidi="bn-IN"/>
+        </w:rPr>
+        <w:br/>
+        <w:t xml:space="preserve">    </w:t>
+      </w:r>
+      <w:proofErr w:type="spellStart"/>
+      <w:r>
+        <w:rPr>
+          <w:rFonts w:ascii="Courier New" w:eastAsia="Times New Roman" w:hAnsi="Courier New" w:cs="Courier New"/>
+          <w:color w:val="A9B7C6"/>
+          <w:sz w:val="20"/>
+          <w:szCs w:val="20"/>
+          <w:lang w:bidi="bn-IN"/>
+        </w:rPr>
+        <w:t>System.</w:t>
+      </w:r>
+      <w:r>
+        <w:rPr>
+          <w:rFonts w:ascii="Courier New" w:eastAsia="Times New Roman" w:hAnsi="Courier New" w:cs="Courier New"/>
+          <w:i/>
+          <w:iCs/>
+          <w:color w:val="9876AA"/>
+          <w:sz w:val="20"/>
+          <w:szCs w:val="20"/>
+          <w:lang w:bidi="bn-IN"/>
+        </w:rPr>
+        <w:t>out</w:t>
+      </w:r>
+      <w:r>
+        <w:rPr>
+          <w:rFonts w:ascii="Courier New" w:eastAsia="Times New Roman" w:hAnsi="Courier New" w:cs="Courier New"/>
+          <w:color w:val="A9B7C6"/>
+          <w:sz w:val="20"/>
+          <w:szCs w:val="20"/>
+          <w:lang w:bidi="bn-IN"/>
+        </w:rPr>
+        <w:t>.println</w:t>
+      </w:r>
+      <w:proofErr w:type="spellEnd"/>
+      <w:r>
+        <w:rPr>
+          <w:rFonts w:ascii="Courier New" w:eastAsia="Times New Roman" w:hAnsi="Courier New" w:cs="Courier New"/>
+          <w:color w:val="A9B7C6"/>
+          <w:sz w:val="20"/>
+          <w:szCs w:val="20"/>
+          <w:lang w:bidi="bn-IN"/>
+        </w:rPr>
+        <w:t>(</w:t>
+      </w:r>
+      <w:proofErr w:type="spellStart"/>
+      <w:r>
+        <w:rPr>
+          <w:rFonts w:ascii="Courier New" w:eastAsia="Times New Roman" w:hAnsi="Courier New" w:cs="Courier New"/>
+          <w:i/>
+          <w:iCs/>
+          <w:color w:val="A9B7C6"/>
+          <w:sz w:val="20"/>
+          <w:szCs w:val="20"/>
+          <w:lang w:bidi="bn-IN"/>
+        </w:rPr>
+        <w:t>isRapidlyIncreasing</w:t>
+      </w:r>
+      <w:proofErr w:type="spellEnd"/>
+      <w:r>
+        <w:rPr>
+          <w:rFonts w:ascii="Courier New" w:eastAsia="Times New Roman" w:hAnsi="Courier New" w:cs="Courier New"/>
+          <w:color w:val="A9B7C6"/>
+          <w:sz w:val="20"/>
+          <w:szCs w:val="20"/>
+          <w:lang w:bidi="bn-IN"/>
+        </w:rPr>
+        <w:t xml:space="preserve">( </w:t>
+      </w:r>
+      <w:r>
+        <w:rPr>
+          <w:rFonts w:ascii="Courier New" w:eastAsia="Times New Roman" w:hAnsi="Courier New" w:cs="Courier New"/>
+          <w:color w:val="CC7832"/>
+          <w:sz w:val="20"/>
+          <w:szCs w:val="20"/>
+          <w:lang w:bidi="bn-IN"/>
+        </w:rPr>
+        <w:t>new int</w:t>
+      </w:r>
+      <w:r>
+        <w:rPr>
+          <w:rFonts w:ascii="Courier New" w:eastAsia="Times New Roman" w:hAnsi="Courier New" w:cs="Courier New"/>
+          <w:color w:val="A9B7C6"/>
+          <w:sz w:val="20"/>
+          <w:szCs w:val="20"/>
+          <w:lang w:bidi="bn-IN"/>
+        </w:rPr>
+        <w:t>[]{</w:t>
+      </w:r>
+      <w:r>
+        <w:rPr>
+          <w:rFonts w:ascii="Courier New" w:eastAsia="Times New Roman" w:hAnsi="Courier New" w:cs="Courier New"/>
+          <w:color w:val="6897BB"/>
+          <w:sz w:val="20"/>
+          <w:szCs w:val="20"/>
+          <w:lang w:bidi="bn-IN"/>
+        </w:rPr>
+        <w:t>1</w:t>
+      </w:r>
+      <w:r>
+        <w:rPr>
+          <w:rFonts w:ascii="Courier New" w:eastAsia="Times New Roman" w:hAnsi="Courier New" w:cs="Courier New"/>
+          <w:color w:val="CC7832"/>
+          <w:sz w:val="20"/>
+          <w:szCs w:val="20"/>
+          <w:lang w:bidi="bn-IN"/>
+        </w:rPr>
+        <w:t>,</w:t>
+      </w:r>
+      <w:r>
+        <w:rPr>
+          <w:rFonts w:ascii="Courier New" w:eastAsia="Times New Roman" w:hAnsi="Courier New" w:cs="Courier New"/>
+          <w:color w:val="6897BB"/>
+          <w:sz w:val="20"/>
+          <w:szCs w:val="20"/>
+          <w:lang w:bidi="bn-IN"/>
+        </w:rPr>
+        <w:t>3</w:t>
+      </w:r>
+      <w:r>
+        <w:rPr>
+          <w:rFonts w:ascii="Courier New" w:eastAsia="Times New Roman" w:hAnsi="Courier New" w:cs="Courier New"/>
+          <w:color w:val="CC7832"/>
+          <w:sz w:val="20"/>
+          <w:szCs w:val="20"/>
+          <w:lang w:bidi="bn-IN"/>
+        </w:rPr>
+        <w:t>,</w:t>
+      </w:r>
+      <w:r>
+        <w:rPr>
+          <w:rFonts w:ascii="Courier New" w:eastAsia="Times New Roman" w:hAnsi="Courier New" w:cs="Courier New"/>
+          <w:color w:val="6897BB"/>
+          <w:sz w:val="20"/>
+          <w:szCs w:val="20"/>
+          <w:lang w:bidi="bn-IN"/>
+        </w:rPr>
+        <w:t>7</w:t>
+      </w:r>
+      <w:r>
+        <w:rPr>
+          <w:rFonts w:ascii="Courier New" w:eastAsia="Times New Roman" w:hAnsi="Courier New" w:cs="Courier New"/>
+          <w:color w:val="CC7832"/>
+          <w:sz w:val="20"/>
+          <w:szCs w:val="20"/>
+          <w:lang w:bidi="bn-IN"/>
+        </w:rPr>
+        <w:t>,</w:t>
+      </w:r>
+      <w:r>
+        <w:rPr>
+          <w:rFonts w:ascii="Courier New" w:eastAsia="Times New Roman" w:hAnsi="Courier New" w:cs="Courier New"/>
+          <w:color w:val="6897BB"/>
+          <w:sz w:val="20"/>
+          <w:szCs w:val="20"/>
+          <w:lang w:bidi="bn-IN"/>
+        </w:rPr>
+        <w:t>26</w:t>
+      </w:r>
+      <w:r>
+        <w:rPr>
+          <w:rFonts w:ascii="Courier New" w:eastAsia="Times New Roman" w:hAnsi="Courier New" w:cs="Courier New"/>
+          <w:color w:val="A9B7C6"/>
+          <w:sz w:val="20"/>
+          <w:szCs w:val="20"/>
+          <w:lang w:bidi="bn-IN"/>
+        </w:rPr>
+        <w:t>}))</w:t>
+      </w:r>
+      <w:r>
+        <w:rPr>
+          <w:rFonts w:ascii="Courier New" w:eastAsia="Times New Roman" w:hAnsi="Courier New" w:cs="Courier New"/>
+          <w:color w:val="CC7832"/>
+          <w:sz w:val="20"/>
+          <w:szCs w:val="20"/>
+          <w:lang w:bidi="bn-IN"/>
+        </w:rPr>
+        <w:t>;</w:t>
+      </w:r>
+      <w:r>
+        <w:rPr>
+          <w:rFonts w:ascii="Courier New" w:eastAsia="Times New Roman" w:hAnsi="Courier New" w:cs="Courier New"/>
+          <w:color w:val="CC7832"/>
+          <w:sz w:val="20"/>
+          <w:szCs w:val="20"/>
+          <w:lang w:bidi="bn-IN"/>
+        </w:rPr>
+        <w:br/>
+        <w:t xml:space="preserve">    </w:t>
+      </w:r>
+      <w:proofErr w:type="spellStart"/>
+      <w:r>
+        <w:rPr>
+          <w:rFonts w:ascii="Courier New" w:eastAsia="Times New Roman" w:hAnsi="Courier New" w:cs="Courier New"/>
+          <w:color w:val="A9B7C6"/>
+          <w:sz w:val="20"/>
+          <w:szCs w:val="20"/>
+          <w:lang w:bidi="bn-IN"/>
+        </w:rPr>
+        <w:t>System.</w:t>
+      </w:r>
+      <w:r>
+        <w:rPr>
+          <w:rFonts w:ascii="Courier New" w:eastAsia="Times New Roman" w:hAnsi="Courier New" w:cs="Courier New"/>
+          <w:i/>
+          <w:iCs/>
+          <w:color w:val="9876AA"/>
+          <w:sz w:val="20"/>
+          <w:szCs w:val="20"/>
+          <w:lang w:bidi="bn-IN"/>
+        </w:rPr>
+        <w:t>out</w:t>
+      </w:r>
+      <w:r>
+        <w:rPr>
+          <w:rFonts w:ascii="Courier New" w:eastAsia="Times New Roman" w:hAnsi="Courier New" w:cs="Courier New"/>
+          <w:color w:val="A9B7C6"/>
+          <w:sz w:val="20"/>
+          <w:szCs w:val="20"/>
+          <w:lang w:bidi="bn-IN"/>
+        </w:rPr>
+        <w:t>.println</w:t>
+      </w:r>
+      <w:proofErr w:type="spellEnd"/>
+      <w:r>
+        <w:rPr>
+          <w:rFonts w:ascii="Courier New" w:eastAsia="Times New Roman" w:hAnsi="Courier New" w:cs="Courier New"/>
+          <w:color w:val="A9B7C6"/>
+          <w:sz w:val="20"/>
+          <w:szCs w:val="20"/>
+          <w:lang w:bidi="bn-IN"/>
+        </w:rPr>
+        <w:t>(</w:t>
+      </w:r>
+      <w:proofErr w:type="spellStart"/>
+      <w:r>
+        <w:rPr>
+          <w:rFonts w:ascii="Courier New" w:eastAsia="Times New Roman" w:hAnsi="Courier New" w:cs="Courier New"/>
+          <w:i/>
+          <w:iCs/>
+          <w:color w:val="A9B7C6"/>
+          <w:sz w:val="20"/>
+          <w:szCs w:val="20"/>
+          <w:lang w:bidi="bn-IN"/>
+        </w:rPr>
+        <w:t>isRapidlyIncreasing</w:t>
+      </w:r>
+      <w:proofErr w:type="spellEnd"/>
+      <w:r>
+        <w:rPr>
+          <w:rFonts w:ascii="Courier New" w:eastAsia="Times New Roman" w:hAnsi="Courier New" w:cs="Courier New"/>
+          <w:color w:val="A9B7C6"/>
+          <w:sz w:val="20"/>
+          <w:szCs w:val="20"/>
+          <w:lang w:bidi="bn-IN"/>
+        </w:rPr>
+        <w:t xml:space="preserve">( </w:t>
+      </w:r>
+      <w:r>
+        <w:rPr>
+          <w:rFonts w:ascii="Courier New" w:eastAsia="Times New Roman" w:hAnsi="Courier New" w:cs="Courier New"/>
+          <w:color w:val="CC7832"/>
+          <w:sz w:val="20"/>
+          <w:szCs w:val="20"/>
+          <w:lang w:bidi="bn-IN"/>
+        </w:rPr>
+        <w:t>new int</w:t>
+      </w:r>
+      <w:r>
+        <w:rPr>
+          <w:rFonts w:ascii="Courier New" w:eastAsia="Times New Roman" w:hAnsi="Courier New" w:cs="Courier New"/>
+          <w:color w:val="A9B7C6"/>
+          <w:sz w:val="20"/>
+          <w:szCs w:val="20"/>
+          <w:lang w:bidi="bn-IN"/>
+        </w:rPr>
+        <w:t>[]{</w:t>
+      </w:r>
+      <w:r>
+        <w:rPr>
+          <w:rFonts w:ascii="Courier New" w:eastAsia="Times New Roman" w:hAnsi="Courier New" w:cs="Courier New"/>
+          <w:color w:val="6897BB"/>
+          <w:sz w:val="20"/>
+          <w:szCs w:val="20"/>
+          <w:lang w:bidi="bn-IN"/>
+        </w:rPr>
+        <w:t>1</w:t>
+      </w:r>
+      <w:r>
+        <w:rPr>
+          <w:rFonts w:ascii="Courier New" w:eastAsia="Times New Roman" w:hAnsi="Courier New" w:cs="Courier New"/>
+          <w:color w:val="CC7832"/>
+          <w:sz w:val="20"/>
+          <w:szCs w:val="20"/>
+          <w:lang w:bidi="bn-IN"/>
+        </w:rPr>
+        <w:t>,</w:t>
+      </w:r>
+      <w:r>
+        <w:rPr>
+          <w:rFonts w:ascii="Courier New" w:eastAsia="Times New Roman" w:hAnsi="Courier New" w:cs="Courier New"/>
+          <w:color w:val="6897BB"/>
+          <w:sz w:val="20"/>
+          <w:szCs w:val="20"/>
+          <w:lang w:bidi="bn-IN"/>
+        </w:rPr>
+        <w:t>3</w:t>
+      </w:r>
+      <w:r>
+        <w:rPr>
+          <w:rFonts w:ascii="Courier New" w:eastAsia="Times New Roman" w:hAnsi="Courier New" w:cs="Courier New"/>
+          <w:color w:val="CC7832"/>
+          <w:sz w:val="20"/>
+          <w:szCs w:val="20"/>
+          <w:lang w:bidi="bn-IN"/>
+        </w:rPr>
+        <w:t>,</w:t>
+      </w:r>
+      <w:r>
+        <w:rPr>
+          <w:rFonts w:ascii="Courier New" w:eastAsia="Times New Roman" w:hAnsi="Courier New" w:cs="Courier New"/>
+          <w:color w:val="6897BB"/>
+          <w:sz w:val="20"/>
+          <w:szCs w:val="20"/>
+          <w:lang w:bidi="bn-IN"/>
+        </w:rPr>
+        <w:t>8</w:t>
+      </w:r>
+      <w:r>
+        <w:rPr>
+          <w:rFonts w:ascii="Courier New" w:eastAsia="Times New Roman" w:hAnsi="Courier New" w:cs="Courier New"/>
+          <w:color w:val="CC7832"/>
+          <w:sz w:val="20"/>
+          <w:szCs w:val="20"/>
+          <w:lang w:bidi="bn-IN"/>
+        </w:rPr>
+        <w:t>,</w:t>
+      </w:r>
+      <w:r>
+        <w:rPr>
+          <w:rFonts w:ascii="Courier New" w:eastAsia="Times New Roman" w:hAnsi="Courier New" w:cs="Courier New"/>
+          <w:color w:val="6897BB"/>
+          <w:sz w:val="20"/>
+          <w:szCs w:val="20"/>
+          <w:lang w:bidi="bn-IN"/>
+        </w:rPr>
+        <w:t>26</w:t>
+      </w:r>
+      <w:r>
+        <w:rPr>
+          <w:rFonts w:ascii="Courier New" w:eastAsia="Times New Roman" w:hAnsi="Courier New" w:cs="Courier New"/>
+          <w:color w:val="A9B7C6"/>
+          <w:sz w:val="20"/>
+          <w:szCs w:val="20"/>
+          <w:lang w:bidi="bn-IN"/>
+        </w:rPr>
+        <w:t>}))</w:t>
+      </w:r>
+      <w:r>
+        <w:rPr>
+          <w:rFonts w:ascii="Courier New" w:eastAsia="Times New Roman" w:hAnsi="Courier New" w:cs="Courier New"/>
+          <w:color w:val="CC7832"/>
+          <w:sz w:val="20"/>
+          <w:szCs w:val="20"/>
+          <w:lang w:bidi="bn-IN"/>
+        </w:rPr>
+        <w:t>;</w:t>
+      </w:r>
+      <w:r>
+        <w:rPr>
+          <w:rFonts w:ascii="Courier New" w:eastAsia="Times New Roman" w:hAnsi="Courier New" w:cs="Courier New"/>
+          <w:color w:val="CC7832"/>
+          <w:sz w:val="20"/>
+          <w:szCs w:val="20"/>
+          <w:lang w:bidi="bn-IN"/>
+        </w:rPr>
+        <w:br/>
+      </w:r>
+      <w:r>
+        <w:rPr>
+          <w:rFonts w:ascii="Courier New" w:eastAsia="Times New Roman" w:hAnsi="Courier New" w:cs="Courier New"/>
+          <w:color w:val="CC7832"/>
+          <w:sz w:val="20"/>
+          <w:szCs w:val="20"/>
+          <w:lang w:bidi="bn-IN"/>
+        </w:rPr>
+        <w:br/>
+      </w:r>
+      <w:r>
+        <w:rPr>
+          <w:rFonts w:ascii="Courier New" w:eastAsia="Times New Roman" w:hAnsi="Courier New" w:cs="Courier New"/>
+          <w:color w:val="CC7832"/>
+          <w:sz w:val="20"/>
+          <w:szCs w:val="20"/>
+          <w:lang w:bidi="bn-IN"/>
+        </w:rPr>
+        <w:br/>
+        <w:t xml:space="preserve">    </w:t>
+      </w:r>
+      <w:r>
+        <w:rPr>
+          <w:rFonts w:ascii="Courier New" w:eastAsia="Times New Roman" w:hAnsi="Courier New" w:cs="Courier New"/>
+          <w:color w:val="A9B7C6"/>
+          <w:sz w:val="20"/>
+          <w:szCs w:val="20"/>
+          <w:lang w:bidi="bn-IN"/>
+        </w:rPr>
+        <w:t>}</w:t>
+      </w:r>
+      <w:r>
+        <w:rPr>
+          <w:rFonts w:ascii="Courier New" w:eastAsia="Times New Roman" w:hAnsi="Courier New" w:cs="Courier New"/>
+          <w:color w:val="A9B7C6"/>
+          <w:sz w:val="20"/>
+          <w:szCs w:val="20"/>
+          <w:lang w:bidi="bn-IN"/>
+        </w:rPr>
+        <w:br/>
+        <w:t>}</w:t>
+      </w:r>
+    </w:p>
+    <w:p/>
+    <w:p>
+      <w:r>
+        <w:t>/Library/Java/JavaVirtualMachines/jdk-17.0.1.jdk/Contents/Home/bin/java -</w:t>
+      </w:r>
+      <w:proofErr w:type="spellStart"/>
+      <w:r>
+        <w:t>javaagent</w:t>
+      </w:r>
+      <w:proofErr w:type="spellEnd"/>
+      <w:r>
+        <w:t>:/Users/</w:t>
+      </w:r>
+      <w:proofErr w:type="spellStart"/>
+      <w:r>
+        <w:t>zayedabdullah</w:t>
+      </w:r>
+      <w:proofErr w:type="spellEnd"/>
+      <w:r>
+        <w:t xml:space="preserve">/Library/Application Support/JetBrains/Toolbox/apps/IDEA-C/ch-0/213.6461.79/IntelliJ IDEA CE.app/Contents/lib/idea_rt.jar=56559:/Users/zayedabdullah/Library/Application Support/JetBrains/Toolbox/apps/IDEA-C/ch-0/213.6461.79/IntelliJ IDEA </w:t>
+      </w:r>
+      <w:proofErr w:type="spellStart"/>
+      <w:r>
+        <w:t>CE.app</w:t>
+      </w:r>
+      <w:proofErr w:type="spellEnd"/>
+      <w:r>
+        <w:t>/Contents/bin -</w:t>
+      </w:r>
+      <w:proofErr w:type="spellStart"/>
+      <w:r>
+        <w:t>Dfile.encoding</w:t>
+      </w:r>
+      <w:proofErr w:type="spellEnd"/>
+      <w:r>
+        <w:t>=UTF-8 -</w:t>
+      </w:r>
+      <w:proofErr w:type="spellStart"/>
+      <w:r>
+        <w:t>classpath</w:t>
+      </w:r>
+      <w:proofErr w:type="spellEnd"/>
+      <w:r>
+        <w:t xml:space="preserve"> /Users/zayedabdullah/IdeaProjects/moharishiProblems/out/production/moharishiProblems </w:t>
+      </w:r>
+      <w:proofErr w:type="spellStart"/>
+      <w:r>
+        <w:t>com.test.isRapidlyIncreasing</w:t>
+      </w:r>
+      <w:proofErr w:type="spellEnd"/>
+    </w:p>
+    <w:p>
+      <w:r>
+        <w:t>1</w:t>
+      </w:r>
+    </w:p>
+    <w:p>
+      <w:r>
+        <w:t>1</w:t>
+      </w:r>
+    </w:p>
+    <w:p>
+      <w:r>
+        <w:t>1</w:t>
+      </w:r>
+    </w:p>
+    <w:p>
+      <w:r>
+        <w:t>0</w:t>
+      </w:r>
+    </w:p>
+    <w:p>
+      <w:r>
+        <w:t>0</w:t>
+      </w:r>
+    </w:p>
+    <w:p>
+      <w:r>
+        <w:t>0</w:t>
+      </w:r>
+    </w:p>
+    <w:p/>
+    <w:p>
+      <w:r>
+        <w:t>Process finished with exit code 0</w:t>
+      </w:r>
+    </w:p>
+    <w:p/>
     <w:sectPr>
       <w:pgSz w:w="12240" w:h="15840"/>
       <w:pgMar w:top="1440" w:right="1440" w:bottom="1440" w:left="1440" w:header="720" w:footer="720" w:gutter="0"/>

--- a/moharishiSolveWithExplanations.docx
+++ b/moharishiSolveWithExplanations.docx
@@ -19269,6 +19269,1958 @@
       </w:r>
     </w:p>
     <w:p/>
+    <w:p/>
+    <w:p/>
+    <w:p>
+      <w:r>
+        <w:t>Sieve Of E</w:t>
+      </w:r>
+      <w:r>
+        <w:t>ratosthenes</w:t>
+      </w:r>
+      <w:r>
+        <w:t xml:space="preserve"> Algorithm For Prime</w:t>
+      </w:r>
+      <w:r>
+        <w:t xml:space="preserve"> Numbers In A </w:t>
+      </w:r>
+      <w:proofErr w:type="gramStart"/>
+      <w:r>
+        <w:t>Range :</w:t>
+      </w:r>
+      <w:proofErr w:type="gramEnd"/>
+      <w:r>
+        <w:t xml:space="preserve"> </w:t>
+      </w:r>
+    </w:p>
+    <w:p/>
+    <w:p/>
+    <w:p>
+      <w:pPr>
+        <w:shd w:val="clear" w:color="auto" w:fill="2B2B2B"/>
+        <w:tabs>
+          <w:tab w:val="left" w:pos="916"/>
+          <w:tab w:val="left" w:pos="1832"/>
+          <w:tab w:val="left" w:pos="2748"/>
+          <w:tab w:val="left" w:pos="3664"/>
+          <w:tab w:val="left" w:pos="4580"/>
+          <w:tab w:val="left" w:pos="5496"/>
+          <w:tab w:val="left" w:pos="6412"/>
+          <w:tab w:val="left" w:pos="7328"/>
+          <w:tab w:val="left" w:pos="8244"/>
+          <w:tab w:val="left" w:pos="9160"/>
+          <w:tab w:val="left" w:pos="10076"/>
+          <w:tab w:val="left" w:pos="10992"/>
+          <w:tab w:val="left" w:pos="11908"/>
+          <w:tab w:val="left" w:pos="12824"/>
+          <w:tab w:val="left" w:pos="13740"/>
+          <w:tab w:val="left" w:pos="14656"/>
+        </w:tabs>
+        <w:rPr>
+          <w:rFonts w:ascii="Courier New" w:eastAsia="Times New Roman" w:hAnsi="Courier New" w:cs="Courier New"/>
+          <w:color w:val="A9B7C6"/>
+          <w:sz w:val="20"/>
+          <w:szCs w:val="20"/>
+          <w:lang w:bidi="bn-IN"/>
+        </w:rPr>
+      </w:pPr>
+      <w:r>
+        <w:rPr>
+          <w:rFonts w:ascii="Courier New" w:eastAsia="Times New Roman" w:hAnsi="Courier New" w:cs="Courier New"/>
+          <w:color w:val="CC7832"/>
+          <w:sz w:val="20"/>
+          <w:szCs w:val="20"/>
+          <w:lang w:bidi="bn-IN"/>
+        </w:rPr>
+        <w:t xml:space="preserve">package </w:t>
+      </w:r>
+      <w:proofErr w:type="spellStart"/>
+      <w:r>
+        <w:rPr>
+          <w:rFonts w:ascii="Courier New" w:eastAsia="Times New Roman" w:hAnsi="Courier New" w:cs="Courier New"/>
+          <w:color w:val="A9B7C6"/>
+          <w:sz w:val="20"/>
+          <w:szCs w:val="20"/>
+          <w:lang w:bidi="bn-IN"/>
+        </w:rPr>
+        <w:t>com.test</w:t>
+      </w:r>
+      <w:proofErr w:type="spellEnd"/>
+      <w:r>
+        <w:rPr>
+          <w:rFonts w:ascii="Courier New" w:eastAsia="Times New Roman" w:hAnsi="Courier New" w:cs="Courier New"/>
+          <w:color w:val="CC7832"/>
+          <w:sz w:val="20"/>
+          <w:szCs w:val="20"/>
+          <w:lang w:bidi="bn-IN"/>
+        </w:rPr>
+        <w:t>;</w:t>
+      </w:r>
+      <w:r>
+        <w:rPr>
+          <w:rFonts w:ascii="Courier New" w:eastAsia="Times New Roman" w:hAnsi="Courier New" w:cs="Courier New"/>
+          <w:color w:val="CC7832"/>
+          <w:sz w:val="20"/>
+          <w:szCs w:val="20"/>
+          <w:lang w:bidi="bn-IN"/>
+        </w:rPr>
+        <w:br/>
+      </w:r>
+      <w:r>
+        <w:rPr>
+          <w:rFonts w:ascii="Courier New" w:eastAsia="Times New Roman" w:hAnsi="Courier New" w:cs="Courier New"/>
+          <w:color w:val="CC7832"/>
+          <w:sz w:val="20"/>
+          <w:szCs w:val="20"/>
+          <w:lang w:bidi="bn-IN"/>
+        </w:rPr>
+        <w:br/>
+        <w:t xml:space="preserve">import </w:t>
+      </w:r>
+      <w:proofErr w:type="spellStart"/>
+      <w:r>
+        <w:rPr>
+          <w:rFonts w:ascii="Courier New" w:eastAsia="Times New Roman" w:hAnsi="Courier New" w:cs="Courier New"/>
+          <w:color w:val="A9B7C6"/>
+          <w:sz w:val="20"/>
+          <w:szCs w:val="20"/>
+          <w:lang w:bidi="bn-IN"/>
+        </w:rPr>
+        <w:t>java.util.Arrays</w:t>
+      </w:r>
+      <w:proofErr w:type="spellEnd"/>
+      <w:r>
+        <w:rPr>
+          <w:rFonts w:ascii="Courier New" w:eastAsia="Times New Roman" w:hAnsi="Courier New" w:cs="Courier New"/>
+          <w:color w:val="CC7832"/>
+          <w:sz w:val="20"/>
+          <w:szCs w:val="20"/>
+          <w:lang w:bidi="bn-IN"/>
+        </w:rPr>
+        <w:t>;</w:t>
+      </w:r>
+      <w:r>
+        <w:rPr>
+          <w:rFonts w:ascii="Courier New" w:eastAsia="Times New Roman" w:hAnsi="Courier New" w:cs="Courier New"/>
+          <w:color w:val="CC7832"/>
+          <w:sz w:val="20"/>
+          <w:szCs w:val="20"/>
+          <w:lang w:bidi="bn-IN"/>
+        </w:rPr>
+        <w:br/>
+      </w:r>
+      <w:r>
+        <w:rPr>
+          <w:rFonts w:ascii="Courier New" w:eastAsia="Times New Roman" w:hAnsi="Courier New" w:cs="Courier New"/>
+          <w:color w:val="CC7832"/>
+          <w:sz w:val="20"/>
+          <w:szCs w:val="20"/>
+          <w:lang w:bidi="bn-IN"/>
+        </w:rPr>
+        <w:br/>
+        <w:t xml:space="preserve">public class </w:t>
+      </w:r>
+      <w:proofErr w:type="spellStart"/>
+      <w:r>
+        <w:rPr>
+          <w:rFonts w:ascii="Courier New" w:eastAsia="Times New Roman" w:hAnsi="Courier New" w:cs="Courier New"/>
+          <w:color w:val="A9B7C6"/>
+          <w:sz w:val="20"/>
+          <w:szCs w:val="20"/>
+          <w:lang w:bidi="bn-IN"/>
+        </w:rPr>
+        <w:t>sieveOfEratosthenes</w:t>
+      </w:r>
+      <w:proofErr w:type="spellEnd"/>
+      <w:r>
+        <w:rPr>
+          <w:rFonts w:ascii="Courier New" w:eastAsia="Times New Roman" w:hAnsi="Courier New" w:cs="Courier New"/>
+          <w:color w:val="A9B7C6"/>
+          <w:sz w:val="20"/>
+          <w:szCs w:val="20"/>
+          <w:lang w:bidi="bn-IN"/>
+        </w:rPr>
+        <w:t xml:space="preserve"> {</w:t>
+      </w:r>
+      <w:r>
+        <w:rPr>
+          <w:rFonts w:ascii="Courier New" w:eastAsia="Times New Roman" w:hAnsi="Courier New" w:cs="Courier New"/>
+          <w:color w:val="A9B7C6"/>
+          <w:sz w:val="20"/>
+          <w:szCs w:val="20"/>
+          <w:lang w:bidi="bn-IN"/>
+        </w:rPr>
+        <w:br/>
+      </w:r>
+      <w:r>
+        <w:rPr>
+          <w:rFonts w:ascii="Courier New" w:eastAsia="Times New Roman" w:hAnsi="Courier New" w:cs="Courier New"/>
+          <w:color w:val="A9B7C6"/>
+          <w:sz w:val="20"/>
+          <w:szCs w:val="20"/>
+          <w:lang w:bidi="bn-IN"/>
+        </w:rPr>
+        <w:br/>
+        <w:t xml:space="preserve">    </w:t>
+      </w:r>
+      <w:r>
+        <w:rPr>
+          <w:rFonts w:ascii="Courier New" w:eastAsia="Times New Roman" w:hAnsi="Courier New" w:cs="Courier New"/>
+          <w:color w:val="CC7832"/>
+          <w:sz w:val="20"/>
+          <w:szCs w:val="20"/>
+          <w:lang w:bidi="bn-IN"/>
+        </w:rPr>
+        <w:t xml:space="preserve">public static </w:t>
+      </w:r>
+      <w:proofErr w:type="spellStart"/>
+      <w:r>
+        <w:rPr>
+          <w:rFonts w:ascii="Courier New" w:eastAsia="Times New Roman" w:hAnsi="Courier New" w:cs="Courier New"/>
+          <w:color w:val="CC7832"/>
+          <w:sz w:val="20"/>
+          <w:szCs w:val="20"/>
+          <w:lang w:bidi="bn-IN"/>
+        </w:rPr>
+        <w:t>boolean</w:t>
+      </w:r>
+      <w:proofErr w:type="spellEnd"/>
+      <w:r>
+        <w:rPr>
+          <w:rFonts w:ascii="Courier New" w:eastAsia="Times New Roman" w:hAnsi="Courier New" w:cs="Courier New"/>
+          <w:color w:val="A9B7C6"/>
+          <w:sz w:val="20"/>
+          <w:szCs w:val="20"/>
+          <w:lang w:bidi="bn-IN"/>
+        </w:rPr>
+        <w:t xml:space="preserve">[] </w:t>
+      </w:r>
+      <w:proofErr w:type="spellStart"/>
+      <w:r>
+        <w:rPr>
+          <w:rFonts w:ascii="Courier New" w:eastAsia="Times New Roman" w:hAnsi="Courier New" w:cs="Courier New"/>
+          <w:color w:val="FFC66D"/>
+          <w:sz w:val="20"/>
+          <w:szCs w:val="20"/>
+          <w:lang w:bidi="bn-IN"/>
+        </w:rPr>
+        <w:t>sieveOfEratosthenes</w:t>
+      </w:r>
+      <w:proofErr w:type="spellEnd"/>
+      <w:r>
+        <w:rPr>
+          <w:rFonts w:ascii="Courier New" w:eastAsia="Times New Roman" w:hAnsi="Courier New" w:cs="Courier New"/>
+          <w:color w:val="A9B7C6"/>
+          <w:sz w:val="20"/>
+          <w:szCs w:val="20"/>
+          <w:lang w:bidi="bn-IN"/>
+        </w:rPr>
+        <w:t>(</w:t>
+      </w:r>
+      <w:r>
+        <w:rPr>
+          <w:rFonts w:ascii="Courier New" w:eastAsia="Times New Roman" w:hAnsi="Courier New" w:cs="Courier New"/>
+          <w:color w:val="CC7832"/>
+          <w:sz w:val="20"/>
+          <w:szCs w:val="20"/>
+          <w:lang w:bidi="bn-IN"/>
+        </w:rPr>
+        <w:t xml:space="preserve">int </w:t>
+      </w:r>
+      <w:r>
+        <w:rPr>
+          <w:rFonts w:ascii="Courier New" w:eastAsia="Times New Roman" w:hAnsi="Courier New" w:cs="Courier New"/>
+          <w:color w:val="A9B7C6"/>
+          <w:sz w:val="20"/>
+          <w:szCs w:val="20"/>
+          <w:lang w:bidi="bn-IN"/>
+        </w:rPr>
+        <w:t>n){</w:t>
+      </w:r>
+      <w:r>
+        <w:rPr>
+          <w:rFonts w:ascii="Courier New" w:eastAsia="Times New Roman" w:hAnsi="Courier New" w:cs="Courier New"/>
+          <w:color w:val="A9B7C6"/>
+          <w:sz w:val="20"/>
+          <w:szCs w:val="20"/>
+          <w:lang w:bidi="bn-IN"/>
+        </w:rPr>
+        <w:br/>
+        <w:t xml:space="preserve">        </w:t>
+      </w:r>
+      <w:proofErr w:type="spellStart"/>
+      <w:r>
+        <w:rPr>
+          <w:rFonts w:ascii="Courier New" w:eastAsia="Times New Roman" w:hAnsi="Courier New" w:cs="Courier New"/>
+          <w:color w:val="CC7832"/>
+          <w:sz w:val="20"/>
+          <w:szCs w:val="20"/>
+          <w:lang w:bidi="bn-IN"/>
+        </w:rPr>
+        <w:t>boolean</w:t>
+      </w:r>
+      <w:proofErr w:type="spellEnd"/>
+      <w:r>
+        <w:rPr>
+          <w:rFonts w:ascii="Courier New" w:eastAsia="Times New Roman" w:hAnsi="Courier New" w:cs="Courier New"/>
+          <w:color w:val="A9B7C6"/>
+          <w:sz w:val="20"/>
+          <w:szCs w:val="20"/>
+          <w:lang w:bidi="bn-IN"/>
+        </w:rPr>
+        <w:t xml:space="preserve">[] </w:t>
+      </w:r>
+      <w:proofErr w:type="spellStart"/>
+      <w:r>
+        <w:rPr>
+          <w:rFonts w:ascii="Courier New" w:eastAsia="Times New Roman" w:hAnsi="Courier New" w:cs="Courier New"/>
+          <w:color w:val="A9B7C6"/>
+          <w:sz w:val="20"/>
+          <w:szCs w:val="20"/>
+          <w:lang w:bidi="bn-IN"/>
+        </w:rPr>
+        <w:t>isPrime</w:t>
+      </w:r>
+      <w:proofErr w:type="spellEnd"/>
+      <w:r>
+        <w:rPr>
+          <w:rFonts w:ascii="Courier New" w:eastAsia="Times New Roman" w:hAnsi="Courier New" w:cs="Courier New"/>
+          <w:color w:val="A9B7C6"/>
+          <w:sz w:val="20"/>
+          <w:szCs w:val="20"/>
+          <w:lang w:bidi="bn-IN"/>
+        </w:rPr>
+        <w:t xml:space="preserve"> = </w:t>
+      </w:r>
+      <w:r>
+        <w:rPr>
+          <w:rFonts w:ascii="Courier New" w:eastAsia="Times New Roman" w:hAnsi="Courier New" w:cs="Courier New"/>
+          <w:color w:val="CC7832"/>
+          <w:sz w:val="20"/>
+          <w:szCs w:val="20"/>
+          <w:lang w:bidi="bn-IN"/>
+        </w:rPr>
+        <w:t xml:space="preserve">new </w:t>
+      </w:r>
+      <w:proofErr w:type="spellStart"/>
+      <w:r>
+        <w:rPr>
+          <w:rFonts w:ascii="Courier New" w:eastAsia="Times New Roman" w:hAnsi="Courier New" w:cs="Courier New"/>
+          <w:color w:val="CC7832"/>
+          <w:sz w:val="20"/>
+          <w:szCs w:val="20"/>
+          <w:lang w:bidi="bn-IN"/>
+        </w:rPr>
+        <w:t>boolean</w:t>
+      </w:r>
+      <w:proofErr w:type="spellEnd"/>
+      <w:r>
+        <w:rPr>
+          <w:rFonts w:ascii="Courier New" w:eastAsia="Times New Roman" w:hAnsi="Courier New" w:cs="Courier New"/>
+          <w:color w:val="A9B7C6"/>
+          <w:sz w:val="20"/>
+          <w:szCs w:val="20"/>
+          <w:lang w:bidi="bn-IN"/>
+        </w:rPr>
+        <w:t>[n+</w:t>
+      </w:r>
+      <w:r>
+        <w:rPr>
+          <w:rFonts w:ascii="Courier New" w:eastAsia="Times New Roman" w:hAnsi="Courier New" w:cs="Courier New"/>
+          <w:color w:val="6897BB"/>
+          <w:sz w:val="20"/>
+          <w:szCs w:val="20"/>
+          <w:lang w:bidi="bn-IN"/>
+        </w:rPr>
+        <w:t>1</w:t>
+      </w:r>
+      <w:r>
+        <w:rPr>
+          <w:rFonts w:ascii="Courier New" w:eastAsia="Times New Roman" w:hAnsi="Courier New" w:cs="Courier New"/>
+          <w:color w:val="A9B7C6"/>
+          <w:sz w:val="20"/>
+          <w:szCs w:val="20"/>
+          <w:lang w:bidi="bn-IN"/>
+        </w:rPr>
+        <w:t>]</w:t>
+      </w:r>
+      <w:r>
+        <w:rPr>
+          <w:rFonts w:ascii="Courier New" w:eastAsia="Times New Roman" w:hAnsi="Courier New" w:cs="Courier New"/>
+          <w:color w:val="CC7832"/>
+          <w:sz w:val="20"/>
+          <w:szCs w:val="20"/>
+          <w:lang w:bidi="bn-IN"/>
+        </w:rPr>
+        <w:t>;</w:t>
+      </w:r>
+      <w:r>
+        <w:rPr>
+          <w:rFonts w:ascii="Courier New" w:eastAsia="Times New Roman" w:hAnsi="Courier New" w:cs="Courier New"/>
+          <w:color w:val="808080"/>
+          <w:sz w:val="20"/>
+          <w:szCs w:val="20"/>
+          <w:lang w:bidi="bn-IN"/>
+        </w:rPr>
+        <w:t>// to align numbers with index</w:t>
+      </w:r>
+      <w:r>
+        <w:rPr>
+          <w:rFonts w:ascii="Courier New" w:eastAsia="Times New Roman" w:hAnsi="Courier New" w:cs="Courier New"/>
+          <w:color w:val="808080"/>
+          <w:sz w:val="20"/>
+          <w:szCs w:val="20"/>
+          <w:lang w:bidi="bn-IN"/>
+        </w:rPr>
+        <w:br/>
+        <w:t xml:space="preserve">        </w:t>
+      </w:r>
+      <w:proofErr w:type="spellStart"/>
+      <w:r>
+        <w:rPr>
+          <w:rFonts w:ascii="Courier New" w:eastAsia="Times New Roman" w:hAnsi="Courier New" w:cs="Courier New"/>
+          <w:color w:val="A9B7C6"/>
+          <w:sz w:val="20"/>
+          <w:szCs w:val="20"/>
+          <w:lang w:bidi="bn-IN"/>
+        </w:rPr>
+        <w:t>Arrays.</w:t>
+      </w:r>
+      <w:r>
+        <w:rPr>
+          <w:rFonts w:ascii="Courier New" w:eastAsia="Times New Roman" w:hAnsi="Courier New" w:cs="Courier New"/>
+          <w:i/>
+          <w:iCs/>
+          <w:color w:val="A9B7C6"/>
+          <w:sz w:val="20"/>
+          <w:szCs w:val="20"/>
+          <w:lang w:bidi="bn-IN"/>
+        </w:rPr>
+        <w:t>fill</w:t>
+      </w:r>
+      <w:proofErr w:type="spellEnd"/>
+      <w:r>
+        <w:rPr>
+          <w:rFonts w:ascii="Courier New" w:eastAsia="Times New Roman" w:hAnsi="Courier New" w:cs="Courier New"/>
+          <w:color w:val="A9B7C6"/>
+          <w:sz w:val="20"/>
+          <w:szCs w:val="20"/>
+          <w:lang w:bidi="bn-IN"/>
+        </w:rPr>
+        <w:t>(</w:t>
+      </w:r>
+      <w:proofErr w:type="spellStart"/>
+      <w:r>
+        <w:rPr>
+          <w:rFonts w:ascii="Courier New" w:eastAsia="Times New Roman" w:hAnsi="Courier New" w:cs="Courier New"/>
+          <w:color w:val="A9B7C6"/>
+          <w:sz w:val="20"/>
+          <w:szCs w:val="20"/>
+          <w:lang w:bidi="bn-IN"/>
+        </w:rPr>
+        <w:t>isPrime</w:t>
+      </w:r>
+      <w:proofErr w:type="spellEnd"/>
+      <w:r>
+        <w:rPr>
+          <w:rFonts w:ascii="Courier New" w:eastAsia="Times New Roman" w:hAnsi="Courier New" w:cs="Courier New"/>
+          <w:color w:val="CC7832"/>
+          <w:sz w:val="20"/>
+          <w:szCs w:val="20"/>
+          <w:lang w:bidi="bn-IN"/>
+        </w:rPr>
+        <w:t>, true</w:t>
+      </w:r>
+      <w:r>
+        <w:rPr>
+          <w:rFonts w:ascii="Courier New" w:eastAsia="Times New Roman" w:hAnsi="Courier New" w:cs="Courier New"/>
+          <w:color w:val="A9B7C6"/>
+          <w:sz w:val="20"/>
+          <w:szCs w:val="20"/>
+          <w:lang w:bidi="bn-IN"/>
+        </w:rPr>
+        <w:t>)</w:t>
+      </w:r>
+      <w:r>
+        <w:rPr>
+          <w:rFonts w:ascii="Courier New" w:eastAsia="Times New Roman" w:hAnsi="Courier New" w:cs="Courier New"/>
+          <w:color w:val="CC7832"/>
+          <w:sz w:val="20"/>
+          <w:szCs w:val="20"/>
+          <w:lang w:bidi="bn-IN"/>
+        </w:rPr>
+        <w:t>;</w:t>
+      </w:r>
+      <w:r>
+        <w:rPr>
+          <w:rFonts w:ascii="Courier New" w:eastAsia="Times New Roman" w:hAnsi="Courier New" w:cs="Courier New"/>
+          <w:color w:val="CC7832"/>
+          <w:sz w:val="20"/>
+          <w:szCs w:val="20"/>
+          <w:lang w:bidi="bn-IN"/>
+        </w:rPr>
+        <w:br/>
+        <w:t xml:space="preserve">        </w:t>
+      </w:r>
+      <w:proofErr w:type="spellStart"/>
+      <w:r>
+        <w:rPr>
+          <w:rFonts w:ascii="Courier New" w:eastAsia="Times New Roman" w:hAnsi="Courier New" w:cs="Courier New"/>
+          <w:color w:val="A9B7C6"/>
+          <w:sz w:val="20"/>
+          <w:szCs w:val="20"/>
+          <w:lang w:bidi="bn-IN"/>
+        </w:rPr>
+        <w:t>isPrime</w:t>
+      </w:r>
+      <w:proofErr w:type="spellEnd"/>
+      <w:r>
+        <w:rPr>
+          <w:rFonts w:ascii="Courier New" w:eastAsia="Times New Roman" w:hAnsi="Courier New" w:cs="Courier New"/>
+          <w:color w:val="A9B7C6"/>
+          <w:sz w:val="20"/>
+          <w:szCs w:val="20"/>
+          <w:lang w:bidi="bn-IN"/>
+        </w:rPr>
+        <w:t>[</w:t>
+      </w:r>
+      <w:r>
+        <w:rPr>
+          <w:rFonts w:ascii="Courier New" w:eastAsia="Times New Roman" w:hAnsi="Courier New" w:cs="Courier New"/>
+          <w:color w:val="6897BB"/>
+          <w:sz w:val="20"/>
+          <w:szCs w:val="20"/>
+          <w:lang w:bidi="bn-IN"/>
+        </w:rPr>
+        <w:t>0</w:t>
+      </w:r>
+      <w:r>
+        <w:rPr>
+          <w:rFonts w:ascii="Courier New" w:eastAsia="Times New Roman" w:hAnsi="Courier New" w:cs="Courier New"/>
+          <w:color w:val="A9B7C6"/>
+          <w:sz w:val="20"/>
+          <w:szCs w:val="20"/>
+          <w:lang w:bidi="bn-IN"/>
+        </w:rPr>
+        <w:t>]=</w:t>
+      </w:r>
+      <w:r>
+        <w:rPr>
+          <w:rFonts w:ascii="Courier New" w:eastAsia="Times New Roman" w:hAnsi="Courier New" w:cs="Courier New"/>
+          <w:color w:val="CC7832"/>
+          <w:sz w:val="20"/>
+          <w:szCs w:val="20"/>
+          <w:lang w:bidi="bn-IN"/>
+        </w:rPr>
+        <w:t>false;</w:t>
+      </w:r>
+      <w:r>
+        <w:rPr>
+          <w:rFonts w:ascii="Courier New" w:eastAsia="Times New Roman" w:hAnsi="Courier New" w:cs="Courier New"/>
+          <w:color w:val="CC7832"/>
+          <w:sz w:val="20"/>
+          <w:szCs w:val="20"/>
+          <w:lang w:bidi="bn-IN"/>
+        </w:rPr>
+        <w:br/>
+        <w:t xml:space="preserve">        </w:t>
+      </w:r>
+      <w:proofErr w:type="spellStart"/>
+      <w:r>
+        <w:rPr>
+          <w:rFonts w:ascii="Courier New" w:eastAsia="Times New Roman" w:hAnsi="Courier New" w:cs="Courier New"/>
+          <w:color w:val="A9B7C6"/>
+          <w:sz w:val="20"/>
+          <w:szCs w:val="20"/>
+          <w:lang w:bidi="bn-IN"/>
+        </w:rPr>
+        <w:t>isPrime</w:t>
+      </w:r>
+      <w:proofErr w:type="spellEnd"/>
+      <w:r>
+        <w:rPr>
+          <w:rFonts w:ascii="Courier New" w:eastAsia="Times New Roman" w:hAnsi="Courier New" w:cs="Courier New"/>
+          <w:color w:val="A9B7C6"/>
+          <w:sz w:val="20"/>
+          <w:szCs w:val="20"/>
+          <w:lang w:bidi="bn-IN"/>
+        </w:rPr>
+        <w:t>[</w:t>
+      </w:r>
+      <w:r>
+        <w:rPr>
+          <w:rFonts w:ascii="Courier New" w:eastAsia="Times New Roman" w:hAnsi="Courier New" w:cs="Courier New"/>
+          <w:color w:val="6897BB"/>
+          <w:sz w:val="20"/>
+          <w:szCs w:val="20"/>
+          <w:lang w:bidi="bn-IN"/>
+        </w:rPr>
+        <w:t>1</w:t>
+      </w:r>
+      <w:r>
+        <w:rPr>
+          <w:rFonts w:ascii="Courier New" w:eastAsia="Times New Roman" w:hAnsi="Courier New" w:cs="Courier New"/>
+          <w:color w:val="A9B7C6"/>
+          <w:sz w:val="20"/>
+          <w:szCs w:val="20"/>
+          <w:lang w:bidi="bn-IN"/>
+        </w:rPr>
+        <w:t>]=</w:t>
+      </w:r>
+      <w:r>
+        <w:rPr>
+          <w:rFonts w:ascii="Courier New" w:eastAsia="Times New Roman" w:hAnsi="Courier New" w:cs="Courier New"/>
+          <w:color w:val="CC7832"/>
+          <w:sz w:val="20"/>
+          <w:szCs w:val="20"/>
+          <w:lang w:bidi="bn-IN"/>
+        </w:rPr>
+        <w:t>false;</w:t>
+      </w:r>
+      <w:r>
+        <w:rPr>
+          <w:rFonts w:ascii="Courier New" w:eastAsia="Times New Roman" w:hAnsi="Courier New" w:cs="Courier New"/>
+          <w:color w:val="CC7832"/>
+          <w:sz w:val="20"/>
+          <w:szCs w:val="20"/>
+          <w:lang w:bidi="bn-IN"/>
+        </w:rPr>
+        <w:br/>
+      </w:r>
+      <w:r>
+        <w:rPr>
+          <w:rFonts w:ascii="Courier New" w:eastAsia="Times New Roman" w:hAnsi="Courier New" w:cs="Courier New"/>
+          <w:color w:val="CC7832"/>
+          <w:sz w:val="20"/>
+          <w:szCs w:val="20"/>
+          <w:lang w:bidi="bn-IN"/>
+        </w:rPr>
+        <w:br/>
+        <w:t xml:space="preserve">        for</w:t>
+      </w:r>
+      <w:r>
+        <w:rPr>
+          <w:rFonts w:ascii="Courier New" w:eastAsia="Times New Roman" w:hAnsi="Courier New" w:cs="Courier New"/>
+          <w:color w:val="A9B7C6"/>
+          <w:sz w:val="20"/>
+          <w:szCs w:val="20"/>
+          <w:lang w:bidi="bn-IN"/>
+        </w:rPr>
+        <w:t>(</w:t>
+      </w:r>
+      <w:r>
+        <w:rPr>
+          <w:rFonts w:ascii="Courier New" w:eastAsia="Times New Roman" w:hAnsi="Courier New" w:cs="Courier New"/>
+          <w:color w:val="CC7832"/>
+          <w:sz w:val="20"/>
+          <w:szCs w:val="20"/>
+          <w:lang w:bidi="bn-IN"/>
+        </w:rPr>
+        <w:t xml:space="preserve">int </w:t>
+      </w:r>
+      <w:proofErr w:type="spellStart"/>
+      <w:r>
+        <w:rPr>
+          <w:rFonts w:ascii="Courier New" w:eastAsia="Times New Roman" w:hAnsi="Courier New" w:cs="Courier New"/>
+          <w:color w:val="A9B7C6"/>
+          <w:sz w:val="20"/>
+          <w:szCs w:val="20"/>
+          <w:lang w:bidi="bn-IN"/>
+        </w:rPr>
+        <w:t>i</w:t>
+      </w:r>
+      <w:proofErr w:type="spellEnd"/>
+      <w:r>
+        <w:rPr>
+          <w:rFonts w:ascii="Courier New" w:eastAsia="Times New Roman" w:hAnsi="Courier New" w:cs="Courier New"/>
+          <w:color w:val="A9B7C6"/>
+          <w:sz w:val="20"/>
+          <w:szCs w:val="20"/>
+          <w:lang w:bidi="bn-IN"/>
+        </w:rPr>
+        <w:t>=</w:t>
+      </w:r>
+      <w:r>
+        <w:rPr>
+          <w:rFonts w:ascii="Courier New" w:eastAsia="Times New Roman" w:hAnsi="Courier New" w:cs="Courier New"/>
+          <w:color w:val="6897BB"/>
+          <w:sz w:val="20"/>
+          <w:szCs w:val="20"/>
+          <w:lang w:bidi="bn-IN"/>
+        </w:rPr>
+        <w:t>2</w:t>
+      </w:r>
+      <w:r>
+        <w:rPr>
+          <w:rFonts w:ascii="Courier New" w:eastAsia="Times New Roman" w:hAnsi="Courier New" w:cs="Courier New"/>
+          <w:color w:val="CC7832"/>
+          <w:sz w:val="20"/>
+          <w:szCs w:val="20"/>
+          <w:lang w:bidi="bn-IN"/>
+        </w:rPr>
+        <w:t xml:space="preserve">; </w:t>
+      </w:r>
+      <w:proofErr w:type="spellStart"/>
+      <w:r>
+        <w:rPr>
+          <w:rFonts w:ascii="Courier New" w:eastAsia="Times New Roman" w:hAnsi="Courier New" w:cs="Courier New"/>
+          <w:color w:val="A9B7C6"/>
+          <w:sz w:val="20"/>
+          <w:szCs w:val="20"/>
+          <w:lang w:bidi="bn-IN"/>
+        </w:rPr>
+        <w:t>i</w:t>
+      </w:r>
+      <w:proofErr w:type="spellEnd"/>
+      <w:r>
+        <w:rPr>
+          <w:rFonts w:ascii="Courier New" w:eastAsia="Times New Roman" w:hAnsi="Courier New" w:cs="Courier New"/>
+          <w:color w:val="A9B7C6"/>
+          <w:sz w:val="20"/>
+          <w:szCs w:val="20"/>
+          <w:lang w:bidi="bn-IN"/>
+        </w:rPr>
+        <w:t>*</w:t>
+      </w:r>
+      <w:proofErr w:type="spellStart"/>
+      <w:r>
+        <w:rPr>
+          <w:rFonts w:ascii="Courier New" w:eastAsia="Times New Roman" w:hAnsi="Courier New" w:cs="Courier New"/>
+          <w:color w:val="A9B7C6"/>
+          <w:sz w:val="20"/>
+          <w:szCs w:val="20"/>
+          <w:lang w:bidi="bn-IN"/>
+        </w:rPr>
+        <w:t>i</w:t>
+      </w:r>
+      <w:proofErr w:type="spellEnd"/>
+      <w:r>
+        <w:rPr>
+          <w:rFonts w:ascii="Courier New" w:eastAsia="Times New Roman" w:hAnsi="Courier New" w:cs="Courier New"/>
+          <w:color w:val="A9B7C6"/>
+          <w:sz w:val="20"/>
+          <w:szCs w:val="20"/>
+          <w:lang w:bidi="bn-IN"/>
+        </w:rPr>
+        <w:t>&lt;=n</w:t>
+      </w:r>
+      <w:r>
+        <w:rPr>
+          <w:rFonts w:ascii="Courier New" w:eastAsia="Times New Roman" w:hAnsi="Courier New" w:cs="Courier New"/>
+          <w:color w:val="CC7832"/>
+          <w:sz w:val="20"/>
+          <w:szCs w:val="20"/>
+          <w:lang w:bidi="bn-IN"/>
+        </w:rPr>
+        <w:t xml:space="preserve">; </w:t>
+      </w:r>
+      <w:proofErr w:type="spellStart"/>
+      <w:r>
+        <w:rPr>
+          <w:rFonts w:ascii="Courier New" w:eastAsia="Times New Roman" w:hAnsi="Courier New" w:cs="Courier New"/>
+          <w:color w:val="A9B7C6"/>
+          <w:sz w:val="20"/>
+          <w:szCs w:val="20"/>
+          <w:lang w:bidi="bn-IN"/>
+        </w:rPr>
+        <w:t>i</w:t>
+      </w:r>
+      <w:proofErr w:type="spellEnd"/>
+      <w:r>
+        <w:rPr>
+          <w:rFonts w:ascii="Courier New" w:eastAsia="Times New Roman" w:hAnsi="Courier New" w:cs="Courier New"/>
+          <w:color w:val="A9B7C6"/>
+          <w:sz w:val="20"/>
+          <w:szCs w:val="20"/>
+          <w:lang w:bidi="bn-IN"/>
+        </w:rPr>
+        <w:t>++){</w:t>
+      </w:r>
+      <w:r>
+        <w:rPr>
+          <w:rFonts w:ascii="Courier New" w:eastAsia="Times New Roman" w:hAnsi="Courier New" w:cs="Courier New"/>
+          <w:color w:val="A9B7C6"/>
+          <w:sz w:val="20"/>
+          <w:szCs w:val="20"/>
+          <w:lang w:bidi="bn-IN"/>
+        </w:rPr>
+        <w:br/>
+        <w:t xml:space="preserve">            </w:t>
+      </w:r>
+      <w:r>
+        <w:rPr>
+          <w:rFonts w:ascii="Courier New" w:eastAsia="Times New Roman" w:hAnsi="Courier New" w:cs="Courier New"/>
+          <w:color w:val="CC7832"/>
+          <w:sz w:val="20"/>
+          <w:szCs w:val="20"/>
+          <w:lang w:bidi="bn-IN"/>
+        </w:rPr>
+        <w:t>for</w:t>
+      </w:r>
+      <w:r>
+        <w:rPr>
+          <w:rFonts w:ascii="Courier New" w:eastAsia="Times New Roman" w:hAnsi="Courier New" w:cs="Courier New"/>
+          <w:color w:val="A9B7C6"/>
+          <w:sz w:val="20"/>
+          <w:szCs w:val="20"/>
+          <w:lang w:bidi="bn-IN"/>
+        </w:rPr>
+        <w:t>(</w:t>
+      </w:r>
+      <w:r>
+        <w:rPr>
+          <w:rFonts w:ascii="Courier New" w:eastAsia="Times New Roman" w:hAnsi="Courier New" w:cs="Courier New"/>
+          <w:color w:val="CC7832"/>
+          <w:sz w:val="20"/>
+          <w:szCs w:val="20"/>
+          <w:lang w:bidi="bn-IN"/>
+        </w:rPr>
+        <w:t xml:space="preserve">int </w:t>
+      </w:r>
+      <w:r>
+        <w:rPr>
+          <w:rFonts w:ascii="Courier New" w:eastAsia="Times New Roman" w:hAnsi="Courier New" w:cs="Courier New"/>
+          <w:color w:val="A9B7C6"/>
+          <w:sz w:val="20"/>
+          <w:szCs w:val="20"/>
+          <w:lang w:bidi="bn-IN"/>
+        </w:rPr>
+        <w:t xml:space="preserve">j= </w:t>
+      </w:r>
+      <w:r>
+        <w:rPr>
+          <w:rFonts w:ascii="Courier New" w:eastAsia="Times New Roman" w:hAnsi="Courier New" w:cs="Courier New"/>
+          <w:color w:val="6897BB"/>
+          <w:sz w:val="20"/>
+          <w:szCs w:val="20"/>
+          <w:lang w:bidi="bn-IN"/>
+        </w:rPr>
+        <w:t>2</w:t>
+      </w:r>
+      <w:r>
+        <w:rPr>
+          <w:rFonts w:ascii="Courier New" w:eastAsia="Times New Roman" w:hAnsi="Courier New" w:cs="Courier New"/>
+          <w:color w:val="A9B7C6"/>
+          <w:sz w:val="20"/>
+          <w:szCs w:val="20"/>
+          <w:lang w:bidi="bn-IN"/>
+        </w:rPr>
+        <w:t>*</w:t>
+      </w:r>
+      <w:proofErr w:type="spellStart"/>
+      <w:r>
+        <w:rPr>
+          <w:rFonts w:ascii="Courier New" w:eastAsia="Times New Roman" w:hAnsi="Courier New" w:cs="Courier New"/>
+          <w:color w:val="A9B7C6"/>
+          <w:sz w:val="20"/>
+          <w:szCs w:val="20"/>
+          <w:lang w:bidi="bn-IN"/>
+        </w:rPr>
+        <w:t>i</w:t>
+      </w:r>
+      <w:proofErr w:type="spellEnd"/>
+      <w:r>
+        <w:rPr>
+          <w:rFonts w:ascii="Courier New" w:eastAsia="Times New Roman" w:hAnsi="Courier New" w:cs="Courier New"/>
+          <w:color w:val="CC7832"/>
+          <w:sz w:val="20"/>
+          <w:szCs w:val="20"/>
+          <w:lang w:bidi="bn-IN"/>
+        </w:rPr>
+        <w:t xml:space="preserve">; </w:t>
+      </w:r>
+      <w:r>
+        <w:rPr>
+          <w:rFonts w:ascii="Courier New" w:eastAsia="Times New Roman" w:hAnsi="Courier New" w:cs="Courier New"/>
+          <w:color w:val="A9B7C6"/>
+          <w:sz w:val="20"/>
+          <w:szCs w:val="20"/>
+          <w:lang w:bidi="bn-IN"/>
+        </w:rPr>
+        <w:t>j&lt;=n</w:t>
+      </w:r>
+      <w:r>
+        <w:rPr>
+          <w:rFonts w:ascii="Courier New" w:eastAsia="Times New Roman" w:hAnsi="Courier New" w:cs="Courier New"/>
+          <w:color w:val="CC7832"/>
+          <w:sz w:val="20"/>
+          <w:szCs w:val="20"/>
+          <w:lang w:bidi="bn-IN"/>
+        </w:rPr>
+        <w:t xml:space="preserve">; </w:t>
+      </w:r>
+      <w:r>
+        <w:rPr>
+          <w:rFonts w:ascii="Courier New" w:eastAsia="Times New Roman" w:hAnsi="Courier New" w:cs="Courier New"/>
+          <w:color w:val="A9B7C6"/>
+          <w:sz w:val="20"/>
+          <w:szCs w:val="20"/>
+          <w:lang w:bidi="bn-IN"/>
+        </w:rPr>
+        <w:t>j+=</w:t>
+      </w:r>
+      <w:proofErr w:type="spellStart"/>
+      <w:r>
+        <w:rPr>
+          <w:rFonts w:ascii="Courier New" w:eastAsia="Times New Roman" w:hAnsi="Courier New" w:cs="Courier New"/>
+          <w:color w:val="A9B7C6"/>
+          <w:sz w:val="20"/>
+          <w:szCs w:val="20"/>
+          <w:lang w:bidi="bn-IN"/>
+        </w:rPr>
+        <w:t>i</w:t>
+      </w:r>
+      <w:proofErr w:type="spellEnd"/>
+      <w:r>
+        <w:rPr>
+          <w:rFonts w:ascii="Courier New" w:eastAsia="Times New Roman" w:hAnsi="Courier New" w:cs="Courier New"/>
+          <w:color w:val="A9B7C6"/>
+          <w:sz w:val="20"/>
+          <w:szCs w:val="20"/>
+          <w:lang w:bidi="bn-IN"/>
+        </w:rPr>
+        <w:t>){</w:t>
+      </w:r>
+      <w:r>
+        <w:rPr>
+          <w:rFonts w:ascii="Courier New" w:eastAsia="Times New Roman" w:hAnsi="Courier New" w:cs="Courier New"/>
+          <w:color w:val="A9B7C6"/>
+          <w:sz w:val="20"/>
+          <w:szCs w:val="20"/>
+          <w:lang w:bidi="bn-IN"/>
+        </w:rPr>
+        <w:br/>
+        <w:t xml:space="preserve">                </w:t>
+      </w:r>
+      <w:proofErr w:type="spellStart"/>
+      <w:r>
+        <w:rPr>
+          <w:rFonts w:ascii="Courier New" w:eastAsia="Times New Roman" w:hAnsi="Courier New" w:cs="Courier New"/>
+          <w:color w:val="A9B7C6"/>
+          <w:sz w:val="20"/>
+          <w:szCs w:val="20"/>
+          <w:lang w:bidi="bn-IN"/>
+        </w:rPr>
+        <w:t>isPrime</w:t>
+      </w:r>
+      <w:proofErr w:type="spellEnd"/>
+      <w:r>
+        <w:rPr>
+          <w:rFonts w:ascii="Courier New" w:eastAsia="Times New Roman" w:hAnsi="Courier New" w:cs="Courier New"/>
+          <w:color w:val="A9B7C6"/>
+          <w:sz w:val="20"/>
+          <w:szCs w:val="20"/>
+          <w:lang w:bidi="bn-IN"/>
+        </w:rPr>
+        <w:t>[j]=</w:t>
+      </w:r>
+      <w:r>
+        <w:rPr>
+          <w:rFonts w:ascii="Courier New" w:eastAsia="Times New Roman" w:hAnsi="Courier New" w:cs="Courier New"/>
+          <w:color w:val="CC7832"/>
+          <w:sz w:val="20"/>
+          <w:szCs w:val="20"/>
+          <w:lang w:bidi="bn-IN"/>
+        </w:rPr>
+        <w:t>false;</w:t>
+      </w:r>
+      <w:r>
+        <w:rPr>
+          <w:rFonts w:ascii="Courier New" w:eastAsia="Times New Roman" w:hAnsi="Courier New" w:cs="Courier New"/>
+          <w:color w:val="CC7832"/>
+          <w:sz w:val="20"/>
+          <w:szCs w:val="20"/>
+          <w:lang w:bidi="bn-IN"/>
+        </w:rPr>
+        <w:br/>
+        <w:t xml:space="preserve">            </w:t>
+      </w:r>
+      <w:r>
+        <w:rPr>
+          <w:rFonts w:ascii="Courier New" w:eastAsia="Times New Roman" w:hAnsi="Courier New" w:cs="Courier New"/>
+          <w:color w:val="A9B7C6"/>
+          <w:sz w:val="20"/>
+          <w:szCs w:val="20"/>
+          <w:lang w:bidi="bn-IN"/>
+        </w:rPr>
+        <w:t>}</w:t>
+      </w:r>
+      <w:r>
+        <w:rPr>
+          <w:rFonts w:ascii="Courier New" w:eastAsia="Times New Roman" w:hAnsi="Courier New" w:cs="Courier New"/>
+          <w:color w:val="A9B7C6"/>
+          <w:sz w:val="20"/>
+          <w:szCs w:val="20"/>
+          <w:lang w:bidi="bn-IN"/>
+        </w:rPr>
+        <w:br/>
+        <w:t xml:space="preserve">        }</w:t>
+      </w:r>
+      <w:r>
+        <w:rPr>
+          <w:rFonts w:ascii="Courier New" w:eastAsia="Times New Roman" w:hAnsi="Courier New" w:cs="Courier New"/>
+          <w:color w:val="A9B7C6"/>
+          <w:sz w:val="20"/>
+          <w:szCs w:val="20"/>
+          <w:lang w:bidi="bn-IN"/>
+        </w:rPr>
+        <w:br/>
+        <w:t xml:space="preserve">        </w:t>
+      </w:r>
+      <w:r>
+        <w:rPr>
+          <w:rFonts w:ascii="Courier New" w:eastAsia="Times New Roman" w:hAnsi="Courier New" w:cs="Courier New"/>
+          <w:color w:val="CC7832"/>
+          <w:sz w:val="20"/>
+          <w:szCs w:val="20"/>
+          <w:lang w:bidi="bn-IN"/>
+        </w:rPr>
+        <w:t xml:space="preserve">return </w:t>
+      </w:r>
+      <w:proofErr w:type="spellStart"/>
+      <w:r>
+        <w:rPr>
+          <w:rFonts w:ascii="Courier New" w:eastAsia="Times New Roman" w:hAnsi="Courier New" w:cs="Courier New"/>
+          <w:color w:val="A9B7C6"/>
+          <w:sz w:val="20"/>
+          <w:szCs w:val="20"/>
+          <w:lang w:bidi="bn-IN"/>
+        </w:rPr>
+        <w:t>isPrime</w:t>
+      </w:r>
+      <w:proofErr w:type="spellEnd"/>
+      <w:r>
+        <w:rPr>
+          <w:rFonts w:ascii="Courier New" w:eastAsia="Times New Roman" w:hAnsi="Courier New" w:cs="Courier New"/>
+          <w:color w:val="CC7832"/>
+          <w:sz w:val="20"/>
+          <w:szCs w:val="20"/>
+          <w:lang w:bidi="bn-IN"/>
+        </w:rPr>
+        <w:t>;</w:t>
+      </w:r>
+      <w:r>
+        <w:rPr>
+          <w:rFonts w:ascii="Courier New" w:eastAsia="Times New Roman" w:hAnsi="Courier New" w:cs="Courier New"/>
+          <w:color w:val="CC7832"/>
+          <w:sz w:val="20"/>
+          <w:szCs w:val="20"/>
+          <w:lang w:bidi="bn-IN"/>
+        </w:rPr>
+        <w:br/>
+      </w:r>
+      <w:r>
+        <w:rPr>
+          <w:rFonts w:ascii="Courier New" w:eastAsia="Times New Roman" w:hAnsi="Courier New" w:cs="Courier New"/>
+          <w:color w:val="CC7832"/>
+          <w:sz w:val="20"/>
+          <w:szCs w:val="20"/>
+          <w:lang w:bidi="bn-IN"/>
+        </w:rPr>
+        <w:lastRenderedPageBreak/>
+        <w:br/>
+        <w:t xml:space="preserve">    </w:t>
+      </w:r>
+      <w:r>
+        <w:rPr>
+          <w:rFonts w:ascii="Courier New" w:eastAsia="Times New Roman" w:hAnsi="Courier New" w:cs="Courier New"/>
+          <w:color w:val="A9B7C6"/>
+          <w:sz w:val="20"/>
+          <w:szCs w:val="20"/>
+          <w:lang w:bidi="bn-IN"/>
+        </w:rPr>
+        <w:t>}</w:t>
+      </w:r>
+      <w:r>
+        <w:rPr>
+          <w:rFonts w:ascii="Courier New" w:eastAsia="Times New Roman" w:hAnsi="Courier New" w:cs="Courier New"/>
+          <w:color w:val="A9B7C6"/>
+          <w:sz w:val="20"/>
+          <w:szCs w:val="20"/>
+          <w:lang w:bidi="bn-IN"/>
+        </w:rPr>
+        <w:br/>
+      </w:r>
+      <w:r>
+        <w:rPr>
+          <w:rFonts w:ascii="Courier New" w:eastAsia="Times New Roman" w:hAnsi="Courier New" w:cs="Courier New"/>
+          <w:color w:val="A9B7C6"/>
+          <w:sz w:val="20"/>
+          <w:szCs w:val="20"/>
+          <w:lang w:bidi="bn-IN"/>
+        </w:rPr>
+        <w:br/>
+        <w:t xml:space="preserve">    </w:t>
+      </w:r>
+      <w:r>
+        <w:rPr>
+          <w:rFonts w:ascii="Courier New" w:eastAsia="Times New Roman" w:hAnsi="Courier New" w:cs="Courier New"/>
+          <w:color w:val="CC7832"/>
+          <w:sz w:val="20"/>
+          <w:szCs w:val="20"/>
+          <w:lang w:bidi="bn-IN"/>
+        </w:rPr>
+        <w:t xml:space="preserve">public  static void </w:t>
+      </w:r>
+      <w:proofErr w:type="spellStart"/>
+      <w:r>
+        <w:rPr>
+          <w:rFonts w:ascii="Courier New" w:eastAsia="Times New Roman" w:hAnsi="Courier New" w:cs="Courier New"/>
+          <w:color w:val="FFC66D"/>
+          <w:sz w:val="20"/>
+          <w:szCs w:val="20"/>
+          <w:lang w:bidi="bn-IN"/>
+        </w:rPr>
+        <w:t>printPrime</w:t>
+      </w:r>
+      <w:proofErr w:type="spellEnd"/>
+      <w:r>
+        <w:rPr>
+          <w:rFonts w:ascii="Courier New" w:eastAsia="Times New Roman" w:hAnsi="Courier New" w:cs="Courier New"/>
+          <w:color w:val="FFC66D"/>
+          <w:sz w:val="20"/>
+          <w:szCs w:val="20"/>
+          <w:lang w:bidi="bn-IN"/>
+        </w:rPr>
+        <w:t xml:space="preserve"> </w:t>
+      </w:r>
+      <w:r>
+        <w:rPr>
+          <w:rFonts w:ascii="Courier New" w:eastAsia="Times New Roman" w:hAnsi="Courier New" w:cs="Courier New"/>
+          <w:color w:val="A9B7C6"/>
+          <w:sz w:val="20"/>
+          <w:szCs w:val="20"/>
+          <w:lang w:bidi="bn-IN"/>
+        </w:rPr>
+        <w:t>(</w:t>
+      </w:r>
+      <w:proofErr w:type="spellStart"/>
+      <w:r>
+        <w:rPr>
+          <w:rFonts w:ascii="Courier New" w:eastAsia="Times New Roman" w:hAnsi="Courier New" w:cs="Courier New"/>
+          <w:color w:val="CC7832"/>
+          <w:sz w:val="20"/>
+          <w:szCs w:val="20"/>
+          <w:lang w:bidi="bn-IN"/>
+        </w:rPr>
+        <w:t>boolean</w:t>
+      </w:r>
+      <w:proofErr w:type="spellEnd"/>
+      <w:r>
+        <w:rPr>
+          <w:rFonts w:ascii="Courier New" w:eastAsia="Times New Roman" w:hAnsi="Courier New" w:cs="Courier New"/>
+          <w:color w:val="A9B7C6"/>
+          <w:sz w:val="20"/>
+          <w:szCs w:val="20"/>
+          <w:lang w:bidi="bn-IN"/>
+        </w:rPr>
+        <w:t>[] a){</w:t>
+      </w:r>
+      <w:r>
+        <w:rPr>
+          <w:rFonts w:ascii="Courier New" w:eastAsia="Times New Roman" w:hAnsi="Courier New" w:cs="Courier New"/>
+          <w:color w:val="A9B7C6"/>
+          <w:sz w:val="20"/>
+          <w:szCs w:val="20"/>
+          <w:lang w:bidi="bn-IN"/>
+        </w:rPr>
+        <w:br/>
+      </w:r>
+      <w:r>
+        <w:rPr>
+          <w:rFonts w:ascii="Courier New" w:eastAsia="Times New Roman" w:hAnsi="Courier New" w:cs="Courier New"/>
+          <w:color w:val="A9B7C6"/>
+          <w:sz w:val="20"/>
+          <w:szCs w:val="20"/>
+          <w:lang w:bidi="bn-IN"/>
+        </w:rPr>
+        <w:br/>
+        <w:t xml:space="preserve">         </w:t>
+      </w:r>
+      <w:r>
+        <w:rPr>
+          <w:rFonts w:ascii="Courier New" w:eastAsia="Times New Roman" w:hAnsi="Courier New" w:cs="Courier New"/>
+          <w:color w:val="CC7832"/>
+          <w:sz w:val="20"/>
+          <w:szCs w:val="20"/>
+          <w:lang w:bidi="bn-IN"/>
+        </w:rPr>
+        <w:t>for</w:t>
+      </w:r>
+      <w:r>
+        <w:rPr>
+          <w:rFonts w:ascii="Courier New" w:eastAsia="Times New Roman" w:hAnsi="Courier New" w:cs="Courier New"/>
+          <w:color w:val="A9B7C6"/>
+          <w:sz w:val="20"/>
+          <w:szCs w:val="20"/>
+          <w:lang w:bidi="bn-IN"/>
+        </w:rPr>
+        <w:t>(</w:t>
+      </w:r>
+      <w:r>
+        <w:rPr>
+          <w:rFonts w:ascii="Courier New" w:eastAsia="Times New Roman" w:hAnsi="Courier New" w:cs="Courier New"/>
+          <w:color w:val="CC7832"/>
+          <w:sz w:val="20"/>
+          <w:szCs w:val="20"/>
+          <w:lang w:bidi="bn-IN"/>
+        </w:rPr>
+        <w:t xml:space="preserve">int </w:t>
+      </w:r>
+      <w:proofErr w:type="spellStart"/>
+      <w:r>
+        <w:rPr>
+          <w:rFonts w:ascii="Courier New" w:eastAsia="Times New Roman" w:hAnsi="Courier New" w:cs="Courier New"/>
+          <w:color w:val="A9B7C6"/>
+          <w:sz w:val="20"/>
+          <w:szCs w:val="20"/>
+          <w:lang w:bidi="bn-IN"/>
+        </w:rPr>
+        <w:t>i</w:t>
+      </w:r>
+      <w:proofErr w:type="spellEnd"/>
+      <w:r>
+        <w:rPr>
+          <w:rFonts w:ascii="Courier New" w:eastAsia="Times New Roman" w:hAnsi="Courier New" w:cs="Courier New"/>
+          <w:color w:val="A9B7C6"/>
+          <w:sz w:val="20"/>
+          <w:szCs w:val="20"/>
+          <w:lang w:bidi="bn-IN"/>
+        </w:rPr>
+        <w:t>=</w:t>
+      </w:r>
+      <w:r>
+        <w:rPr>
+          <w:rFonts w:ascii="Courier New" w:eastAsia="Times New Roman" w:hAnsi="Courier New" w:cs="Courier New"/>
+          <w:color w:val="6897BB"/>
+          <w:sz w:val="20"/>
+          <w:szCs w:val="20"/>
+          <w:lang w:bidi="bn-IN"/>
+        </w:rPr>
+        <w:t>0</w:t>
+      </w:r>
+      <w:r>
+        <w:rPr>
+          <w:rFonts w:ascii="Courier New" w:eastAsia="Times New Roman" w:hAnsi="Courier New" w:cs="Courier New"/>
+          <w:color w:val="CC7832"/>
+          <w:sz w:val="20"/>
+          <w:szCs w:val="20"/>
+          <w:lang w:bidi="bn-IN"/>
+        </w:rPr>
+        <w:t xml:space="preserve">; </w:t>
+      </w:r>
+      <w:proofErr w:type="spellStart"/>
+      <w:r>
+        <w:rPr>
+          <w:rFonts w:ascii="Courier New" w:eastAsia="Times New Roman" w:hAnsi="Courier New" w:cs="Courier New"/>
+          <w:color w:val="A9B7C6"/>
+          <w:sz w:val="20"/>
+          <w:szCs w:val="20"/>
+          <w:lang w:bidi="bn-IN"/>
+        </w:rPr>
+        <w:t>i</w:t>
+      </w:r>
+      <w:proofErr w:type="spellEnd"/>
+      <w:r>
+        <w:rPr>
+          <w:rFonts w:ascii="Courier New" w:eastAsia="Times New Roman" w:hAnsi="Courier New" w:cs="Courier New"/>
+          <w:color w:val="A9B7C6"/>
+          <w:sz w:val="20"/>
+          <w:szCs w:val="20"/>
+          <w:lang w:bidi="bn-IN"/>
+        </w:rPr>
+        <w:t>&lt;</w:t>
+      </w:r>
+      <w:proofErr w:type="spellStart"/>
+      <w:r>
+        <w:rPr>
+          <w:rFonts w:ascii="Courier New" w:eastAsia="Times New Roman" w:hAnsi="Courier New" w:cs="Courier New"/>
+          <w:color w:val="A9B7C6"/>
+          <w:sz w:val="20"/>
+          <w:szCs w:val="20"/>
+          <w:lang w:bidi="bn-IN"/>
+        </w:rPr>
+        <w:t>a.</w:t>
+      </w:r>
+      <w:r>
+        <w:rPr>
+          <w:rFonts w:ascii="Courier New" w:eastAsia="Times New Roman" w:hAnsi="Courier New" w:cs="Courier New"/>
+          <w:color w:val="9876AA"/>
+          <w:sz w:val="20"/>
+          <w:szCs w:val="20"/>
+          <w:lang w:bidi="bn-IN"/>
+        </w:rPr>
+        <w:t>length</w:t>
+      </w:r>
+      <w:proofErr w:type="spellEnd"/>
+      <w:r>
+        <w:rPr>
+          <w:rFonts w:ascii="Courier New" w:eastAsia="Times New Roman" w:hAnsi="Courier New" w:cs="Courier New"/>
+          <w:color w:val="CC7832"/>
+          <w:sz w:val="20"/>
+          <w:szCs w:val="20"/>
+          <w:lang w:bidi="bn-IN"/>
+        </w:rPr>
+        <w:t xml:space="preserve">; </w:t>
+      </w:r>
+      <w:proofErr w:type="spellStart"/>
+      <w:r>
+        <w:rPr>
+          <w:rFonts w:ascii="Courier New" w:eastAsia="Times New Roman" w:hAnsi="Courier New" w:cs="Courier New"/>
+          <w:color w:val="A9B7C6"/>
+          <w:sz w:val="20"/>
+          <w:szCs w:val="20"/>
+          <w:lang w:bidi="bn-IN"/>
+        </w:rPr>
+        <w:t>i</w:t>
+      </w:r>
+      <w:proofErr w:type="spellEnd"/>
+      <w:r>
+        <w:rPr>
+          <w:rFonts w:ascii="Courier New" w:eastAsia="Times New Roman" w:hAnsi="Courier New" w:cs="Courier New"/>
+          <w:color w:val="A9B7C6"/>
+          <w:sz w:val="20"/>
+          <w:szCs w:val="20"/>
+          <w:lang w:bidi="bn-IN"/>
+        </w:rPr>
+        <w:t>++){</w:t>
+      </w:r>
+      <w:r>
+        <w:rPr>
+          <w:rFonts w:ascii="Courier New" w:eastAsia="Times New Roman" w:hAnsi="Courier New" w:cs="Courier New"/>
+          <w:color w:val="A9B7C6"/>
+          <w:sz w:val="20"/>
+          <w:szCs w:val="20"/>
+          <w:lang w:bidi="bn-IN"/>
+        </w:rPr>
+        <w:br/>
+        <w:t xml:space="preserve">             </w:t>
+      </w:r>
+      <w:r>
+        <w:rPr>
+          <w:rFonts w:ascii="Courier New" w:eastAsia="Times New Roman" w:hAnsi="Courier New" w:cs="Courier New"/>
+          <w:color w:val="CC7832"/>
+          <w:sz w:val="20"/>
+          <w:szCs w:val="20"/>
+          <w:lang w:bidi="bn-IN"/>
+        </w:rPr>
+        <w:t>if</w:t>
+      </w:r>
+      <w:r>
+        <w:rPr>
+          <w:rFonts w:ascii="Courier New" w:eastAsia="Times New Roman" w:hAnsi="Courier New" w:cs="Courier New"/>
+          <w:color w:val="A9B7C6"/>
+          <w:sz w:val="20"/>
+          <w:szCs w:val="20"/>
+          <w:lang w:bidi="bn-IN"/>
+        </w:rPr>
+        <w:t>(a[</w:t>
+      </w:r>
+      <w:proofErr w:type="spellStart"/>
+      <w:r>
+        <w:rPr>
+          <w:rFonts w:ascii="Courier New" w:eastAsia="Times New Roman" w:hAnsi="Courier New" w:cs="Courier New"/>
+          <w:color w:val="A9B7C6"/>
+          <w:sz w:val="20"/>
+          <w:szCs w:val="20"/>
+          <w:lang w:bidi="bn-IN"/>
+        </w:rPr>
+        <w:t>i</w:t>
+      </w:r>
+      <w:proofErr w:type="spellEnd"/>
+      <w:r>
+        <w:rPr>
+          <w:rFonts w:ascii="Courier New" w:eastAsia="Times New Roman" w:hAnsi="Courier New" w:cs="Courier New"/>
+          <w:color w:val="A9B7C6"/>
+          <w:sz w:val="20"/>
+          <w:szCs w:val="20"/>
+          <w:lang w:bidi="bn-IN"/>
+        </w:rPr>
+        <w:t>]==</w:t>
+      </w:r>
+      <w:r>
+        <w:rPr>
+          <w:rFonts w:ascii="Courier New" w:eastAsia="Times New Roman" w:hAnsi="Courier New" w:cs="Courier New"/>
+          <w:color w:val="CC7832"/>
+          <w:sz w:val="20"/>
+          <w:szCs w:val="20"/>
+          <w:lang w:bidi="bn-IN"/>
+        </w:rPr>
+        <w:t>true</w:t>
+      </w:r>
+      <w:r>
+        <w:rPr>
+          <w:rFonts w:ascii="Courier New" w:eastAsia="Times New Roman" w:hAnsi="Courier New" w:cs="Courier New"/>
+          <w:color w:val="A9B7C6"/>
+          <w:sz w:val="20"/>
+          <w:szCs w:val="20"/>
+          <w:lang w:bidi="bn-IN"/>
+        </w:rPr>
+        <w:t>){</w:t>
+      </w:r>
+      <w:r>
+        <w:rPr>
+          <w:rFonts w:ascii="Courier New" w:eastAsia="Times New Roman" w:hAnsi="Courier New" w:cs="Courier New"/>
+          <w:color w:val="A9B7C6"/>
+          <w:sz w:val="20"/>
+          <w:szCs w:val="20"/>
+          <w:lang w:bidi="bn-IN"/>
+        </w:rPr>
+        <w:br/>
+        <w:t xml:space="preserve">                 </w:t>
+      </w:r>
+      <w:proofErr w:type="spellStart"/>
+      <w:r>
+        <w:rPr>
+          <w:rFonts w:ascii="Courier New" w:eastAsia="Times New Roman" w:hAnsi="Courier New" w:cs="Courier New"/>
+          <w:color w:val="A9B7C6"/>
+          <w:sz w:val="20"/>
+          <w:szCs w:val="20"/>
+          <w:lang w:bidi="bn-IN"/>
+        </w:rPr>
+        <w:t>System.</w:t>
+      </w:r>
+      <w:r>
+        <w:rPr>
+          <w:rFonts w:ascii="Courier New" w:eastAsia="Times New Roman" w:hAnsi="Courier New" w:cs="Courier New"/>
+          <w:i/>
+          <w:iCs/>
+          <w:color w:val="9876AA"/>
+          <w:sz w:val="20"/>
+          <w:szCs w:val="20"/>
+          <w:lang w:bidi="bn-IN"/>
+        </w:rPr>
+        <w:t>out</w:t>
+      </w:r>
+      <w:r>
+        <w:rPr>
+          <w:rFonts w:ascii="Courier New" w:eastAsia="Times New Roman" w:hAnsi="Courier New" w:cs="Courier New"/>
+          <w:color w:val="A9B7C6"/>
+          <w:sz w:val="20"/>
+          <w:szCs w:val="20"/>
+          <w:lang w:bidi="bn-IN"/>
+        </w:rPr>
+        <w:t>.print</w:t>
+      </w:r>
+      <w:proofErr w:type="spellEnd"/>
+      <w:r>
+        <w:rPr>
+          <w:rFonts w:ascii="Courier New" w:eastAsia="Times New Roman" w:hAnsi="Courier New" w:cs="Courier New"/>
+          <w:color w:val="A9B7C6"/>
+          <w:sz w:val="20"/>
+          <w:szCs w:val="20"/>
+          <w:lang w:bidi="bn-IN"/>
+        </w:rPr>
+        <w:t>(</w:t>
+      </w:r>
+      <w:proofErr w:type="spellStart"/>
+      <w:r>
+        <w:rPr>
+          <w:rFonts w:ascii="Courier New" w:eastAsia="Times New Roman" w:hAnsi="Courier New" w:cs="Courier New"/>
+          <w:color w:val="A9B7C6"/>
+          <w:sz w:val="20"/>
+          <w:szCs w:val="20"/>
+          <w:lang w:bidi="bn-IN"/>
+        </w:rPr>
+        <w:t>i</w:t>
+      </w:r>
+      <w:proofErr w:type="spellEnd"/>
+      <w:r>
+        <w:rPr>
+          <w:rFonts w:ascii="Courier New" w:eastAsia="Times New Roman" w:hAnsi="Courier New" w:cs="Courier New"/>
+          <w:color w:val="A9B7C6"/>
+          <w:sz w:val="20"/>
+          <w:szCs w:val="20"/>
+          <w:lang w:bidi="bn-IN"/>
+        </w:rPr>
+        <w:t>+</w:t>
+      </w:r>
+      <w:r>
+        <w:rPr>
+          <w:rFonts w:ascii="Courier New" w:eastAsia="Times New Roman" w:hAnsi="Courier New" w:cs="Courier New"/>
+          <w:color w:val="6A8759"/>
+          <w:sz w:val="20"/>
+          <w:szCs w:val="20"/>
+          <w:lang w:bidi="bn-IN"/>
+        </w:rPr>
+        <w:t>" ,"</w:t>
+      </w:r>
+      <w:r>
+        <w:rPr>
+          <w:rFonts w:ascii="Courier New" w:eastAsia="Times New Roman" w:hAnsi="Courier New" w:cs="Courier New"/>
+          <w:color w:val="A9B7C6"/>
+          <w:sz w:val="20"/>
+          <w:szCs w:val="20"/>
+          <w:lang w:bidi="bn-IN"/>
+        </w:rPr>
+        <w:t xml:space="preserve">+ </w:t>
+      </w:r>
+      <w:r>
+        <w:rPr>
+          <w:rFonts w:ascii="Courier New" w:eastAsia="Times New Roman" w:hAnsi="Courier New" w:cs="Courier New"/>
+          <w:color w:val="6A8759"/>
+          <w:sz w:val="20"/>
+          <w:szCs w:val="20"/>
+          <w:lang w:bidi="bn-IN"/>
+        </w:rPr>
+        <w:t>" "</w:t>
+      </w:r>
+      <w:r>
+        <w:rPr>
+          <w:rFonts w:ascii="Courier New" w:eastAsia="Times New Roman" w:hAnsi="Courier New" w:cs="Courier New"/>
+          <w:color w:val="A9B7C6"/>
+          <w:sz w:val="20"/>
+          <w:szCs w:val="20"/>
+          <w:lang w:bidi="bn-IN"/>
+        </w:rPr>
+        <w:t>)</w:t>
+      </w:r>
+      <w:r>
+        <w:rPr>
+          <w:rFonts w:ascii="Courier New" w:eastAsia="Times New Roman" w:hAnsi="Courier New" w:cs="Courier New"/>
+          <w:color w:val="CC7832"/>
+          <w:sz w:val="20"/>
+          <w:szCs w:val="20"/>
+          <w:lang w:bidi="bn-IN"/>
+        </w:rPr>
+        <w:t>;</w:t>
+      </w:r>
+      <w:r>
+        <w:rPr>
+          <w:rFonts w:ascii="Courier New" w:eastAsia="Times New Roman" w:hAnsi="Courier New" w:cs="Courier New"/>
+          <w:color w:val="CC7832"/>
+          <w:sz w:val="20"/>
+          <w:szCs w:val="20"/>
+          <w:lang w:bidi="bn-IN"/>
+        </w:rPr>
+        <w:br/>
+        <w:t xml:space="preserve">             </w:t>
+      </w:r>
+      <w:r>
+        <w:rPr>
+          <w:rFonts w:ascii="Courier New" w:eastAsia="Times New Roman" w:hAnsi="Courier New" w:cs="Courier New"/>
+          <w:color w:val="A9B7C6"/>
+          <w:sz w:val="20"/>
+          <w:szCs w:val="20"/>
+          <w:lang w:bidi="bn-IN"/>
+        </w:rPr>
+        <w:t>}</w:t>
+      </w:r>
+      <w:r>
+        <w:rPr>
+          <w:rFonts w:ascii="Courier New" w:eastAsia="Times New Roman" w:hAnsi="Courier New" w:cs="Courier New"/>
+          <w:color w:val="A9B7C6"/>
+          <w:sz w:val="20"/>
+          <w:szCs w:val="20"/>
+          <w:lang w:bidi="bn-IN"/>
+        </w:rPr>
+        <w:br/>
+        <w:t xml:space="preserve">         }</w:t>
+      </w:r>
+      <w:r>
+        <w:rPr>
+          <w:rFonts w:ascii="Courier New" w:eastAsia="Times New Roman" w:hAnsi="Courier New" w:cs="Courier New"/>
+          <w:color w:val="A9B7C6"/>
+          <w:sz w:val="20"/>
+          <w:szCs w:val="20"/>
+          <w:lang w:bidi="bn-IN"/>
+        </w:rPr>
+        <w:br/>
+      </w:r>
+      <w:r>
+        <w:rPr>
+          <w:rFonts w:ascii="Courier New" w:eastAsia="Times New Roman" w:hAnsi="Courier New" w:cs="Courier New"/>
+          <w:color w:val="A9B7C6"/>
+          <w:sz w:val="20"/>
+          <w:szCs w:val="20"/>
+          <w:lang w:bidi="bn-IN"/>
+        </w:rPr>
+        <w:br/>
+        <w:t xml:space="preserve">        }</w:t>
+      </w:r>
+      <w:r>
+        <w:rPr>
+          <w:rFonts w:ascii="Courier New" w:eastAsia="Times New Roman" w:hAnsi="Courier New" w:cs="Courier New"/>
+          <w:color w:val="A9B7C6"/>
+          <w:sz w:val="20"/>
+          <w:szCs w:val="20"/>
+          <w:lang w:bidi="bn-IN"/>
+        </w:rPr>
+        <w:br/>
+      </w:r>
+      <w:r>
+        <w:rPr>
+          <w:rFonts w:ascii="Courier New" w:eastAsia="Times New Roman" w:hAnsi="Courier New" w:cs="Courier New"/>
+          <w:color w:val="A9B7C6"/>
+          <w:sz w:val="20"/>
+          <w:szCs w:val="20"/>
+          <w:lang w:bidi="bn-IN"/>
+        </w:rPr>
+        <w:br/>
+      </w:r>
+      <w:r>
+        <w:rPr>
+          <w:rFonts w:ascii="Courier New" w:eastAsia="Times New Roman" w:hAnsi="Courier New" w:cs="Courier New"/>
+          <w:color w:val="A9B7C6"/>
+          <w:sz w:val="20"/>
+          <w:szCs w:val="20"/>
+          <w:lang w:bidi="bn-IN"/>
+        </w:rPr>
+        <w:br/>
+      </w:r>
+      <w:r>
+        <w:rPr>
+          <w:rFonts w:ascii="Courier New" w:eastAsia="Times New Roman" w:hAnsi="Courier New" w:cs="Courier New"/>
+          <w:color w:val="A9B7C6"/>
+          <w:sz w:val="20"/>
+          <w:szCs w:val="20"/>
+          <w:lang w:bidi="bn-IN"/>
+        </w:rPr>
+        <w:br/>
+      </w:r>
+      <w:r>
+        <w:rPr>
+          <w:rFonts w:ascii="Courier New" w:eastAsia="Times New Roman" w:hAnsi="Courier New" w:cs="Courier New"/>
+          <w:color w:val="A9B7C6"/>
+          <w:sz w:val="20"/>
+          <w:szCs w:val="20"/>
+          <w:lang w:bidi="bn-IN"/>
+        </w:rPr>
+        <w:br/>
+        <w:t xml:space="preserve">    </w:t>
+      </w:r>
+      <w:r>
+        <w:rPr>
+          <w:rFonts w:ascii="Courier New" w:eastAsia="Times New Roman" w:hAnsi="Courier New" w:cs="Courier New"/>
+          <w:color w:val="CC7832"/>
+          <w:sz w:val="20"/>
+          <w:szCs w:val="20"/>
+          <w:lang w:bidi="bn-IN"/>
+        </w:rPr>
+        <w:t xml:space="preserve">public static void </w:t>
+      </w:r>
+      <w:r>
+        <w:rPr>
+          <w:rFonts w:ascii="Courier New" w:eastAsia="Times New Roman" w:hAnsi="Courier New" w:cs="Courier New"/>
+          <w:color w:val="FFC66D"/>
+          <w:sz w:val="20"/>
+          <w:szCs w:val="20"/>
+          <w:lang w:bidi="bn-IN"/>
+        </w:rPr>
+        <w:t>main</w:t>
+      </w:r>
+      <w:r>
+        <w:rPr>
+          <w:rFonts w:ascii="Courier New" w:eastAsia="Times New Roman" w:hAnsi="Courier New" w:cs="Courier New"/>
+          <w:color w:val="A9B7C6"/>
+          <w:sz w:val="20"/>
+          <w:szCs w:val="20"/>
+          <w:lang w:bidi="bn-IN"/>
+        </w:rPr>
+        <w:t xml:space="preserve">(String[] </w:t>
+      </w:r>
+      <w:proofErr w:type="spellStart"/>
+      <w:r>
+        <w:rPr>
+          <w:rFonts w:ascii="Courier New" w:eastAsia="Times New Roman" w:hAnsi="Courier New" w:cs="Courier New"/>
+          <w:color w:val="A9B7C6"/>
+          <w:sz w:val="20"/>
+          <w:szCs w:val="20"/>
+          <w:lang w:bidi="bn-IN"/>
+        </w:rPr>
+        <w:t>args</w:t>
+      </w:r>
+      <w:proofErr w:type="spellEnd"/>
+      <w:r>
+        <w:rPr>
+          <w:rFonts w:ascii="Courier New" w:eastAsia="Times New Roman" w:hAnsi="Courier New" w:cs="Courier New"/>
+          <w:color w:val="A9B7C6"/>
+          <w:sz w:val="20"/>
+          <w:szCs w:val="20"/>
+          <w:lang w:bidi="bn-IN"/>
+        </w:rPr>
+        <w:t>) {</w:t>
+      </w:r>
+      <w:r>
+        <w:rPr>
+          <w:rFonts w:ascii="Courier New" w:eastAsia="Times New Roman" w:hAnsi="Courier New" w:cs="Courier New"/>
+          <w:color w:val="A9B7C6"/>
+          <w:sz w:val="20"/>
+          <w:szCs w:val="20"/>
+          <w:lang w:bidi="bn-IN"/>
+        </w:rPr>
+        <w:br/>
+        <w:t xml:space="preserve">       </w:t>
+      </w:r>
+      <w:proofErr w:type="spellStart"/>
+      <w:r>
+        <w:rPr>
+          <w:rFonts w:ascii="Courier New" w:eastAsia="Times New Roman" w:hAnsi="Courier New" w:cs="Courier New"/>
+          <w:color w:val="CC7832"/>
+          <w:sz w:val="20"/>
+          <w:szCs w:val="20"/>
+          <w:lang w:bidi="bn-IN"/>
+        </w:rPr>
+        <w:t>boolean</w:t>
+      </w:r>
+      <w:proofErr w:type="spellEnd"/>
+      <w:r>
+        <w:rPr>
+          <w:rFonts w:ascii="Courier New" w:eastAsia="Times New Roman" w:hAnsi="Courier New" w:cs="Courier New"/>
+          <w:color w:val="A9B7C6"/>
+          <w:sz w:val="20"/>
+          <w:szCs w:val="20"/>
+          <w:lang w:bidi="bn-IN"/>
+        </w:rPr>
+        <w:t xml:space="preserve">[] </w:t>
+      </w:r>
+      <w:proofErr w:type="spellStart"/>
+      <w:r>
+        <w:rPr>
+          <w:rFonts w:ascii="Courier New" w:eastAsia="Times New Roman" w:hAnsi="Courier New" w:cs="Courier New"/>
+          <w:color w:val="A9B7C6"/>
+          <w:sz w:val="20"/>
+          <w:szCs w:val="20"/>
+          <w:lang w:bidi="bn-IN"/>
+        </w:rPr>
+        <w:t>rangedNumber</w:t>
+      </w:r>
+      <w:proofErr w:type="spellEnd"/>
+      <w:r>
+        <w:rPr>
+          <w:rFonts w:ascii="Courier New" w:eastAsia="Times New Roman" w:hAnsi="Courier New" w:cs="Courier New"/>
+          <w:color w:val="A9B7C6"/>
+          <w:sz w:val="20"/>
+          <w:szCs w:val="20"/>
+          <w:lang w:bidi="bn-IN"/>
+        </w:rPr>
+        <w:t xml:space="preserve"> = </w:t>
+      </w:r>
+      <w:proofErr w:type="spellStart"/>
+      <w:r>
+        <w:rPr>
+          <w:rFonts w:ascii="Courier New" w:eastAsia="Times New Roman" w:hAnsi="Courier New" w:cs="Courier New"/>
+          <w:i/>
+          <w:iCs/>
+          <w:color w:val="A9B7C6"/>
+          <w:sz w:val="20"/>
+          <w:szCs w:val="20"/>
+          <w:lang w:bidi="bn-IN"/>
+        </w:rPr>
+        <w:t>sieveOfEratosthenes</w:t>
+      </w:r>
+      <w:proofErr w:type="spellEnd"/>
+      <w:r>
+        <w:rPr>
+          <w:rFonts w:ascii="Courier New" w:eastAsia="Times New Roman" w:hAnsi="Courier New" w:cs="Courier New"/>
+          <w:color w:val="A9B7C6"/>
+          <w:sz w:val="20"/>
+          <w:szCs w:val="20"/>
+          <w:lang w:bidi="bn-IN"/>
+        </w:rPr>
+        <w:t>(</w:t>
+      </w:r>
+      <w:r>
+        <w:rPr>
+          <w:rFonts w:ascii="Courier New" w:eastAsia="Times New Roman" w:hAnsi="Courier New" w:cs="Courier New"/>
+          <w:color w:val="6897BB"/>
+          <w:sz w:val="20"/>
+          <w:szCs w:val="20"/>
+          <w:lang w:bidi="bn-IN"/>
+        </w:rPr>
+        <w:t>12</w:t>
+      </w:r>
+      <w:r>
+        <w:rPr>
+          <w:rFonts w:ascii="Courier New" w:eastAsia="Times New Roman" w:hAnsi="Courier New" w:cs="Courier New"/>
+          <w:color w:val="A9B7C6"/>
+          <w:sz w:val="20"/>
+          <w:szCs w:val="20"/>
+          <w:lang w:bidi="bn-IN"/>
+        </w:rPr>
+        <w:t>)</w:t>
+      </w:r>
+      <w:r>
+        <w:rPr>
+          <w:rFonts w:ascii="Courier New" w:eastAsia="Times New Roman" w:hAnsi="Courier New" w:cs="Courier New"/>
+          <w:color w:val="CC7832"/>
+          <w:sz w:val="20"/>
+          <w:szCs w:val="20"/>
+          <w:lang w:bidi="bn-IN"/>
+        </w:rPr>
+        <w:t>;</w:t>
+      </w:r>
+      <w:r>
+        <w:rPr>
+          <w:rFonts w:ascii="Courier New" w:eastAsia="Times New Roman" w:hAnsi="Courier New" w:cs="Courier New"/>
+          <w:color w:val="CC7832"/>
+          <w:sz w:val="20"/>
+          <w:szCs w:val="20"/>
+          <w:lang w:bidi="bn-IN"/>
+        </w:rPr>
+        <w:br/>
+        <w:t xml:space="preserve">       </w:t>
+      </w:r>
+      <w:proofErr w:type="spellStart"/>
+      <w:r>
+        <w:rPr>
+          <w:rFonts w:ascii="Courier New" w:eastAsia="Times New Roman" w:hAnsi="Courier New" w:cs="Courier New"/>
+          <w:i/>
+          <w:iCs/>
+          <w:color w:val="A9B7C6"/>
+          <w:sz w:val="20"/>
+          <w:szCs w:val="20"/>
+          <w:lang w:bidi="bn-IN"/>
+        </w:rPr>
+        <w:t>printPrime</w:t>
+      </w:r>
+      <w:proofErr w:type="spellEnd"/>
+      <w:r>
+        <w:rPr>
+          <w:rFonts w:ascii="Courier New" w:eastAsia="Times New Roman" w:hAnsi="Courier New" w:cs="Courier New"/>
+          <w:color w:val="A9B7C6"/>
+          <w:sz w:val="20"/>
+          <w:szCs w:val="20"/>
+          <w:lang w:bidi="bn-IN"/>
+        </w:rPr>
+        <w:t>(</w:t>
+      </w:r>
+      <w:proofErr w:type="spellStart"/>
+      <w:r>
+        <w:rPr>
+          <w:rFonts w:ascii="Courier New" w:eastAsia="Times New Roman" w:hAnsi="Courier New" w:cs="Courier New"/>
+          <w:color w:val="A9B7C6"/>
+          <w:sz w:val="20"/>
+          <w:szCs w:val="20"/>
+          <w:lang w:bidi="bn-IN"/>
+        </w:rPr>
+        <w:t>rangedNumber</w:t>
+      </w:r>
+      <w:proofErr w:type="spellEnd"/>
+      <w:r>
+        <w:rPr>
+          <w:rFonts w:ascii="Courier New" w:eastAsia="Times New Roman" w:hAnsi="Courier New" w:cs="Courier New"/>
+          <w:color w:val="A9B7C6"/>
+          <w:sz w:val="20"/>
+          <w:szCs w:val="20"/>
+          <w:lang w:bidi="bn-IN"/>
+        </w:rPr>
+        <w:t>)</w:t>
+      </w:r>
+      <w:r>
+        <w:rPr>
+          <w:rFonts w:ascii="Courier New" w:eastAsia="Times New Roman" w:hAnsi="Courier New" w:cs="Courier New"/>
+          <w:color w:val="CC7832"/>
+          <w:sz w:val="20"/>
+          <w:szCs w:val="20"/>
+          <w:lang w:bidi="bn-IN"/>
+        </w:rPr>
+        <w:t>;</w:t>
+      </w:r>
+      <w:r>
+        <w:rPr>
+          <w:rFonts w:ascii="Courier New" w:eastAsia="Times New Roman" w:hAnsi="Courier New" w:cs="Courier New"/>
+          <w:color w:val="CC7832"/>
+          <w:sz w:val="20"/>
+          <w:szCs w:val="20"/>
+          <w:lang w:bidi="bn-IN"/>
+        </w:rPr>
+        <w:br/>
+        <w:t xml:space="preserve">    </w:t>
+      </w:r>
+      <w:r>
+        <w:rPr>
+          <w:rFonts w:ascii="Courier New" w:eastAsia="Times New Roman" w:hAnsi="Courier New" w:cs="Courier New"/>
+          <w:color w:val="A9B7C6"/>
+          <w:sz w:val="20"/>
+          <w:szCs w:val="20"/>
+          <w:lang w:bidi="bn-IN"/>
+        </w:rPr>
+        <w:t>}</w:t>
+      </w:r>
+      <w:r>
+        <w:rPr>
+          <w:rFonts w:ascii="Courier New" w:eastAsia="Times New Roman" w:hAnsi="Courier New" w:cs="Courier New"/>
+          <w:color w:val="A9B7C6"/>
+          <w:sz w:val="20"/>
+          <w:szCs w:val="20"/>
+          <w:lang w:bidi="bn-IN"/>
+        </w:rPr>
+        <w:br/>
+        <w:t>}</w:t>
+      </w:r>
+    </w:p>
+    <w:p/>
+    <w:p/>
+    <w:p>
+      <w:r>
+        <w:t>/Library/Java/JavaVirtualMachines/jdk-17.0.1.jdk/Contents/Home/bin/java -</w:t>
+      </w:r>
+      <w:proofErr w:type="spellStart"/>
+      <w:r>
+        <w:t>javaagent</w:t>
+      </w:r>
+      <w:proofErr w:type="spellEnd"/>
+      <w:r>
+        <w:t>:/Users/</w:t>
+      </w:r>
+      <w:proofErr w:type="spellStart"/>
+      <w:r>
+        <w:t>zayedabdullah</w:t>
+      </w:r>
+      <w:proofErr w:type="spellEnd"/>
+      <w:r>
+        <w:t xml:space="preserve">/Library/Application Support/JetBrains/Toolbox/apps/IDEA-C/ch-0/213.6461.79/IntelliJ IDEA CE.app/Contents/lib/idea_rt.jar=58208:/Users/zayedabdullah/Library/Application Support/JetBrains/Toolbox/apps/IDEA-C/ch-0/213.6461.79/IntelliJ IDEA </w:t>
+      </w:r>
+      <w:proofErr w:type="spellStart"/>
+      <w:r>
+        <w:t>CE.app</w:t>
+      </w:r>
+      <w:proofErr w:type="spellEnd"/>
+      <w:r>
+        <w:t>/Contents/bin -</w:t>
+      </w:r>
+      <w:proofErr w:type="spellStart"/>
+      <w:r>
+        <w:t>Dfile.encoding</w:t>
+      </w:r>
+      <w:proofErr w:type="spellEnd"/>
+      <w:r>
+        <w:t>=UTF-8 -</w:t>
+      </w:r>
+      <w:proofErr w:type="spellStart"/>
+      <w:r>
+        <w:t>classpath</w:t>
+      </w:r>
+      <w:proofErr w:type="spellEnd"/>
+      <w:r>
+        <w:t xml:space="preserve"> /Users/zayedabdullah/IdeaProjects/moharishiProblems/out/production/moharishiProblems </w:t>
+      </w:r>
+      <w:proofErr w:type="spellStart"/>
+      <w:r>
+        <w:t>com.test.sieveOfEratosthenes</w:t>
+      </w:r>
+      <w:proofErr w:type="spellEnd"/>
+    </w:p>
+    <w:p/>
+    <w:p/>
+    <w:p>
+      <w:proofErr w:type="gramStart"/>
+      <w:r>
+        <w:t>2 ,</w:t>
+      </w:r>
+      <w:proofErr w:type="gramEnd"/>
+      <w:r>
+        <w:t xml:space="preserve"> 3 , 5 , 7 , 11 , </w:t>
+      </w:r>
+    </w:p>
+    <w:p/>
+    <w:p/>
+    <w:p>
+      <w:r>
+        <w:t>Process finished with exit code 0</w:t>
+      </w:r>
+    </w:p>
     <w:sectPr>
       <w:pgSz w:w="12240" w:h="15840"/>
       <w:pgMar w:top="1440" w:right="1440" w:bottom="1440" w:left="1440" w:header="720" w:footer="720" w:gutter="0"/>

--- a/moharishiSolveWithExplanations.docx
+++ b/moharishiSolveWithExplanations.docx
@@ -21221,6 +21221,1654 @@
         <w:t>Process finished with exit code 0</w:t>
       </w:r>
     </w:p>
+    <w:p/>
+    <w:p/>
+    <w:p>
+      <w:r>
+        <w:lastRenderedPageBreak/>
+        <w:drawing>
+          <wp:inline distT="0" distB="0" distL="0" distR="0" wp14:anchorId="52E64073" wp14:editId="50A47E8B">
+            <wp:extent cx="5943600" cy="4306570"/>
+            <wp:effectExtent l="0" t="0" r="0" b="0"/>
+            <wp:docPr id="8" name="Picture 8"/>
+            <wp:cNvGraphicFramePr>
+              <a:graphicFrameLocks xmlns:a="http://schemas.openxmlformats.org/drawingml/2006/main" noChangeAspect="1"/>
+            </wp:cNvGraphicFramePr>
+            <a:graphic xmlns:a="http://schemas.openxmlformats.org/drawingml/2006/main">
+              <a:graphicData uri="http://schemas.openxmlformats.org/drawingml/2006/picture">
+                <pic:pic xmlns:pic="http://schemas.openxmlformats.org/drawingml/2006/picture">
+                  <pic:nvPicPr>
+                    <pic:cNvPr id="1" name=""/>
+                    <pic:cNvPicPr/>
+                  </pic:nvPicPr>
+                  <pic:blipFill>
+                    <a:blip r:embed="rId7"/>
+                    <a:stretch>
+                      <a:fillRect/>
+                    </a:stretch>
+                  </pic:blipFill>
+                  <pic:spPr>
+                    <a:xfrm>
+                      <a:off x="0" y="0"/>
+                      <a:ext cx="5943600" cy="4306570"/>
+                    </a:xfrm>
+                    <a:prstGeom prst="rect">
+                      <a:avLst/>
+                    </a:prstGeom>
+                  </pic:spPr>
+                </pic:pic>
+              </a:graphicData>
+            </a:graphic>
+          </wp:inline>
+        </w:drawing>
+      </w:r>
+    </w:p>
+    <w:p/>
+    <w:p>
+      <w:r>
+        <w:drawing>
+          <wp:inline distT="0" distB="0" distL="0" distR="0" wp14:anchorId="477161D1" wp14:editId="77C053F6">
+            <wp:extent cx="5943600" cy="2641600"/>
+            <wp:effectExtent l="0" t="0" r="0" b="0"/>
+            <wp:docPr id="9" name="Picture 9"/>
+            <wp:cNvGraphicFramePr>
+              <a:graphicFrameLocks xmlns:a="http://schemas.openxmlformats.org/drawingml/2006/main" noChangeAspect="1"/>
+            </wp:cNvGraphicFramePr>
+            <a:graphic xmlns:a="http://schemas.openxmlformats.org/drawingml/2006/main">
+              <a:graphicData uri="http://schemas.openxmlformats.org/drawingml/2006/picture">
+                <pic:pic xmlns:pic="http://schemas.openxmlformats.org/drawingml/2006/picture">
+                  <pic:nvPicPr>
+                    <pic:cNvPr id="1" name=""/>
+                    <pic:cNvPicPr/>
+                  </pic:nvPicPr>
+                  <pic:blipFill>
+                    <a:blip r:embed="rId8"/>
+                    <a:stretch>
+                      <a:fillRect/>
+                    </a:stretch>
+                  </pic:blipFill>
+                  <pic:spPr>
+                    <a:xfrm>
+                      <a:off x="0" y="0"/>
+                      <a:ext cx="5943600" cy="2641600"/>
+                    </a:xfrm>
+                    <a:prstGeom prst="rect">
+                      <a:avLst/>
+                    </a:prstGeom>
+                  </pic:spPr>
+                </pic:pic>
+              </a:graphicData>
+            </a:graphic>
+          </wp:inline>
+        </w:drawing>
+      </w:r>
+    </w:p>
+    <w:p/>
+    <w:p/>
+    <w:p/>
+    <w:p>
+      <w:pPr>
+        <w:pStyle w:val="HTMLPreformatted"/>
+        <w:shd w:val="clear" w:color="auto" w:fill="2B2B2B"/>
+        <w:rPr>
+          <w:color w:val="A9B7C6"/>
+        </w:rPr>
+      </w:pPr>
+      <w:r>
+        <w:rPr>
+          <w:color w:val="CC7832"/>
+        </w:rPr>
+        <w:t xml:space="preserve">package </w:t>
+      </w:r>
+      <w:proofErr w:type="spellStart"/>
+      <w:r>
+        <w:rPr>
+          <w:color w:val="A9B7C6"/>
+        </w:rPr>
+        <w:t>com.test</w:t>
+      </w:r>
+      <w:proofErr w:type="spellEnd"/>
+      <w:r>
+        <w:rPr>
+          <w:color w:val="CC7832"/>
+        </w:rPr>
+        <w:t>;</w:t>
+      </w:r>
+      <w:r>
+        <w:rPr>
+          <w:color w:val="CC7832"/>
+        </w:rPr>
+        <w:br/>
+      </w:r>
+      <w:r>
+        <w:rPr>
+          <w:color w:val="CC7832"/>
+        </w:rPr>
+        <w:br/>
+        <w:t xml:space="preserve">public class </w:t>
+      </w:r>
+      <w:proofErr w:type="spellStart"/>
+      <w:r>
+        <w:rPr>
+          <w:color w:val="A9B7C6"/>
+        </w:rPr>
+        <w:t>meeraArrayWithPrimeNumberAndZero</w:t>
+      </w:r>
+      <w:proofErr w:type="spellEnd"/>
+      <w:r>
+        <w:rPr>
+          <w:color w:val="A9B7C6"/>
+        </w:rPr>
+        <w:t xml:space="preserve"> {</w:t>
+      </w:r>
+      <w:r>
+        <w:rPr>
+          <w:color w:val="A9B7C6"/>
+        </w:rPr>
+        <w:br/>
+      </w:r>
+      <w:r>
+        <w:rPr>
+          <w:color w:val="A9B7C6"/>
+        </w:rPr>
+        <w:lastRenderedPageBreak/>
+        <w:br/>
+        <w:t xml:space="preserve">    </w:t>
+      </w:r>
+      <w:r>
+        <w:rPr>
+          <w:color w:val="CC7832"/>
+        </w:rPr>
+        <w:t xml:space="preserve">public static int </w:t>
+      </w:r>
+      <w:proofErr w:type="spellStart"/>
+      <w:r>
+        <w:rPr>
+          <w:color w:val="FFC66D"/>
+        </w:rPr>
+        <w:t>isMeera</w:t>
+      </w:r>
+      <w:proofErr w:type="spellEnd"/>
+      <w:r>
+        <w:rPr>
+          <w:color w:val="A9B7C6"/>
+        </w:rPr>
+        <w:t>(</w:t>
+      </w:r>
+      <w:r>
+        <w:rPr>
+          <w:color w:val="CC7832"/>
+        </w:rPr>
+        <w:t>int</w:t>
+      </w:r>
+      <w:r>
+        <w:rPr>
+          <w:color w:val="A9B7C6"/>
+        </w:rPr>
+        <w:t>[] a){</w:t>
+      </w:r>
+      <w:r>
+        <w:rPr>
+          <w:color w:val="A9B7C6"/>
+        </w:rPr>
+        <w:br/>
+        <w:t xml:space="preserve">        </w:t>
+      </w:r>
+      <w:r>
+        <w:rPr>
+          <w:color w:val="CC7832"/>
+        </w:rPr>
+        <w:t xml:space="preserve">int </w:t>
+      </w:r>
+      <w:proofErr w:type="spellStart"/>
+      <w:r>
+        <w:rPr>
+          <w:color w:val="A9B7C6"/>
+        </w:rPr>
+        <w:t>isZeroThere</w:t>
+      </w:r>
+      <w:proofErr w:type="spellEnd"/>
+      <w:r>
+        <w:rPr>
+          <w:color w:val="A9B7C6"/>
+        </w:rPr>
+        <w:t xml:space="preserve"> =</w:t>
+      </w:r>
+      <w:r>
+        <w:rPr>
+          <w:color w:val="6897BB"/>
+        </w:rPr>
+        <w:t>0</w:t>
+      </w:r>
+      <w:r>
+        <w:rPr>
+          <w:color w:val="CC7832"/>
+        </w:rPr>
+        <w:t>;</w:t>
+      </w:r>
+      <w:r>
+        <w:rPr>
+          <w:color w:val="CC7832"/>
+        </w:rPr>
+        <w:br/>
+        <w:t xml:space="preserve">        int </w:t>
+      </w:r>
+      <w:proofErr w:type="spellStart"/>
+      <w:r>
+        <w:rPr>
+          <w:color w:val="A9B7C6"/>
+        </w:rPr>
+        <w:t>isPrimeThere</w:t>
+      </w:r>
+      <w:proofErr w:type="spellEnd"/>
+      <w:r>
+        <w:rPr>
+          <w:color w:val="A9B7C6"/>
+        </w:rPr>
+        <w:t xml:space="preserve"> =</w:t>
+      </w:r>
+      <w:r>
+        <w:rPr>
+          <w:color w:val="6897BB"/>
+        </w:rPr>
+        <w:t>0</w:t>
+      </w:r>
+      <w:r>
+        <w:rPr>
+          <w:color w:val="CC7832"/>
+        </w:rPr>
+        <w:t>;</w:t>
+      </w:r>
+      <w:r>
+        <w:rPr>
+          <w:color w:val="CC7832"/>
+        </w:rPr>
+        <w:br/>
+      </w:r>
+      <w:r>
+        <w:rPr>
+          <w:color w:val="CC7832"/>
+        </w:rPr>
+        <w:br/>
+        <w:t xml:space="preserve">        for</w:t>
+      </w:r>
+      <w:r>
+        <w:rPr>
+          <w:color w:val="A9B7C6"/>
+        </w:rPr>
+        <w:t>(</w:t>
+      </w:r>
+      <w:r>
+        <w:rPr>
+          <w:color w:val="CC7832"/>
+        </w:rPr>
+        <w:t xml:space="preserve">int </w:t>
+      </w:r>
+      <w:proofErr w:type="spellStart"/>
+      <w:r>
+        <w:rPr>
+          <w:color w:val="A9B7C6"/>
+        </w:rPr>
+        <w:t>i</w:t>
+      </w:r>
+      <w:proofErr w:type="spellEnd"/>
+      <w:r>
+        <w:rPr>
+          <w:color w:val="A9B7C6"/>
+        </w:rPr>
+        <w:t>=</w:t>
+      </w:r>
+      <w:r>
+        <w:rPr>
+          <w:color w:val="6897BB"/>
+        </w:rPr>
+        <w:t>0</w:t>
+      </w:r>
+      <w:r>
+        <w:rPr>
+          <w:color w:val="CC7832"/>
+        </w:rPr>
+        <w:t xml:space="preserve">; </w:t>
+      </w:r>
+      <w:proofErr w:type="spellStart"/>
+      <w:r>
+        <w:rPr>
+          <w:color w:val="A9B7C6"/>
+        </w:rPr>
+        <w:t>i</w:t>
+      </w:r>
+      <w:proofErr w:type="spellEnd"/>
+      <w:r>
+        <w:rPr>
+          <w:color w:val="A9B7C6"/>
+        </w:rPr>
+        <w:t>&lt;</w:t>
+      </w:r>
+      <w:proofErr w:type="spellStart"/>
+      <w:r>
+        <w:rPr>
+          <w:color w:val="A9B7C6"/>
+        </w:rPr>
+        <w:t>a.</w:t>
+      </w:r>
+      <w:r>
+        <w:rPr>
+          <w:color w:val="9876AA"/>
+        </w:rPr>
+        <w:t>length</w:t>
+      </w:r>
+      <w:proofErr w:type="spellEnd"/>
+      <w:r>
+        <w:rPr>
+          <w:color w:val="CC7832"/>
+        </w:rPr>
+        <w:t xml:space="preserve">; </w:t>
+      </w:r>
+      <w:proofErr w:type="spellStart"/>
+      <w:r>
+        <w:rPr>
+          <w:color w:val="A9B7C6"/>
+        </w:rPr>
+        <w:t>i</w:t>
+      </w:r>
+      <w:proofErr w:type="spellEnd"/>
+      <w:r>
+        <w:rPr>
+          <w:color w:val="A9B7C6"/>
+        </w:rPr>
+        <w:t>++){</w:t>
+      </w:r>
+      <w:r>
+        <w:rPr>
+          <w:color w:val="A9B7C6"/>
+        </w:rPr>
+        <w:br/>
+        <w:t xml:space="preserve">            </w:t>
+      </w:r>
+      <w:r>
+        <w:rPr>
+          <w:color w:val="CC7832"/>
+        </w:rPr>
+        <w:t>if</w:t>
+      </w:r>
+      <w:r>
+        <w:rPr>
+          <w:color w:val="A9B7C6"/>
+        </w:rPr>
+        <w:t>(a[</w:t>
+      </w:r>
+      <w:proofErr w:type="spellStart"/>
+      <w:r>
+        <w:rPr>
+          <w:color w:val="A9B7C6"/>
+        </w:rPr>
+        <w:t>i</w:t>
+      </w:r>
+      <w:proofErr w:type="spellEnd"/>
+      <w:r>
+        <w:rPr>
+          <w:color w:val="A9B7C6"/>
+        </w:rPr>
+        <w:t>]==</w:t>
+      </w:r>
+      <w:r>
+        <w:rPr>
+          <w:color w:val="6897BB"/>
+        </w:rPr>
+        <w:t>0</w:t>
+      </w:r>
+      <w:r>
+        <w:rPr>
+          <w:color w:val="A9B7C6"/>
+        </w:rPr>
+        <w:t>){</w:t>
+      </w:r>
+      <w:r>
+        <w:rPr>
+          <w:color w:val="A9B7C6"/>
+        </w:rPr>
+        <w:br/>
+        <w:t xml:space="preserve">                </w:t>
+      </w:r>
+      <w:proofErr w:type="spellStart"/>
+      <w:r>
+        <w:rPr>
+          <w:color w:val="A9B7C6"/>
+        </w:rPr>
+        <w:t>isZeroThere</w:t>
+      </w:r>
+      <w:proofErr w:type="spellEnd"/>
+      <w:r>
+        <w:rPr>
+          <w:color w:val="A9B7C6"/>
+        </w:rPr>
+        <w:t>++</w:t>
+      </w:r>
+      <w:r>
+        <w:rPr>
+          <w:color w:val="CC7832"/>
+        </w:rPr>
+        <w:t>;</w:t>
+      </w:r>
+      <w:r>
+        <w:rPr>
+          <w:color w:val="CC7832"/>
+        </w:rPr>
+        <w:br/>
+        <w:t xml:space="preserve">            </w:t>
+      </w:r>
+      <w:r>
+        <w:rPr>
+          <w:color w:val="A9B7C6"/>
+        </w:rPr>
+        <w:t>}</w:t>
+      </w:r>
+      <w:r>
+        <w:rPr>
+          <w:color w:val="A9B7C6"/>
+        </w:rPr>
+        <w:br/>
+        <w:t xml:space="preserve">            </w:t>
+      </w:r>
+      <w:r>
+        <w:rPr>
+          <w:color w:val="CC7832"/>
+        </w:rPr>
+        <w:t xml:space="preserve">else </w:t>
+      </w:r>
+      <w:r>
+        <w:rPr>
+          <w:color w:val="A9B7C6"/>
+        </w:rPr>
+        <w:t>{</w:t>
+      </w:r>
+      <w:r>
+        <w:rPr>
+          <w:color w:val="A9B7C6"/>
+        </w:rPr>
+        <w:br/>
+        <w:t xml:space="preserve">                </w:t>
+      </w:r>
+      <w:r>
+        <w:rPr>
+          <w:color w:val="CC7832"/>
+        </w:rPr>
+        <w:t>for</w:t>
+      </w:r>
+      <w:r>
+        <w:rPr>
+          <w:color w:val="A9B7C6"/>
+        </w:rPr>
+        <w:t>(</w:t>
+      </w:r>
+      <w:r>
+        <w:rPr>
+          <w:color w:val="CC7832"/>
+        </w:rPr>
+        <w:t xml:space="preserve">int </w:t>
+      </w:r>
+      <w:r>
+        <w:rPr>
+          <w:color w:val="A9B7C6"/>
+        </w:rPr>
+        <w:t>j=</w:t>
+      </w:r>
+      <w:r>
+        <w:rPr>
+          <w:color w:val="6897BB"/>
+        </w:rPr>
+        <w:t>2</w:t>
+      </w:r>
+      <w:r>
+        <w:rPr>
+          <w:color w:val="CC7832"/>
+        </w:rPr>
+        <w:t xml:space="preserve">; </w:t>
+      </w:r>
+      <w:r>
+        <w:rPr>
+          <w:color w:val="A9B7C6"/>
+        </w:rPr>
+        <w:t>j*j&lt;a[</w:t>
+      </w:r>
+      <w:proofErr w:type="spellStart"/>
+      <w:r>
+        <w:rPr>
+          <w:color w:val="A9B7C6"/>
+        </w:rPr>
+        <w:t>i</w:t>
+      </w:r>
+      <w:proofErr w:type="spellEnd"/>
+      <w:r>
+        <w:rPr>
+          <w:color w:val="A9B7C6"/>
+        </w:rPr>
+        <w:t>]</w:t>
+      </w:r>
+      <w:r>
+        <w:rPr>
+          <w:color w:val="CC7832"/>
+        </w:rPr>
+        <w:t xml:space="preserve">; </w:t>
+      </w:r>
+      <w:proofErr w:type="spellStart"/>
+      <w:r>
+        <w:rPr>
+          <w:color w:val="A9B7C6"/>
+        </w:rPr>
+        <w:t>j++</w:t>
+      </w:r>
+      <w:proofErr w:type="spellEnd"/>
+      <w:r>
+        <w:rPr>
+          <w:color w:val="A9B7C6"/>
+        </w:rPr>
+        <w:t xml:space="preserve">){  </w:t>
+      </w:r>
+      <w:r>
+        <w:rPr>
+          <w:color w:val="808080"/>
+        </w:rPr>
+        <w:t xml:space="preserve">// </w:t>
+      </w:r>
+      <w:proofErr w:type="spellStart"/>
+      <w:r>
+        <w:rPr>
+          <w:color w:val="808080"/>
+        </w:rPr>
+        <w:t>i</w:t>
+      </w:r>
+      <w:proofErr w:type="spellEnd"/>
+      <w:r>
+        <w:rPr>
+          <w:color w:val="808080"/>
+        </w:rPr>
+        <w:t>&lt;root n</w:t>
+      </w:r>
+      <w:r>
+        <w:rPr>
+          <w:color w:val="808080"/>
+        </w:rPr>
+        <w:br/>
+        <w:t xml:space="preserve">                    </w:t>
+      </w:r>
+      <w:r>
+        <w:rPr>
+          <w:color w:val="CC7832"/>
+        </w:rPr>
+        <w:t>if</w:t>
+      </w:r>
+      <w:r>
+        <w:rPr>
+          <w:color w:val="A9B7C6"/>
+        </w:rPr>
+        <w:t>(a[</w:t>
+      </w:r>
+      <w:proofErr w:type="spellStart"/>
+      <w:r>
+        <w:rPr>
+          <w:color w:val="A9B7C6"/>
+        </w:rPr>
+        <w:t>i</w:t>
+      </w:r>
+      <w:proofErr w:type="spellEnd"/>
+      <w:r>
+        <w:rPr>
+          <w:color w:val="A9B7C6"/>
+        </w:rPr>
+        <w:t>]%</w:t>
+      </w:r>
+      <w:r>
+        <w:rPr>
+          <w:color w:val="6897BB"/>
+        </w:rPr>
+        <w:t>2</w:t>
+      </w:r>
+      <w:r>
+        <w:rPr>
+          <w:color w:val="A9B7C6"/>
+        </w:rPr>
+        <w:t>!=</w:t>
+      </w:r>
+      <w:r>
+        <w:rPr>
+          <w:color w:val="6897BB"/>
+        </w:rPr>
+        <w:t>0</w:t>
+      </w:r>
+      <w:r>
+        <w:rPr>
+          <w:color w:val="A9B7C6"/>
+        </w:rPr>
+        <w:t>){</w:t>
+      </w:r>
+      <w:r>
+        <w:rPr>
+          <w:color w:val="A9B7C6"/>
+        </w:rPr>
+        <w:br/>
+        <w:t xml:space="preserve">                        </w:t>
+      </w:r>
+      <w:proofErr w:type="spellStart"/>
+      <w:r>
+        <w:rPr>
+          <w:color w:val="A9B7C6"/>
+        </w:rPr>
+        <w:t>isPrimeThere</w:t>
+      </w:r>
+      <w:proofErr w:type="spellEnd"/>
+      <w:r>
+        <w:rPr>
+          <w:color w:val="A9B7C6"/>
+        </w:rPr>
+        <w:t>++</w:t>
+      </w:r>
+      <w:r>
+        <w:rPr>
+          <w:color w:val="CC7832"/>
+        </w:rPr>
+        <w:t>;</w:t>
+      </w:r>
+      <w:r>
+        <w:rPr>
+          <w:color w:val="CC7832"/>
+        </w:rPr>
+        <w:br/>
+        <w:t xml:space="preserve">                        break;</w:t>
+      </w:r>
+      <w:r>
+        <w:rPr>
+          <w:color w:val="CC7832"/>
+        </w:rPr>
+        <w:br/>
+        <w:t xml:space="preserve">                    </w:t>
+      </w:r>
+      <w:r>
+        <w:rPr>
+          <w:color w:val="A9B7C6"/>
+        </w:rPr>
+        <w:t>}</w:t>
+      </w:r>
+      <w:r>
+        <w:rPr>
+          <w:color w:val="A9B7C6"/>
+        </w:rPr>
+        <w:br/>
+        <w:t xml:space="preserve">                }</w:t>
+      </w:r>
+      <w:r>
+        <w:rPr>
+          <w:color w:val="A9B7C6"/>
+        </w:rPr>
+        <w:br/>
+        <w:t xml:space="preserve">            }</w:t>
+      </w:r>
+      <w:r>
+        <w:rPr>
+          <w:color w:val="A9B7C6"/>
+        </w:rPr>
+        <w:br/>
+        <w:t xml:space="preserve">        }</w:t>
+      </w:r>
+      <w:r>
+        <w:rPr>
+          <w:color w:val="A9B7C6"/>
+        </w:rPr>
+        <w:br/>
+        <w:t xml:space="preserve">        </w:t>
+      </w:r>
+      <w:r>
+        <w:rPr>
+          <w:color w:val="CC7832"/>
+        </w:rPr>
+        <w:t>if</w:t>
+      </w:r>
+      <w:r>
+        <w:rPr>
+          <w:color w:val="A9B7C6"/>
+        </w:rPr>
+        <w:t>((</w:t>
+      </w:r>
+      <w:proofErr w:type="spellStart"/>
+      <w:r>
+        <w:rPr>
+          <w:color w:val="A9B7C6"/>
+        </w:rPr>
+        <w:t>isPrimeThere</w:t>
+      </w:r>
+      <w:proofErr w:type="spellEnd"/>
+      <w:r>
+        <w:rPr>
+          <w:color w:val="A9B7C6"/>
+        </w:rPr>
+        <w:t>&gt;</w:t>
+      </w:r>
+      <w:r>
+        <w:rPr>
+          <w:color w:val="6897BB"/>
+        </w:rPr>
+        <w:t xml:space="preserve">0 </w:t>
+      </w:r>
+      <w:r>
+        <w:rPr>
+          <w:color w:val="A9B7C6"/>
+        </w:rPr>
+        <w:t>&amp;&amp;</w:t>
+      </w:r>
+      <w:proofErr w:type="spellStart"/>
+      <w:r>
+        <w:rPr>
+          <w:color w:val="A9B7C6"/>
+        </w:rPr>
+        <w:t>isZeroThere</w:t>
+      </w:r>
+      <w:proofErr w:type="spellEnd"/>
+      <w:r>
+        <w:rPr>
+          <w:color w:val="A9B7C6"/>
+        </w:rPr>
+        <w:t>&gt;</w:t>
+      </w:r>
+      <w:r>
+        <w:rPr>
+          <w:color w:val="6897BB"/>
+        </w:rPr>
+        <w:t>0</w:t>
+      </w:r>
+      <w:r>
+        <w:rPr>
+          <w:color w:val="A9B7C6"/>
+        </w:rPr>
+        <w:t xml:space="preserve">) ||( </w:t>
+      </w:r>
+      <w:proofErr w:type="spellStart"/>
+      <w:r>
+        <w:rPr>
+          <w:color w:val="A9B7C6"/>
+        </w:rPr>
+        <w:t>isPrimeThere</w:t>
+      </w:r>
+      <w:proofErr w:type="spellEnd"/>
+      <w:r>
+        <w:rPr>
+          <w:color w:val="A9B7C6"/>
+        </w:rPr>
+        <w:t>==</w:t>
+      </w:r>
+      <w:r>
+        <w:rPr>
+          <w:color w:val="6897BB"/>
+        </w:rPr>
+        <w:t xml:space="preserve">0 </w:t>
+      </w:r>
+      <w:r>
+        <w:rPr>
+          <w:color w:val="A9B7C6"/>
+        </w:rPr>
+        <w:t xml:space="preserve">&amp;&amp; </w:t>
+      </w:r>
+      <w:proofErr w:type="spellStart"/>
+      <w:r>
+        <w:rPr>
+          <w:color w:val="A9B7C6"/>
+        </w:rPr>
+        <w:t>isZeroThere</w:t>
+      </w:r>
+      <w:proofErr w:type="spellEnd"/>
+      <w:r>
+        <w:rPr>
+          <w:color w:val="A9B7C6"/>
+        </w:rPr>
+        <w:t>==</w:t>
+      </w:r>
+      <w:r>
+        <w:rPr>
+          <w:color w:val="6897BB"/>
+        </w:rPr>
+        <w:t>0</w:t>
+      </w:r>
+      <w:r>
+        <w:rPr>
+          <w:color w:val="A9B7C6"/>
+        </w:rPr>
+        <w:t>)){</w:t>
+      </w:r>
+      <w:r>
+        <w:rPr>
+          <w:color w:val="A9B7C6"/>
+        </w:rPr>
+        <w:br/>
+        <w:t xml:space="preserve">            </w:t>
+      </w:r>
+      <w:r>
+        <w:rPr>
+          <w:color w:val="CC7832"/>
+        </w:rPr>
+        <w:t xml:space="preserve">return </w:t>
+      </w:r>
+      <w:r>
+        <w:rPr>
+          <w:color w:val="6897BB"/>
+        </w:rPr>
+        <w:t>1</w:t>
+      </w:r>
+      <w:r>
+        <w:rPr>
+          <w:color w:val="CC7832"/>
+        </w:rPr>
+        <w:t>;</w:t>
+      </w:r>
+      <w:r>
+        <w:rPr>
+          <w:color w:val="CC7832"/>
+        </w:rPr>
+        <w:br/>
+        <w:t xml:space="preserve">        </w:t>
+      </w:r>
+      <w:r>
+        <w:rPr>
+          <w:color w:val="A9B7C6"/>
+        </w:rPr>
+        <w:t>}</w:t>
+      </w:r>
+      <w:r>
+        <w:rPr>
+          <w:color w:val="A9B7C6"/>
+        </w:rPr>
+        <w:br/>
+        <w:t xml:space="preserve">        </w:t>
+      </w:r>
+      <w:r>
+        <w:rPr>
+          <w:color w:val="CC7832"/>
+        </w:rPr>
+        <w:t xml:space="preserve">return </w:t>
+      </w:r>
+      <w:r>
+        <w:rPr>
+          <w:color w:val="6897BB"/>
+        </w:rPr>
+        <w:t>0</w:t>
+      </w:r>
+      <w:r>
+        <w:rPr>
+          <w:color w:val="CC7832"/>
+        </w:rPr>
+        <w:t>;</w:t>
+      </w:r>
+      <w:r>
+        <w:rPr>
+          <w:color w:val="CC7832"/>
+        </w:rPr>
+        <w:br/>
+      </w:r>
+      <w:r>
+        <w:rPr>
+          <w:color w:val="CC7832"/>
+        </w:rPr>
+        <w:br/>
+        <w:t xml:space="preserve">    </w:t>
+      </w:r>
+      <w:r>
+        <w:rPr>
+          <w:color w:val="A9B7C6"/>
+        </w:rPr>
+        <w:t>}</w:t>
+      </w:r>
+      <w:r>
+        <w:rPr>
+          <w:color w:val="A9B7C6"/>
+        </w:rPr>
+        <w:br/>
+      </w:r>
+      <w:r>
+        <w:rPr>
+          <w:color w:val="A9B7C6"/>
+        </w:rPr>
+        <w:br/>
+      </w:r>
+      <w:r>
+        <w:rPr>
+          <w:color w:val="A9B7C6"/>
+        </w:rPr>
+        <w:br/>
+        <w:t xml:space="preserve">    </w:t>
+      </w:r>
+      <w:r>
+        <w:rPr>
+          <w:color w:val="CC7832"/>
+        </w:rPr>
+        <w:t xml:space="preserve">public static void </w:t>
+      </w:r>
+      <w:r>
+        <w:rPr>
+          <w:color w:val="FFC66D"/>
+        </w:rPr>
+        <w:t>main</w:t>
+      </w:r>
+      <w:r>
+        <w:rPr>
+          <w:color w:val="A9B7C6"/>
+        </w:rPr>
+        <w:t xml:space="preserve">(String[] </w:t>
+      </w:r>
+      <w:proofErr w:type="spellStart"/>
+      <w:r>
+        <w:rPr>
+          <w:color w:val="A9B7C6"/>
+        </w:rPr>
+        <w:t>args</w:t>
+      </w:r>
+      <w:proofErr w:type="spellEnd"/>
+      <w:r>
+        <w:rPr>
+          <w:color w:val="A9B7C6"/>
+        </w:rPr>
+        <w:t>) {</w:t>
+      </w:r>
+      <w:r>
+        <w:rPr>
+          <w:color w:val="A9B7C6"/>
+        </w:rPr>
+        <w:br/>
+      </w:r>
+      <w:r>
+        <w:rPr>
+          <w:color w:val="A9B7C6"/>
+        </w:rPr>
+        <w:br/>
+        <w:t xml:space="preserve">        </w:t>
+      </w:r>
+      <w:proofErr w:type="spellStart"/>
+      <w:r>
+        <w:rPr>
+          <w:color w:val="A9B7C6"/>
+        </w:rPr>
+        <w:t>System.</w:t>
+      </w:r>
+      <w:r>
+        <w:rPr>
+          <w:i/>
+          <w:iCs/>
+          <w:color w:val="9876AA"/>
+        </w:rPr>
+        <w:t>out</w:t>
+      </w:r>
+      <w:r>
+        <w:rPr>
+          <w:color w:val="A9B7C6"/>
+        </w:rPr>
+        <w:t>.println</w:t>
+      </w:r>
+      <w:proofErr w:type="spellEnd"/>
+      <w:r>
+        <w:rPr>
+          <w:color w:val="A9B7C6"/>
+        </w:rPr>
+        <w:t>(</w:t>
+      </w:r>
+      <w:proofErr w:type="spellStart"/>
+      <w:r>
+        <w:rPr>
+          <w:i/>
+          <w:iCs/>
+          <w:color w:val="A9B7C6"/>
+        </w:rPr>
+        <w:t>isMeera</w:t>
+      </w:r>
+      <w:proofErr w:type="spellEnd"/>
+      <w:r>
+        <w:rPr>
+          <w:color w:val="A9B7C6"/>
+        </w:rPr>
+        <w:t>(</w:t>
+      </w:r>
+      <w:r>
+        <w:rPr>
+          <w:color w:val="CC7832"/>
+        </w:rPr>
+        <w:t>new int</w:t>
+      </w:r>
+      <w:r>
+        <w:rPr>
+          <w:color w:val="A9B7C6"/>
+        </w:rPr>
+        <w:t>[]{</w:t>
+      </w:r>
+      <w:r>
+        <w:rPr>
+          <w:color w:val="6897BB"/>
+        </w:rPr>
+        <w:t>7</w:t>
+      </w:r>
+      <w:r>
+        <w:rPr>
+          <w:color w:val="CC7832"/>
+        </w:rPr>
+        <w:t>,</w:t>
+      </w:r>
+      <w:r>
+        <w:rPr>
+          <w:color w:val="6897BB"/>
+        </w:rPr>
+        <w:t>6</w:t>
+      </w:r>
+      <w:r>
+        <w:rPr>
+          <w:color w:val="CC7832"/>
+        </w:rPr>
+        <w:t>,</w:t>
+      </w:r>
+      <w:r>
+        <w:rPr>
+          <w:color w:val="6897BB"/>
+        </w:rPr>
+        <w:t>0</w:t>
+      </w:r>
+      <w:r>
+        <w:rPr>
+          <w:color w:val="CC7832"/>
+        </w:rPr>
+        <w:t>,</w:t>
+      </w:r>
+      <w:r>
+        <w:rPr>
+          <w:color w:val="6897BB"/>
+        </w:rPr>
+        <w:t>10</w:t>
+      </w:r>
+      <w:r>
+        <w:rPr>
+          <w:color w:val="CC7832"/>
+        </w:rPr>
+        <w:t>,</w:t>
+      </w:r>
+      <w:r>
+        <w:rPr>
+          <w:color w:val="6897BB"/>
+        </w:rPr>
+        <w:t>1</w:t>
+      </w:r>
+      <w:r>
+        <w:rPr>
+          <w:color w:val="A9B7C6"/>
+        </w:rPr>
+        <w:t>}))</w:t>
+      </w:r>
+      <w:r>
+        <w:rPr>
+          <w:color w:val="CC7832"/>
+        </w:rPr>
+        <w:t>;</w:t>
+      </w:r>
+      <w:r>
+        <w:rPr>
+          <w:color w:val="CC7832"/>
+        </w:rPr>
+        <w:br/>
+        <w:t xml:space="preserve">        </w:t>
+      </w:r>
+      <w:proofErr w:type="spellStart"/>
+      <w:r>
+        <w:rPr>
+          <w:color w:val="A9B7C6"/>
+        </w:rPr>
+        <w:t>System.</w:t>
+      </w:r>
+      <w:r>
+        <w:rPr>
+          <w:i/>
+          <w:iCs/>
+          <w:color w:val="9876AA"/>
+        </w:rPr>
+        <w:t>out</w:t>
+      </w:r>
+      <w:r>
+        <w:rPr>
+          <w:color w:val="A9B7C6"/>
+        </w:rPr>
+        <w:t>.println</w:t>
+      </w:r>
+      <w:proofErr w:type="spellEnd"/>
+      <w:r>
+        <w:rPr>
+          <w:color w:val="A9B7C6"/>
+        </w:rPr>
+        <w:t>(</w:t>
+      </w:r>
+      <w:proofErr w:type="spellStart"/>
+      <w:r>
+        <w:rPr>
+          <w:i/>
+          <w:iCs/>
+          <w:color w:val="A9B7C6"/>
+        </w:rPr>
+        <w:t>isMeera</w:t>
+      </w:r>
+      <w:proofErr w:type="spellEnd"/>
+      <w:r>
+        <w:rPr>
+          <w:color w:val="A9B7C6"/>
+        </w:rPr>
+        <w:t>(</w:t>
+      </w:r>
+      <w:r>
+        <w:rPr>
+          <w:color w:val="CC7832"/>
+        </w:rPr>
+        <w:t>new int</w:t>
+      </w:r>
+      <w:r>
+        <w:rPr>
+          <w:color w:val="A9B7C6"/>
+        </w:rPr>
+        <w:t>[]{</w:t>
+      </w:r>
+      <w:r>
+        <w:rPr>
+          <w:color w:val="6897BB"/>
+        </w:rPr>
+        <w:t>6</w:t>
+      </w:r>
+      <w:r>
+        <w:rPr>
+          <w:color w:val="CC7832"/>
+        </w:rPr>
+        <w:t>,</w:t>
+      </w:r>
+      <w:r>
+        <w:rPr>
+          <w:color w:val="6897BB"/>
+        </w:rPr>
+        <w:t>10</w:t>
+      </w:r>
+      <w:r>
+        <w:rPr>
+          <w:color w:val="CC7832"/>
+        </w:rPr>
+        <w:t>,</w:t>
+      </w:r>
+      <w:r>
+        <w:rPr>
+          <w:color w:val="6897BB"/>
+        </w:rPr>
+        <w:t>1</w:t>
+      </w:r>
+      <w:r>
+        <w:rPr>
+          <w:color w:val="A9B7C6"/>
+        </w:rPr>
+        <w:t>}))</w:t>
+      </w:r>
+      <w:r>
+        <w:rPr>
+          <w:color w:val="CC7832"/>
+        </w:rPr>
+        <w:t>;</w:t>
+      </w:r>
+      <w:r>
+        <w:rPr>
+          <w:color w:val="CC7832"/>
+        </w:rPr>
+        <w:br/>
+        <w:t xml:space="preserve">        </w:t>
+      </w:r>
+      <w:proofErr w:type="spellStart"/>
+      <w:r>
+        <w:rPr>
+          <w:color w:val="A9B7C6"/>
+        </w:rPr>
+        <w:t>System.</w:t>
+      </w:r>
+      <w:r>
+        <w:rPr>
+          <w:i/>
+          <w:iCs/>
+          <w:color w:val="9876AA"/>
+        </w:rPr>
+        <w:t>out</w:t>
+      </w:r>
+      <w:r>
+        <w:rPr>
+          <w:color w:val="A9B7C6"/>
+        </w:rPr>
+        <w:t>.println</w:t>
+      </w:r>
+      <w:proofErr w:type="spellEnd"/>
+      <w:r>
+        <w:rPr>
+          <w:color w:val="A9B7C6"/>
+        </w:rPr>
+        <w:t>(</w:t>
+      </w:r>
+      <w:proofErr w:type="spellStart"/>
+      <w:r>
+        <w:rPr>
+          <w:i/>
+          <w:iCs/>
+          <w:color w:val="A9B7C6"/>
+        </w:rPr>
+        <w:t>isMeera</w:t>
+      </w:r>
+      <w:proofErr w:type="spellEnd"/>
+      <w:r>
+        <w:rPr>
+          <w:color w:val="A9B7C6"/>
+        </w:rPr>
+        <w:t>(</w:t>
+      </w:r>
+      <w:r>
+        <w:rPr>
+          <w:color w:val="CC7832"/>
+        </w:rPr>
+        <w:t>new int</w:t>
+      </w:r>
+      <w:r>
+        <w:rPr>
+          <w:color w:val="A9B7C6"/>
+        </w:rPr>
+        <w:t>[]{</w:t>
+      </w:r>
+      <w:r>
+        <w:rPr>
+          <w:color w:val="6897BB"/>
+        </w:rPr>
+        <w:t>7</w:t>
+      </w:r>
+      <w:r>
+        <w:rPr>
+          <w:color w:val="CC7832"/>
+        </w:rPr>
+        <w:t>,</w:t>
+      </w:r>
+      <w:r>
+        <w:rPr>
+          <w:color w:val="6897BB"/>
+        </w:rPr>
+        <w:t>6</w:t>
+      </w:r>
+      <w:r>
+        <w:rPr>
+          <w:color w:val="CC7832"/>
+        </w:rPr>
+        <w:t>,</w:t>
+      </w:r>
+      <w:r>
+        <w:rPr>
+          <w:color w:val="6897BB"/>
+        </w:rPr>
+        <w:t>10</w:t>
+      </w:r>
+      <w:r>
+        <w:rPr>
+          <w:color w:val="A9B7C6"/>
+        </w:rPr>
+        <w:t>}))</w:t>
+      </w:r>
+      <w:r>
+        <w:rPr>
+          <w:color w:val="CC7832"/>
+        </w:rPr>
+        <w:t>;</w:t>
+      </w:r>
+      <w:r>
+        <w:rPr>
+          <w:color w:val="CC7832"/>
+        </w:rPr>
+        <w:br/>
+        <w:t xml:space="preserve">        </w:t>
+      </w:r>
+      <w:proofErr w:type="spellStart"/>
+      <w:r>
+        <w:rPr>
+          <w:color w:val="A9B7C6"/>
+        </w:rPr>
+        <w:t>System.</w:t>
+      </w:r>
+      <w:r>
+        <w:rPr>
+          <w:i/>
+          <w:iCs/>
+          <w:color w:val="9876AA"/>
+        </w:rPr>
+        <w:t>out</w:t>
+      </w:r>
+      <w:r>
+        <w:rPr>
+          <w:color w:val="A9B7C6"/>
+        </w:rPr>
+        <w:t>.println</w:t>
+      </w:r>
+      <w:proofErr w:type="spellEnd"/>
+      <w:r>
+        <w:rPr>
+          <w:color w:val="A9B7C6"/>
+        </w:rPr>
+        <w:t>(</w:t>
+      </w:r>
+      <w:proofErr w:type="spellStart"/>
+      <w:r>
+        <w:rPr>
+          <w:i/>
+          <w:iCs/>
+          <w:color w:val="A9B7C6"/>
+        </w:rPr>
+        <w:t>isMeera</w:t>
+      </w:r>
+      <w:proofErr w:type="spellEnd"/>
+      <w:r>
+        <w:rPr>
+          <w:color w:val="A9B7C6"/>
+        </w:rPr>
+        <w:t>(</w:t>
+      </w:r>
+      <w:r>
+        <w:rPr>
+          <w:color w:val="CC7832"/>
+        </w:rPr>
+        <w:t>new int</w:t>
+      </w:r>
+      <w:r>
+        <w:rPr>
+          <w:color w:val="A9B7C6"/>
+        </w:rPr>
+        <w:t>[]{</w:t>
+      </w:r>
+      <w:r>
+        <w:rPr>
+          <w:color w:val="6897BB"/>
+        </w:rPr>
+        <w:t>6</w:t>
+      </w:r>
+      <w:r>
+        <w:rPr>
+          <w:color w:val="CC7832"/>
+        </w:rPr>
+        <w:t>,</w:t>
+      </w:r>
+      <w:r>
+        <w:rPr>
+          <w:color w:val="6897BB"/>
+        </w:rPr>
+        <w:t>10</w:t>
+      </w:r>
+      <w:r>
+        <w:rPr>
+          <w:color w:val="CC7832"/>
+        </w:rPr>
+        <w:t>,</w:t>
+      </w:r>
+      <w:r>
+        <w:rPr>
+          <w:color w:val="6897BB"/>
+        </w:rPr>
+        <w:t>0</w:t>
+      </w:r>
+      <w:r>
+        <w:rPr>
+          <w:color w:val="A9B7C6"/>
+        </w:rPr>
+        <w:t>}))</w:t>
+      </w:r>
+      <w:r>
+        <w:rPr>
+          <w:color w:val="CC7832"/>
+        </w:rPr>
+        <w:t>;</w:t>
+      </w:r>
+      <w:r>
+        <w:rPr>
+          <w:color w:val="CC7832"/>
+        </w:rPr>
+        <w:br/>
+        <w:t xml:space="preserve">        </w:t>
+      </w:r>
+      <w:proofErr w:type="spellStart"/>
+      <w:r>
+        <w:rPr>
+          <w:color w:val="A9B7C6"/>
+        </w:rPr>
+        <w:t>System.</w:t>
+      </w:r>
+      <w:r>
+        <w:rPr>
+          <w:i/>
+          <w:iCs/>
+          <w:color w:val="9876AA"/>
+        </w:rPr>
+        <w:t>out</w:t>
+      </w:r>
+      <w:r>
+        <w:rPr>
+          <w:color w:val="A9B7C6"/>
+        </w:rPr>
+        <w:t>.println</w:t>
+      </w:r>
+      <w:proofErr w:type="spellEnd"/>
+      <w:r>
+        <w:rPr>
+          <w:color w:val="A9B7C6"/>
+        </w:rPr>
+        <w:t>(</w:t>
+      </w:r>
+      <w:proofErr w:type="spellStart"/>
+      <w:r>
+        <w:rPr>
+          <w:i/>
+          <w:iCs/>
+          <w:color w:val="A9B7C6"/>
+        </w:rPr>
+        <w:t>isMeera</w:t>
+      </w:r>
+      <w:proofErr w:type="spellEnd"/>
+      <w:r>
+        <w:rPr>
+          <w:color w:val="A9B7C6"/>
+        </w:rPr>
+        <w:t>(</w:t>
+      </w:r>
+      <w:r>
+        <w:rPr>
+          <w:color w:val="CC7832"/>
+        </w:rPr>
+        <w:t>new int</w:t>
+      </w:r>
+      <w:r>
+        <w:rPr>
+          <w:color w:val="A9B7C6"/>
+        </w:rPr>
+        <w:t>[]{</w:t>
+      </w:r>
+      <w:r>
+        <w:rPr>
+          <w:color w:val="6897BB"/>
+        </w:rPr>
+        <w:t>3</w:t>
+      </w:r>
+      <w:r>
+        <w:rPr>
+          <w:color w:val="CC7832"/>
+        </w:rPr>
+        <w:t>,</w:t>
+      </w:r>
+      <w:r>
+        <w:rPr>
+          <w:color w:val="6897BB"/>
+        </w:rPr>
+        <w:t>7</w:t>
+      </w:r>
+      <w:r>
+        <w:rPr>
+          <w:color w:val="CC7832"/>
+        </w:rPr>
+        <w:t>,</w:t>
+      </w:r>
+      <w:r>
+        <w:rPr>
+          <w:color w:val="6897BB"/>
+        </w:rPr>
+        <w:t>0</w:t>
+      </w:r>
+      <w:r>
+        <w:rPr>
+          <w:color w:val="CC7832"/>
+        </w:rPr>
+        <w:t>,</w:t>
+      </w:r>
+      <w:r>
+        <w:rPr>
+          <w:color w:val="6897BB"/>
+        </w:rPr>
+        <w:t>8</w:t>
+      </w:r>
+      <w:r>
+        <w:rPr>
+          <w:color w:val="CC7832"/>
+        </w:rPr>
+        <w:t>,</w:t>
+      </w:r>
+      <w:r>
+        <w:rPr>
+          <w:color w:val="6897BB"/>
+        </w:rPr>
+        <w:t>0</w:t>
+      </w:r>
+      <w:r>
+        <w:rPr>
+          <w:color w:val="CC7832"/>
+        </w:rPr>
+        <w:t>,</w:t>
+      </w:r>
+      <w:r>
+        <w:rPr>
+          <w:color w:val="6897BB"/>
+        </w:rPr>
+        <w:t>5</w:t>
+      </w:r>
+      <w:r>
+        <w:rPr>
+          <w:color w:val="A9B7C6"/>
+        </w:rPr>
+        <w:t>}))</w:t>
+      </w:r>
+      <w:r>
+        <w:rPr>
+          <w:color w:val="CC7832"/>
+        </w:rPr>
+        <w:t>;</w:t>
+      </w:r>
+      <w:r>
+        <w:rPr>
+          <w:color w:val="CC7832"/>
+        </w:rPr>
+        <w:br/>
+      </w:r>
+      <w:r>
+        <w:rPr>
+          <w:color w:val="CC7832"/>
+        </w:rPr>
+        <w:br/>
+        <w:t xml:space="preserve">    </w:t>
+      </w:r>
+      <w:r>
+        <w:rPr>
+          <w:color w:val="A9B7C6"/>
+        </w:rPr>
+        <w:t>}</w:t>
+      </w:r>
+      <w:r>
+        <w:rPr>
+          <w:color w:val="A9B7C6"/>
+        </w:rPr>
+        <w:br/>
+        <w:t>}</w:t>
+      </w:r>
+    </w:p>
+    <w:p/>
+    <w:p/>
+    <w:p>
+      <w:r>
+        <w:t>/Library/Java/JavaVirtualMachines/jdk-17.0.1.jdk/Contents/Home/bin/java -</w:t>
+      </w:r>
+      <w:proofErr w:type="spellStart"/>
+      <w:r>
+        <w:t>javaagent</w:t>
+      </w:r>
+      <w:proofErr w:type="spellEnd"/>
+      <w:r>
+        <w:t>:/Users/</w:t>
+      </w:r>
+      <w:proofErr w:type="spellStart"/>
+      <w:r>
+        <w:t>zayedabdullah</w:t>
+      </w:r>
+      <w:proofErr w:type="spellEnd"/>
+      <w:r>
+        <w:t xml:space="preserve">/Library/Application Support/JetBrains/Toolbox/apps/IDEA-C/ch-0/213.6461.79/IntelliJ IDEA CE.app/Contents/lib/idea_rt.jar=64105:/Users/zayedabdullah/Library/Application Support/JetBrains/Toolbox/apps/IDEA-C/ch-0/213.6461.79/IntelliJ IDEA </w:t>
+      </w:r>
+      <w:proofErr w:type="spellStart"/>
+      <w:r>
+        <w:t>CE.app</w:t>
+      </w:r>
+      <w:proofErr w:type="spellEnd"/>
+      <w:r>
+        <w:t>/Contents/bin -</w:t>
+      </w:r>
+      <w:proofErr w:type="spellStart"/>
+      <w:r>
+        <w:t>Dfile.encoding</w:t>
+      </w:r>
+      <w:proofErr w:type="spellEnd"/>
+      <w:r>
+        <w:t>=UTF-8 -</w:t>
+      </w:r>
+      <w:proofErr w:type="spellStart"/>
+      <w:r>
+        <w:t>classpath</w:t>
+      </w:r>
+      <w:proofErr w:type="spellEnd"/>
+      <w:r>
+        <w:t xml:space="preserve"> /Users/zayedabdullah/IdeaProjects/moharishiProblems/out/production/moharishiProblems </w:t>
+      </w:r>
+      <w:proofErr w:type="spellStart"/>
+      <w:r>
+        <w:t>com.test.meeraArrayWithPrimeNumberAndZero</w:t>
+      </w:r>
+      <w:proofErr w:type="spellEnd"/>
+    </w:p>
+    <w:p>
+      <w:r>
+        <w:t>1</w:t>
+      </w:r>
+    </w:p>
+    <w:p>
+      <w:r>
+        <w:t>1</w:t>
+      </w:r>
+    </w:p>
+    <w:p>
+      <w:r>
+        <w:t>0</w:t>
+      </w:r>
+    </w:p>
+    <w:p>
+      <w:r>
+        <w:t>0</w:t>
+      </w:r>
+    </w:p>
+    <w:p>
+      <w:r>
+        <w:t>1</w:t>
+      </w:r>
+    </w:p>
+    <w:p/>
+    <w:p>
+      <w:r>
+        <w:t>Process finished with exit code 0</w:t>
+      </w:r>
+    </w:p>
+    <w:p/>
+    <w:p/>
     <w:sectPr>
       <w:pgSz w:w="12240" w:h="15840"/>
       <w:pgMar w:top="1440" w:right="1440" w:bottom="1440" w:left="1440" w:header="720" w:footer="720" w:gutter="0"/>
